--- a/kludu_atrasana/Kludu_atrasana_GoogleGemini.docx
+++ b/kludu_atrasana/Kludu_atrasana_GoogleGemini.docx
@@ -194,7 +194,43 @@
                 <w:szCs w:val="18"/>
                 <w:lang w:val="en-GB" w:eastAsia="en-GB"/>
               </w:rPr>
-              <w:t>def get_domain_name(url):</w:t>
+              <w:t xml:space="preserve">def </w:t>
+            </w:r>
+            <w:proofErr w:type="spellStart"/>
+            <w:r>
+              <w:rPr>
+                <w:sz w:val="18"/>
+                <w:szCs w:val="18"/>
+                <w:lang w:val="en-GB" w:eastAsia="en-GB"/>
+              </w:rPr>
+              <w:t>get_domain_name</w:t>
+            </w:r>
+            <w:proofErr w:type="spellEnd"/>
+            <w:r>
+              <w:rPr>
+                <w:sz w:val="18"/>
+                <w:szCs w:val="18"/>
+                <w:lang w:val="en-GB" w:eastAsia="en-GB"/>
+              </w:rPr>
+              <w:t>(</w:t>
+            </w:r>
+            <w:proofErr w:type="spellStart"/>
+            <w:r>
+              <w:rPr>
+                <w:sz w:val="18"/>
+                <w:szCs w:val="18"/>
+                <w:lang w:val="en-GB" w:eastAsia="en-GB"/>
+              </w:rPr>
+              <w:t>url</w:t>
+            </w:r>
+            <w:proofErr w:type="spellEnd"/>
+            <w:r>
+              <w:rPr>
+                <w:sz w:val="18"/>
+                <w:szCs w:val="18"/>
+                <w:lang w:val="en-GB" w:eastAsia="en-GB"/>
+              </w:rPr>
+              <w:t>):</w:t>
             </w:r>
           </w:p>
           <w:p>
@@ -254,24 +290,60 @@
                 <w:szCs w:val="18"/>
                 <w:lang w:val="en-GB" w:eastAsia="en-GB"/>
               </w:rPr>
-              <w:t xml:space="preserve">    Args:</w:t>
-            </w:r>
-          </w:p>
-          <w:p>
-            <w:pPr>
-              <w:rPr>
-                <w:sz w:val="18"/>
-                <w:szCs w:val="18"/>
-                <w:lang w:val="en-GB" w:eastAsia="en-GB"/>
-              </w:rPr>
-            </w:pPr>
-            <w:r>
-              <w:rPr>
-                <w:sz w:val="18"/>
-                <w:szCs w:val="18"/>
-                <w:lang w:val="en-GB" w:eastAsia="en-GB"/>
-              </w:rPr>
-              <w:t xml:space="preserve">    url (str): The URL from which to extract the domain name.</w:t>
+              <w:t xml:space="preserve">    </w:t>
+            </w:r>
+            <w:proofErr w:type="spellStart"/>
+            <w:r>
+              <w:rPr>
+                <w:sz w:val="18"/>
+                <w:szCs w:val="18"/>
+                <w:lang w:val="en-GB" w:eastAsia="en-GB"/>
+              </w:rPr>
+              <w:t>Args</w:t>
+            </w:r>
+            <w:proofErr w:type="spellEnd"/>
+            <w:r>
+              <w:rPr>
+                <w:sz w:val="18"/>
+                <w:szCs w:val="18"/>
+                <w:lang w:val="en-GB" w:eastAsia="en-GB"/>
+              </w:rPr>
+              <w:t>:</w:t>
+            </w:r>
+          </w:p>
+          <w:p>
+            <w:pPr>
+              <w:rPr>
+                <w:sz w:val="18"/>
+                <w:szCs w:val="18"/>
+                <w:lang w:val="en-GB" w:eastAsia="en-GB"/>
+              </w:rPr>
+            </w:pPr>
+            <w:r>
+              <w:rPr>
+                <w:sz w:val="18"/>
+                <w:szCs w:val="18"/>
+                <w:lang w:val="en-GB" w:eastAsia="en-GB"/>
+              </w:rPr>
+              <w:t xml:space="preserve">    </w:t>
+            </w:r>
+            <w:proofErr w:type="spellStart"/>
+            <w:r>
+              <w:rPr>
+                <w:sz w:val="18"/>
+                <w:szCs w:val="18"/>
+                <w:lang w:val="en-GB" w:eastAsia="en-GB"/>
+              </w:rPr>
+              <w:t>url</w:t>
+            </w:r>
+            <w:proofErr w:type="spellEnd"/>
+            <w:r>
+              <w:rPr>
+                <w:sz w:val="18"/>
+                <w:szCs w:val="18"/>
+                <w:lang w:val="en-GB" w:eastAsia="en-GB"/>
+              </w:rPr>
+              <w:t xml:space="preserve"> (str): The URL from which to extract the domain name.</w:t>
             </w:r>
           </w:p>
           <w:p>
@@ -365,7 +437,25 @@
                 <w:szCs w:val="18"/>
                 <w:lang w:val="en-GB" w:eastAsia="en-GB"/>
               </w:rPr>
-              <w:t xml:space="preserve">    pattern = r'(?:http[s]?://)?(?:www\.)?([^/:\?]+)'</w:t>
+              <w:t xml:space="preserve">    pattern = r'</w:t>
+            </w:r>
+            <w:proofErr w:type="gramStart"/>
+            <w:r>
+              <w:rPr>
+                <w:sz w:val="18"/>
+                <w:szCs w:val="18"/>
+                <w:lang w:val="en-GB" w:eastAsia="en-GB"/>
+              </w:rPr>
+              <w:t>(?:</w:t>
+            </w:r>
+            <w:proofErr w:type="gramEnd"/>
+            <w:r>
+              <w:rPr>
+                <w:sz w:val="18"/>
+                <w:szCs w:val="18"/>
+                <w:lang w:val="en-GB" w:eastAsia="en-GB"/>
+              </w:rPr>
+              <w:t>http[s]?://)?(?:www\.)?([^/:\?]+)'</w:t>
             </w:r>
           </w:p>
           <w:p>
@@ -416,7 +506,45 @@
                 <w:szCs w:val="18"/>
                 <w:lang w:val="en-GB" w:eastAsia="en-GB"/>
               </w:rPr>
-              <w:t xml:space="preserve">    match = re.search(pattern, url)</w:t>
+              <w:t xml:space="preserve">    match = </w:t>
+            </w:r>
+            <w:proofErr w:type="spellStart"/>
+            <w:proofErr w:type="gramStart"/>
+            <w:r>
+              <w:rPr>
+                <w:sz w:val="18"/>
+                <w:szCs w:val="18"/>
+                <w:lang w:val="en-GB" w:eastAsia="en-GB"/>
+              </w:rPr>
+              <w:t>re.search</w:t>
+            </w:r>
+            <w:proofErr w:type="spellEnd"/>
+            <w:proofErr w:type="gramEnd"/>
+            <w:r>
+              <w:rPr>
+                <w:sz w:val="18"/>
+                <w:szCs w:val="18"/>
+                <w:lang w:val="en-GB" w:eastAsia="en-GB"/>
+              </w:rPr>
+              <w:t xml:space="preserve">(pattern, </w:t>
+            </w:r>
+            <w:proofErr w:type="spellStart"/>
+            <w:r>
+              <w:rPr>
+                <w:sz w:val="18"/>
+                <w:szCs w:val="18"/>
+                <w:lang w:val="en-GB" w:eastAsia="en-GB"/>
+              </w:rPr>
+              <w:t>url</w:t>
+            </w:r>
+            <w:proofErr w:type="spellEnd"/>
+            <w:r>
+              <w:rPr>
+                <w:sz w:val="18"/>
+                <w:szCs w:val="18"/>
+                <w:lang w:val="en-GB" w:eastAsia="en-GB"/>
+              </w:rPr>
+              <w:t>)</w:t>
             </w:r>
           </w:p>
           <w:p>
@@ -450,7 +578,27 @@
                 <w:szCs w:val="18"/>
                 <w:lang w:val="en-GB" w:eastAsia="en-GB"/>
               </w:rPr>
-              <w:t xml:space="preserve">        domain = match.group(1)</w:t>
+              <w:t xml:space="preserve">        domain = </w:t>
+            </w:r>
+            <w:proofErr w:type="spellStart"/>
+            <w:proofErr w:type="gramStart"/>
+            <w:r>
+              <w:rPr>
+                <w:sz w:val="18"/>
+                <w:szCs w:val="18"/>
+                <w:lang w:val="en-GB" w:eastAsia="en-GB"/>
+              </w:rPr>
+              <w:t>match.group</w:t>
+            </w:r>
+            <w:proofErr w:type="spellEnd"/>
+            <w:proofErr w:type="gramEnd"/>
+            <w:r>
+              <w:rPr>
+                <w:sz w:val="18"/>
+                <w:szCs w:val="18"/>
+                <w:lang w:val="en-GB" w:eastAsia="en-GB"/>
+              </w:rPr>
+              <w:t>(1)</w:t>
             </w:r>
           </w:p>
           <w:p>
@@ -484,76 +632,214 @@
                 <w:szCs w:val="18"/>
                 <w:lang w:val="en-GB" w:eastAsia="en-GB"/>
               </w:rPr>
-              <w:t xml:space="preserve">        domain_parts = domain.split('.')</w:t>
-            </w:r>
-          </w:p>
-          <w:p>
-            <w:pPr>
-              <w:rPr>
-                <w:sz w:val="18"/>
-                <w:szCs w:val="18"/>
-                <w:lang w:val="en-GB" w:eastAsia="en-GB"/>
-              </w:rPr>
-            </w:pPr>
-            <w:r>
-              <w:rPr>
-                <w:sz w:val="18"/>
-                <w:szCs w:val="18"/>
-                <w:lang w:val="en-GB" w:eastAsia="en-GB"/>
-              </w:rPr>
-              <w:t xml:space="preserve">        if len(domain_parts) &gt; 2:</w:t>
-            </w:r>
-          </w:p>
-          <w:p>
-            <w:pPr>
-              <w:rPr>
-                <w:sz w:val="18"/>
-                <w:szCs w:val="18"/>
-                <w:lang w:val="en-GB" w:eastAsia="en-GB"/>
-              </w:rPr>
-            </w:pPr>
-            <w:r>
-              <w:rPr>
-                <w:sz w:val="18"/>
-                <w:szCs w:val="18"/>
-                <w:lang w:val="en-GB" w:eastAsia="en-GB"/>
-              </w:rPr>
-              <w:t xml:space="preserve">            # Usually the main domain parts are the last two parts, except known SLDs</w:t>
-            </w:r>
-          </w:p>
-          <w:p>
-            <w:pPr>
-              <w:rPr>
-                <w:sz w:val="18"/>
-                <w:szCs w:val="18"/>
-                <w:lang w:val="en-GB" w:eastAsia="en-GB"/>
-              </w:rPr>
-            </w:pPr>
-            <w:r>
-              <w:rPr>
-                <w:sz w:val="18"/>
-                <w:szCs w:val="18"/>
-                <w:lang w:val="en-GB" w:eastAsia="en-GB"/>
-              </w:rPr>
-              <w:t xml:space="preserve">            return '.'.join(domain_parts[-2:])</w:t>
-            </w:r>
-          </w:p>
-          <w:p>
-            <w:pPr>
-              <w:rPr>
-                <w:sz w:val="18"/>
-                <w:szCs w:val="18"/>
-                <w:lang w:val="en-GB" w:eastAsia="en-GB"/>
-              </w:rPr>
-            </w:pPr>
-            <w:r>
-              <w:rPr>
-                <w:sz w:val="18"/>
-                <w:szCs w:val="18"/>
-                <w:lang w:val="en-GB" w:eastAsia="en-GB"/>
-              </w:rPr>
-              <w:t xml:space="preserve">        return domain</w:t>
-            </w:r>
+              <w:t xml:space="preserve">        </w:t>
+            </w:r>
+            <w:proofErr w:type="spellStart"/>
+            <w:r>
+              <w:rPr>
+                <w:sz w:val="18"/>
+                <w:szCs w:val="18"/>
+                <w:lang w:val="en-GB" w:eastAsia="en-GB"/>
+              </w:rPr>
+              <w:t>domain_parts</w:t>
+            </w:r>
+            <w:proofErr w:type="spellEnd"/>
+            <w:r>
+              <w:rPr>
+                <w:sz w:val="18"/>
+                <w:szCs w:val="18"/>
+                <w:lang w:val="en-GB" w:eastAsia="en-GB"/>
+              </w:rPr>
+              <w:t xml:space="preserve"> = </w:t>
+            </w:r>
+            <w:proofErr w:type="spellStart"/>
+            <w:proofErr w:type="gramStart"/>
+            <w:r>
+              <w:rPr>
+                <w:sz w:val="18"/>
+                <w:szCs w:val="18"/>
+                <w:lang w:val="en-GB" w:eastAsia="en-GB"/>
+              </w:rPr>
+              <w:t>domain.split</w:t>
+            </w:r>
+            <w:proofErr w:type="spellEnd"/>
+            <w:proofErr w:type="gramEnd"/>
+            <w:r>
+              <w:rPr>
+                <w:sz w:val="18"/>
+                <w:szCs w:val="18"/>
+                <w:lang w:val="en-GB" w:eastAsia="en-GB"/>
+              </w:rPr>
+              <w:t>('.')</w:t>
+            </w:r>
+          </w:p>
+          <w:p>
+            <w:pPr>
+              <w:rPr>
+                <w:sz w:val="18"/>
+                <w:szCs w:val="18"/>
+                <w:lang w:val="en-GB" w:eastAsia="en-GB"/>
+              </w:rPr>
+            </w:pPr>
+            <w:r>
+              <w:rPr>
+                <w:sz w:val="18"/>
+                <w:szCs w:val="18"/>
+                <w:lang w:val="en-GB" w:eastAsia="en-GB"/>
+              </w:rPr>
+              <w:t xml:space="preserve">        if </w:t>
+            </w:r>
+            <w:proofErr w:type="spellStart"/>
+            <w:r>
+              <w:rPr>
+                <w:sz w:val="18"/>
+                <w:szCs w:val="18"/>
+                <w:lang w:val="en-GB" w:eastAsia="en-GB"/>
+              </w:rPr>
+              <w:t>len</w:t>
+            </w:r>
+            <w:proofErr w:type="spellEnd"/>
+            <w:r>
+              <w:rPr>
+                <w:sz w:val="18"/>
+                <w:szCs w:val="18"/>
+                <w:lang w:val="en-GB" w:eastAsia="en-GB"/>
+              </w:rPr>
+              <w:t>(</w:t>
+            </w:r>
+            <w:proofErr w:type="spellStart"/>
+            <w:r>
+              <w:rPr>
+                <w:sz w:val="18"/>
+                <w:szCs w:val="18"/>
+                <w:lang w:val="en-GB" w:eastAsia="en-GB"/>
+              </w:rPr>
+              <w:t>domain_parts</w:t>
+            </w:r>
+            <w:proofErr w:type="spellEnd"/>
+            <w:r>
+              <w:rPr>
+                <w:sz w:val="18"/>
+                <w:szCs w:val="18"/>
+                <w:lang w:val="en-GB" w:eastAsia="en-GB"/>
+              </w:rPr>
+              <w:t>) &gt; 2:</w:t>
+            </w:r>
+          </w:p>
+          <w:p>
+            <w:pPr>
+              <w:rPr>
+                <w:sz w:val="18"/>
+                <w:szCs w:val="18"/>
+                <w:lang w:val="en-GB" w:eastAsia="en-GB"/>
+              </w:rPr>
+            </w:pPr>
+            <w:r>
+              <w:rPr>
+                <w:sz w:val="18"/>
+                <w:szCs w:val="18"/>
+                <w:lang w:val="en-GB" w:eastAsia="en-GB"/>
+              </w:rPr>
+              <w:t xml:space="preserve">            # </w:t>
+            </w:r>
+            <w:proofErr w:type="gramStart"/>
+            <w:r>
+              <w:rPr>
+                <w:sz w:val="18"/>
+                <w:szCs w:val="18"/>
+                <w:lang w:val="en-GB" w:eastAsia="en-GB"/>
+              </w:rPr>
+              <w:t>Usually</w:t>
+            </w:r>
+            <w:proofErr w:type="gramEnd"/>
+            <w:r>
+              <w:rPr>
+                <w:sz w:val="18"/>
+                <w:szCs w:val="18"/>
+                <w:lang w:val="en-GB" w:eastAsia="en-GB"/>
+              </w:rPr>
+              <w:t xml:space="preserve"> the main domain parts are the last two parts, except known SLDs</w:t>
+            </w:r>
+          </w:p>
+          <w:p>
+            <w:pPr>
+              <w:rPr>
+                <w:sz w:val="18"/>
+                <w:szCs w:val="18"/>
+                <w:lang w:val="en-GB" w:eastAsia="en-GB"/>
+              </w:rPr>
+            </w:pPr>
+            <w:r>
+              <w:rPr>
+                <w:sz w:val="18"/>
+                <w:szCs w:val="18"/>
+                <w:lang w:val="en-GB" w:eastAsia="en-GB"/>
+              </w:rPr>
+              <w:t xml:space="preserve">            return </w:t>
+            </w:r>
+            <w:proofErr w:type="gramStart"/>
+            <w:r>
+              <w:rPr>
+                <w:sz w:val="18"/>
+                <w:szCs w:val="18"/>
+                <w:lang w:val="en-GB" w:eastAsia="en-GB"/>
+              </w:rPr>
+              <w:t>'.'.join</w:t>
+            </w:r>
+            <w:proofErr w:type="gramEnd"/>
+            <w:r>
+              <w:rPr>
+                <w:sz w:val="18"/>
+                <w:szCs w:val="18"/>
+                <w:lang w:val="en-GB" w:eastAsia="en-GB"/>
+              </w:rPr>
+              <w:t>(</w:t>
+            </w:r>
+            <w:proofErr w:type="spellStart"/>
+            <w:r>
+              <w:rPr>
+                <w:sz w:val="18"/>
+                <w:szCs w:val="18"/>
+                <w:lang w:val="en-GB" w:eastAsia="en-GB"/>
+              </w:rPr>
+              <w:t>domain_parts</w:t>
+            </w:r>
+            <w:proofErr w:type="spellEnd"/>
+            <w:r>
+              <w:rPr>
+                <w:sz w:val="18"/>
+                <w:szCs w:val="18"/>
+                <w:lang w:val="en-GB" w:eastAsia="en-GB"/>
+              </w:rPr>
+              <w:t>[-2:])</w:t>
+            </w:r>
+          </w:p>
+          <w:p>
+            <w:pPr>
+              <w:rPr>
+                <w:sz w:val="18"/>
+                <w:szCs w:val="18"/>
+                <w:lang w:val="en-GB" w:eastAsia="en-GB"/>
+              </w:rPr>
+            </w:pPr>
+            <w:r>
+              <w:rPr>
+                <w:sz w:val="18"/>
+                <w:szCs w:val="18"/>
+                <w:lang w:val="en-GB" w:eastAsia="en-GB"/>
+              </w:rPr>
+              <w:t xml:space="preserve">        return </w:t>
+            </w:r>
+            <w:proofErr w:type="gramStart"/>
+            <w:r>
+              <w:rPr>
+                <w:sz w:val="18"/>
+                <w:szCs w:val="18"/>
+                <w:lang w:val="en-GB" w:eastAsia="en-GB"/>
+              </w:rPr>
+              <w:t>domain</w:t>
+            </w:r>
+            <w:proofErr w:type="gramEnd"/>
           </w:p>
           <w:p>
             <w:r>
@@ -579,7 +865,15 @@
               </w:rPr>
             </w:pPr>
             <w:r>
-              <w:t>1) Šī vieta iespējams atgriež arī subdomēnu:</w:t>
+              <w:t xml:space="preserve">1) Šī vieta iespējams atgriež arī </w:t>
+            </w:r>
+            <w:proofErr w:type="spellStart"/>
+            <w:r>
+              <w:t>subdomēnu</w:t>
+            </w:r>
+            <w:proofErr w:type="spellEnd"/>
+            <w:r>
+              <w:t>:</w:t>
             </w:r>
             <w:r>
               <w:br/>
@@ -607,13 +901,39 @@
                 <w:szCs w:val="18"/>
                 <w:lang w:val="en-GB" w:eastAsia="en-GB"/>
               </w:rPr>
-              <w:t xml:space="preserve">    pattern = r'(?:http[s]?://)?(?:www\.)?([^/:\?]+)'</w:t>
+              <w:t xml:space="preserve">    pattern = r'</w:t>
+            </w:r>
+            <w:proofErr w:type="gramStart"/>
+            <w:r>
+              <w:rPr>
+                <w:sz w:val="18"/>
+                <w:szCs w:val="18"/>
+                <w:lang w:val="en-GB" w:eastAsia="en-GB"/>
+              </w:rPr>
+              <w:t>(?:</w:t>
+            </w:r>
+            <w:proofErr w:type="gramEnd"/>
+            <w:r>
+              <w:rPr>
+                <w:sz w:val="18"/>
+                <w:szCs w:val="18"/>
+                <w:lang w:val="en-GB" w:eastAsia="en-GB"/>
+              </w:rPr>
+              <w:t>http[s]?://)?(?:www\.)?([^/:\?]+)'</w:t>
             </w:r>
           </w:p>
           <w:p>
             <w:r>
               <w:br/>
-              <w:t>2) Šeit skatās uz ne tikai domēnu, bet arī subdomēnu, bet ir situācijas, kad tāds nav:</w:t>
+              <w:t xml:space="preserve">2) Šeit skatās uz ne tikai domēnu, bet arī </w:t>
+            </w:r>
+            <w:proofErr w:type="spellStart"/>
+            <w:r>
+              <w:t>subdomēnu</w:t>
+            </w:r>
+            <w:proofErr w:type="spellEnd"/>
+            <w:r>
+              <w:t>, bet ir situācijas, kad tāds nav:</w:t>
             </w:r>
             <w:r>
               <w:br/>
@@ -624,7 +944,43 @@
                 <w:szCs w:val="18"/>
                 <w:lang w:val="en-GB" w:eastAsia="en-GB"/>
               </w:rPr>
-              <w:t>if len(domain_parts) &gt; 2:</w:t>
+              <w:t xml:space="preserve">if </w:t>
+            </w:r>
+            <w:proofErr w:type="spellStart"/>
+            <w:r>
+              <w:rPr>
+                <w:sz w:val="18"/>
+                <w:szCs w:val="18"/>
+                <w:lang w:val="en-GB" w:eastAsia="en-GB"/>
+              </w:rPr>
+              <w:t>len</w:t>
+            </w:r>
+            <w:proofErr w:type="spellEnd"/>
+            <w:r>
+              <w:rPr>
+                <w:sz w:val="18"/>
+                <w:szCs w:val="18"/>
+                <w:lang w:val="en-GB" w:eastAsia="en-GB"/>
+              </w:rPr>
+              <w:t>(</w:t>
+            </w:r>
+            <w:proofErr w:type="spellStart"/>
+            <w:r>
+              <w:rPr>
+                <w:sz w:val="18"/>
+                <w:szCs w:val="18"/>
+                <w:lang w:val="en-GB" w:eastAsia="en-GB"/>
+              </w:rPr>
+              <w:t>domain_parts</w:t>
+            </w:r>
+            <w:proofErr w:type="spellEnd"/>
+            <w:r>
+              <w:rPr>
+                <w:sz w:val="18"/>
+                <w:szCs w:val="18"/>
+                <w:lang w:val="en-GB" w:eastAsia="en-GB"/>
+              </w:rPr>
+              <w:t>) &gt; 2:</w:t>
             </w:r>
             <w:r>
               <w:br/>
@@ -642,7 +998,15 @@
               </w:r>
             </w:hyperlink>
             <w:r>
-              <w:t xml:space="preserve"> tiek izvadīts ‘co.uk’, nevis ‘example’.</w:t>
+              <w:t xml:space="preserve"> tiek izvadīts ‘co.uk’, nevis ‘</w:t>
+            </w:r>
+            <w:proofErr w:type="spellStart"/>
+            <w:r>
+              <w:t>example</w:t>
+            </w:r>
+            <w:proofErr w:type="spellEnd"/>
+            <w:r>
+              <w:t>’.</w:t>
             </w:r>
           </w:p>
         </w:tc>
@@ -660,7 +1024,23 @@
             </w:r>
             <w:r>
               <w:br/>
-              <w:t>Kodā tika izlabota loģika, ka tas spēj apstrādāt viena līmeņa domēnus (ja saitē ir tikai viens domēns, nav pievienoti subdomēni). Kā arī ir pievienoti domēni atsevišķā mainīgajā, piemēram, ‘com’, ‘net’ utt. Kā arī ir pielabota koda darbība, ja tiek izmantoti lielie vai mazie burti saitē.</w:t>
+              <w:t xml:space="preserve">Kodā tika izlabota loģika, ka tas spēj apstrādāt viena līmeņa domēnus (ja saitē ir tikai viens domēns, nav pievienoti </w:t>
+            </w:r>
+            <w:proofErr w:type="spellStart"/>
+            <w:r>
+              <w:t>subdomēni</w:t>
+            </w:r>
+            <w:proofErr w:type="spellEnd"/>
+            <w:r>
+              <w:t>). Kā arī ir pievienoti domēni atsevišķā mainīgajā, piemēram, ‘</w:t>
+            </w:r>
+            <w:proofErr w:type="spellStart"/>
+            <w:r>
+              <w:t>com</w:t>
+            </w:r>
+            <w:proofErr w:type="spellEnd"/>
+            <w:r>
+              <w:t>’, ‘net’ utt. Kā arī ir pielabota koda darbība, ja tiek izmantoti lielie vai mazie burti saitē.</w:t>
             </w:r>
           </w:p>
         </w:tc>
@@ -719,7 +1099,25 @@
                 <w:szCs w:val="18"/>
                 <w:lang w:val="en-GB" w:eastAsia="en-GB"/>
               </w:rPr>
-              <w:t>def roman_to_int(s):</w:t>
+              <w:t xml:space="preserve">def </w:t>
+            </w:r>
+            <w:proofErr w:type="spellStart"/>
+            <w:r>
+              <w:rPr>
+                <w:sz w:val="18"/>
+                <w:szCs w:val="18"/>
+                <w:lang w:val="en-GB" w:eastAsia="en-GB"/>
+              </w:rPr>
+              <w:t>roman_to_int</w:t>
+            </w:r>
+            <w:proofErr w:type="spellEnd"/>
+            <w:r>
+              <w:rPr>
+                <w:sz w:val="18"/>
+                <w:szCs w:val="18"/>
+                <w:lang w:val="en-GB" w:eastAsia="en-GB"/>
+              </w:rPr>
+              <w:t>(s):</w:t>
             </w:r>
           </w:p>
           <w:p>
@@ -787,59 +1185,113 @@
                 <w:szCs w:val="18"/>
                 <w:lang w:val="en-GB" w:eastAsia="en-GB"/>
               </w:rPr>
-              <w:t xml:space="preserve">    roman_map = {'I': 1, 'V': 5, 'X': 10, 'L': 50, 'C': 100, 'D': 500, 'M': 1000}</w:t>
-            </w:r>
-          </w:p>
-          <w:p>
-            <w:pPr>
-              <w:rPr>
-                <w:sz w:val="18"/>
-                <w:szCs w:val="18"/>
-                <w:lang w:val="en-GB" w:eastAsia="en-GB"/>
-              </w:rPr>
-            </w:pPr>
-            <w:r>
-              <w:rPr>
-                <w:sz w:val="18"/>
-                <w:szCs w:val="18"/>
-                <w:lang w:val="en-GB" w:eastAsia="en-GB"/>
-              </w:rPr>
-              <w:t xml:space="preserve">    integer_value = 0</w:t>
-            </w:r>
-          </w:p>
-          <w:p>
-            <w:pPr>
-              <w:rPr>
-                <w:sz w:val="18"/>
-                <w:szCs w:val="18"/>
-                <w:lang w:val="en-GB" w:eastAsia="en-GB"/>
-              </w:rPr>
-            </w:pPr>
-            <w:r>
-              <w:rPr>
-                <w:sz w:val="18"/>
-                <w:szCs w:val="18"/>
-                <w:lang w:val="en-GB" w:eastAsia="en-GB"/>
-              </w:rPr>
-              <w:t xml:space="preserve">    prev_value = 0</w:t>
-            </w:r>
-          </w:p>
-          <w:p>
-            <w:pPr>
-              <w:rPr>
-                <w:sz w:val="18"/>
-                <w:szCs w:val="18"/>
-                <w:lang w:val="en-GB" w:eastAsia="en-GB"/>
-              </w:rPr>
-            </w:pPr>
-            <w:r>
-              <w:rPr>
-                <w:sz w:val="18"/>
-                <w:szCs w:val="18"/>
-                <w:lang w:val="en-GB" w:eastAsia="en-GB"/>
-              </w:rPr>
               <w:t xml:space="preserve">    </w:t>
             </w:r>
+            <w:proofErr w:type="spellStart"/>
+            <w:r>
+              <w:rPr>
+                <w:sz w:val="18"/>
+                <w:szCs w:val="18"/>
+                <w:lang w:val="en-GB" w:eastAsia="en-GB"/>
+              </w:rPr>
+              <w:t>roman_map</w:t>
+            </w:r>
+            <w:proofErr w:type="spellEnd"/>
+            <w:r>
+              <w:rPr>
+                <w:sz w:val="18"/>
+                <w:szCs w:val="18"/>
+                <w:lang w:val="en-GB" w:eastAsia="en-GB"/>
+              </w:rPr>
+              <w:t xml:space="preserve"> = {'I': 1, 'V': 5, 'X': 10, 'L': 50, 'C': 100, 'D': 500, 'M': 1000}</w:t>
+            </w:r>
+          </w:p>
+          <w:p>
+            <w:pPr>
+              <w:rPr>
+                <w:sz w:val="18"/>
+                <w:szCs w:val="18"/>
+                <w:lang w:val="en-GB" w:eastAsia="en-GB"/>
+              </w:rPr>
+            </w:pPr>
+            <w:r>
+              <w:rPr>
+                <w:sz w:val="18"/>
+                <w:szCs w:val="18"/>
+                <w:lang w:val="en-GB" w:eastAsia="en-GB"/>
+              </w:rPr>
+              <w:t xml:space="preserve">    </w:t>
+            </w:r>
+            <w:proofErr w:type="spellStart"/>
+            <w:r>
+              <w:rPr>
+                <w:sz w:val="18"/>
+                <w:szCs w:val="18"/>
+                <w:lang w:val="en-GB" w:eastAsia="en-GB"/>
+              </w:rPr>
+              <w:t>integer_value</w:t>
+            </w:r>
+            <w:proofErr w:type="spellEnd"/>
+            <w:r>
+              <w:rPr>
+                <w:sz w:val="18"/>
+                <w:szCs w:val="18"/>
+                <w:lang w:val="en-GB" w:eastAsia="en-GB"/>
+              </w:rPr>
+              <w:t xml:space="preserve"> = 0</w:t>
+            </w:r>
+          </w:p>
+          <w:p>
+            <w:pPr>
+              <w:rPr>
+                <w:sz w:val="18"/>
+                <w:szCs w:val="18"/>
+                <w:lang w:val="en-GB" w:eastAsia="en-GB"/>
+              </w:rPr>
+            </w:pPr>
+            <w:r>
+              <w:rPr>
+                <w:sz w:val="18"/>
+                <w:szCs w:val="18"/>
+                <w:lang w:val="en-GB" w:eastAsia="en-GB"/>
+              </w:rPr>
+              <w:t xml:space="preserve">    </w:t>
+            </w:r>
+            <w:proofErr w:type="spellStart"/>
+            <w:r>
+              <w:rPr>
+                <w:sz w:val="18"/>
+                <w:szCs w:val="18"/>
+                <w:lang w:val="en-GB" w:eastAsia="en-GB"/>
+              </w:rPr>
+              <w:t>prev_value</w:t>
+            </w:r>
+            <w:proofErr w:type="spellEnd"/>
+            <w:r>
+              <w:rPr>
+                <w:sz w:val="18"/>
+                <w:szCs w:val="18"/>
+                <w:lang w:val="en-GB" w:eastAsia="en-GB"/>
+              </w:rPr>
+              <w:t xml:space="preserve"> = 0</w:t>
+            </w:r>
+          </w:p>
+          <w:p>
+            <w:pPr>
+              <w:rPr>
+                <w:sz w:val="18"/>
+                <w:szCs w:val="18"/>
+                <w:lang w:val="en-GB" w:eastAsia="en-GB"/>
+              </w:rPr>
+            </w:pPr>
+            <w:r>
+              <w:rPr>
+                <w:sz w:val="18"/>
+                <w:szCs w:val="18"/>
+                <w:lang w:val="en-GB" w:eastAsia="en-GB"/>
+              </w:rPr>
+              <w:t xml:space="preserve">    </w:t>
+            </w:r>
           </w:p>
           <w:p>
             <w:pPr>
@@ -872,42 +1324,142 @@
                 <w:szCs w:val="18"/>
                 <w:lang w:val="en-GB" w:eastAsia="en-GB"/>
               </w:rPr>
-              <w:t xml:space="preserve">        int_val = roman_map[char]</w:t>
-            </w:r>
-          </w:p>
-          <w:p>
-            <w:pPr>
-              <w:rPr>
-                <w:sz w:val="18"/>
-                <w:szCs w:val="18"/>
-                <w:lang w:val="en-GB" w:eastAsia="en-GB"/>
-              </w:rPr>
-            </w:pPr>
-            <w:r>
-              <w:rPr>
-                <w:sz w:val="18"/>
-                <w:szCs w:val="18"/>
-                <w:lang w:val="en-GB" w:eastAsia="en-GB"/>
-              </w:rPr>
-              <w:t xml:space="preserve">        if int_val &gt;= prev_value:</w:t>
-            </w:r>
-          </w:p>
-          <w:p>
-            <w:pPr>
-              <w:rPr>
-                <w:sz w:val="18"/>
-                <w:szCs w:val="18"/>
-                <w:lang w:val="en-GB" w:eastAsia="en-GB"/>
-              </w:rPr>
-            </w:pPr>
-            <w:r>
-              <w:rPr>
-                <w:sz w:val="18"/>
-                <w:szCs w:val="18"/>
-                <w:lang w:val="en-GB" w:eastAsia="en-GB"/>
-              </w:rPr>
-              <w:t xml:space="preserve">            integer_value += int_val</w:t>
-            </w:r>
+              <w:t xml:space="preserve">        </w:t>
+            </w:r>
+            <w:proofErr w:type="spellStart"/>
+            <w:r>
+              <w:rPr>
+                <w:sz w:val="18"/>
+                <w:szCs w:val="18"/>
+                <w:lang w:val="en-GB" w:eastAsia="en-GB"/>
+              </w:rPr>
+              <w:t>int_val</w:t>
+            </w:r>
+            <w:proofErr w:type="spellEnd"/>
+            <w:r>
+              <w:rPr>
+                <w:sz w:val="18"/>
+                <w:szCs w:val="18"/>
+                <w:lang w:val="en-GB" w:eastAsia="en-GB"/>
+              </w:rPr>
+              <w:t xml:space="preserve"> = </w:t>
+            </w:r>
+            <w:proofErr w:type="spellStart"/>
+            <w:r>
+              <w:rPr>
+                <w:sz w:val="18"/>
+                <w:szCs w:val="18"/>
+                <w:lang w:val="en-GB" w:eastAsia="en-GB"/>
+              </w:rPr>
+              <w:t>roman_map</w:t>
+            </w:r>
+            <w:proofErr w:type="spellEnd"/>
+            <w:r>
+              <w:rPr>
+                <w:sz w:val="18"/>
+                <w:szCs w:val="18"/>
+                <w:lang w:val="en-GB" w:eastAsia="en-GB"/>
+              </w:rPr>
+              <w:t>[char]</w:t>
+            </w:r>
+          </w:p>
+          <w:p>
+            <w:pPr>
+              <w:rPr>
+                <w:sz w:val="18"/>
+                <w:szCs w:val="18"/>
+                <w:lang w:val="en-GB" w:eastAsia="en-GB"/>
+              </w:rPr>
+            </w:pPr>
+            <w:r>
+              <w:rPr>
+                <w:sz w:val="18"/>
+                <w:szCs w:val="18"/>
+                <w:lang w:val="en-GB" w:eastAsia="en-GB"/>
+              </w:rPr>
+              <w:t xml:space="preserve">        if </w:t>
+            </w:r>
+            <w:proofErr w:type="spellStart"/>
+            <w:r>
+              <w:rPr>
+                <w:sz w:val="18"/>
+                <w:szCs w:val="18"/>
+                <w:lang w:val="en-GB" w:eastAsia="en-GB"/>
+              </w:rPr>
+              <w:t>int_val</w:t>
+            </w:r>
+            <w:proofErr w:type="spellEnd"/>
+            <w:r>
+              <w:rPr>
+                <w:sz w:val="18"/>
+                <w:szCs w:val="18"/>
+                <w:lang w:val="en-GB" w:eastAsia="en-GB"/>
+              </w:rPr>
+              <w:t xml:space="preserve"> &gt;= </w:t>
+            </w:r>
+            <w:proofErr w:type="spellStart"/>
+            <w:r>
+              <w:rPr>
+                <w:sz w:val="18"/>
+                <w:szCs w:val="18"/>
+                <w:lang w:val="en-GB" w:eastAsia="en-GB"/>
+              </w:rPr>
+              <w:t>prev_value</w:t>
+            </w:r>
+            <w:proofErr w:type="spellEnd"/>
+            <w:r>
+              <w:rPr>
+                <w:sz w:val="18"/>
+                <w:szCs w:val="18"/>
+                <w:lang w:val="en-GB" w:eastAsia="en-GB"/>
+              </w:rPr>
+              <w:t>:</w:t>
+            </w:r>
+          </w:p>
+          <w:p>
+            <w:pPr>
+              <w:rPr>
+                <w:sz w:val="18"/>
+                <w:szCs w:val="18"/>
+                <w:lang w:val="en-GB" w:eastAsia="en-GB"/>
+              </w:rPr>
+            </w:pPr>
+            <w:r>
+              <w:rPr>
+                <w:sz w:val="18"/>
+                <w:szCs w:val="18"/>
+                <w:lang w:val="en-GB" w:eastAsia="en-GB"/>
+              </w:rPr>
+              <w:t xml:space="preserve">            </w:t>
+            </w:r>
+            <w:proofErr w:type="spellStart"/>
+            <w:r>
+              <w:rPr>
+                <w:sz w:val="18"/>
+                <w:szCs w:val="18"/>
+                <w:lang w:val="en-GB" w:eastAsia="en-GB"/>
+              </w:rPr>
+              <w:t>integer_value</w:t>
+            </w:r>
+            <w:proofErr w:type="spellEnd"/>
+            <w:r>
+              <w:rPr>
+                <w:sz w:val="18"/>
+                <w:szCs w:val="18"/>
+                <w:lang w:val="en-GB" w:eastAsia="en-GB"/>
+              </w:rPr>
+              <w:t xml:space="preserve"> += </w:t>
+            </w:r>
+            <w:proofErr w:type="spellStart"/>
+            <w:r>
+              <w:rPr>
+                <w:sz w:val="18"/>
+                <w:szCs w:val="18"/>
+                <w:lang w:val="en-GB" w:eastAsia="en-GB"/>
+              </w:rPr>
+              <w:t>int_val</w:t>
+            </w:r>
+            <w:proofErr w:type="spellEnd"/>
           </w:p>
           <w:p>
             <w:pPr>
@@ -940,25 +1492,81 @@
                 <w:szCs w:val="18"/>
                 <w:lang w:val="en-GB" w:eastAsia="en-GB"/>
               </w:rPr>
-              <w:t xml:space="preserve">            integer_value -= int_val</w:t>
-            </w:r>
-          </w:p>
-          <w:p>
-            <w:pPr>
-              <w:rPr>
-                <w:sz w:val="18"/>
-                <w:szCs w:val="18"/>
-                <w:lang w:val="en-GB" w:eastAsia="en-GB"/>
-              </w:rPr>
-            </w:pPr>
-            <w:r>
-              <w:rPr>
-                <w:sz w:val="18"/>
-                <w:szCs w:val="18"/>
-                <w:lang w:val="en-GB" w:eastAsia="en-GB"/>
-              </w:rPr>
-              <w:t xml:space="preserve">        prev_value = int_val</w:t>
-            </w:r>
+              <w:t xml:space="preserve">            </w:t>
+            </w:r>
+            <w:proofErr w:type="spellStart"/>
+            <w:r>
+              <w:rPr>
+                <w:sz w:val="18"/>
+                <w:szCs w:val="18"/>
+                <w:lang w:val="en-GB" w:eastAsia="en-GB"/>
+              </w:rPr>
+              <w:t>integer_value</w:t>
+            </w:r>
+            <w:proofErr w:type="spellEnd"/>
+            <w:r>
+              <w:rPr>
+                <w:sz w:val="18"/>
+                <w:szCs w:val="18"/>
+                <w:lang w:val="en-GB" w:eastAsia="en-GB"/>
+              </w:rPr>
+              <w:t xml:space="preserve"> -= </w:t>
+            </w:r>
+            <w:proofErr w:type="spellStart"/>
+            <w:r>
+              <w:rPr>
+                <w:sz w:val="18"/>
+                <w:szCs w:val="18"/>
+                <w:lang w:val="en-GB" w:eastAsia="en-GB"/>
+              </w:rPr>
+              <w:t>int_val</w:t>
+            </w:r>
+            <w:proofErr w:type="spellEnd"/>
+          </w:p>
+          <w:p>
+            <w:pPr>
+              <w:rPr>
+                <w:sz w:val="18"/>
+                <w:szCs w:val="18"/>
+                <w:lang w:val="en-GB" w:eastAsia="en-GB"/>
+              </w:rPr>
+            </w:pPr>
+            <w:r>
+              <w:rPr>
+                <w:sz w:val="18"/>
+                <w:szCs w:val="18"/>
+                <w:lang w:val="en-GB" w:eastAsia="en-GB"/>
+              </w:rPr>
+              <w:t xml:space="preserve">        </w:t>
+            </w:r>
+            <w:proofErr w:type="spellStart"/>
+            <w:r>
+              <w:rPr>
+                <w:sz w:val="18"/>
+                <w:szCs w:val="18"/>
+                <w:lang w:val="en-GB" w:eastAsia="en-GB"/>
+              </w:rPr>
+              <w:t>prev_value</w:t>
+            </w:r>
+            <w:proofErr w:type="spellEnd"/>
+            <w:r>
+              <w:rPr>
+                <w:sz w:val="18"/>
+                <w:szCs w:val="18"/>
+                <w:lang w:val="en-GB" w:eastAsia="en-GB"/>
+              </w:rPr>
+              <w:t xml:space="preserve"> = </w:t>
+            </w:r>
+            <w:proofErr w:type="spellStart"/>
+            <w:r>
+              <w:rPr>
+                <w:sz w:val="18"/>
+                <w:szCs w:val="18"/>
+                <w:lang w:val="en-GB" w:eastAsia="en-GB"/>
+              </w:rPr>
+              <w:t>int_val</w:t>
+            </w:r>
+            <w:proofErr w:type="spellEnd"/>
           </w:p>
           <w:p>
             <w:pPr>
@@ -991,33 +1599,89 @@
                 <w:szCs w:val="18"/>
                 <w:lang w:val="en-GB" w:eastAsia="en-GB"/>
               </w:rPr>
-              <w:t xml:space="preserve">    return integer_value</w:t>
-            </w:r>
-          </w:p>
-          <w:p>
-            <w:pPr>
-              <w:rPr>
-                <w:sz w:val="18"/>
-                <w:szCs w:val="18"/>
-                <w:lang w:val="en-GB" w:eastAsia="en-GB"/>
-              </w:rPr>
-            </w:pPr>
-          </w:p>
-          <w:p>
-            <w:pPr>
-              <w:rPr>
-                <w:sz w:val="18"/>
-                <w:szCs w:val="18"/>
-                <w:lang w:val="en-GB" w:eastAsia="en-GB"/>
-              </w:rPr>
-            </w:pPr>
-            <w:r>
-              <w:rPr>
-                <w:sz w:val="18"/>
-                <w:szCs w:val="18"/>
-                <w:lang w:val="en-GB" w:eastAsia="en-GB"/>
-              </w:rPr>
-              <w:t>def int_to_roman(num):</w:t>
+              <w:t xml:space="preserve">    return </w:t>
+            </w:r>
+            <w:proofErr w:type="spellStart"/>
+            <w:r>
+              <w:rPr>
+                <w:sz w:val="18"/>
+                <w:szCs w:val="18"/>
+                <w:lang w:val="en-GB" w:eastAsia="en-GB"/>
+              </w:rPr>
+              <w:t>integer_</w:t>
+            </w:r>
+            <w:proofErr w:type="gramStart"/>
+            <w:r>
+              <w:rPr>
+                <w:sz w:val="18"/>
+                <w:szCs w:val="18"/>
+                <w:lang w:val="en-GB" w:eastAsia="en-GB"/>
+              </w:rPr>
+              <w:t>value</w:t>
+            </w:r>
+            <w:proofErr w:type="spellEnd"/>
+            <w:proofErr w:type="gramEnd"/>
+          </w:p>
+          <w:p>
+            <w:pPr>
+              <w:rPr>
+                <w:sz w:val="18"/>
+                <w:szCs w:val="18"/>
+                <w:lang w:val="en-GB" w:eastAsia="en-GB"/>
+              </w:rPr>
+            </w:pPr>
+          </w:p>
+          <w:p>
+            <w:pPr>
+              <w:rPr>
+                <w:sz w:val="18"/>
+                <w:szCs w:val="18"/>
+                <w:lang w:val="en-GB" w:eastAsia="en-GB"/>
+              </w:rPr>
+            </w:pPr>
+            <w:r>
+              <w:rPr>
+                <w:sz w:val="18"/>
+                <w:szCs w:val="18"/>
+                <w:lang w:val="en-GB" w:eastAsia="en-GB"/>
+              </w:rPr>
+              <w:t xml:space="preserve">def </w:t>
+            </w:r>
+            <w:proofErr w:type="spellStart"/>
+            <w:r>
+              <w:rPr>
+                <w:sz w:val="18"/>
+                <w:szCs w:val="18"/>
+                <w:lang w:val="en-GB" w:eastAsia="en-GB"/>
+              </w:rPr>
+              <w:t>int_to_roman</w:t>
+            </w:r>
+            <w:proofErr w:type="spellEnd"/>
+            <w:r>
+              <w:rPr>
+                <w:sz w:val="18"/>
+                <w:szCs w:val="18"/>
+                <w:lang w:val="en-GB" w:eastAsia="en-GB"/>
+              </w:rPr>
+              <w:t>(</w:t>
+            </w:r>
+            <w:proofErr w:type="spellStart"/>
+            <w:r>
+              <w:rPr>
+                <w:sz w:val="18"/>
+                <w:szCs w:val="18"/>
+                <w:lang w:val="en-GB" w:eastAsia="en-GB"/>
+              </w:rPr>
+              <w:t>num</w:t>
+            </w:r>
+            <w:proofErr w:type="spellEnd"/>
+            <w:r>
+              <w:rPr>
+                <w:sz w:val="18"/>
+                <w:szCs w:val="18"/>
+                <w:lang w:val="en-GB" w:eastAsia="en-GB"/>
+              </w:rPr>
+              <w:t>):</w:t>
             </w:r>
           </w:p>
           <w:p>
@@ -1085,7 +1749,25 @@
                 <w:szCs w:val="18"/>
                 <w:lang w:val="en-GB" w:eastAsia="en-GB"/>
               </w:rPr>
-              <w:t xml:space="preserve">    roman_pairs = [</w:t>
+              <w:t xml:space="preserve">    </w:t>
+            </w:r>
+            <w:proofErr w:type="spellStart"/>
+            <w:r>
+              <w:rPr>
+                <w:sz w:val="18"/>
+                <w:szCs w:val="18"/>
+                <w:lang w:val="en-GB" w:eastAsia="en-GB"/>
+              </w:rPr>
+              <w:t>roman_pairs</w:t>
+            </w:r>
+            <w:proofErr w:type="spellEnd"/>
+            <w:r>
+              <w:rPr>
+                <w:sz w:val="18"/>
+                <w:szCs w:val="18"/>
+                <w:lang w:val="en-GB" w:eastAsia="en-GB"/>
+              </w:rPr>
+              <w:t xml:space="preserve"> = [</w:t>
             </w:r>
           </w:p>
           <w:p>
@@ -1170,92 +1852,25 @@
                 <w:szCs w:val="18"/>
                 <w:lang w:val="en-GB" w:eastAsia="en-GB"/>
               </w:rPr>
-              <w:t xml:space="preserve">    roman_result = []</w:t>
-            </w:r>
-          </w:p>
-          <w:p>
-            <w:pPr>
-              <w:rPr>
-                <w:sz w:val="18"/>
-                <w:szCs w:val="18"/>
-                <w:lang w:val="en-GB" w:eastAsia="en-GB"/>
-              </w:rPr>
-            </w:pPr>
-            <w:r>
-              <w:rPr>
-                <w:sz w:val="18"/>
-                <w:szCs w:val="18"/>
-                <w:lang w:val="en-GB" w:eastAsia="en-GB"/>
-              </w:rPr>
               <w:t xml:space="preserve">    </w:t>
             </w:r>
-          </w:p>
-          <w:p>
-            <w:pPr>
-              <w:rPr>
-                <w:sz w:val="18"/>
-                <w:szCs w:val="18"/>
-                <w:lang w:val="en-GB" w:eastAsia="en-GB"/>
-              </w:rPr>
-            </w:pPr>
-            <w:r>
-              <w:rPr>
-                <w:sz w:val="18"/>
-                <w:szCs w:val="18"/>
-                <w:lang w:val="en-GB" w:eastAsia="en-GB"/>
-              </w:rPr>
-              <w:t xml:space="preserve">    for value, numeral in roman_pairs:</w:t>
-            </w:r>
-          </w:p>
-          <w:p>
-            <w:pPr>
-              <w:rPr>
-                <w:sz w:val="18"/>
-                <w:szCs w:val="18"/>
-                <w:lang w:val="en-GB" w:eastAsia="en-GB"/>
-              </w:rPr>
-            </w:pPr>
-            <w:r>
-              <w:rPr>
-                <w:sz w:val="18"/>
-                <w:szCs w:val="18"/>
-                <w:lang w:val="en-GB" w:eastAsia="en-GB"/>
-              </w:rPr>
-              <w:t xml:space="preserve">        while num &gt;= value:</w:t>
-            </w:r>
-          </w:p>
-          <w:p>
-            <w:pPr>
-              <w:rPr>
-                <w:sz w:val="18"/>
-                <w:szCs w:val="18"/>
-                <w:lang w:val="en-GB" w:eastAsia="en-GB"/>
-              </w:rPr>
-            </w:pPr>
-            <w:r>
-              <w:rPr>
-                <w:sz w:val="18"/>
-                <w:szCs w:val="18"/>
-                <w:lang w:val="en-GB" w:eastAsia="en-GB"/>
-              </w:rPr>
-              <w:t xml:space="preserve">            roman_result.append(numeral)</w:t>
-            </w:r>
-          </w:p>
-          <w:p>
-            <w:pPr>
-              <w:rPr>
-                <w:sz w:val="18"/>
-                <w:szCs w:val="18"/>
-                <w:lang w:val="en-GB" w:eastAsia="en-GB"/>
-              </w:rPr>
-            </w:pPr>
-            <w:r>
-              <w:rPr>
-                <w:sz w:val="18"/>
-                <w:szCs w:val="18"/>
-                <w:lang w:val="en-GB" w:eastAsia="en-GB"/>
-              </w:rPr>
-              <w:t xml:space="preserve">            num -= value</w:t>
+            <w:proofErr w:type="spellStart"/>
+            <w:r>
+              <w:rPr>
+                <w:sz w:val="18"/>
+                <w:szCs w:val="18"/>
+                <w:lang w:val="en-GB" w:eastAsia="en-GB"/>
+              </w:rPr>
+              <w:t>roman_result</w:t>
+            </w:r>
+            <w:proofErr w:type="spellEnd"/>
+            <w:r>
+              <w:rPr>
+                <w:sz w:val="18"/>
+                <w:szCs w:val="18"/>
+                <w:lang w:val="en-GB" w:eastAsia="en-GB"/>
+              </w:rPr>
+              <w:t xml:space="preserve"> = []</w:t>
             </w:r>
           </w:p>
           <w:p>
@@ -1276,13 +1891,216 @@
             </w:r>
           </w:p>
           <w:p>
-            <w:r>
-              <w:rPr>
-                <w:sz w:val="18"/>
-                <w:szCs w:val="18"/>
-                <w:lang w:val="en-GB" w:eastAsia="en-GB"/>
-              </w:rPr>
-              <w:t xml:space="preserve">    return ''.join(roman_result)</w:t>
+            <w:pPr>
+              <w:rPr>
+                <w:sz w:val="18"/>
+                <w:szCs w:val="18"/>
+                <w:lang w:val="en-GB" w:eastAsia="en-GB"/>
+              </w:rPr>
+            </w:pPr>
+            <w:r>
+              <w:rPr>
+                <w:sz w:val="18"/>
+                <w:szCs w:val="18"/>
+                <w:lang w:val="en-GB" w:eastAsia="en-GB"/>
+              </w:rPr>
+              <w:t xml:space="preserve">    for value, numeral in </w:t>
+            </w:r>
+            <w:proofErr w:type="spellStart"/>
+            <w:r>
+              <w:rPr>
+                <w:sz w:val="18"/>
+                <w:szCs w:val="18"/>
+                <w:lang w:val="en-GB" w:eastAsia="en-GB"/>
+              </w:rPr>
+              <w:t>roman_pairs</w:t>
+            </w:r>
+            <w:proofErr w:type="spellEnd"/>
+            <w:r>
+              <w:rPr>
+                <w:sz w:val="18"/>
+                <w:szCs w:val="18"/>
+                <w:lang w:val="en-GB" w:eastAsia="en-GB"/>
+              </w:rPr>
+              <w:t>:</w:t>
+            </w:r>
+          </w:p>
+          <w:p>
+            <w:pPr>
+              <w:rPr>
+                <w:sz w:val="18"/>
+                <w:szCs w:val="18"/>
+                <w:lang w:val="en-GB" w:eastAsia="en-GB"/>
+              </w:rPr>
+            </w:pPr>
+            <w:r>
+              <w:rPr>
+                <w:sz w:val="18"/>
+                <w:szCs w:val="18"/>
+                <w:lang w:val="en-GB" w:eastAsia="en-GB"/>
+              </w:rPr>
+              <w:t xml:space="preserve">        while </w:t>
+            </w:r>
+            <w:proofErr w:type="spellStart"/>
+            <w:r>
+              <w:rPr>
+                <w:sz w:val="18"/>
+                <w:szCs w:val="18"/>
+                <w:lang w:val="en-GB" w:eastAsia="en-GB"/>
+              </w:rPr>
+              <w:t>num</w:t>
+            </w:r>
+            <w:proofErr w:type="spellEnd"/>
+            <w:r>
+              <w:rPr>
+                <w:sz w:val="18"/>
+                <w:szCs w:val="18"/>
+                <w:lang w:val="en-GB" w:eastAsia="en-GB"/>
+              </w:rPr>
+              <w:t xml:space="preserve"> &gt;= value:</w:t>
+            </w:r>
+          </w:p>
+          <w:p>
+            <w:pPr>
+              <w:rPr>
+                <w:sz w:val="18"/>
+                <w:szCs w:val="18"/>
+                <w:lang w:val="en-GB" w:eastAsia="en-GB"/>
+              </w:rPr>
+            </w:pPr>
+            <w:r>
+              <w:rPr>
+                <w:sz w:val="18"/>
+                <w:szCs w:val="18"/>
+                <w:lang w:val="en-GB" w:eastAsia="en-GB"/>
+              </w:rPr>
+              <w:t xml:space="preserve">            </w:t>
+            </w:r>
+            <w:proofErr w:type="spellStart"/>
+            <w:r>
+              <w:rPr>
+                <w:sz w:val="18"/>
+                <w:szCs w:val="18"/>
+                <w:lang w:val="en-GB" w:eastAsia="en-GB"/>
+              </w:rPr>
+              <w:t>roman_</w:t>
+            </w:r>
+            <w:proofErr w:type="gramStart"/>
+            <w:r>
+              <w:rPr>
+                <w:sz w:val="18"/>
+                <w:szCs w:val="18"/>
+                <w:lang w:val="en-GB" w:eastAsia="en-GB"/>
+              </w:rPr>
+              <w:t>result.append</w:t>
+            </w:r>
+            <w:proofErr w:type="spellEnd"/>
+            <w:proofErr w:type="gramEnd"/>
+            <w:r>
+              <w:rPr>
+                <w:sz w:val="18"/>
+                <w:szCs w:val="18"/>
+                <w:lang w:val="en-GB" w:eastAsia="en-GB"/>
+              </w:rPr>
+              <w:t>(numeral)</w:t>
+            </w:r>
+          </w:p>
+          <w:p>
+            <w:pPr>
+              <w:rPr>
+                <w:sz w:val="18"/>
+                <w:szCs w:val="18"/>
+                <w:lang w:val="en-GB" w:eastAsia="en-GB"/>
+              </w:rPr>
+            </w:pPr>
+            <w:r>
+              <w:rPr>
+                <w:sz w:val="18"/>
+                <w:szCs w:val="18"/>
+                <w:lang w:val="en-GB" w:eastAsia="en-GB"/>
+              </w:rPr>
+              <w:t xml:space="preserve">            </w:t>
+            </w:r>
+            <w:proofErr w:type="spellStart"/>
+            <w:r>
+              <w:rPr>
+                <w:sz w:val="18"/>
+                <w:szCs w:val="18"/>
+                <w:lang w:val="en-GB" w:eastAsia="en-GB"/>
+              </w:rPr>
+              <w:t>num</w:t>
+            </w:r>
+            <w:proofErr w:type="spellEnd"/>
+            <w:r>
+              <w:rPr>
+                <w:sz w:val="18"/>
+                <w:szCs w:val="18"/>
+                <w:lang w:val="en-GB" w:eastAsia="en-GB"/>
+              </w:rPr>
+              <w:t xml:space="preserve"> -= value</w:t>
+            </w:r>
+          </w:p>
+          <w:p>
+            <w:pPr>
+              <w:rPr>
+                <w:sz w:val="18"/>
+                <w:szCs w:val="18"/>
+                <w:lang w:val="en-GB" w:eastAsia="en-GB"/>
+              </w:rPr>
+            </w:pPr>
+            <w:r>
+              <w:rPr>
+                <w:sz w:val="18"/>
+                <w:szCs w:val="18"/>
+                <w:lang w:val="en-GB" w:eastAsia="en-GB"/>
+              </w:rPr>
+              <w:t xml:space="preserve">    </w:t>
+            </w:r>
+          </w:p>
+          <w:p>
+            <w:r>
+              <w:rPr>
+                <w:sz w:val="18"/>
+                <w:szCs w:val="18"/>
+                <w:lang w:val="en-GB" w:eastAsia="en-GB"/>
+              </w:rPr>
+              <w:t xml:space="preserve">    return '</w:t>
+            </w:r>
+            <w:proofErr w:type="gramStart"/>
+            <w:r>
+              <w:rPr>
+                <w:sz w:val="18"/>
+                <w:szCs w:val="18"/>
+                <w:lang w:val="en-GB" w:eastAsia="en-GB"/>
+              </w:rPr>
+              <w:t>'.join</w:t>
+            </w:r>
+            <w:proofErr w:type="gramEnd"/>
+            <w:r>
+              <w:rPr>
+                <w:sz w:val="18"/>
+                <w:szCs w:val="18"/>
+                <w:lang w:val="en-GB" w:eastAsia="en-GB"/>
+              </w:rPr>
+              <w:t>(</w:t>
+            </w:r>
+            <w:proofErr w:type="spellStart"/>
+            <w:r>
+              <w:rPr>
+                <w:sz w:val="18"/>
+                <w:szCs w:val="18"/>
+                <w:lang w:val="en-GB" w:eastAsia="en-GB"/>
+              </w:rPr>
+              <w:t>roman_result</w:t>
+            </w:r>
+            <w:proofErr w:type="spellEnd"/>
+            <w:r>
+              <w:rPr>
+                <w:sz w:val="18"/>
+                <w:szCs w:val="18"/>
+                <w:lang w:val="en-GB" w:eastAsia="en-GB"/>
+              </w:rPr>
+              <w:t>)</w:t>
             </w:r>
             <w:r>
               <w:rPr>
@@ -1300,7 +2118,15 @@
           </w:tcPr>
           <w:p>
             <w:r>
-              <w:t>Lai palaistu veiksmīgi visus testus ‘codewars’ vietnē, abas funkcijas vajag ievietot klasē.</w:t>
+              <w:t>Lai palaistu veiksmīgi visus testus ‘</w:t>
+            </w:r>
+            <w:proofErr w:type="spellStart"/>
+            <w:r>
+              <w:t>codewars</w:t>
+            </w:r>
+            <w:proofErr w:type="spellEnd"/>
+            <w:r>
+              <w:t>’ vietnē, abas funkcijas vajag ievietot klasē.</w:t>
             </w:r>
           </w:p>
           <w:p>
@@ -1322,7 +2148,15 @@
               <w:jc w:val="both"/>
             </w:pPr>
             <w:r>
-              <w:t>Tā kā šim koda fragmentam nav funkcionālu problēmu, tad šis kods netika dots radošajam mākslīgajam intellektam.</w:t>
+              <w:t xml:space="preserve">Tā kā šim koda fragmentam nav funkcionālu problēmu, tad šis kods netika dots radošajam mākslīgajam </w:t>
+            </w:r>
+            <w:proofErr w:type="spellStart"/>
+            <w:r>
+              <w:t>intellektam</w:t>
+            </w:r>
+            <w:proofErr w:type="spellEnd"/>
+            <w:r>
+              <w:t>.</w:t>
             </w:r>
           </w:p>
         </w:tc>
@@ -1373,24 +2207,60 @@
                 <w:szCs w:val="18"/>
                 <w:lang w:val="en-GB" w:eastAsia="en-GB"/>
               </w:rPr>
-              <w:t>def parse_int(string):</w:t>
-            </w:r>
-          </w:p>
-          <w:p>
-            <w:pPr>
-              <w:rPr>
-                <w:sz w:val="18"/>
-                <w:szCs w:val="18"/>
-                <w:lang w:val="en-GB" w:eastAsia="en-GB"/>
-              </w:rPr>
-            </w:pPr>
-            <w:r>
-              <w:rPr>
-                <w:sz w:val="18"/>
-                <w:szCs w:val="18"/>
-                <w:lang w:val="en-GB" w:eastAsia="en-GB"/>
-              </w:rPr>
-              <w:t xml:space="preserve">    num_dict = {</w:t>
+              <w:t xml:space="preserve">def </w:t>
+            </w:r>
+            <w:proofErr w:type="spellStart"/>
+            <w:r>
+              <w:rPr>
+                <w:sz w:val="18"/>
+                <w:szCs w:val="18"/>
+                <w:lang w:val="en-GB" w:eastAsia="en-GB"/>
+              </w:rPr>
+              <w:t>parse_int</w:t>
+            </w:r>
+            <w:proofErr w:type="spellEnd"/>
+            <w:r>
+              <w:rPr>
+                <w:sz w:val="18"/>
+                <w:szCs w:val="18"/>
+                <w:lang w:val="en-GB" w:eastAsia="en-GB"/>
+              </w:rPr>
+              <w:t>(string):</w:t>
+            </w:r>
+          </w:p>
+          <w:p>
+            <w:pPr>
+              <w:rPr>
+                <w:sz w:val="18"/>
+                <w:szCs w:val="18"/>
+                <w:lang w:val="en-GB" w:eastAsia="en-GB"/>
+              </w:rPr>
+            </w:pPr>
+            <w:r>
+              <w:rPr>
+                <w:sz w:val="18"/>
+                <w:szCs w:val="18"/>
+                <w:lang w:val="en-GB" w:eastAsia="en-GB"/>
+              </w:rPr>
+              <w:t xml:space="preserve">    </w:t>
+            </w:r>
+            <w:proofErr w:type="spellStart"/>
+            <w:r>
+              <w:rPr>
+                <w:sz w:val="18"/>
+                <w:szCs w:val="18"/>
+                <w:lang w:val="en-GB" w:eastAsia="en-GB"/>
+              </w:rPr>
+              <w:t>num_dict</w:t>
+            </w:r>
+            <w:proofErr w:type="spellEnd"/>
+            <w:r>
+              <w:rPr>
+                <w:sz w:val="18"/>
+                <w:szCs w:val="18"/>
+                <w:lang w:val="en-GB" w:eastAsia="en-GB"/>
+              </w:rPr>
+              <w:t xml:space="preserve"> = {</w:t>
             </w:r>
           </w:p>
           <w:p>
@@ -1637,7 +2507,27 @@
                 <w:szCs w:val="18"/>
                 <w:lang w:val="en-GB" w:eastAsia="en-GB"/>
               </w:rPr>
-              <w:t xml:space="preserve">    words = string.replace('-', ' ').replace('and', '').split()</w:t>
+              <w:t xml:space="preserve">    words = </w:t>
+            </w:r>
+            <w:proofErr w:type="spellStart"/>
+            <w:proofErr w:type="gramStart"/>
+            <w:r>
+              <w:rPr>
+                <w:sz w:val="18"/>
+                <w:szCs w:val="18"/>
+                <w:lang w:val="en-GB" w:eastAsia="en-GB"/>
+              </w:rPr>
+              <w:t>string.replace</w:t>
+            </w:r>
+            <w:proofErr w:type="spellEnd"/>
+            <w:proofErr w:type="gramEnd"/>
+            <w:r>
+              <w:rPr>
+                <w:sz w:val="18"/>
+                <w:szCs w:val="18"/>
+                <w:lang w:val="en-GB" w:eastAsia="en-GB"/>
+              </w:rPr>
+              <w:t>('-', ' ').replace('and', '').split()</w:t>
             </w:r>
           </w:p>
           <w:p>
@@ -1714,41 +2604,95 @@
                 <w:szCs w:val="18"/>
                 <w:lang w:val="en-GB" w:eastAsia="en-GB"/>
               </w:rPr>
-              <w:t xml:space="preserve">        if word in num_dict:</w:t>
-            </w:r>
-          </w:p>
-          <w:p>
-            <w:pPr>
-              <w:rPr>
-                <w:sz w:val="18"/>
-                <w:szCs w:val="18"/>
-                <w:lang w:val="en-GB" w:eastAsia="en-GB"/>
-              </w:rPr>
-            </w:pPr>
-            <w:r>
-              <w:rPr>
-                <w:sz w:val="18"/>
-                <w:szCs w:val="18"/>
-                <w:lang w:val="en-GB" w:eastAsia="en-GB"/>
-              </w:rPr>
-              <w:t xml:space="preserve">            current += num_dict[word]</w:t>
-            </w:r>
-          </w:p>
-          <w:p>
-            <w:pPr>
-              <w:rPr>
-                <w:sz w:val="18"/>
-                <w:szCs w:val="18"/>
-                <w:lang w:val="en-GB" w:eastAsia="en-GB"/>
-              </w:rPr>
-            </w:pPr>
-            <w:r>
-              <w:rPr>
-                <w:sz w:val="18"/>
-                <w:szCs w:val="18"/>
-                <w:lang w:val="en-GB" w:eastAsia="en-GB"/>
-              </w:rPr>
-              <w:t xml:space="preserve">        elif word in multipliers:</w:t>
+              <w:t xml:space="preserve">        if word in </w:t>
+            </w:r>
+            <w:proofErr w:type="spellStart"/>
+            <w:r>
+              <w:rPr>
+                <w:sz w:val="18"/>
+                <w:szCs w:val="18"/>
+                <w:lang w:val="en-GB" w:eastAsia="en-GB"/>
+              </w:rPr>
+              <w:t>num_dict</w:t>
+            </w:r>
+            <w:proofErr w:type="spellEnd"/>
+            <w:r>
+              <w:rPr>
+                <w:sz w:val="18"/>
+                <w:szCs w:val="18"/>
+                <w:lang w:val="en-GB" w:eastAsia="en-GB"/>
+              </w:rPr>
+              <w:t>:</w:t>
+            </w:r>
+          </w:p>
+          <w:p>
+            <w:pPr>
+              <w:rPr>
+                <w:sz w:val="18"/>
+                <w:szCs w:val="18"/>
+                <w:lang w:val="en-GB" w:eastAsia="en-GB"/>
+              </w:rPr>
+            </w:pPr>
+            <w:r>
+              <w:rPr>
+                <w:sz w:val="18"/>
+                <w:szCs w:val="18"/>
+                <w:lang w:val="en-GB" w:eastAsia="en-GB"/>
+              </w:rPr>
+              <w:t xml:space="preserve">            current += </w:t>
+            </w:r>
+            <w:proofErr w:type="spellStart"/>
+            <w:r>
+              <w:rPr>
+                <w:sz w:val="18"/>
+                <w:szCs w:val="18"/>
+                <w:lang w:val="en-GB" w:eastAsia="en-GB"/>
+              </w:rPr>
+              <w:t>num_dict</w:t>
+            </w:r>
+            <w:proofErr w:type="spellEnd"/>
+            <w:r>
+              <w:rPr>
+                <w:sz w:val="18"/>
+                <w:szCs w:val="18"/>
+                <w:lang w:val="en-GB" w:eastAsia="en-GB"/>
+              </w:rPr>
+              <w:t>[word]</w:t>
+            </w:r>
+          </w:p>
+          <w:p>
+            <w:pPr>
+              <w:rPr>
+                <w:sz w:val="18"/>
+                <w:szCs w:val="18"/>
+                <w:lang w:val="en-GB" w:eastAsia="en-GB"/>
+              </w:rPr>
+            </w:pPr>
+            <w:r>
+              <w:rPr>
+                <w:sz w:val="18"/>
+                <w:szCs w:val="18"/>
+                <w:lang w:val="en-GB" w:eastAsia="en-GB"/>
+              </w:rPr>
+              <w:t xml:space="preserve">        </w:t>
+            </w:r>
+            <w:proofErr w:type="spellStart"/>
+            <w:r>
+              <w:rPr>
+                <w:sz w:val="18"/>
+                <w:szCs w:val="18"/>
+                <w:lang w:val="en-GB" w:eastAsia="en-GB"/>
+              </w:rPr>
+              <w:t>elif</w:t>
+            </w:r>
+            <w:proofErr w:type="spellEnd"/>
+            <w:r>
+              <w:rPr>
+                <w:sz w:val="18"/>
+                <w:szCs w:val="18"/>
+                <w:lang w:val="en-GB" w:eastAsia="en-GB"/>
+              </w:rPr>
+              <w:t xml:space="preserve"> word in multipliers:</w:t>
             </w:r>
           </w:p>
           <w:p>
@@ -1879,7 +2823,15 @@
               </w:numPr>
             </w:pPr>
             <w:r>
-              <w:t>Kods nedarbojas pareizi, ja ir doti skaitļi, kas ir ir lielāki par tūkstošiem/miljoniem.</w:t>
+              <w:t xml:space="preserve">Kods nedarbojas pareizi, ja ir doti skaitļi, kas ir </w:t>
+            </w:r>
+            <w:proofErr w:type="spellStart"/>
+            <w:r>
+              <w:t>ir</w:t>
+            </w:r>
+            <w:proofErr w:type="spellEnd"/>
+            <w:r>
+              <w:t xml:space="preserve"> lielāki par tūkstošiem/miljoniem.</w:t>
             </w:r>
           </w:p>
           <w:p>
@@ -1892,7 +2844,15 @@
               <w:jc w:val="both"/>
             </w:pPr>
             <w:r>
-              <w:t xml:space="preserve">Vērtība ‘and’ </w:t>
+              <w:t>Vērtība ‘</w:t>
+            </w:r>
+            <w:proofErr w:type="spellStart"/>
+            <w:r>
+              <w:t>and</w:t>
+            </w:r>
+            <w:proofErr w:type="spellEnd"/>
+            <w:r>
+              <w:t xml:space="preserve">’ </w:t>
             </w:r>
             <w:r>
               <w:t xml:space="preserve">no dotās vērtības </w:t>
@@ -1949,7 +2909,25 @@
                 <w:szCs w:val="18"/>
                 <w:lang w:val="en-GB" w:eastAsia="en-GB"/>
               </w:rPr>
-              <w:t>def who_liked_it(names):</w:t>
+              <w:t xml:space="preserve">def </w:t>
+            </w:r>
+            <w:proofErr w:type="spellStart"/>
+            <w:r>
+              <w:rPr>
+                <w:sz w:val="18"/>
+                <w:szCs w:val="18"/>
+                <w:lang w:val="en-GB" w:eastAsia="en-GB"/>
+              </w:rPr>
+              <w:t>who_liked_it</w:t>
+            </w:r>
+            <w:proofErr w:type="spellEnd"/>
+            <w:r>
+              <w:rPr>
+                <w:sz w:val="18"/>
+                <w:szCs w:val="18"/>
+                <w:lang w:val="en-GB" w:eastAsia="en-GB"/>
+              </w:rPr>
+              <w:t>(names):</w:t>
             </w:r>
           </w:p>
           <w:p>
@@ -2009,7 +2987,25 @@
                 <w:szCs w:val="18"/>
                 <w:lang w:val="en-GB" w:eastAsia="en-GB"/>
               </w:rPr>
-              <w:t xml:space="preserve">  Args:</w:t>
+              <w:t xml:space="preserve">  </w:t>
+            </w:r>
+            <w:proofErr w:type="spellStart"/>
+            <w:r>
+              <w:rPr>
+                <w:sz w:val="18"/>
+                <w:szCs w:val="18"/>
+                <w:lang w:val="en-GB" w:eastAsia="en-GB"/>
+              </w:rPr>
+              <w:t>Args</w:t>
+            </w:r>
+            <w:proofErr w:type="spellEnd"/>
+            <w:r>
+              <w:rPr>
+                <w:sz w:val="18"/>
+                <w:szCs w:val="18"/>
+                <w:lang w:val="en-GB" w:eastAsia="en-GB"/>
+              </w:rPr>
+              <w:t>:</w:t>
             </w:r>
           </w:p>
           <w:p>
@@ -2103,7 +3099,25 @@
                 <w:szCs w:val="18"/>
                 <w:lang w:val="en-GB" w:eastAsia="en-GB"/>
               </w:rPr>
-              <w:t xml:space="preserve">  length = len(names)</w:t>
+              <w:t xml:space="preserve">  length = </w:t>
+            </w:r>
+            <w:proofErr w:type="spellStart"/>
+            <w:r>
+              <w:rPr>
+                <w:sz w:val="18"/>
+                <w:szCs w:val="18"/>
+                <w:lang w:val="en-GB" w:eastAsia="en-GB"/>
+              </w:rPr>
+              <w:t>len</w:t>
+            </w:r>
+            <w:proofErr w:type="spellEnd"/>
+            <w:r>
+              <w:rPr>
+                <w:sz w:val="18"/>
+                <w:szCs w:val="18"/>
+                <w:lang w:val="en-GB" w:eastAsia="en-GB"/>
+              </w:rPr>
+              <w:t>(names)</w:t>
             </w:r>
           </w:p>
           <w:p>
@@ -2137,75 +3151,157 @@
                 <w:szCs w:val="18"/>
                 <w:lang w:val="en-GB" w:eastAsia="en-GB"/>
               </w:rPr>
-              <w:t xml:space="preserve">    return "no one likes this"</w:t>
-            </w:r>
-          </w:p>
-          <w:p>
-            <w:pPr>
-              <w:rPr>
-                <w:sz w:val="18"/>
-                <w:szCs w:val="18"/>
-                <w:lang w:val="en-GB" w:eastAsia="en-GB"/>
-              </w:rPr>
-            </w:pPr>
-            <w:r>
-              <w:rPr>
-                <w:sz w:val="18"/>
-                <w:szCs w:val="18"/>
-                <w:lang w:val="en-GB" w:eastAsia="en-GB"/>
-              </w:rPr>
-              <w:t xml:space="preserve">  elif length == 1:</w:t>
-            </w:r>
-          </w:p>
-          <w:p>
-            <w:pPr>
-              <w:rPr>
-                <w:sz w:val="18"/>
-                <w:szCs w:val="18"/>
-                <w:lang w:val="en-GB" w:eastAsia="en-GB"/>
-              </w:rPr>
-            </w:pPr>
-            <w:r>
-              <w:rPr>
-                <w:sz w:val="18"/>
-                <w:szCs w:val="18"/>
-                <w:lang w:val="en-GB" w:eastAsia="en-GB"/>
-              </w:rPr>
-              <w:t xml:space="preserve">    return f"{names[0]} likes this"</w:t>
-            </w:r>
-          </w:p>
-          <w:p>
-            <w:pPr>
-              <w:rPr>
-                <w:sz w:val="18"/>
-                <w:szCs w:val="18"/>
-                <w:lang w:val="en-GB" w:eastAsia="en-GB"/>
-              </w:rPr>
-            </w:pPr>
-            <w:r>
-              <w:rPr>
-                <w:sz w:val="18"/>
-                <w:szCs w:val="18"/>
-                <w:lang w:val="en-GB" w:eastAsia="en-GB"/>
-              </w:rPr>
-              <w:t xml:space="preserve">  elif length == 2:</w:t>
-            </w:r>
-          </w:p>
-          <w:p>
-            <w:pPr>
-              <w:rPr>
-                <w:sz w:val="18"/>
-                <w:szCs w:val="18"/>
-                <w:lang w:val="en-GB" w:eastAsia="en-GB"/>
-              </w:rPr>
-            </w:pPr>
-            <w:r>
-              <w:rPr>
-                <w:sz w:val="18"/>
-                <w:szCs w:val="18"/>
-                <w:lang w:val="en-GB" w:eastAsia="en-GB"/>
-              </w:rPr>
-              <w:t xml:space="preserve">    return f"{names[0]} and {names[1]} like this"</w:t>
+              <w:t xml:space="preserve">    return "no one likes </w:t>
+            </w:r>
+            <w:proofErr w:type="gramStart"/>
+            <w:r>
+              <w:rPr>
+                <w:sz w:val="18"/>
+                <w:szCs w:val="18"/>
+                <w:lang w:val="en-GB" w:eastAsia="en-GB"/>
+              </w:rPr>
+              <w:t>this"</w:t>
+            </w:r>
+            <w:proofErr w:type="gramEnd"/>
+          </w:p>
+          <w:p>
+            <w:pPr>
+              <w:rPr>
+                <w:sz w:val="18"/>
+                <w:szCs w:val="18"/>
+                <w:lang w:val="en-GB" w:eastAsia="en-GB"/>
+              </w:rPr>
+            </w:pPr>
+            <w:r>
+              <w:rPr>
+                <w:sz w:val="18"/>
+                <w:szCs w:val="18"/>
+                <w:lang w:val="en-GB" w:eastAsia="en-GB"/>
+              </w:rPr>
+              <w:t xml:space="preserve">  </w:t>
+            </w:r>
+            <w:proofErr w:type="spellStart"/>
+            <w:r>
+              <w:rPr>
+                <w:sz w:val="18"/>
+                <w:szCs w:val="18"/>
+                <w:lang w:val="en-GB" w:eastAsia="en-GB"/>
+              </w:rPr>
+              <w:t>elif</w:t>
+            </w:r>
+            <w:proofErr w:type="spellEnd"/>
+            <w:r>
+              <w:rPr>
+                <w:sz w:val="18"/>
+                <w:szCs w:val="18"/>
+                <w:lang w:val="en-GB" w:eastAsia="en-GB"/>
+              </w:rPr>
+              <w:t xml:space="preserve"> length == 1:</w:t>
+            </w:r>
+          </w:p>
+          <w:p>
+            <w:pPr>
+              <w:rPr>
+                <w:sz w:val="18"/>
+                <w:szCs w:val="18"/>
+                <w:lang w:val="en-GB" w:eastAsia="en-GB"/>
+              </w:rPr>
+            </w:pPr>
+            <w:r>
+              <w:rPr>
+                <w:sz w:val="18"/>
+                <w:szCs w:val="18"/>
+                <w:lang w:val="en-GB" w:eastAsia="en-GB"/>
+              </w:rPr>
+              <w:t xml:space="preserve">    return f"{</w:t>
+            </w:r>
+            <w:proofErr w:type="gramStart"/>
+            <w:r>
+              <w:rPr>
+                <w:sz w:val="18"/>
+                <w:szCs w:val="18"/>
+                <w:lang w:val="en-GB" w:eastAsia="en-GB"/>
+              </w:rPr>
+              <w:t>names[</w:t>
+            </w:r>
+            <w:proofErr w:type="gramEnd"/>
+            <w:r>
+              <w:rPr>
+                <w:sz w:val="18"/>
+                <w:szCs w:val="18"/>
+                <w:lang w:val="en-GB" w:eastAsia="en-GB"/>
+              </w:rPr>
+              <w:t>0]} likes this"</w:t>
+            </w:r>
+          </w:p>
+          <w:p>
+            <w:pPr>
+              <w:rPr>
+                <w:sz w:val="18"/>
+                <w:szCs w:val="18"/>
+                <w:lang w:val="en-GB" w:eastAsia="en-GB"/>
+              </w:rPr>
+            </w:pPr>
+            <w:r>
+              <w:rPr>
+                <w:sz w:val="18"/>
+                <w:szCs w:val="18"/>
+                <w:lang w:val="en-GB" w:eastAsia="en-GB"/>
+              </w:rPr>
+              <w:t xml:space="preserve">  </w:t>
+            </w:r>
+            <w:proofErr w:type="spellStart"/>
+            <w:r>
+              <w:rPr>
+                <w:sz w:val="18"/>
+                <w:szCs w:val="18"/>
+                <w:lang w:val="en-GB" w:eastAsia="en-GB"/>
+              </w:rPr>
+              <w:t>elif</w:t>
+            </w:r>
+            <w:proofErr w:type="spellEnd"/>
+            <w:r>
+              <w:rPr>
+                <w:sz w:val="18"/>
+                <w:szCs w:val="18"/>
+                <w:lang w:val="en-GB" w:eastAsia="en-GB"/>
+              </w:rPr>
+              <w:t xml:space="preserve"> length == 2:</w:t>
+            </w:r>
+          </w:p>
+          <w:p>
+            <w:pPr>
+              <w:rPr>
+                <w:sz w:val="18"/>
+                <w:szCs w:val="18"/>
+                <w:lang w:val="en-GB" w:eastAsia="en-GB"/>
+              </w:rPr>
+            </w:pPr>
+            <w:r>
+              <w:rPr>
+                <w:sz w:val="18"/>
+                <w:szCs w:val="18"/>
+                <w:lang w:val="en-GB" w:eastAsia="en-GB"/>
+              </w:rPr>
+              <w:t xml:space="preserve">    return f"{</w:t>
+            </w:r>
+            <w:proofErr w:type="gramStart"/>
+            <w:r>
+              <w:rPr>
+                <w:sz w:val="18"/>
+                <w:szCs w:val="18"/>
+                <w:lang w:val="en-GB" w:eastAsia="en-GB"/>
+              </w:rPr>
+              <w:t>names[</w:t>
+            </w:r>
+            <w:proofErr w:type="gramEnd"/>
+            <w:r>
+              <w:rPr>
+                <w:sz w:val="18"/>
+                <w:szCs w:val="18"/>
+                <w:lang w:val="en-GB" w:eastAsia="en-GB"/>
+              </w:rPr>
+              <w:t>0]} and {names[1]} like this"</w:t>
             </w:r>
           </w:p>
           <w:p>
@@ -2232,7 +3328,25 @@
                 <w:szCs w:val="18"/>
                 <w:lang w:val="en-GB" w:eastAsia="en-GB"/>
               </w:rPr>
-              <w:t xml:space="preserve">    return f"{names[0]}, {names[1]} and {length - 2} others like this"</w:t>
+              <w:t xml:space="preserve">    return f"{</w:t>
+            </w:r>
+            <w:proofErr w:type="gramStart"/>
+            <w:r>
+              <w:rPr>
+                <w:sz w:val="18"/>
+                <w:szCs w:val="18"/>
+                <w:lang w:val="en-GB" w:eastAsia="en-GB"/>
+              </w:rPr>
+              <w:t>names[</w:t>
+            </w:r>
+            <w:proofErr w:type="gramEnd"/>
+            <w:r>
+              <w:rPr>
+                <w:sz w:val="18"/>
+                <w:szCs w:val="18"/>
+                <w:lang w:val="en-GB" w:eastAsia="en-GB"/>
+              </w:rPr>
+              <w:t>0]}, {names[1]} and {length - 2} others like this"</w:t>
             </w:r>
           </w:p>
         </w:tc>
@@ -2269,7 +3383,25 @@
                 <w:szCs w:val="18"/>
                 <w:lang w:val="en-GB" w:eastAsia="en-GB"/>
               </w:rPr>
-              <w:t xml:space="preserve"> elif length == 1:</w:t>
+              <w:t xml:space="preserve"> </w:t>
+            </w:r>
+            <w:proofErr w:type="spellStart"/>
+            <w:r>
+              <w:rPr>
+                <w:sz w:val="18"/>
+                <w:szCs w:val="18"/>
+                <w:lang w:val="en-GB" w:eastAsia="en-GB"/>
+              </w:rPr>
+              <w:t>elif</w:t>
+            </w:r>
+            <w:proofErr w:type="spellEnd"/>
+            <w:r>
+              <w:rPr>
+                <w:sz w:val="18"/>
+                <w:szCs w:val="18"/>
+                <w:lang w:val="en-GB" w:eastAsia="en-GB"/>
+              </w:rPr>
+              <w:t xml:space="preserve"> length == 1:</w:t>
             </w:r>
             <w:r>
               <w:rPr>
@@ -2285,7 +3417,25 @@
                 <w:szCs w:val="18"/>
                 <w:lang w:val="en-GB" w:eastAsia="en-GB"/>
               </w:rPr>
-              <w:t xml:space="preserve"> elif length == 2:</w:t>
+              <w:t xml:space="preserve"> </w:t>
+            </w:r>
+            <w:proofErr w:type="spellStart"/>
+            <w:r>
+              <w:rPr>
+                <w:sz w:val="18"/>
+                <w:szCs w:val="18"/>
+                <w:lang w:val="en-GB" w:eastAsia="en-GB"/>
+              </w:rPr>
+              <w:t>elif</w:t>
+            </w:r>
+            <w:proofErr w:type="spellEnd"/>
+            <w:r>
+              <w:rPr>
+                <w:sz w:val="18"/>
+                <w:szCs w:val="18"/>
+                <w:lang w:val="en-GB" w:eastAsia="en-GB"/>
+              </w:rPr>
+              <w:t xml:space="preserve"> length == 2:</w:t>
             </w:r>
             <w:r>
               <w:rPr>
@@ -2295,24 +3445,58 @@
               </w:rPr>
               <w:br/>
             </w:r>
+            <w:proofErr w:type="spellStart"/>
             <w:r>
               <w:rPr>
                 <w:sz w:val="18"/>
                 <w:szCs w:val="18"/>
                 <w:lang w:eastAsia="en-GB"/>
               </w:rPr>
-              <w:t>else:</w:t>
-            </w:r>
+              <w:t>else</w:t>
+            </w:r>
+            <w:proofErr w:type="spellEnd"/>
             <w:r>
               <w:rPr>
                 <w:sz w:val="18"/>
                 <w:szCs w:val="18"/>
                 <w:lang w:eastAsia="en-GB"/>
               </w:rPr>
+              <w:t>:</w:t>
+            </w:r>
+            <w:r>
+              <w:rPr>
+                <w:sz w:val="18"/>
+                <w:szCs w:val="18"/>
+                <w:lang w:eastAsia="en-GB"/>
+              </w:rPr>
               <w:br/>
             </w:r>
             <w:r>
-              <w:t>Šīs rindiņas norāda, cik vārdi tiks izvadīti secīgi pēc kārtas. Tā kā vienā no testa gadījumiem vajag izvadīt trīs vārdus un tad ziņojumu ‘others like this’, tad šeit nokļūdās, jo tiek izvadīti tikai divi vārdi un ziņojums.</w:t>
+              <w:t>Šīs rindiņas norāda, cik vārdi tiks izvadīti secīgi pēc kārtas. Tā kā vienā no testa gadījumiem vajag izvadīt trīs vārdus un tad ziņojumu ‘</w:t>
+            </w:r>
+            <w:proofErr w:type="spellStart"/>
+            <w:r>
+              <w:t>others</w:t>
+            </w:r>
+            <w:proofErr w:type="spellEnd"/>
+            <w:r>
+              <w:t xml:space="preserve"> </w:t>
+            </w:r>
+            <w:proofErr w:type="spellStart"/>
+            <w:r>
+              <w:t>like</w:t>
+            </w:r>
+            <w:proofErr w:type="spellEnd"/>
+            <w:r>
+              <w:t xml:space="preserve"> </w:t>
+            </w:r>
+            <w:proofErr w:type="spellStart"/>
+            <w:r>
+              <w:t>this</w:t>
+            </w:r>
+            <w:proofErr w:type="spellEnd"/>
+            <w:r>
+              <w:t>’, tad šeit nokļūdās, jo tiek izvadīti tikai divi vārdi un ziņojums.</w:t>
             </w:r>
           </w:p>
         </w:tc>
@@ -2332,7 +3516,87 @@
                 <w:sz w:val="18"/>
                 <w:szCs w:val="18"/>
               </w:rPr>
-              <w:t>"f"{names[0]} and {names[1]} like this"</w:t>
+              <w:t>"f"{</w:t>
+            </w:r>
+            <w:proofErr w:type="spellStart"/>
+            <w:r>
+              <w:rPr>
+                <w:sz w:val="18"/>
+                <w:szCs w:val="18"/>
+              </w:rPr>
+              <w:t>names</w:t>
+            </w:r>
+            <w:proofErr w:type="spellEnd"/>
+            <w:r>
+              <w:rPr>
+                <w:sz w:val="18"/>
+                <w:szCs w:val="18"/>
+              </w:rPr>
+              <w:t xml:space="preserve">[0]} </w:t>
+            </w:r>
+            <w:proofErr w:type="spellStart"/>
+            <w:r>
+              <w:rPr>
+                <w:sz w:val="18"/>
+                <w:szCs w:val="18"/>
+              </w:rPr>
+              <w:t>and</w:t>
+            </w:r>
+            <w:proofErr w:type="spellEnd"/>
+            <w:r>
+              <w:rPr>
+                <w:sz w:val="18"/>
+                <w:szCs w:val="18"/>
+              </w:rPr>
+              <w:t xml:space="preserve"> {</w:t>
+            </w:r>
+            <w:proofErr w:type="spellStart"/>
+            <w:r>
+              <w:rPr>
+                <w:sz w:val="18"/>
+                <w:szCs w:val="18"/>
+              </w:rPr>
+              <w:t>names</w:t>
+            </w:r>
+            <w:proofErr w:type="spellEnd"/>
+            <w:r>
+              <w:rPr>
+                <w:sz w:val="18"/>
+                <w:szCs w:val="18"/>
+              </w:rPr>
+              <w:t xml:space="preserve">[1]} </w:t>
+            </w:r>
+            <w:proofErr w:type="spellStart"/>
+            <w:r>
+              <w:rPr>
+                <w:sz w:val="18"/>
+                <w:szCs w:val="18"/>
+              </w:rPr>
+              <w:t>like</w:t>
+            </w:r>
+            <w:proofErr w:type="spellEnd"/>
+            <w:r>
+              <w:rPr>
+                <w:sz w:val="18"/>
+                <w:szCs w:val="18"/>
+              </w:rPr>
+              <w:t xml:space="preserve"> </w:t>
+            </w:r>
+            <w:proofErr w:type="spellStart"/>
+            <w:r>
+              <w:rPr>
+                <w:sz w:val="18"/>
+                <w:szCs w:val="18"/>
+              </w:rPr>
+              <w:t>this</w:t>
+            </w:r>
+            <w:proofErr w:type="spellEnd"/>
+            <w:r>
+              <w:rPr>
+                <w:sz w:val="18"/>
+                <w:szCs w:val="18"/>
+              </w:rPr>
+              <w:t>"</w:t>
             </w:r>
           </w:p>
         </w:tc>
@@ -2348,7 +3612,39 @@
               <w:t>1)</w:t>
             </w:r>
             <w:r>
-              <w:t>Tiek norādīts, ka problēma rodas šeit, jo tikai divu cilvēki vārdi tiek izvadīti pirms ziņojuma ‘and others like this’.</w:t>
+              <w:t>Tiek norādīts, ka problēma rodas šeit, jo tikai divu cilvēki vārdi tiek izvadīti pirms ziņojuma ‘</w:t>
+            </w:r>
+            <w:proofErr w:type="spellStart"/>
+            <w:r>
+              <w:t>and</w:t>
+            </w:r>
+            <w:proofErr w:type="spellEnd"/>
+            <w:r>
+              <w:t xml:space="preserve"> </w:t>
+            </w:r>
+            <w:proofErr w:type="spellStart"/>
+            <w:r>
+              <w:t>others</w:t>
+            </w:r>
+            <w:proofErr w:type="spellEnd"/>
+            <w:r>
+              <w:t xml:space="preserve"> </w:t>
+            </w:r>
+            <w:proofErr w:type="spellStart"/>
+            <w:r>
+              <w:t>like</w:t>
+            </w:r>
+            <w:proofErr w:type="spellEnd"/>
+            <w:r>
+              <w:t xml:space="preserve"> </w:t>
+            </w:r>
+            <w:proofErr w:type="spellStart"/>
+            <w:r>
+              <w:t>this</w:t>
+            </w:r>
+            <w:proofErr w:type="spellEnd"/>
+            <w:r>
+              <w:t>’.</w:t>
             </w:r>
           </w:p>
         </w:tc>
@@ -2398,7 +3694,25 @@
                 <w:szCs w:val="18"/>
                 <w:lang w:val="en-GB" w:eastAsia="en-GB"/>
               </w:rPr>
-              <w:t>def sort_by_order(sentence):</w:t>
+              <w:t xml:space="preserve">def </w:t>
+            </w:r>
+            <w:proofErr w:type="spellStart"/>
+            <w:r>
+              <w:rPr>
+                <w:sz w:val="18"/>
+                <w:szCs w:val="18"/>
+                <w:lang w:val="en-GB" w:eastAsia="en-GB"/>
+              </w:rPr>
+              <w:t>sort_by_order</w:t>
+            </w:r>
+            <w:proofErr w:type="spellEnd"/>
+            <w:r>
+              <w:rPr>
+                <w:sz w:val="18"/>
+                <w:szCs w:val="18"/>
+                <w:lang w:val="en-GB" w:eastAsia="en-GB"/>
+              </w:rPr>
+              <w:t>(sentence):</w:t>
             </w:r>
           </w:p>
           <w:p>
@@ -2458,7 +3772,25 @@
                 <w:szCs w:val="18"/>
                 <w:lang w:val="en-GB" w:eastAsia="en-GB"/>
               </w:rPr>
-              <w:t xml:space="preserve">  Args:</w:t>
+              <w:t xml:space="preserve">  </w:t>
+            </w:r>
+            <w:proofErr w:type="spellStart"/>
+            <w:r>
+              <w:rPr>
+                <w:sz w:val="18"/>
+                <w:szCs w:val="18"/>
+                <w:lang w:val="en-GB" w:eastAsia="en-GB"/>
+              </w:rPr>
+              <w:t>Args</w:t>
+            </w:r>
+            <w:proofErr w:type="spellEnd"/>
+            <w:r>
+              <w:rPr>
+                <w:sz w:val="18"/>
+                <w:szCs w:val="18"/>
+                <w:lang w:val="en-GB" w:eastAsia="en-GB"/>
+              </w:rPr>
+              <w:t>:</w:t>
             </w:r>
           </w:p>
           <w:p>
@@ -2569,8 +3901,18 @@
                 <w:szCs w:val="18"/>
                 <w:lang w:val="en-GB" w:eastAsia="en-GB"/>
               </w:rPr>
-              <w:t xml:space="preserve">    return ""</w:t>
-            </w:r>
+              <w:t xml:space="preserve">    </w:t>
+            </w:r>
+            <w:proofErr w:type="gramStart"/>
+            <w:r>
+              <w:rPr>
+                <w:sz w:val="18"/>
+                <w:szCs w:val="18"/>
+                <w:lang w:val="en-GB" w:eastAsia="en-GB"/>
+              </w:rPr>
+              <w:t>return ""</w:t>
+            </w:r>
+            <w:proofErr w:type="gramEnd"/>
           </w:p>
           <w:p>
             <w:pPr>
@@ -2630,41 +3972,135 @@
                 <w:szCs w:val="18"/>
                 <w:lang w:val="en-GB" w:eastAsia="en-GB"/>
               </w:rPr>
-              <w:t xml:space="preserve">  for word in sentence.split():</w:t>
-            </w:r>
-          </w:p>
-          <w:p>
-            <w:pPr>
-              <w:rPr>
-                <w:sz w:val="18"/>
-                <w:szCs w:val="18"/>
-                <w:lang w:val="en-GB" w:eastAsia="en-GB"/>
-              </w:rPr>
-            </w:pPr>
-            <w:r>
-              <w:rPr>
-                <w:sz w:val="18"/>
-                <w:szCs w:val="18"/>
-                <w:lang w:val="en-GB" w:eastAsia="en-GB"/>
-              </w:rPr>
-              <w:t xml:space="preserve">    position, actual_word = int(word[0]), word[1:]</w:t>
-            </w:r>
-          </w:p>
-          <w:p>
-            <w:pPr>
-              <w:rPr>
-                <w:sz w:val="18"/>
-                <w:szCs w:val="18"/>
-                <w:lang w:val="en-GB" w:eastAsia="en-GB"/>
-              </w:rPr>
-            </w:pPr>
-            <w:r>
-              <w:rPr>
-                <w:sz w:val="18"/>
-                <w:szCs w:val="18"/>
-                <w:lang w:val="en-GB" w:eastAsia="en-GB"/>
-              </w:rPr>
-              <w:t xml:space="preserve">    words.append((position, actual_word))</w:t>
+              <w:t xml:space="preserve">  for word in </w:t>
+            </w:r>
+            <w:proofErr w:type="spellStart"/>
+            <w:proofErr w:type="gramStart"/>
+            <w:r>
+              <w:rPr>
+                <w:sz w:val="18"/>
+                <w:szCs w:val="18"/>
+                <w:lang w:val="en-GB" w:eastAsia="en-GB"/>
+              </w:rPr>
+              <w:t>sentence.split</w:t>
+            </w:r>
+            <w:proofErr w:type="spellEnd"/>
+            <w:proofErr w:type="gramEnd"/>
+            <w:r>
+              <w:rPr>
+                <w:sz w:val="18"/>
+                <w:szCs w:val="18"/>
+                <w:lang w:val="en-GB" w:eastAsia="en-GB"/>
+              </w:rPr>
+              <w:t>():</w:t>
+            </w:r>
+          </w:p>
+          <w:p>
+            <w:pPr>
+              <w:rPr>
+                <w:sz w:val="18"/>
+                <w:szCs w:val="18"/>
+                <w:lang w:val="en-GB" w:eastAsia="en-GB"/>
+              </w:rPr>
+            </w:pPr>
+            <w:r>
+              <w:rPr>
+                <w:sz w:val="18"/>
+                <w:szCs w:val="18"/>
+                <w:lang w:val="en-GB" w:eastAsia="en-GB"/>
+              </w:rPr>
+              <w:t xml:space="preserve">    position, </w:t>
+            </w:r>
+            <w:proofErr w:type="spellStart"/>
+            <w:r>
+              <w:rPr>
+                <w:sz w:val="18"/>
+                <w:szCs w:val="18"/>
+                <w:lang w:val="en-GB" w:eastAsia="en-GB"/>
+              </w:rPr>
+              <w:t>actual_word</w:t>
+            </w:r>
+            <w:proofErr w:type="spellEnd"/>
+            <w:r>
+              <w:rPr>
+                <w:sz w:val="18"/>
+                <w:szCs w:val="18"/>
+                <w:lang w:val="en-GB" w:eastAsia="en-GB"/>
+              </w:rPr>
+              <w:t xml:space="preserve"> = int(</w:t>
+            </w:r>
+            <w:proofErr w:type="gramStart"/>
+            <w:r>
+              <w:rPr>
+                <w:sz w:val="18"/>
+                <w:szCs w:val="18"/>
+                <w:lang w:val="en-GB" w:eastAsia="en-GB"/>
+              </w:rPr>
+              <w:t>word[</w:t>
+            </w:r>
+            <w:proofErr w:type="gramEnd"/>
+            <w:r>
+              <w:rPr>
+                <w:sz w:val="18"/>
+                <w:szCs w:val="18"/>
+                <w:lang w:val="en-GB" w:eastAsia="en-GB"/>
+              </w:rPr>
+              <w:t>0]), word[1:]</w:t>
+            </w:r>
+          </w:p>
+          <w:p>
+            <w:pPr>
+              <w:rPr>
+                <w:sz w:val="18"/>
+                <w:szCs w:val="18"/>
+                <w:lang w:val="en-GB" w:eastAsia="en-GB"/>
+              </w:rPr>
+            </w:pPr>
+            <w:r>
+              <w:rPr>
+                <w:sz w:val="18"/>
+                <w:szCs w:val="18"/>
+                <w:lang w:val="en-GB" w:eastAsia="en-GB"/>
+              </w:rPr>
+              <w:t xml:space="preserve">    </w:t>
+            </w:r>
+            <w:proofErr w:type="spellStart"/>
+            <w:proofErr w:type="gramStart"/>
+            <w:r>
+              <w:rPr>
+                <w:sz w:val="18"/>
+                <w:szCs w:val="18"/>
+                <w:lang w:val="en-GB" w:eastAsia="en-GB"/>
+              </w:rPr>
+              <w:t>words.append</w:t>
+            </w:r>
+            <w:proofErr w:type="spellEnd"/>
+            <w:proofErr w:type="gramEnd"/>
+            <w:r>
+              <w:rPr>
+                <w:sz w:val="18"/>
+                <w:szCs w:val="18"/>
+                <w:lang w:val="en-GB" w:eastAsia="en-GB"/>
+              </w:rPr>
+              <w:t xml:space="preserve">((position, </w:t>
+            </w:r>
+            <w:proofErr w:type="spellStart"/>
+            <w:r>
+              <w:rPr>
+                <w:sz w:val="18"/>
+                <w:szCs w:val="18"/>
+                <w:lang w:val="en-GB" w:eastAsia="en-GB"/>
+              </w:rPr>
+              <w:t>actual_word</w:t>
+            </w:r>
+            <w:proofErr w:type="spellEnd"/>
+            <w:r>
+              <w:rPr>
+                <w:sz w:val="18"/>
+                <w:szCs w:val="18"/>
+                <w:lang w:val="en-GB" w:eastAsia="en-GB"/>
+              </w:rPr>
+              <w:t>))</w:t>
             </w:r>
           </w:p>
           <w:p>
@@ -2707,7 +4143,25 @@
                 <w:szCs w:val="18"/>
                 <w:lang w:val="en-GB" w:eastAsia="en-GB"/>
               </w:rPr>
-              <w:t xml:space="preserve">  sorted_words = sorted(words)</w:t>
+              <w:t xml:space="preserve">  </w:t>
+            </w:r>
+            <w:proofErr w:type="spellStart"/>
+            <w:r>
+              <w:rPr>
+                <w:sz w:val="18"/>
+                <w:szCs w:val="18"/>
+                <w:lang w:val="en-GB" w:eastAsia="en-GB"/>
+              </w:rPr>
+              <w:t>sorted_words</w:t>
+            </w:r>
+            <w:proofErr w:type="spellEnd"/>
+            <w:r>
+              <w:rPr>
+                <w:sz w:val="18"/>
+                <w:szCs w:val="18"/>
+                <w:lang w:val="en-GB" w:eastAsia="en-GB"/>
+              </w:rPr>
+              <w:t xml:space="preserve"> = sorted(words)</w:t>
             </w:r>
           </w:p>
           <w:p>
@@ -2743,7 +4197,43 @@
                 <w:szCs w:val="18"/>
                 <w:lang w:val="en-GB" w:eastAsia="en-GB"/>
               </w:rPr>
-              <w:t xml:space="preserve">  return " ".join([word for _, word in sorted_words])</w:t>
+              <w:t xml:space="preserve">  return " </w:t>
+            </w:r>
+            <w:proofErr w:type="gramStart"/>
+            <w:r>
+              <w:rPr>
+                <w:sz w:val="18"/>
+                <w:szCs w:val="18"/>
+                <w:lang w:val="en-GB" w:eastAsia="en-GB"/>
+              </w:rPr>
+              <w:t>".join</w:t>
+            </w:r>
+            <w:proofErr w:type="gramEnd"/>
+            <w:r>
+              <w:rPr>
+                <w:sz w:val="18"/>
+                <w:szCs w:val="18"/>
+                <w:lang w:val="en-GB" w:eastAsia="en-GB"/>
+              </w:rPr>
+              <w:t xml:space="preserve">([word for _, word in </w:t>
+            </w:r>
+            <w:proofErr w:type="spellStart"/>
+            <w:r>
+              <w:rPr>
+                <w:sz w:val="18"/>
+                <w:szCs w:val="18"/>
+                <w:lang w:val="en-GB" w:eastAsia="en-GB"/>
+              </w:rPr>
+              <w:t>sorted_words</w:t>
+            </w:r>
+            <w:proofErr w:type="spellEnd"/>
+            <w:r>
+              <w:rPr>
+                <w:sz w:val="18"/>
+                <w:szCs w:val="18"/>
+                <w:lang w:val="en-GB" w:eastAsia="en-GB"/>
+              </w:rPr>
+              <w:t>])</w:t>
             </w:r>
           </w:p>
         </w:tc>
@@ -2766,12 +4256,85 @@
             <w:r>
               <w:t>1) ‘</w:t>
             </w:r>
-            <w:r>
-              <w:rPr>
-                <w:sz w:val="18"/>
-                <w:szCs w:val="18"/>
-              </w:rPr>
-              <w:t>position, actual_word = int(word[0]), word[1:]</w:t>
+            <w:proofErr w:type="spellStart"/>
+            <w:r>
+              <w:rPr>
+                <w:sz w:val="18"/>
+                <w:szCs w:val="18"/>
+              </w:rPr>
+              <w:t>position</w:t>
+            </w:r>
+            <w:proofErr w:type="spellEnd"/>
+            <w:r>
+              <w:rPr>
+                <w:sz w:val="18"/>
+                <w:szCs w:val="18"/>
+              </w:rPr>
+              <w:t xml:space="preserve">, </w:t>
+            </w:r>
+            <w:proofErr w:type="spellStart"/>
+            <w:r>
+              <w:rPr>
+                <w:sz w:val="18"/>
+                <w:szCs w:val="18"/>
+              </w:rPr>
+              <w:t>actual_word</w:t>
+            </w:r>
+            <w:proofErr w:type="spellEnd"/>
+            <w:r>
+              <w:rPr>
+                <w:sz w:val="18"/>
+                <w:szCs w:val="18"/>
+              </w:rPr>
+              <w:t xml:space="preserve"> = </w:t>
+            </w:r>
+            <w:proofErr w:type="spellStart"/>
+            <w:r>
+              <w:rPr>
+                <w:sz w:val="18"/>
+                <w:szCs w:val="18"/>
+              </w:rPr>
+              <w:t>int</w:t>
+            </w:r>
+            <w:proofErr w:type="spellEnd"/>
+            <w:r>
+              <w:rPr>
+                <w:sz w:val="18"/>
+                <w:szCs w:val="18"/>
+              </w:rPr>
+              <w:t>(</w:t>
+            </w:r>
+            <w:proofErr w:type="spellStart"/>
+            <w:r>
+              <w:rPr>
+                <w:sz w:val="18"/>
+                <w:szCs w:val="18"/>
+              </w:rPr>
+              <w:t>word</w:t>
+            </w:r>
+            <w:proofErr w:type="spellEnd"/>
+            <w:r>
+              <w:rPr>
+                <w:sz w:val="18"/>
+                <w:szCs w:val="18"/>
+              </w:rPr>
+              <w:t xml:space="preserve">[0]), </w:t>
+            </w:r>
+            <w:proofErr w:type="spellStart"/>
+            <w:r>
+              <w:rPr>
+                <w:sz w:val="18"/>
+                <w:szCs w:val="18"/>
+              </w:rPr>
+              <w:t>word</w:t>
+            </w:r>
+            <w:proofErr w:type="spellEnd"/>
+            <w:r>
+              <w:rPr>
+                <w:sz w:val="18"/>
+                <w:szCs w:val="18"/>
+              </w:rPr>
+              <w:t>[1:]</w:t>
             </w:r>
             <w:r>
               <w:rPr>
@@ -2791,7 +4354,15 @@
               <w:jc w:val="both"/>
             </w:pPr>
             <w:r>
-              <w:t xml:space="preserve">1) Tiek norādīts, ka problēma veidotos šajā rindiņā, ja pie dotās vērtības būtu divciparu skaitlis. </w:t>
+              <w:t xml:space="preserve">1) Tiek norādīts, ka problēma veidotos šajā rindiņā, ja pie dotās vērtības būtu </w:t>
+            </w:r>
+            <w:proofErr w:type="spellStart"/>
+            <w:r>
+              <w:t>divciparu</w:t>
+            </w:r>
+            <w:proofErr w:type="spellEnd"/>
+            <w:r>
+              <w:t xml:space="preserve"> skaitlis. </w:t>
             </w:r>
             <w:r>
               <w:br/>
@@ -2844,7 +4415,25 @@
                 <w:szCs w:val="18"/>
                 <w:lang w:val="en-GB" w:eastAsia="en-GB"/>
               </w:rPr>
-              <w:t>def find_missing_letter(chars):</w:t>
+              <w:t xml:space="preserve">def </w:t>
+            </w:r>
+            <w:proofErr w:type="spellStart"/>
+            <w:r>
+              <w:rPr>
+                <w:sz w:val="18"/>
+                <w:szCs w:val="18"/>
+                <w:lang w:val="en-GB" w:eastAsia="en-GB"/>
+              </w:rPr>
+              <w:t>find_missing_letter</w:t>
+            </w:r>
+            <w:proofErr w:type="spellEnd"/>
+            <w:r>
+              <w:rPr>
+                <w:sz w:val="18"/>
+                <w:szCs w:val="18"/>
+                <w:lang w:val="en-GB" w:eastAsia="en-GB"/>
+              </w:rPr>
+              <w:t>(chars):</w:t>
             </w:r>
           </w:p>
           <w:p>
@@ -2904,7 +4493,25 @@
                 <w:szCs w:val="18"/>
                 <w:lang w:val="en-GB" w:eastAsia="en-GB"/>
               </w:rPr>
-              <w:t xml:space="preserve">  Args:</w:t>
+              <w:t xml:space="preserve">  </w:t>
+            </w:r>
+            <w:proofErr w:type="spellStart"/>
+            <w:r>
+              <w:rPr>
+                <w:sz w:val="18"/>
+                <w:szCs w:val="18"/>
+                <w:lang w:val="en-GB" w:eastAsia="en-GB"/>
+              </w:rPr>
+              <w:t>Args</w:t>
+            </w:r>
+            <w:proofErr w:type="spellEnd"/>
+            <w:r>
+              <w:rPr>
+                <w:sz w:val="18"/>
+                <w:szCs w:val="18"/>
+                <w:lang w:val="en-GB" w:eastAsia="en-GB"/>
+              </w:rPr>
+              <w:t>:</w:t>
             </w:r>
           </w:p>
           <w:p>
@@ -3015,7 +4622,79 @@
                 <w:szCs w:val="18"/>
                 <w:lang w:val="en-GB" w:eastAsia="en-GB"/>
               </w:rPr>
-              <w:t xml:space="preserve">  expected_diff = ord(chars[1]) - ord(chars[0])</w:t>
+              <w:t xml:space="preserve">  </w:t>
+            </w:r>
+            <w:proofErr w:type="spellStart"/>
+            <w:r>
+              <w:rPr>
+                <w:sz w:val="18"/>
+                <w:szCs w:val="18"/>
+                <w:lang w:val="en-GB" w:eastAsia="en-GB"/>
+              </w:rPr>
+              <w:t>expected_diff</w:t>
+            </w:r>
+            <w:proofErr w:type="spellEnd"/>
+            <w:r>
+              <w:rPr>
+                <w:sz w:val="18"/>
+                <w:szCs w:val="18"/>
+                <w:lang w:val="en-GB" w:eastAsia="en-GB"/>
+              </w:rPr>
+              <w:t xml:space="preserve"> = </w:t>
+            </w:r>
+            <w:proofErr w:type="spellStart"/>
+            <w:r>
+              <w:rPr>
+                <w:sz w:val="18"/>
+                <w:szCs w:val="18"/>
+                <w:lang w:val="en-GB" w:eastAsia="en-GB"/>
+              </w:rPr>
+              <w:t>ord</w:t>
+            </w:r>
+            <w:proofErr w:type="spellEnd"/>
+            <w:r>
+              <w:rPr>
+                <w:sz w:val="18"/>
+                <w:szCs w:val="18"/>
+                <w:lang w:val="en-GB" w:eastAsia="en-GB"/>
+              </w:rPr>
+              <w:t>(</w:t>
+            </w:r>
+            <w:proofErr w:type="gramStart"/>
+            <w:r>
+              <w:rPr>
+                <w:sz w:val="18"/>
+                <w:szCs w:val="18"/>
+                <w:lang w:val="en-GB" w:eastAsia="en-GB"/>
+              </w:rPr>
+              <w:t>chars[</w:t>
+            </w:r>
+            <w:proofErr w:type="gramEnd"/>
+            <w:r>
+              <w:rPr>
+                <w:sz w:val="18"/>
+                <w:szCs w:val="18"/>
+                <w:lang w:val="en-GB" w:eastAsia="en-GB"/>
+              </w:rPr>
+              <w:t xml:space="preserve">1]) - </w:t>
+            </w:r>
+            <w:proofErr w:type="spellStart"/>
+            <w:r>
+              <w:rPr>
+                <w:sz w:val="18"/>
+                <w:szCs w:val="18"/>
+                <w:lang w:val="en-GB" w:eastAsia="en-GB"/>
+              </w:rPr>
+              <w:t>ord</w:t>
+            </w:r>
+            <w:proofErr w:type="spellEnd"/>
+            <w:r>
+              <w:rPr>
+                <w:sz w:val="18"/>
+                <w:szCs w:val="18"/>
+                <w:lang w:val="en-GB" w:eastAsia="en-GB"/>
+              </w:rPr>
+              <w:t>(chars[0])</w:t>
             </w:r>
           </w:p>
           <w:p>
@@ -3058,7 +4737,61 @@
                 <w:szCs w:val="18"/>
                 <w:lang w:val="en-GB" w:eastAsia="en-GB"/>
               </w:rPr>
-              <w:t xml:space="preserve">  for i in range(1, len(chars)):</w:t>
+              <w:t xml:space="preserve">  for </w:t>
+            </w:r>
+            <w:proofErr w:type="spellStart"/>
+            <w:r>
+              <w:rPr>
+                <w:sz w:val="18"/>
+                <w:szCs w:val="18"/>
+                <w:lang w:val="en-GB" w:eastAsia="en-GB"/>
+              </w:rPr>
+              <w:t>i</w:t>
+            </w:r>
+            <w:proofErr w:type="spellEnd"/>
+            <w:r>
+              <w:rPr>
+                <w:sz w:val="18"/>
+                <w:szCs w:val="18"/>
+                <w:lang w:val="en-GB" w:eastAsia="en-GB"/>
+              </w:rPr>
+              <w:t xml:space="preserve"> in </w:t>
+            </w:r>
+            <w:proofErr w:type="gramStart"/>
+            <w:r>
+              <w:rPr>
+                <w:sz w:val="18"/>
+                <w:szCs w:val="18"/>
+                <w:lang w:val="en-GB" w:eastAsia="en-GB"/>
+              </w:rPr>
+              <w:t>range(</w:t>
+            </w:r>
+            <w:proofErr w:type="gramEnd"/>
+            <w:r>
+              <w:rPr>
+                <w:sz w:val="18"/>
+                <w:szCs w:val="18"/>
+                <w:lang w:val="en-GB" w:eastAsia="en-GB"/>
+              </w:rPr>
+              <w:t xml:space="preserve">1, </w:t>
+            </w:r>
+            <w:proofErr w:type="spellStart"/>
+            <w:r>
+              <w:rPr>
+                <w:sz w:val="18"/>
+                <w:szCs w:val="18"/>
+                <w:lang w:val="en-GB" w:eastAsia="en-GB"/>
+              </w:rPr>
+              <w:t>len</w:t>
+            </w:r>
+            <w:proofErr w:type="spellEnd"/>
+            <w:r>
+              <w:rPr>
+                <w:sz w:val="18"/>
+                <w:szCs w:val="18"/>
+                <w:lang w:val="en-GB" w:eastAsia="en-GB"/>
+              </w:rPr>
+              <w:t>(chars)):</w:t>
             </w:r>
           </w:p>
           <w:p>
@@ -3092,7 +4825,97 @@
                 <w:szCs w:val="18"/>
                 <w:lang w:val="en-GB" w:eastAsia="en-GB"/>
               </w:rPr>
-              <w:t xml:space="preserve">    if ord(chars[i]) - ord(chars[i-1]) != expected_diff:</w:t>
+              <w:t xml:space="preserve">    if </w:t>
+            </w:r>
+            <w:proofErr w:type="spellStart"/>
+            <w:r>
+              <w:rPr>
+                <w:sz w:val="18"/>
+                <w:szCs w:val="18"/>
+                <w:lang w:val="en-GB" w:eastAsia="en-GB"/>
+              </w:rPr>
+              <w:t>ord</w:t>
+            </w:r>
+            <w:proofErr w:type="spellEnd"/>
+            <w:r>
+              <w:rPr>
+                <w:sz w:val="18"/>
+                <w:szCs w:val="18"/>
+                <w:lang w:val="en-GB" w:eastAsia="en-GB"/>
+              </w:rPr>
+              <w:t>(chars[</w:t>
+            </w:r>
+            <w:proofErr w:type="spellStart"/>
+            <w:r>
+              <w:rPr>
+                <w:sz w:val="18"/>
+                <w:szCs w:val="18"/>
+                <w:lang w:val="en-GB" w:eastAsia="en-GB"/>
+              </w:rPr>
+              <w:t>i</w:t>
+            </w:r>
+            <w:proofErr w:type="spellEnd"/>
+            <w:r>
+              <w:rPr>
+                <w:sz w:val="18"/>
+                <w:szCs w:val="18"/>
+                <w:lang w:val="en-GB" w:eastAsia="en-GB"/>
+              </w:rPr>
+              <w:t xml:space="preserve">]) - </w:t>
+            </w:r>
+            <w:proofErr w:type="spellStart"/>
+            <w:r>
+              <w:rPr>
+                <w:sz w:val="18"/>
+                <w:szCs w:val="18"/>
+                <w:lang w:val="en-GB" w:eastAsia="en-GB"/>
+              </w:rPr>
+              <w:t>ord</w:t>
+            </w:r>
+            <w:proofErr w:type="spellEnd"/>
+            <w:r>
+              <w:rPr>
+                <w:sz w:val="18"/>
+                <w:szCs w:val="18"/>
+                <w:lang w:val="en-GB" w:eastAsia="en-GB"/>
+              </w:rPr>
+              <w:t>(chars[i-1]</w:t>
+            </w:r>
+            <w:proofErr w:type="gramStart"/>
+            <w:r>
+              <w:rPr>
+                <w:sz w:val="18"/>
+                <w:szCs w:val="18"/>
+                <w:lang w:val="en-GB" w:eastAsia="en-GB"/>
+              </w:rPr>
+              <w:t>) !</w:t>
+            </w:r>
+            <w:proofErr w:type="gramEnd"/>
+            <w:r>
+              <w:rPr>
+                <w:sz w:val="18"/>
+                <w:szCs w:val="18"/>
+                <w:lang w:val="en-GB" w:eastAsia="en-GB"/>
+              </w:rPr>
+              <w:t xml:space="preserve">= </w:t>
+            </w:r>
+            <w:proofErr w:type="spellStart"/>
+            <w:r>
+              <w:rPr>
+                <w:sz w:val="18"/>
+                <w:szCs w:val="18"/>
+                <w:lang w:val="en-GB" w:eastAsia="en-GB"/>
+              </w:rPr>
+              <w:t>expected_diff</w:t>
+            </w:r>
+            <w:proofErr w:type="spellEnd"/>
+            <w:r>
+              <w:rPr>
+                <w:sz w:val="18"/>
+                <w:szCs w:val="18"/>
+                <w:lang w:val="en-GB" w:eastAsia="en-GB"/>
+              </w:rPr>
+              <w:t>:</w:t>
             </w:r>
           </w:p>
           <w:p>
@@ -3135,8 +4958,54 @@
                 <w:szCs w:val="18"/>
                 <w:lang w:val="en-GB" w:eastAsia="en-GB"/>
               </w:rPr>
-              <w:t xml:space="preserve">      missing_char_code = ord(chars[i-1]) + expected_diff</w:t>
-            </w:r>
+              <w:t xml:space="preserve">      </w:t>
+            </w:r>
+            <w:proofErr w:type="spellStart"/>
+            <w:r>
+              <w:rPr>
+                <w:sz w:val="18"/>
+                <w:szCs w:val="18"/>
+                <w:lang w:val="en-GB" w:eastAsia="en-GB"/>
+              </w:rPr>
+              <w:t>missing_char_code</w:t>
+            </w:r>
+            <w:proofErr w:type="spellEnd"/>
+            <w:r>
+              <w:rPr>
+                <w:sz w:val="18"/>
+                <w:szCs w:val="18"/>
+                <w:lang w:val="en-GB" w:eastAsia="en-GB"/>
+              </w:rPr>
+              <w:t xml:space="preserve"> = </w:t>
+            </w:r>
+            <w:proofErr w:type="spellStart"/>
+            <w:r>
+              <w:rPr>
+                <w:sz w:val="18"/>
+                <w:szCs w:val="18"/>
+                <w:lang w:val="en-GB" w:eastAsia="en-GB"/>
+              </w:rPr>
+              <w:t>ord</w:t>
+            </w:r>
+            <w:proofErr w:type="spellEnd"/>
+            <w:r>
+              <w:rPr>
+                <w:sz w:val="18"/>
+                <w:szCs w:val="18"/>
+                <w:lang w:val="en-GB" w:eastAsia="en-GB"/>
+              </w:rPr>
+              <w:t xml:space="preserve">(chars[i-1]) + </w:t>
+            </w:r>
+            <w:proofErr w:type="spellStart"/>
+            <w:r>
+              <w:rPr>
+                <w:sz w:val="18"/>
+                <w:szCs w:val="18"/>
+                <w:lang w:val="en-GB" w:eastAsia="en-GB"/>
+              </w:rPr>
+              <w:t>expected_diff</w:t>
+            </w:r>
+            <w:proofErr w:type="spellEnd"/>
           </w:p>
           <w:p>
             <w:pPr>
@@ -3169,7 +5038,25 @@
                 <w:szCs w:val="18"/>
                 <w:lang w:val="en-GB" w:eastAsia="en-GB"/>
               </w:rPr>
-              <w:t xml:space="preserve">      return chr(missing_char_code)</w:t>
+              <w:t xml:space="preserve">      return chr(</w:t>
+            </w:r>
+            <w:proofErr w:type="spellStart"/>
+            <w:r>
+              <w:rPr>
+                <w:sz w:val="18"/>
+                <w:szCs w:val="18"/>
+                <w:lang w:val="en-GB" w:eastAsia="en-GB"/>
+              </w:rPr>
+              <w:t>missing_char_code</w:t>
+            </w:r>
+            <w:proofErr w:type="spellEnd"/>
+            <w:r>
+              <w:rPr>
+                <w:sz w:val="18"/>
+                <w:szCs w:val="18"/>
+                <w:lang w:val="en-GB" w:eastAsia="en-GB"/>
+              </w:rPr>
+              <w:t>)</w:t>
             </w:r>
           </w:p>
           <w:p/>
@@ -3190,7 +5077,39 @@
               <w:jc w:val="both"/>
             </w:pPr>
             <w:r>
-              <w:t>1) Tiek norādīts, ka ja trūkstošais burts būtu pirmais burts dotajās vērtībās, tad izvadītu kļūdu pirmās iterācijas dēļ, kur uzrādītu ‘IndexError’, jo tas būtu ārpus robežām (out of bounds).</w:t>
+              <w:t>1) Tiek norādīts, ka ja trūkstošais burts būtu pirmais burts dotajās vērtībās, tad izvadītu kļūdu pirmās iterācijas dēļ, kur uzrādītu ‘</w:t>
+            </w:r>
+            <w:proofErr w:type="spellStart"/>
+            <w:r>
+              <w:t>IndexError</w:t>
+            </w:r>
+            <w:proofErr w:type="spellEnd"/>
+            <w:r>
+              <w:t>’, jo tas būtu ārpus robežām (</w:t>
+            </w:r>
+            <w:proofErr w:type="spellStart"/>
+            <w:r>
+              <w:t>out</w:t>
+            </w:r>
+            <w:proofErr w:type="spellEnd"/>
+            <w:r>
+              <w:t xml:space="preserve"> </w:t>
+            </w:r>
+            <w:proofErr w:type="spellStart"/>
+            <w:r>
+              <w:t>of</w:t>
+            </w:r>
+            <w:proofErr w:type="spellEnd"/>
+            <w:r>
+              <w:t xml:space="preserve"> </w:t>
+            </w:r>
+            <w:proofErr w:type="spellStart"/>
+            <w:r>
+              <w:t>bounds</w:t>
+            </w:r>
+            <w:proofErr w:type="spellEnd"/>
+            <w:r>
+              <w:t>).</w:t>
             </w:r>
           </w:p>
         </w:tc>
@@ -3240,7 +5159,43 @@
                 <w:szCs w:val="18"/>
                 <w:lang w:val="en-GB" w:eastAsia="en-GB"/>
               </w:rPr>
-              <w:t>def last_digit(a, b):</w:t>
+              <w:t xml:space="preserve">def </w:t>
+            </w:r>
+            <w:proofErr w:type="spellStart"/>
+            <w:r>
+              <w:rPr>
+                <w:sz w:val="18"/>
+                <w:szCs w:val="18"/>
+                <w:lang w:val="en-GB" w:eastAsia="en-GB"/>
+              </w:rPr>
+              <w:t>last_</w:t>
+            </w:r>
+            <w:proofErr w:type="gramStart"/>
+            <w:r>
+              <w:rPr>
+                <w:sz w:val="18"/>
+                <w:szCs w:val="18"/>
+                <w:lang w:val="en-GB" w:eastAsia="en-GB"/>
+              </w:rPr>
+              <w:t>digit</w:t>
+            </w:r>
+            <w:proofErr w:type="spellEnd"/>
+            <w:r>
+              <w:rPr>
+                <w:sz w:val="18"/>
+                <w:szCs w:val="18"/>
+                <w:lang w:val="en-GB" w:eastAsia="en-GB"/>
+              </w:rPr>
+              <w:t>(</w:t>
+            </w:r>
+            <w:proofErr w:type="gramEnd"/>
+            <w:r>
+              <w:rPr>
+                <w:sz w:val="18"/>
+                <w:szCs w:val="18"/>
+                <w:lang w:val="en-GB" w:eastAsia="en-GB"/>
+              </w:rPr>
+              <w:t>a, b):</w:t>
             </w:r>
           </w:p>
           <w:p>
@@ -3274,33 +5229,69 @@
                 <w:szCs w:val="18"/>
                 <w:lang w:val="en-GB" w:eastAsia="en-GB"/>
               </w:rPr>
-              <w:t xml:space="preserve">  This function calculates the last decimal digit of a very large power a^b.</w:t>
-            </w:r>
-          </w:p>
-          <w:p>
-            <w:pPr>
-              <w:rPr>
-                <w:sz w:val="18"/>
-                <w:szCs w:val="18"/>
-                <w:lang w:val="en-GB" w:eastAsia="en-GB"/>
-              </w:rPr>
-            </w:pPr>
-          </w:p>
-          <w:p>
-            <w:pPr>
-              <w:rPr>
-                <w:sz w:val="18"/>
-                <w:szCs w:val="18"/>
-                <w:lang w:val="en-GB" w:eastAsia="en-GB"/>
-              </w:rPr>
-            </w:pPr>
-            <w:r>
-              <w:rPr>
-                <w:sz w:val="18"/>
-                <w:szCs w:val="18"/>
-                <w:lang w:val="en-GB" w:eastAsia="en-GB"/>
-              </w:rPr>
-              <w:t xml:space="preserve">  Args:</w:t>
+              <w:t xml:space="preserve">  This function calculates the last decimal digit of a very large power </w:t>
+            </w:r>
+            <w:proofErr w:type="spellStart"/>
+            <w:r>
+              <w:rPr>
+                <w:sz w:val="18"/>
+                <w:szCs w:val="18"/>
+                <w:lang w:val="en-GB" w:eastAsia="en-GB"/>
+              </w:rPr>
+              <w:t>a^b</w:t>
+            </w:r>
+            <w:proofErr w:type="spellEnd"/>
+            <w:r>
+              <w:rPr>
+                <w:sz w:val="18"/>
+                <w:szCs w:val="18"/>
+                <w:lang w:val="en-GB" w:eastAsia="en-GB"/>
+              </w:rPr>
+              <w:t>.</w:t>
+            </w:r>
+          </w:p>
+          <w:p>
+            <w:pPr>
+              <w:rPr>
+                <w:sz w:val="18"/>
+                <w:szCs w:val="18"/>
+                <w:lang w:val="en-GB" w:eastAsia="en-GB"/>
+              </w:rPr>
+            </w:pPr>
+          </w:p>
+          <w:p>
+            <w:pPr>
+              <w:rPr>
+                <w:sz w:val="18"/>
+                <w:szCs w:val="18"/>
+                <w:lang w:val="en-GB" w:eastAsia="en-GB"/>
+              </w:rPr>
+            </w:pPr>
+            <w:r>
+              <w:rPr>
+                <w:sz w:val="18"/>
+                <w:szCs w:val="18"/>
+                <w:lang w:val="en-GB" w:eastAsia="en-GB"/>
+              </w:rPr>
+              <w:t xml:space="preserve">  </w:t>
+            </w:r>
+            <w:proofErr w:type="spellStart"/>
+            <w:r>
+              <w:rPr>
+                <w:sz w:val="18"/>
+                <w:szCs w:val="18"/>
+                <w:lang w:val="en-GB" w:eastAsia="en-GB"/>
+              </w:rPr>
+              <w:t>Args</w:t>
+            </w:r>
+            <w:proofErr w:type="spellEnd"/>
+            <w:r>
+              <w:rPr>
+                <w:sz w:val="18"/>
+                <w:szCs w:val="18"/>
+                <w:lang w:val="en-GB" w:eastAsia="en-GB"/>
+              </w:rPr>
+              <w:t>:</w:t>
             </w:r>
           </w:p>
           <w:p>
@@ -3377,7 +5368,25 @@
                 <w:szCs w:val="18"/>
                 <w:lang w:val="en-GB" w:eastAsia="en-GB"/>
               </w:rPr>
-              <w:t xml:space="preserve">      The last decimal digit of a^b.</w:t>
+              <w:t xml:space="preserve">      The last decimal digit of </w:t>
+            </w:r>
+            <w:proofErr w:type="spellStart"/>
+            <w:r>
+              <w:rPr>
+                <w:sz w:val="18"/>
+                <w:szCs w:val="18"/>
+                <w:lang w:val="en-GB" w:eastAsia="en-GB"/>
+              </w:rPr>
+              <w:t>a^b</w:t>
+            </w:r>
+            <w:proofErr w:type="spellEnd"/>
+            <w:r>
+              <w:rPr>
+                <w:sz w:val="18"/>
+                <w:szCs w:val="18"/>
+                <w:lang w:val="en-GB" w:eastAsia="en-GB"/>
+              </w:rPr>
+              <w:t>.</w:t>
             </w:r>
           </w:p>
           <w:p>
@@ -3462,7 +5471,25 @@
                 <w:szCs w:val="18"/>
                 <w:lang w:val="en-GB" w:eastAsia="en-GB"/>
               </w:rPr>
-              <w:t xml:space="preserve">  elif a == 0:</w:t>
+              <w:t xml:space="preserve">  </w:t>
+            </w:r>
+            <w:proofErr w:type="spellStart"/>
+            <w:r>
+              <w:rPr>
+                <w:sz w:val="18"/>
+                <w:szCs w:val="18"/>
+                <w:lang w:val="en-GB" w:eastAsia="en-GB"/>
+              </w:rPr>
+              <w:t>elif</w:t>
+            </w:r>
+            <w:proofErr w:type="spellEnd"/>
+            <w:r>
+              <w:rPr>
+                <w:sz w:val="18"/>
+                <w:szCs w:val="18"/>
+                <w:lang w:val="en-GB" w:eastAsia="en-GB"/>
+              </w:rPr>
+              <w:t xml:space="preserve"> a == 0:</w:t>
             </w:r>
           </w:p>
           <w:p>
@@ -3505,41 +5532,113 @@
                 <w:szCs w:val="18"/>
                 <w:lang w:val="en-GB" w:eastAsia="en-GB"/>
               </w:rPr>
-              <w:t xml:space="preserve">  # Last digit of a can repeat in a cycle of {1, 0, 5, 6}</w:t>
-            </w:r>
-          </w:p>
-          <w:p>
-            <w:pPr>
-              <w:rPr>
-                <w:sz w:val="18"/>
-                <w:szCs w:val="18"/>
-                <w:lang w:val="en-GB" w:eastAsia="en-GB"/>
-              </w:rPr>
-            </w:pPr>
-            <w:r>
-              <w:rPr>
-                <w:sz w:val="18"/>
-                <w:szCs w:val="18"/>
-                <w:lang w:val="en-GB" w:eastAsia="en-GB"/>
-              </w:rPr>
-              <w:t xml:space="preserve">  last_digit_cycle = [1, 0, 5, 6]</w:t>
-            </w:r>
-          </w:p>
-          <w:p>
-            <w:pPr>
-              <w:rPr>
-                <w:sz w:val="18"/>
-                <w:szCs w:val="18"/>
-                <w:lang w:val="en-GB" w:eastAsia="en-GB"/>
-              </w:rPr>
-            </w:pPr>
-            <w:r>
-              <w:rPr>
-                <w:sz w:val="18"/>
-                <w:szCs w:val="18"/>
-                <w:lang w:val="en-GB" w:eastAsia="en-GB"/>
-              </w:rPr>
-              <w:t xml:space="preserve">  a_last_digit = a % 10  # Get the last digit of a</w:t>
+              <w:t xml:space="preserve">  # Last digit of a can </w:t>
+            </w:r>
+            <w:proofErr w:type="gramStart"/>
+            <w:r>
+              <w:rPr>
+                <w:sz w:val="18"/>
+                <w:szCs w:val="18"/>
+                <w:lang w:val="en-GB" w:eastAsia="en-GB"/>
+              </w:rPr>
+              <w:t>repeat</w:t>
+            </w:r>
+            <w:proofErr w:type="gramEnd"/>
+            <w:r>
+              <w:rPr>
+                <w:sz w:val="18"/>
+                <w:szCs w:val="18"/>
+                <w:lang w:val="en-GB" w:eastAsia="en-GB"/>
+              </w:rPr>
+              <w:t xml:space="preserve"> in a cycle of {1, 0, 5, 6}</w:t>
+            </w:r>
+          </w:p>
+          <w:p>
+            <w:pPr>
+              <w:rPr>
+                <w:sz w:val="18"/>
+                <w:szCs w:val="18"/>
+                <w:lang w:val="en-GB" w:eastAsia="en-GB"/>
+              </w:rPr>
+            </w:pPr>
+            <w:r>
+              <w:rPr>
+                <w:sz w:val="18"/>
+                <w:szCs w:val="18"/>
+                <w:lang w:val="en-GB" w:eastAsia="en-GB"/>
+              </w:rPr>
+              <w:t xml:space="preserve">  </w:t>
+            </w:r>
+            <w:proofErr w:type="spellStart"/>
+            <w:r>
+              <w:rPr>
+                <w:sz w:val="18"/>
+                <w:szCs w:val="18"/>
+                <w:lang w:val="en-GB" w:eastAsia="en-GB"/>
+              </w:rPr>
+              <w:t>last_digit_cycle</w:t>
+            </w:r>
+            <w:proofErr w:type="spellEnd"/>
+            <w:r>
+              <w:rPr>
+                <w:sz w:val="18"/>
+                <w:szCs w:val="18"/>
+                <w:lang w:val="en-GB" w:eastAsia="en-GB"/>
+              </w:rPr>
+              <w:t xml:space="preserve"> = [1, 0, 5, 6]</w:t>
+            </w:r>
+          </w:p>
+          <w:p>
+            <w:pPr>
+              <w:rPr>
+                <w:sz w:val="18"/>
+                <w:szCs w:val="18"/>
+                <w:lang w:val="en-GB" w:eastAsia="en-GB"/>
+              </w:rPr>
+            </w:pPr>
+            <w:r>
+              <w:rPr>
+                <w:sz w:val="18"/>
+                <w:szCs w:val="18"/>
+                <w:lang w:val="en-GB" w:eastAsia="en-GB"/>
+              </w:rPr>
+              <w:t xml:space="preserve">  </w:t>
+            </w:r>
+            <w:proofErr w:type="spellStart"/>
+            <w:r>
+              <w:rPr>
+                <w:sz w:val="18"/>
+                <w:szCs w:val="18"/>
+                <w:lang w:val="en-GB" w:eastAsia="en-GB"/>
+              </w:rPr>
+              <w:t>a_last_digit</w:t>
+            </w:r>
+            <w:proofErr w:type="spellEnd"/>
+            <w:r>
+              <w:rPr>
+                <w:sz w:val="18"/>
+                <w:szCs w:val="18"/>
+                <w:lang w:val="en-GB" w:eastAsia="en-GB"/>
+              </w:rPr>
+              <w:t xml:space="preserve"> = a % </w:t>
+            </w:r>
+            <w:proofErr w:type="gramStart"/>
+            <w:r>
+              <w:rPr>
+                <w:sz w:val="18"/>
+                <w:szCs w:val="18"/>
+                <w:lang w:val="en-GB" w:eastAsia="en-GB"/>
+              </w:rPr>
+              <w:t>10  #</w:t>
+            </w:r>
+            <w:proofErr w:type="gramEnd"/>
+            <w:r>
+              <w:rPr>
+                <w:sz w:val="18"/>
+                <w:szCs w:val="18"/>
+                <w:lang w:val="en-GB" w:eastAsia="en-GB"/>
+              </w:rPr>
+              <w:t xml:space="preserve"> Get the last digit of a</w:t>
             </w:r>
           </w:p>
           <w:p>
@@ -3582,7 +5681,25 @@
                 <w:szCs w:val="18"/>
                 <w:lang w:val="en-GB" w:eastAsia="en-GB"/>
               </w:rPr>
-              <w:t xml:space="preserve">  b_exp = b % 4</w:t>
+              <w:t xml:space="preserve">  </w:t>
+            </w:r>
+            <w:proofErr w:type="spellStart"/>
+            <w:r>
+              <w:rPr>
+                <w:sz w:val="18"/>
+                <w:szCs w:val="18"/>
+                <w:lang w:val="en-GB" w:eastAsia="en-GB"/>
+              </w:rPr>
+              <w:t>b_exp</w:t>
+            </w:r>
+            <w:proofErr w:type="spellEnd"/>
+            <w:r>
+              <w:rPr>
+                <w:sz w:val="18"/>
+                <w:szCs w:val="18"/>
+                <w:lang w:val="en-GB" w:eastAsia="en-GB"/>
+              </w:rPr>
+              <w:t xml:space="preserve"> = b % 4</w:t>
             </w:r>
           </w:p>
           <w:p>
@@ -3625,7 +5742,43 @@
                 <w:szCs w:val="18"/>
                 <w:lang w:val="en-GB" w:eastAsia="en-GB"/>
               </w:rPr>
-              <w:t xml:space="preserve">  return last_digit_cycle[b_exp]</w:t>
+              <w:t xml:space="preserve">  return </w:t>
+            </w:r>
+            <w:proofErr w:type="spellStart"/>
+            <w:r>
+              <w:rPr>
+                <w:sz w:val="18"/>
+                <w:szCs w:val="18"/>
+                <w:lang w:val="en-GB" w:eastAsia="en-GB"/>
+              </w:rPr>
+              <w:t>last_digit_cycle</w:t>
+            </w:r>
+            <w:proofErr w:type="spellEnd"/>
+            <w:r>
+              <w:rPr>
+                <w:sz w:val="18"/>
+                <w:szCs w:val="18"/>
+                <w:lang w:val="en-GB" w:eastAsia="en-GB"/>
+              </w:rPr>
+              <w:t>[</w:t>
+            </w:r>
+            <w:proofErr w:type="spellStart"/>
+            <w:r>
+              <w:rPr>
+                <w:sz w:val="18"/>
+                <w:szCs w:val="18"/>
+                <w:lang w:val="en-GB" w:eastAsia="en-GB"/>
+              </w:rPr>
+              <w:t>b_exp</w:t>
+            </w:r>
+            <w:proofErr w:type="spellEnd"/>
+            <w:r>
+              <w:rPr>
+                <w:sz w:val="18"/>
+                <w:szCs w:val="18"/>
+                <w:lang w:val="en-GB" w:eastAsia="en-GB"/>
+              </w:rPr>
+              <w:t>]</w:t>
             </w:r>
           </w:p>
         </w:tc>
@@ -3643,7 +5796,23 @@
             </w:pPr>
             <w:r>
               <w:lastRenderedPageBreak/>
-              <w:t>1) Kopsavilkumā koda loģika nav līdz galam pareizi uztaisīta. Ir uztaisīts, ka kods darbojas tikai pēc konkrēta cikla (b_exp un last_digit_cycle).</w:t>
+              <w:t>1) Kopsavilkumā koda loģika nav līdz galam pareizi uztaisīta. Ir uztaisīts, ka kods darbojas tikai pēc konkrēta cikla (</w:t>
+            </w:r>
+            <w:proofErr w:type="spellStart"/>
+            <w:r>
+              <w:t>b_exp</w:t>
+            </w:r>
+            <w:proofErr w:type="spellEnd"/>
+            <w:r>
+              <w:t xml:space="preserve"> un </w:t>
+            </w:r>
+            <w:proofErr w:type="spellStart"/>
+            <w:r>
+              <w:t>last_digit_cycle</w:t>
+            </w:r>
+            <w:proofErr w:type="spellEnd"/>
+            <w:r>
+              <w:t>).</w:t>
             </w:r>
             <w:r>
               <w:br/>
@@ -3660,7 +5829,15 @@
               <w:jc w:val="both"/>
             </w:pPr>
             <w:r>
-              <w:t>1) Netiek sniegtas konkrētas koda rindas, kuras būtu kļūdainas, taču tiek norādīts, ka koa piedāvātais cikls (4) var nebūt izmantojams visās situācijās.</w:t>
+              <w:t xml:space="preserve">1) Netiek sniegtas konkrētas koda rindas, kuras būtu kļūdainas, taču tiek norādīts, ka </w:t>
+            </w:r>
+            <w:proofErr w:type="spellStart"/>
+            <w:r>
+              <w:t>koa</w:t>
+            </w:r>
+            <w:proofErr w:type="spellEnd"/>
+            <w:r>
+              <w:t xml:space="preserve"> piedāvātais cikls (4) var nebūt izmantojams visās situācijās.</w:t>
             </w:r>
           </w:p>
         </w:tc>
@@ -3710,33 +5887,81 @@
                 <w:szCs w:val="18"/>
                 <w:lang w:val="en-GB" w:eastAsia="en-GB"/>
               </w:rPr>
-              <w:t>import urllib.parse</w:t>
-            </w:r>
-          </w:p>
-          <w:p>
-            <w:pPr>
-              <w:rPr>
-                <w:sz w:val="18"/>
-                <w:szCs w:val="18"/>
-                <w:lang w:val="en-GB" w:eastAsia="en-GB"/>
-              </w:rPr>
-            </w:pPr>
-          </w:p>
-          <w:p>
-            <w:pPr>
-              <w:rPr>
-                <w:sz w:val="18"/>
-                <w:szCs w:val="18"/>
-                <w:lang w:val="en-GB" w:eastAsia="en-GB"/>
-              </w:rPr>
-            </w:pPr>
-            <w:r>
-              <w:rPr>
-                <w:sz w:val="18"/>
-                <w:szCs w:val="18"/>
-                <w:lang w:val="en-GB" w:eastAsia="en-GB"/>
-              </w:rPr>
-              <w:t>def get_domain_name(url):</w:t>
+              <w:t xml:space="preserve">import </w:t>
+            </w:r>
+            <w:proofErr w:type="spellStart"/>
+            <w:proofErr w:type="gramStart"/>
+            <w:r>
+              <w:rPr>
+                <w:sz w:val="18"/>
+                <w:szCs w:val="18"/>
+                <w:lang w:val="en-GB" w:eastAsia="en-GB"/>
+              </w:rPr>
+              <w:t>urllib.parse</w:t>
+            </w:r>
+            <w:proofErr w:type="spellEnd"/>
+            <w:proofErr w:type="gramEnd"/>
+          </w:p>
+          <w:p>
+            <w:pPr>
+              <w:rPr>
+                <w:sz w:val="18"/>
+                <w:szCs w:val="18"/>
+                <w:lang w:val="en-GB" w:eastAsia="en-GB"/>
+              </w:rPr>
+            </w:pPr>
+          </w:p>
+          <w:p>
+            <w:pPr>
+              <w:rPr>
+                <w:sz w:val="18"/>
+                <w:szCs w:val="18"/>
+                <w:lang w:val="en-GB" w:eastAsia="en-GB"/>
+              </w:rPr>
+            </w:pPr>
+            <w:r>
+              <w:rPr>
+                <w:sz w:val="18"/>
+                <w:szCs w:val="18"/>
+                <w:lang w:val="en-GB" w:eastAsia="en-GB"/>
+              </w:rPr>
+              <w:t xml:space="preserve">def </w:t>
+            </w:r>
+            <w:proofErr w:type="spellStart"/>
+            <w:r>
+              <w:rPr>
+                <w:sz w:val="18"/>
+                <w:szCs w:val="18"/>
+                <w:lang w:val="en-GB" w:eastAsia="en-GB"/>
+              </w:rPr>
+              <w:t>get_domain_name</w:t>
+            </w:r>
+            <w:proofErr w:type="spellEnd"/>
+            <w:r>
+              <w:rPr>
+                <w:sz w:val="18"/>
+                <w:szCs w:val="18"/>
+                <w:lang w:val="en-GB" w:eastAsia="en-GB"/>
+              </w:rPr>
+              <w:t>(</w:t>
+            </w:r>
+            <w:proofErr w:type="spellStart"/>
+            <w:r>
+              <w:rPr>
+                <w:sz w:val="18"/>
+                <w:szCs w:val="18"/>
+                <w:lang w:val="en-GB" w:eastAsia="en-GB"/>
+              </w:rPr>
+              <w:t>url</w:t>
+            </w:r>
+            <w:proofErr w:type="spellEnd"/>
+            <w:r>
+              <w:rPr>
+                <w:sz w:val="18"/>
+                <w:szCs w:val="18"/>
+                <w:lang w:val="en-GB" w:eastAsia="en-GB"/>
+              </w:rPr>
+              <w:t>):</w:t>
             </w:r>
           </w:p>
           <w:p>
@@ -3796,7 +6021,25 @@
                 <w:szCs w:val="18"/>
                 <w:lang w:val="en-GB" w:eastAsia="en-GB"/>
               </w:rPr>
-              <w:t xml:space="preserve">  Args:</w:t>
+              <w:t xml:space="preserve">  </w:t>
+            </w:r>
+            <w:proofErr w:type="spellStart"/>
+            <w:r>
+              <w:rPr>
+                <w:sz w:val="18"/>
+                <w:szCs w:val="18"/>
+                <w:lang w:val="en-GB" w:eastAsia="en-GB"/>
+              </w:rPr>
+              <w:t>Args</w:t>
+            </w:r>
+            <w:proofErr w:type="spellEnd"/>
+            <w:r>
+              <w:rPr>
+                <w:sz w:val="18"/>
+                <w:szCs w:val="18"/>
+                <w:lang w:val="en-GB" w:eastAsia="en-GB"/>
+              </w:rPr>
+              <w:t>:</w:t>
             </w:r>
           </w:p>
           <w:p>
@@ -3907,58 +6150,206 @@
                 <w:szCs w:val="18"/>
                 <w:lang w:val="en-GB" w:eastAsia="en-GB"/>
               </w:rPr>
-              <w:t xml:space="preserve">    # Parse the URL using urllib.parse</w:t>
-            </w:r>
-          </w:p>
-          <w:p>
-            <w:pPr>
-              <w:rPr>
-                <w:sz w:val="18"/>
-                <w:szCs w:val="18"/>
-                <w:lang w:val="en-GB" w:eastAsia="en-GB"/>
-              </w:rPr>
-            </w:pPr>
-            <w:r>
-              <w:rPr>
-                <w:sz w:val="18"/>
-                <w:szCs w:val="18"/>
-                <w:lang w:val="en-GB" w:eastAsia="en-GB"/>
-              </w:rPr>
-              <w:t xml:space="preserve">    parsed_url = urllib.parse.urlparse(url)</w:t>
-            </w:r>
-          </w:p>
-          <w:p>
-            <w:pPr>
-              <w:rPr>
-                <w:sz w:val="18"/>
-                <w:szCs w:val="18"/>
-                <w:lang w:val="en-GB" w:eastAsia="en-GB"/>
-              </w:rPr>
-            </w:pPr>
-            <w:r>
-              <w:rPr>
-                <w:sz w:val="18"/>
-                <w:szCs w:val="18"/>
-                <w:lang w:val="en-GB" w:eastAsia="en-GB"/>
-              </w:rPr>
-              <w:t xml:space="preserve">    # Extract the netloc (domain name)</w:t>
-            </w:r>
-          </w:p>
-          <w:p>
-            <w:pPr>
-              <w:rPr>
-                <w:sz w:val="18"/>
-                <w:szCs w:val="18"/>
-                <w:lang w:val="en-GB" w:eastAsia="en-GB"/>
-              </w:rPr>
-            </w:pPr>
-            <w:r>
-              <w:rPr>
-                <w:sz w:val="18"/>
-                <w:szCs w:val="18"/>
-                <w:lang w:val="en-GB" w:eastAsia="en-GB"/>
-              </w:rPr>
-              <w:t xml:space="preserve">    domain_name = parsed_url.netloc.lower()  # Convert to lowercase</w:t>
+              <w:t xml:space="preserve">    # Parse the URL using </w:t>
+            </w:r>
+            <w:proofErr w:type="spellStart"/>
+            <w:proofErr w:type="gramStart"/>
+            <w:r>
+              <w:rPr>
+                <w:sz w:val="18"/>
+                <w:szCs w:val="18"/>
+                <w:lang w:val="en-GB" w:eastAsia="en-GB"/>
+              </w:rPr>
+              <w:t>urllib.parse</w:t>
+            </w:r>
+            <w:proofErr w:type="spellEnd"/>
+            <w:proofErr w:type="gramEnd"/>
+          </w:p>
+          <w:p>
+            <w:pPr>
+              <w:rPr>
+                <w:sz w:val="18"/>
+                <w:szCs w:val="18"/>
+                <w:lang w:val="en-GB" w:eastAsia="en-GB"/>
+              </w:rPr>
+            </w:pPr>
+            <w:r>
+              <w:rPr>
+                <w:sz w:val="18"/>
+                <w:szCs w:val="18"/>
+                <w:lang w:val="en-GB" w:eastAsia="en-GB"/>
+              </w:rPr>
+              <w:t xml:space="preserve">    </w:t>
+            </w:r>
+            <w:proofErr w:type="spellStart"/>
+            <w:r>
+              <w:rPr>
+                <w:sz w:val="18"/>
+                <w:szCs w:val="18"/>
+                <w:lang w:val="en-GB" w:eastAsia="en-GB"/>
+              </w:rPr>
+              <w:t>parsed_url</w:t>
+            </w:r>
+            <w:proofErr w:type="spellEnd"/>
+            <w:r>
+              <w:rPr>
+                <w:sz w:val="18"/>
+                <w:szCs w:val="18"/>
+                <w:lang w:val="en-GB" w:eastAsia="en-GB"/>
+              </w:rPr>
+              <w:t xml:space="preserve"> = </w:t>
+            </w:r>
+            <w:proofErr w:type="spellStart"/>
+            <w:proofErr w:type="gramStart"/>
+            <w:r>
+              <w:rPr>
+                <w:sz w:val="18"/>
+                <w:szCs w:val="18"/>
+                <w:lang w:val="en-GB" w:eastAsia="en-GB"/>
+              </w:rPr>
+              <w:t>urllib.parse</w:t>
+            </w:r>
+            <w:proofErr w:type="gramEnd"/>
+            <w:r>
+              <w:rPr>
+                <w:sz w:val="18"/>
+                <w:szCs w:val="18"/>
+                <w:lang w:val="en-GB" w:eastAsia="en-GB"/>
+              </w:rPr>
+              <w:t>.urlparse</w:t>
+            </w:r>
+            <w:proofErr w:type="spellEnd"/>
+            <w:r>
+              <w:rPr>
+                <w:sz w:val="18"/>
+                <w:szCs w:val="18"/>
+                <w:lang w:val="en-GB" w:eastAsia="en-GB"/>
+              </w:rPr>
+              <w:t>(</w:t>
+            </w:r>
+            <w:proofErr w:type="spellStart"/>
+            <w:r>
+              <w:rPr>
+                <w:sz w:val="18"/>
+                <w:szCs w:val="18"/>
+                <w:lang w:val="en-GB" w:eastAsia="en-GB"/>
+              </w:rPr>
+              <w:t>url</w:t>
+            </w:r>
+            <w:proofErr w:type="spellEnd"/>
+            <w:r>
+              <w:rPr>
+                <w:sz w:val="18"/>
+                <w:szCs w:val="18"/>
+                <w:lang w:val="en-GB" w:eastAsia="en-GB"/>
+              </w:rPr>
+              <w:t>)</w:t>
+            </w:r>
+          </w:p>
+          <w:p>
+            <w:pPr>
+              <w:rPr>
+                <w:sz w:val="18"/>
+                <w:szCs w:val="18"/>
+                <w:lang w:val="en-GB" w:eastAsia="en-GB"/>
+              </w:rPr>
+            </w:pPr>
+            <w:r>
+              <w:rPr>
+                <w:sz w:val="18"/>
+                <w:szCs w:val="18"/>
+                <w:lang w:val="en-GB" w:eastAsia="en-GB"/>
+              </w:rPr>
+              <w:t xml:space="preserve">    # Extract the </w:t>
+            </w:r>
+            <w:proofErr w:type="spellStart"/>
+            <w:r>
+              <w:rPr>
+                <w:sz w:val="18"/>
+                <w:szCs w:val="18"/>
+                <w:lang w:val="en-GB" w:eastAsia="en-GB"/>
+              </w:rPr>
+              <w:t>netloc</w:t>
+            </w:r>
+            <w:proofErr w:type="spellEnd"/>
+            <w:r>
+              <w:rPr>
+                <w:sz w:val="18"/>
+                <w:szCs w:val="18"/>
+                <w:lang w:val="en-GB" w:eastAsia="en-GB"/>
+              </w:rPr>
+              <w:t xml:space="preserve"> (domain name)</w:t>
+            </w:r>
+          </w:p>
+          <w:p>
+            <w:pPr>
+              <w:rPr>
+                <w:sz w:val="18"/>
+                <w:szCs w:val="18"/>
+                <w:lang w:val="en-GB" w:eastAsia="en-GB"/>
+              </w:rPr>
+            </w:pPr>
+            <w:r>
+              <w:rPr>
+                <w:sz w:val="18"/>
+                <w:szCs w:val="18"/>
+                <w:lang w:val="en-GB" w:eastAsia="en-GB"/>
+              </w:rPr>
+              <w:t xml:space="preserve">    </w:t>
+            </w:r>
+            <w:proofErr w:type="spellStart"/>
+            <w:r>
+              <w:rPr>
+                <w:sz w:val="18"/>
+                <w:szCs w:val="18"/>
+                <w:lang w:val="en-GB" w:eastAsia="en-GB"/>
+              </w:rPr>
+              <w:t>domain_name</w:t>
+            </w:r>
+            <w:proofErr w:type="spellEnd"/>
+            <w:r>
+              <w:rPr>
+                <w:sz w:val="18"/>
+                <w:szCs w:val="18"/>
+                <w:lang w:val="en-GB" w:eastAsia="en-GB"/>
+              </w:rPr>
+              <w:t xml:space="preserve"> = </w:t>
+            </w:r>
+            <w:proofErr w:type="spellStart"/>
+            <w:r>
+              <w:rPr>
+                <w:sz w:val="18"/>
+                <w:szCs w:val="18"/>
+                <w:lang w:val="en-GB" w:eastAsia="en-GB"/>
+              </w:rPr>
+              <w:t>parsed_</w:t>
+            </w:r>
+            <w:proofErr w:type="gramStart"/>
+            <w:r>
+              <w:rPr>
+                <w:sz w:val="18"/>
+                <w:szCs w:val="18"/>
+                <w:lang w:val="en-GB" w:eastAsia="en-GB"/>
+              </w:rPr>
+              <w:t>url.netloc</w:t>
+            </w:r>
+            <w:proofErr w:type="gramEnd"/>
+            <w:r>
+              <w:rPr>
+                <w:sz w:val="18"/>
+                <w:szCs w:val="18"/>
+                <w:lang w:val="en-GB" w:eastAsia="en-GB"/>
+              </w:rPr>
+              <w:t>.lower</w:t>
+            </w:r>
+            <w:proofErr w:type="spellEnd"/>
+            <w:r>
+              <w:rPr>
+                <w:sz w:val="18"/>
+                <w:szCs w:val="18"/>
+                <w:lang w:val="en-GB" w:eastAsia="en-GB"/>
+              </w:rPr>
+              <w:t>()  # Convert to lowercase</w:t>
             </w:r>
           </w:p>
           <w:p>
@@ -3992,41 +6383,133 @@
                 <w:szCs w:val="18"/>
                 <w:lang w:val="en-GB" w:eastAsia="en-GB"/>
               </w:rPr>
-              <w:t xml:space="preserve">    parts = domain_name.split(".")</w:t>
-            </w:r>
-          </w:p>
-          <w:p>
-            <w:pPr>
-              <w:rPr>
-                <w:sz w:val="18"/>
-                <w:szCs w:val="18"/>
-                <w:lang w:val="en-GB" w:eastAsia="en-GB"/>
-              </w:rPr>
-            </w:pPr>
-            <w:r>
-              <w:rPr>
-                <w:sz w:val="18"/>
-                <w:szCs w:val="18"/>
-                <w:lang w:val="en-GB" w:eastAsia="en-GB"/>
-              </w:rPr>
-              <w:t xml:space="preserve">    return parts[-2] if len(parts) &gt; 1 else domain_name</w:t>
-            </w:r>
-          </w:p>
-          <w:p>
-            <w:pPr>
-              <w:rPr>
-                <w:sz w:val="18"/>
-                <w:szCs w:val="18"/>
-                <w:lang w:val="en-GB" w:eastAsia="en-GB"/>
-              </w:rPr>
-            </w:pPr>
-            <w:r>
-              <w:rPr>
-                <w:sz w:val="18"/>
-                <w:szCs w:val="18"/>
-                <w:lang w:val="en-GB" w:eastAsia="en-GB"/>
-              </w:rPr>
-              <w:t xml:space="preserve">  except ValueError:</w:t>
+              <w:t xml:space="preserve">    parts = </w:t>
+            </w:r>
+            <w:proofErr w:type="spellStart"/>
+            <w:r>
+              <w:rPr>
+                <w:sz w:val="18"/>
+                <w:szCs w:val="18"/>
+                <w:lang w:val="en-GB" w:eastAsia="en-GB"/>
+              </w:rPr>
+              <w:t>domain_</w:t>
+            </w:r>
+            <w:proofErr w:type="gramStart"/>
+            <w:r>
+              <w:rPr>
+                <w:sz w:val="18"/>
+                <w:szCs w:val="18"/>
+                <w:lang w:val="en-GB" w:eastAsia="en-GB"/>
+              </w:rPr>
+              <w:t>name.split</w:t>
+            </w:r>
+            <w:proofErr w:type="spellEnd"/>
+            <w:proofErr w:type="gramEnd"/>
+            <w:r>
+              <w:rPr>
+                <w:sz w:val="18"/>
+                <w:szCs w:val="18"/>
+                <w:lang w:val="en-GB" w:eastAsia="en-GB"/>
+              </w:rPr>
+              <w:t>(".")</w:t>
+            </w:r>
+          </w:p>
+          <w:p>
+            <w:pPr>
+              <w:rPr>
+                <w:sz w:val="18"/>
+                <w:szCs w:val="18"/>
+                <w:lang w:val="en-GB" w:eastAsia="en-GB"/>
+              </w:rPr>
+            </w:pPr>
+            <w:r>
+              <w:rPr>
+                <w:sz w:val="18"/>
+                <w:szCs w:val="18"/>
+                <w:lang w:val="en-GB" w:eastAsia="en-GB"/>
+              </w:rPr>
+              <w:t xml:space="preserve">    return </w:t>
+            </w:r>
+            <w:proofErr w:type="gramStart"/>
+            <w:r>
+              <w:rPr>
+                <w:sz w:val="18"/>
+                <w:szCs w:val="18"/>
+                <w:lang w:val="en-GB" w:eastAsia="en-GB"/>
+              </w:rPr>
+              <w:t>parts[</w:t>
+            </w:r>
+            <w:proofErr w:type="gramEnd"/>
+            <w:r>
+              <w:rPr>
+                <w:sz w:val="18"/>
+                <w:szCs w:val="18"/>
+                <w:lang w:val="en-GB" w:eastAsia="en-GB"/>
+              </w:rPr>
+              <w:t xml:space="preserve">-2] if </w:t>
+            </w:r>
+            <w:proofErr w:type="spellStart"/>
+            <w:r>
+              <w:rPr>
+                <w:sz w:val="18"/>
+                <w:szCs w:val="18"/>
+                <w:lang w:val="en-GB" w:eastAsia="en-GB"/>
+              </w:rPr>
+              <w:t>len</w:t>
+            </w:r>
+            <w:proofErr w:type="spellEnd"/>
+            <w:r>
+              <w:rPr>
+                <w:sz w:val="18"/>
+                <w:szCs w:val="18"/>
+                <w:lang w:val="en-GB" w:eastAsia="en-GB"/>
+              </w:rPr>
+              <w:t xml:space="preserve">(parts) &gt; 1 else </w:t>
+            </w:r>
+            <w:proofErr w:type="spellStart"/>
+            <w:r>
+              <w:rPr>
+                <w:sz w:val="18"/>
+                <w:szCs w:val="18"/>
+                <w:lang w:val="en-GB" w:eastAsia="en-GB"/>
+              </w:rPr>
+              <w:t>domain_name</w:t>
+            </w:r>
+            <w:proofErr w:type="spellEnd"/>
+          </w:p>
+          <w:p>
+            <w:pPr>
+              <w:rPr>
+                <w:sz w:val="18"/>
+                <w:szCs w:val="18"/>
+                <w:lang w:val="en-GB" w:eastAsia="en-GB"/>
+              </w:rPr>
+            </w:pPr>
+            <w:r>
+              <w:rPr>
+                <w:sz w:val="18"/>
+                <w:szCs w:val="18"/>
+                <w:lang w:val="en-GB" w:eastAsia="en-GB"/>
+              </w:rPr>
+              <w:t xml:space="preserve">  except </w:t>
+            </w:r>
+            <w:proofErr w:type="spellStart"/>
+            <w:r>
+              <w:rPr>
+                <w:sz w:val="18"/>
+                <w:szCs w:val="18"/>
+                <w:lang w:val="en-GB" w:eastAsia="en-GB"/>
+              </w:rPr>
+              <w:t>ValueError</w:t>
+            </w:r>
+            <w:proofErr w:type="spellEnd"/>
+            <w:r>
+              <w:rPr>
+                <w:sz w:val="18"/>
+                <w:szCs w:val="18"/>
+                <w:lang w:val="en-GB" w:eastAsia="en-GB"/>
+              </w:rPr>
+              <w:t>:</w:t>
             </w:r>
           </w:p>
           <w:p>
@@ -4089,19 +6572,21 @@
               </w:rPr>
               <w:t>‘</w:t>
             </w:r>
-            <w:r>
-              <w:rPr>
-                <w:sz w:val="18"/>
-                <w:szCs w:val="18"/>
-              </w:rPr>
-              <w:t>parts[-2]</w:t>
-            </w:r>
-            <w:r>
-              <w:rPr>
-                <w:sz w:val="18"/>
-                <w:szCs w:val="18"/>
-              </w:rPr>
-              <w:t>’</w:t>
+            <w:proofErr w:type="spellStart"/>
+            <w:r>
+              <w:rPr>
+                <w:sz w:val="18"/>
+                <w:szCs w:val="18"/>
+              </w:rPr>
+              <w:t>parts</w:t>
+            </w:r>
+            <w:proofErr w:type="spellEnd"/>
+            <w:r>
+              <w:rPr>
+                <w:sz w:val="18"/>
+                <w:szCs w:val="18"/>
+              </w:rPr>
+              <w:t>[-2]’</w:t>
             </w:r>
           </w:p>
         </w:tc>
@@ -4159,13 +6644,23 @@
                 <w:lang w:val="en-GB" w:eastAsia="en-GB"/>
               </w:rPr>
             </w:pPr>
-            <w:r>
-              <w:rPr>
-                <w:sz w:val="18"/>
-                <w:szCs w:val="18"/>
-                <w:lang w:val="en-GB" w:eastAsia="en-GB"/>
-              </w:rPr>
-              <w:t>roman_numeral_map = {</w:t>
+            <w:proofErr w:type="spellStart"/>
+            <w:r>
+              <w:rPr>
+                <w:sz w:val="18"/>
+                <w:szCs w:val="18"/>
+                <w:lang w:val="en-GB" w:eastAsia="en-GB"/>
+              </w:rPr>
+              <w:t>roman_numeral_map</w:t>
+            </w:r>
+            <w:proofErr w:type="spellEnd"/>
+            <w:r>
+              <w:rPr>
+                <w:sz w:val="18"/>
+                <w:szCs w:val="18"/>
+                <w:lang w:val="en-GB" w:eastAsia="en-GB"/>
+              </w:rPr>
+              <w:t xml:space="preserve"> = {</w:t>
             </w:r>
           </w:p>
           <w:p>
@@ -4336,7 +6831,43 @@
                 <w:szCs w:val="18"/>
                 <w:lang w:val="en-GB" w:eastAsia="en-GB"/>
               </w:rPr>
-              <w:t>def int_to_roman(num):</w:t>
+              <w:t xml:space="preserve">def </w:t>
+            </w:r>
+            <w:proofErr w:type="spellStart"/>
+            <w:r>
+              <w:rPr>
+                <w:sz w:val="18"/>
+                <w:szCs w:val="18"/>
+                <w:lang w:val="en-GB" w:eastAsia="en-GB"/>
+              </w:rPr>
+              <w:t>int_to_roman</w:t>
+            </w:r>
+            <w:proofErr w:type="spellEnd"/>
+            <w:r>
+              <w:rPr>
+                <w:sz w:val="18"/>
+                <w:szCs w:val="18"/>
+                <w:lang w:val="en-GB" w:eastAsia="en-GB"/>
+              </w:rPr>
+              <w:t>(</w:t>
+            </w:r>
+            <w:proofErr w:type="spellStart"/>
+            <w:r>
+              <w:rPr>
+                <w:sz w:val="18"/>
+                <w:szCs w:val="18"/>
+                <w:lang w:val="en-GB" w:eastAsia="en-GB"/>
+              </w:rPr>
+              <w:t>num</w:t>
+            </w:r>
+            <w:proofErr w:type="spellEnd"/>
+            <w:r>
+              <w:rPr>
+                <w:sz w:val="18"/>
+                <w:szCs w:val="18"/>
+                <w:lang w:val="en-GB" w:eastAsia="en-GB"/>
+              </w:rPr>
+              <w:t>):</w:t>
             </w:r>
           </w:p>
           <w:p>
@@ -4396,24 +6927,60 @@
                 <w:szCs w:val="18"/>
                 <w:lang w:val="en-GB" w:eastAsia="en-GB"/>
               </w:rPr>
-              <w:t xml:space="preserve">  Args:</w:t>
-            </w:r>
-          </w:p>
-          <w:p>
-            <w:pPr>
-              <w:rPr>
-                <w:sz w:val="18"/>
-                <w:szCs w:val="18"/>
-                <w:lang w:val="en-GB" w:eastAsia="en-GB"/>
-              </w:rPr>
-            </w:pPr>
-            <w:r>
-              <w:rPr>
-                <w:sz w:val="18"/>
-                <w:szCs w:val="18"/>
-                <w:lang w:val="en-GB" w:eastAsia="en-GB"/>
-              </w:rPr>
-              <w:t xml:space="preserve">      num: An integer between 1 and 3999.</w:t>
+              <w:t xml:space="preserve">  </w:t>
+            </w:r>
+            <w:proofErr w:type="spellStart"/>
+            <w:r>
+              <w:rPr>
+                <w:sz w:val="18"/>
+                <w:szCs w:val="18"/>
+                <w:lang w:val="en-GB" w:eastAsia="en-GB"/>
+              </w:rPr>
+              <w:t>Args</w:t>
+            </w:r>
+            <w:proofErr w:type="spellEnd"/>
+            <w:r>
+              <w:rPr>
+                <w:sz w:val="18"/>
+                <w:szCs w:val="18"/>
+                <w:lang w:val="en-GB" w:eastAsia="en-GB"/>
+              </w:rPr>
+              <w:t>:</w:t>
+            </w:r>
+          </w:p>
+          <w:p>
+            <w:pPr>
+              <w:rPr>
+                <w:sz w:val="18"/>
+                <w:szCs w:val="18"/>
+                <w:lang w:val="en-GB" w:eastAsia="en-GB"/>
+              </w:rPr>
+            </w:pPr>
+            <w:r>
+              <w:rPr>
+                <w:sz w:val="18"/>
+                <w:szCs w:val="18"/>
+                <w:lang w:val="en-GB" w:eastAsia="en-GB"/>
+              </w:rPr>
+              <w:t xml:space="preserve">      </w:t>
+            </w:r>
+            <w:proofErr w:type="spellStart"/>
+            <w:r>
+              <w:rPr>
+                <w:sz w:val="18"/>
+                <w:szCs w:val="18"/>
+                <w:lang w:val="en-GB" w:eastAsia="en-GB"/>
+              </w:rPr>
+              <w:t>num</w:t>
+            </w:r>
+            <w:proofErr w:type="spellEnd"/>
+            <w:r>
+              <w:rPr>
+                <w:sz w:val="18"/>
+                <w:szCs w:val="18"/>
+                <w:lang w:val="en-GB" w:eastAsia="en-GB"/>
+              </w:rPr>
+              <w:t>: An integer between 1 and 3999.</w:t>
             </w:r>
           </w:p>
           <w:p>
@@ -4507,24 +7074,70 @@
                 <w:szCs w:val="18"/>
                 <w:lang w:val="en-GB" w:eastAsia="en-GB"/>
               </w:rPr>
-              <w:t xml:space="preserve">  for key, value in sorted(roman_numeral_map.items(), reverse=True):</w:t>
-            </w:r>
-          </w:p>
-          <w:p>
-            <w:pPr>
-              <w:rPr>
-                <w:sz w:val="18"/>
-                <w:szCs w:val="18"/>
-                <w:lang w:val="en-GB" w:eastAsia="en-GB"/>
-              </w:rPr>
-            </w:pPr>
-            <w:r>
-              <w:rPr>
-                <w:sz w:val="18"/>
-                <w:szCs w:val="18"/>
-                <w:lang w:val="en-GB" w:eastAsia="en-GB"/>
-              </w:rPr>
-              <w:t xml:space="preserve">    while num &gt;= value:</w:t>
+              <w:t xml:space="preserve">  for key, value in sorted(</w:t>
+            </w:r>
+            <w:proofErr w:type="spellStart"/>
+            <w:r>
+              <w:rPr>
+                <w:sz w:val="18"/>
+                <w:szCs w:val="18"/>
+                <w:lang w:val="en-GB" w:eastAsia="en-GB"/>
+              </w:rPr>
+              <w:t>roman_numeral_</w:t>
+            </w:r>
+            <w:proofErr w:type="gramStart"/>
+            <w:r>
+              <w:rPr>
+                <w:sz w:val="18"/>
+                <w:szCs w:val="18"/>
+                <w:lang w:val="en-GB" w:eastAsia="en-GB"/>
+              </w:rPr>
+              <w:t>map.items</w:t>
+            </w:r>
+            <w:proofErr w:type="spellEnd"/>
+            <w:proofErr w:type="gramEnd"/>
+            <w:r>
+              <w:rPr>
+                <w:sz w:val="18"/>
+                <w:szCs w:val="18"/>
+                <w:lang w:val="en-GB" w:eastAsia="en-GB"/>
+              </w:rPr>
+              <w:t>(), reverse=True):</w:t>
+            </w:r>
+          </w:p>
+          <w:p>
+            <w:pPr>
+              <w:rPr>
+                <w:sz w:val="18"/>
+                <w:szCs w:val="18"/>
+                <w:lang w:val="en-GB" w:eastAsia="en-GB"/>
+              </w:rPr>
+            </w:pPr>
+            <w:r>
+              <w:rPr>
+                <w:sz w:val="18"/>
+                <w:szCs w:val="18"/>
+                <w:lang w:val="en-GB" w:eastAsia="en-GB"/>
+              </w:rPr>
+              <w:t xml:space="preserve">    while </w:t>
+            </w:r>
+            <w:proofErr w:type="spellStart"/>
+            <w:r>
+              <w:rPr>
+                <w:sz w:val="18"/>
+                <w:szCs w:val="18"/>
+                <w:lang w:val="en-GB" w:eastAsia="en-GB"/>
+              </w:rPr>
+              <w:t>num</w:t>
+            </w:r>
+            <w:proofErr w:type="spellEnd"/>
+            <w:r>
+              <w:rPr>
+                <w:sz w:val="18"/>
+                <w:szCs w:val="18"/>
+                <w:lang w:val="en-GB" w:eastAsia="en-GB"/>
+              </w:rPr>
+              <w:t xml:space="preserve"> &gt;= value:</w:t>
             </w:r>
           </w:p>
           <w:p>
@@ -4558,59 +7171,123 @@
                 <w:szCs w:val="18"/>
                 <w:lang w:val="en-GB" w:eastAsia="en-GB"/>
               </w:rPr>
-              <w:t xml:space="preserve">      num -= value</w:t>
-            </w:r>
-          </w:p>
-          <w:p>
-            <w:pPr>
-              <w:rPr>
-                <w:sz w:val="18"/>
-                <w:szCs w:val="18"/>
-                <w:lang w:val="en-GB" w:eastAsia="en-GB"/>
-              </w:rPr>
-            </w:pPr>
-            <w:r>
-              <w:rPr>
-                <w:sz w:val="18"/>
-                <w:szCs w:val="18"/>
-                <w:lang w:val="en-GB" w:eastAsia="en-GB"/>
-              </w:rPr>
-              <w:t xml:space="preserve">  return result</w:t>
-            </w:r>
-          </w:p>
-          <w:p>
-            <w:pPr>
-              <w:rPr>
-                <w:sz w:val="18"/>
-                <w:szCs w:val="18"/>
-                <w:lang w:val="en-GB" w:eastAsia="en-GB"/>
-              </w:rPr>
-            </w:pPr>
-          </w:p>
-          <w:p>
-            <w:pPr>
-              <w:rPr>
-                <w:sz w:val="18"/>
-                <w:szCs w:val="18"/>
-                <w:lang w:val="en-GB" w:eastAsia="en-GB"/>
-              </w:rPr>
-            </w:pPr>
-          </w:p>
-          <w:p>
-            <w:pPr>
-              <w:rPr>
-                <w:sz w:val="18"/>
-                <w:szCs w:val="18"/>
-                <w:lang w:val="en-GB" w:eastAsia="en-GB"/>
-              </w:rPr>
-            </w:pPr>
-            <w:r>
-              <w:rPr>
-                <w:sz w:val="18"/>
-                <w:szCs w:val="18"/>
-                <w:lang w:val="en-GB" w:eastAsia="en-GB"/>
-              </w:rPr>
-              <w:t>def roman_to_int(roman_num):</w:t>
+              <w:t xml:space="preserve">      </w:t>
+            </w:r>
+            <w:proofErr w:type="spellStart"/>
+            <w:r>
+              <w:rPr>
+                <w:sz w:val="18"/>
+                <w:szCs w:val="18"/>
+                <w:lang w:val="en-GB" w:eastAsia="en-GB"/>
+              </w:rPr>
+              <w:t>num</w:t>
+            </w:r>
+            <w:proofErr w:type="spellEnd"/>
+            <w:r>
+              <w:rPr>
+                <w:sz w:val="18"/>
+                <w:szCs w:val="18"/>
+                <w:lang w:val="en-GB" w:eastAsia="en-GB"/>
+              </w:rPr>
+              <w:t xml:space="preserve"> -= value</w:t>
+            </w:r>
+          </w:p>
+          <w:p>
+            <w:pPr>
+              <w:rPr>
+                <w:sz w:val="18"/>
+                <w:szCs w:val="18"/>
+                <w:lang w:val="en-GB" w:eastAsia="en-GB"/>
+              </w:rPr>
+            </w:pPr>
+            <w:r>
+              <w:rPr>
+                <w:sz w:val="18"/>
+                <w:szCs w:val="18"/>
+                <w:lang w:val="en-GB" w:eastAsia="en-GB"/>
+              </w:rPr>
+              <w:t xml:space="preserve">  return </w:t>
+            </w:r>
+            <w:proofErr w:type="gramStart"/>
+            <w:r>
+              <w:rPr>
+                <w:sz w:val="18"/>
+                <w:szCs w:val="18"/>
+                <w:lang w:val="en-GB" w:eastAsia="en-GB"/>
+              </w:rPr>
+              <w:t>result</w:t>
+            </w:r>
+            <w:proofErr w:type="gramEnd"/>
+          </w:p>
+          <w:p>
+            <w:pPr>
+              <w:rPr>
+                <w:sz w:val="18"/>
+                <w:szCs w:val="18"/>
+                <w:lang w:val="en-GB" w:eastAsia="en-GB"/>
+              </w:rPr>
+            </w:pPr>
+          </w:p>
+          <w:p>
+            <w:pPr>
+              <w:rPr>
+                <w:sz w:val="18"/>
+                <w:szCs w:val="18"/>
+                <w:lang w:val="en-GB" w:eastAsia="en-GB"/>
+              </w:rPr>
+            </w:pPr>
+          </w:p>
+          <w:p>
+            <w:pPr>
+              <w:rPr>
+                <w:sz w:val="18"/>
+                <w:szCs w:val="18"/>
+                <w:lang w:val="en-GB" w:eastAsia="en-GB"/>
+              </w:rPr>
+            </w:pPr>
+            <w:r>
+              <w:rPr>
+                <w:sz w:val="18"/>
+                <w:szCs w:val="18"/>
+                <w:lang w:val="en-GB" w:eastAsia="en-GB"/>
+              </w:rPr>
+              <w:t xml:space="preserve">def </w:t>
+            </w:r>
+            <w:proofErr w:type="spellStart"/>
+            <w:r>
+              <w:rPr>
+                <w:sz w:val="18"/>
+                <w:szCs w:val="18"/>
+                <w:lang w:val="en-GB" w:eastAsia="en-GB"/>
+              </w:rPr>
+              <w:t>roman_to_int</w:t>
+            </w:r>
+            <w:proofErr w:type="spellEnd"/>
+            <w:r>
+              <w:rPr>
+                <w:sz w:val="18"/>
+                <w:szCs w:val="18"/>
+                <w:lang w:val="en-GB" w:eastAsia="en-GB"/>
+              </w:rPr>
+              <w:t>(</w:t>
+            </w:r>
+            <w:proofErr w:type="spellStart"/>
+            <w:r>
+              <w:rPr>
+                <w:sz w:val="18"/>
+                <w:szCs w:val="18"/>
+                <w:lang w:val="en-GB" w:eastAsia="en-GB"/>
+              </w:rPr>
+              <w:t>roman_num</w:t>
+            </w:r>
+            <w:proofErr w:type="spellEnd"/>
+            <w:r>
+              <w:rPr>
+                <w:sz w:val="18"/>
+                <w:szCs w:val="18"/>
+                <w:lang w:val="en-GB" w:eastAsia="en-GB"/>
+              </w:rPr>
+              <w:t>):</w:t>
             </w:r>
           </w:p>
           <w:p>
@@ -4670,24 +7347,60 @@
                 <w:szCs w:val="18"/>
                 <w:lang w:val="en-GB" w:eastAsia="en-GB"/>
               </w:rPr>
-              <w:t xml:space="preserve">  Args:</w:t>
-            </w:r>
-          </w:p>
-          <w:p>
-            <w:pPr>
-              <w:rPr>
-                <w:sz w:val="18"/>
-                <w:szCs w:val="18"/>
-                <w:lang w:val="en-GB" w:eastAsia="en-GB"/>
-              </w:rPr>
-            </w:pPr>
-            <w:r>
-              <w:rPr>
-                <w:sz w:val="18"/>
-                <w:szCs w:val="18"/>
-                <w:lang w:val="en-GB" w:eastAsia="en-GB"/>
-              </w:rPr>
-              <w:t xml:space="preserve">      roman_num: A string representing a valid Roman numeral.</w:t>
+              <w:t xml:space="preserve">  </w:t>
+            </w:r>
+            <w:proofErr w:type="spellStart"/>
+            <w:r>
+              <w:rPr>
+                <w:sz w:val="18"/>
+                <w:szCs w:val="18"/>
+                <w:lang w:val="en-GB" w:eastAsia="en-GB"/>
+              </w:rPr>
+              <w:t>Args</w:t>
+            </w:r>
+            <w:proofErr w:type="spellEnd"/>
+            <w:r>
+              <w:rPr>
+                <w:sz w:val="18"/>
+                <w:szCs w:val="18"/>
+                <w:lang w:val="en-GB" w:eastAsia="en-GB"/>
+              </w:rPr>
+              <w:t>:</w:t>
+            </w:r>
+          </w:p>
+          <w:p>
+            <w:pPr>
+              <w:rPr>
+                <w:sz w:val="18"/>
+                <w:szCs w:val="18"/>
+                <w:lang w:val="en-GB" w:eastAsia="en-GB"/>
+              </w:rPr>
+            </w:pPr>
+            <w:r>
+              <w:rPr>
+                <w:sz w:val="18"/>
+                <w:szCs w:val="18"/>
+                <w:lang w:val="en-GB" w:eastAsia="en-GB"/>
+              </w:rPr>
+              <w:t xml:space="preserve">      </w:t>
+            </w:r>
+            <w:proofErr w:type="spellStart"/>
+            <w:r>
+              <w:rPr>
+                <w:sz w:val="18"/>
+                <w:szCs w:val="18"/>
+                <w:lang w:val="en-GB" w:eastAsia="en-GB"/>
+              </w:rPr>
+              <w:t>roman_num</w:t>
+            </w:r>
+            <w:proofErr w:type="spellEnd"/>
+            <w:r>
+              <w:rPr>
+                <w:sz w:val="18"/>
+                <w:szCs w:val="18"/>
+                <w:lang w:val="en-GB" w:eastAsia="en-GB"/>
+              </w:rPr>
+              <w:t>: A string representing a valid Roman numeral.</w:t>
             </w:r>
           </w:p>
           <w:p>
@@ -4781,41 +7494,95 @@
                 <w:szCs w:val="18"/>
                 <w:lang w:val="en-GB" w:eastAsia="en-GB"/>
               </w:rPr>
-              <w:t xml:space="preserve">  prev = 0</w:t>
-            </w:r>
-          </w:p>
-          <w:p>
-            <w:pPr>
-              <w:rPr>
-                <w:sz w:val="18"/>
-                <w:szCs w:val="18"/>
-                <w:lang w:val="en-GB" w:eastAsia="en-GB"/>
-              </w:rPr>
-            </w:pPr>
-            <w:r>
-              <w:rPr>
-                <w:sz w:val="18"/>
-                <w:szCs w:val="18"/>
-                <w:lang w:val="en-GB" w:eastAsia="en-GB"/>
-              </w:rPr>
-              <w:t xml:space="preserve">  for char in roman_num:</w:t>
-            </w:r>
-          </w:p>
-          <w:p>
-            <w:pPr>
-              <w:rPr>
-                <w:sz w:val="18"/>
-                <w:szCs w:val="18"/>
-                <w:lang w:val="en-GB" w:eastAsia="en-GB"/>
-              </w:rPr>
-            </w:pPr>
-            <w:r>
-              <w:rPr>
-                <w:sz w:val="18"/>
-                <w:szCs w:val="18"/>
-                <w:lang w:val="en-GB" w:eastAsia="en-GB"/>
-              </w:rPr>
-              <w:t xml:space="preserve">    current = roman_numeral_map[char]</w:t>
+              <w:t xml:space="preserve">  </w:t>
+            </w:r>
+            <w:proofErr w:type="spellStart"/>
+            <w:r>
+              <w:rPr>
+                <w:sz w:val="18"/>
+                <w:szCs w:val="18"/>
+                <w:lang w:val="en-GB" w:eastAsia="en-GB"/>
+              </w:rPr>
+              <w:t>prev</w:t>
+            </w:r>
+            <w:proofErr w:type="spellEnd"/>
+            <w:r>
+              <w:rPr>
+                <w:sz w:val="18"/>
+                <w:szCs w:val="18"/>
+                <w:lang w:val="en-GB" w:eastAsia="en-GB"/>
+              </w:rPr>
+              <w:t xml:space="preserve"> = 0</w:t>
+            </w:r>
+          </w:p>
+          <w:p>
+            <w:pPr>
+              <w:rPr>
+                <w:sz w:val="18"/>
+                <w:szCs w:val="18"/>
+                <w:lang w:val="en-GB" w:eastAsia="en-GB"/>
+              </w:rPr>
+            </w:pPr>
+            <w:r>
+              <w:rPr>
+                <w:sz w:val="18"/>
+                <w:szCs w:val="18"/>
+                <w:lang w:val="en-GB" w:eastAsia="en-GB"/>
+              </w:rPr>
+              <w:t xml:space="preserve">  for char in </w:t>
+            </w:r>
+            <w:proofErr w:type="spellStart"/>
+            <w:r>
+              <w:rPr>
+                <w:sz w:val="18"/>
+                <w:szCs w:val="18"/>
+                <w:lang w:val="en-GB" w:eastAsia="en-GB"/>
+              </w:rPr>
+              <w:t>roman_num</w:t>
+            </w:r>
+            <w:proofErr w:type="spellEnd"/>
+            <w:r>
+              <w:rPr>
+                <w:sz w:val="18"/>
+                <w:szCs w:val="18"/>
+                <w:lang w:val="en-GB" w:eastAsia="en-GB"/>
+              </w:rPr>
+              <w:t>:</w:t>
+            </w:r>
+          </w:p>
+          <w:p>
+            <w:pPr>
+              <w:rPr>
+                <w:sz w:val="18"/>
+                <w:szCs w:val="18"/>
+                <w:lang w:val="en-GB" w:eastAsia="en-GB"/>
+              </w:rPr>
+            </w:pPr>
+            <w:r>
+              <w:rPr>
+                <w:sz w:val="18"/>
+                <w:szCs w:val="18"/>
+                <w:lang w:val="en-GB" w:eastAsia="en-GB"/>
+              </w:rPr>
+              <w:t xml:space="preserve">    current = </w:t>
+            </w:r>
+            <w:proofErr w:type="spellStart"/>
+            <w:r>
+              <w:rPr>
+                <w:sz w:val="18"/>
+                <w:szCs w:val="18"/>
+                <w:lang w:val="en-GB" w:eastAsia="en-GB"/>
+              </w:rPr>
+              <w:t>roman_numeral_map</w:t>
+            </w:r>
+            <w:proofErr w:type="spellEnd"/>
+            <w:r>
+              <w:rPr>
+                <w:sz w:val="18"/>
+                <w:szCs w:val="18"/>
+                <w:lang w:val="en-GB" w:eastAsia="en-GB"/>
+              </w:rPr>
+              <w:t>[char]</w:t>
             </w:r>
           </w:p>
           <w:p>
@@ -4849,7 +7616,25 @@
                 <w:szCs w:val="18"/>
                 <w:lang w:val="en-GB" w:eastAsia="en-GB"/>
               </w:rPr>
-              <w:t xml:space="preserve">    if current &lt;= prev:</w:t>
+              <w:t xml:space="preserve">    if current &lt;= </w:t>
+            </w:r>
+            <w:proofErr w:type="spellStart"/>
+            <w:r>
+              <w:rPr>
+                <w:sz w:val="18"/>
+                <w:szCs w:val="18"/>
+                <w:lang w:val="en-GB" w:eastAsia="en-GB"/>
+              </w:rPr>
+              <w:t>prev</w:t>
+            </w:r>
+            <w:proofErr w:type="spellEnd"/>
+            <w:r>
+              <w:rPr>
+                <w:sz w:val="18"/>
+                <w:szCs w:val="18"/>
+                <w:lang w:val="en-GB" w:eastAsia="en-GB"/>
+              </w:rPr>
+              <w:t>:</w:t>
             </w:r>
           </w:p>
           <w:p>
@@ -4900,24 +7685,60 @@
                 <w:szCs w:val="18"/>
                 <w:lang w:val="en-GB" w:eastAsia="en-GB"/>
               </w:rPr>
-              <w:t xml:space="preserve">      sum = sum - prev + current</w:t>
-            </w:r>
-          </w:p>
-          <w:p>
-            <w:pPr>
-              <w:rPr>
-                <w:sz w:val="18"/>
-                <w:szCs w:val="18"/>
-                <w:lang w:val="en-GB" w:eastAsia="en-GB"/>
-              </w:rPr>
-            </w:pPr>
-            <w:r>
-              <w:rPr>
-                <w:sz w:val="18"/>
-                <w:szCs w:val="18"/>
-                <w:lang w:val="en-GB" w:eastAsia="en-GB"/>
-              </w:rPr>
-              <w:t xml:space="preserve">    prev = current</w:t>
+              <w:t xml:space="preserve">      sum = sum - </w:t>
+            </w:r>
+            <w:proofErr w:type="spellStart"/>
+            <w:r>
+              <w:rPr>
+                <w:sz w:val="18"/>
+                <w:szCs w:val="18"/>
+                <w:lang w:val="en-GB" w:eastAsia="en-GB"/>
+              </w:rPr>
+              <w:t>prev</w:t>
+            </w:r>
+            <w:proofErr w:type="spellEnd"/>
+            <w:r>
+              <w:rPr>
+                <w:sz w:val="18"/>
+                <w:szCs w:val="18"/>
+                <w:lang w:val="en-GB" w:eastAsia="en-GB"/>
+              </w:rPr>
+              <w:t xml:space="preserve"> + current</w:t>
+            </w:r>
+          </w:p>
+          <w:p>
+            <w:pPr>
+              <w:rPr>
+                <w:sz w:val="18"/>
+                <w:szCs w:val="18"/>
+                <w:lang w:val="en-GB" w:eastAsia="en-GB"/>
+              </w:rPr>
+            </w:pPr>
+            <w:r>
+              <w:rPr>
+                <w:sz w:val="18"/>
+                <w:szCs w:val="18"/>
+                <w:lang w:val="en-GB" w:eastAsia="en-GB"/>
+              </w:rPr>
+              <w:t xml:space="preserve">    </w:t>
+            </w:r>
+            <w:proofErr w:type="spellStart"/>
+            <w:r>
+              <w:rPr>
+                <w:sz w:val="18"/>
+                <w:szCs w:val="18"/>
+                <w:lang w:val="en-GB" w:eastAsia="en-GB"/>
+              </w:rPr>
+              <w:t>prev</w:t>
+            </w:r>
+            <w:proofErr w:type="spellEnd"/>
+            <w:r>
+              <w:rPr>
+                <w:sz w:val="18"/>
+                <w:szCs w:val="18"/>
+                <w:lang w:val="en-GB" w:eastAsia="en-GB"/>
+              </w:rPr>
+              <w:t xml:space="preserve"> = current</w:t>
             </w:r>
           </w:p>
           <w:p>
@@ -4949,7 +7770,15 @@
             </w:r>
             <w:r>
               <w:br/>
-              <w:t>1) ‘Roman_numeral_map’ – neiekļauj pareizi tādus ciparus, kā 9 vai 4.</w:t>
+              <w:t>1) ‘</w:t>
+            </w:r>
+            <w:proofErr w:type="spellStart"/>
+            <w:r>
+              <w:t>Roman_numeral_map</w:t>
+            </w:r>
+            <w:proofErr w:type="spellEnd"/>
+            <w:r>
+              <w:t>’ – neiekļauj pareizi tādus ciparus, kā 9 vai 4.</w:t>
             </w:r>
           </w:p>
         </w:tc>
@@ -5812,7 +8641,25 @@
                 <w:szCs w:val="18"/>
                 <w:lang w:val="en-GB" w:eastAsia="en-GB"/>
               </w:rPr>
-              <w:t>def word_to_num(words):</w:t>
+              <w:t xml:space="preserve">def </w:t>
+            </w:r>
+            <w:proofErr w:type="spellStart"/>
+            <w:r>
+              <w:rPr>
+                <w:sz w:val="18"/>
+                <w:szCs w:val="18"/>
+                <w:lang w:val="en-GB" w:eastAsia="en-GB"/>
+              </w:rPr>
+              <w:t>word_to_num</w:t>
+            </w:r>
+            <w:proofErr w:type="spellEnd"/>
+            <w:r>
+              <w:rPr>
+                <w:sz w:val="18"/>
+                <w:szCs w:val="18"/>
+                <w:lang w:val="en-GB" w:eastAsia="en-GB"/>
+              </w:rPr>
+              <w:t>(words):</w:t>
             </w:r>
           </w:p>
           <w:p>
@@ -5873,7 +8720,25 @@
                 <w:lang w:val="en-GB" w:eastAsia="en-GB"/>
               </w:rPr>
               <w:lastRenderedPageBreak/>
-              <w:t xml:space="preserve">  Args:</w:t>
+              <w:t xml:space="preserve">  </w:t>
+            </w:r>
+            <w:proofErr w:type="spellStart"/>
+            <w:r>
+              <w:rPr>
+                <w:sz w:val="18"/>
+                <w:szCs w:val="18"/>
+                <w:lang w:val="en-GB" w:eastAsia="en-GB"/>
+              </w:rPr>
+              <w:t>Args</w:t>
+            </w:r>
+            <w:proofErr w:type="spellEnd"/>
+            <w:r>
+              <w:rPr>
+                <w:sz w:val="18"/>
+                <w:szCs w:val="18"/>
+                <w:lang w:val="en-GB" w:eastAsia="en-GB"/>
+              </w:rPr>
+              <w:t>:</w:t>
             </w:r>
           </w:p>
           <w:p>
@@ -5967,7 +8832,27 @@
                 <w:szCs w:val="18"/>
                 <w:lang w:val="en-GB" w:eastAsia="en-GB"/>
               </w:rPr>
-              <w:t xml:space="preserve">  words = words.strip().lower().split()  # Preprocess the string</w:t>
+              <w:t xml:space="preserve">  words = </w:t>
+            </w:r>
+            <w:proofErr w:type="spellStart"/>
+            <w:proofErr w:type="gramStart"/>
+            <w:r>
+              <w:rPr>
+                <w:sz w:val="18"/>
+                <w:szCs w:val="18"/>
+                <w:lang w:val="en-GB" w:eastAsia="en-GB"/>
+              </w:rPr>
+              <w:t>words.strip</w:t>
+            </w:r>
+            <w:proofErr w:type="spellEnd"/>
+            <w:proofErr w:type="gramEnd"/>
+            <w:r>
+              <w:rPr>
+                <w:sz w:val="18"/>
+                <w:szCs w:val="18"/>
+                <w:lang w:val="en-GB" w:eastAsia="en-GB"/>
+              </w:rPr>
+              <w:t>().lower().split()  # Preprocess the string</w:t>
             </w:r>
           </w:p>
           <w:p>
@@ -6001,330 +8886,1116 @@
                 <w:szCs w:val="18"/>
                 <w:lang w:val="en-GB" w:eastAsia="en-GB"/>
               </w:rPr>
-              <w:t xml:space="preserve">  i = 0</w:t>
-            </w:r>
-          </w:p>
-          <w:p>
-            <w:pPr>
-              <w:rPr>
-                <w:sz w:val="18"/>
-                <w:szCs w:val="18"/>
-                <w:lang w:val="en-GB" w:eastAsia="en-GB"/>
-              </w:rPr>
-            </w:pPr>
-            <w:r>
-              <w:rPr>
-                <w:sz w:val="18"/>
-                <w:szCs w:val="18"/>
-                <w:lang w:val="en-GB" w:eastAsia="en-GB"/>
-              </w:rPr>
-              <w:t xml:space="preserve">  while i &lt; len(words):</w:t>
-            </w:r>
-          </w:p>
-          <w:p>
-            <w:pPr>
-              <w:rPr>
-                <w:sz w:val="18"/>
-                <w:szCs w:val="18"/>
-                <w:lang w:val="en-GB" w:eastAsia="en-GB"/>
-              </w:rPr>
-            </w:pPr>
-            <w:r>
-              <w:rPr>
-                <w:sz w:val="18"/>
-                <w:szCs w:val="18"/>
-                <w:lang w:val="en-GB" w:eastAsia="en-GB"/>
-              </w:rPr>
-              <w:t xml:space="preserve">    if words[i] in millions:</w:t>
-            </w:r>
-          </w:p>
-          <w:p>
-            <w:pPr>
-              <w:rPr>
-                <w:sz w:val="18"/>
-                <w:szCs w:val="18"/>
-                <w:lang w:val="en-GB" w:eastAsia="en-GB"/>
-              </w:rPr>
-            </w:pPr>
-            <w:r>
-              <w:rPr>
-                <w:sz w:val="18"/>
-                <w:szCs w:val="18"/>
-                <w:lang w:val="en-GB" w:eastAsia="en-GB"/>
-              </w:rPr>
-              <w:t xml:space="preserve">      result += millions[words[i]] * int_from_group(words[i + 1:])</w:t>
-            </w:r>
-          </w:p>
-          <w:p>
-            <w:pPr>
-              <w:rPr>
-                <w:sz w:val="18"/>
-                <w:szCs w:val="18"/>
-                <w:lang w:val="en-GB" w:eastAsia="en-GB"/>
-              </w:rPr>
-            </w:pPr>
-            <w:r>
-              <w:rPr>
-                <w:sz w:val="18"/>
-                <w:szCs w:val="18"/>
-                <w:lang w:val="en-GB" w:eastAsia="en-GB"/>
-              </w:rPr>
-              <w:t xml:space="preserve">      i += 2</w:t>
-            </w:r>
-          </w:p>
-          <w:p>
-            <w:pPr>
-              <w:rPr>
-                <w:sz w:val="18"/>
-                <w:szCs w:val="18"/>
-                <w:lang w:val="en-GB" w:eastAsia="en-GB"/>
-              </w:rPr>
-            </w:pPr>
-            <w:r>
-              <w:rPr>
-                <w:sz w:val="18"/>
-                <w:szCs w:val="18"/>
-                <w:lang w:val="en-GB" w:eastAsia="en-GB"/>
-              </w:rPr>
-              <w:t xml:space="preserve">    elif words[i] in thousands:</w:t>
-            </w:r>
-          </w:p>
-          <w:p>
-            <w:pPr>
-              <w:rPr>
-                <w:sz w:val="18"/>
-                <w:szCs w:val="18"/>
-                <w:lang w:val="en-GB" w:eastAsia="en-GB"/>
-              </w:rPr>
-            </w:pPr>
-            <w:r>
-              <w:rPr>
-                <w:sz w:val="18"/>
-                <w:szCs w:val="18"/>
-                <w:lang w:val="en-GB" w:eastAsia="en-GB"/>
-              </w:rPr>
-              <w:t xml:space="preserve">      result += thousands[words[i]] * int_from_group(words[i + 1:])</w:t>
-            </w:r>
-          </w:p>
-          <w:p>
-            <w:pPr>
-              <w:rPr>
-                <w:sz w:val="18"/>
-                <w:szCs w:val="18"/>
-                <w:lang w:val="en-GB" w:eastAsia="en-GB"/>
-              </w:rPr>
-            </w:pPr>
-            <w:r>
-              <w:rPr>
-                <w:sz w:val="18"/>
-                <w:szCs w:val="18"/>
-                <w:lang w:val="en-GB" w:eastAsia="en-GB"/>
-              </w:rPr>
-              <w:t xml:space="preserve">      i += 2</w:t>
-            </w:r>
-          </w:p>
-          <w:p>
-            <w:pPr>
-              <w:rPr>
-                <w:sz w:val="18"/>
-                <w:szCs w:val="18"/>
-                <w:lang w:val="en-GB" w:eastAsia="en-GB"/>
-              </w:rPr>
-            </w:pPr>
-            <w:r>
-              <w:rPr>
-                <w:sz w:val="18"/>
-                <w:szCs w:val="18"/>
-                <w:lang w:val="en-GB" w:eastAsia="en-GB"/>
-              </w:rPr>
-              <w:t xml:space="preserve">    elif words[i] in hundreds:</w:t>
-            </w:r>
-          </w:p>
-          <w:p>
-            <w:pPr>
-              <w:rPr>
-                <w:sz w:val="18"/>
-                <w:szCs w:val="18"/>
-                <w:lang w:val="en-GB" w:eastAsia="en-GB"/>
-              </w:rPr>
-            </w:pPr>
-            <w:r>
-              <w:rPr>
-                <w:sz w:val="18"/>
-                <w:szCs w:val="18"/>
-                <w:lang w:val="en-GB" w:eastAsia="en-GB"/>
-              </w:rPr>
-              <w:t xml:space="preserve">      result += hundreds[words[i]] * int_from_group(words[i + 1:])</w:t>
-            </w:r>
-          </w:p>
-          <w:p>
-            <w:pPr>
-              <w:rPr>
-                <w:sz w:val="18"/>
-                <w:szCs w:val="18"/>
-                <w:lang w:val="en-GB" w:eastAsia="en-GB"/>
-              </w:rPr>
-            </w:pPr>
-            <w:r>
-              <w:rPr>
-                <w:sz w:val="18"/>
-                <w:szCs w:val="18"/>
-                <w:lang w:val="en-GB" w:eastAsia="en-GB"/>
-              </w:rPr>
-              <w:t xml:space="preserve">      i += 2</w:t>
-            </w:r>
-          </w:p>
-          <w:p>
-            <w:pPr>
-              <w:rPr>
-                <w:sz w:val="18"/>
-                <w:szCs w:val="18"/>
-                <w:lang w:val="en-GB" w:eastAsia="en-GB"/>
-              </w:rPr>
-            </w:pPr>
-            <w:r>
-              <w:rPr>
-                <w:sz w:val="18"/>
-                <w:szCs w:val="18"/>
-                <w:lang w:val="en-GB" w:eastAsia="en-GB"/>
-              </w:rPr>
-              <w:t xml:space="preserve">    elif i + 1 &lt; len(words) and words[i + 1] in tens:  # Handle tens (twenty, thirty, etc.)</w:t>
-            </w:r>
-          </w:p>
-          <w:p>
-            <w:pPr>
-              <w:rPr>
-                <w:sz w:val="18"/>
-                <w:szCs w:val="18"/>
-                <w:lang w:val="en-GB" w:eastAsia="en-GB"/>
-              </w:rPr>
-            </w:pPr>
-            <w:r>
-              <w:rPr>
-                <w:sz w:val="18"/>
-                <w:szCs w:val="18"/>
-                <w:lang w:val="en-GB" w:eastAsia="en-GB"/>
-              </w:rPr>
-              <w:t xml:space="preserve">      result += tens[words[i + 1]]</w:t>
-            </w:r>
-          </w:p>
-          <w:p>
-            <w:pPr>
-              <w:rPr>
-                <w:sz w:val="18"/>
-                <w:szCs w:val="18"/>
-                <w:lang w:val="en-GB" w:eastAsia="en-GB"/>
-              </w:rPr>
-            </w:pPr>
-            <w:r>
-              <w:rPr>
-                <w:sz w:val="18"/>
-                <w:szCs w:val="18"/>
-                <w:lang w:val="en-GB" w:eastAsia="en-GB"/>
-              </w:rPr>
-              <w:t xml:space="preserve">      if words[i] != "zero":  # Handle "twenty one" vs. "one"</w:t>
-            </w:r>
-          </w:p>
-          <w:p>
-            <w:pPr>
-              <w:rPr>
-                <w:sz w:val="18"/>
-                <w:szCs w:val="18"/>
-                <w:lang w:val="en-GB" w:eastAsia="en-GB"/>
-              </w:rPr>
-            </w:pPr>
-            <w:r>
-              <w:rPr>
-                <w:sz w:val="18"/>
-                <w:szCs w:val="18"/>
-                <w:lang w:val="en-GB" w:eastAsia="en-GB"/>
-              </w:rPr>
-              <w:t xml:space="preserve">        result += int_from_group(words[i:])</w:t>
-            </w:r>
-          </w:p>
-          <w:p>
-            <w:pPr>
-              <w:rPr>
-                <w:sz w:val="18"/>
-                <w:szCs w:val="18"/>
-                <w:lang w:val="en-GB" w:eastAsia="en-GB"/>
-              </w:rPr>
-            </w:pPr>
-            <w:r>
-              <w:rPr>
-                <w:sz w:val="18"/>
-                <w:szCs w:val="18"/>
-                <w:lang w:val="en-GB" w:eastAsia="en-GB"/>
-              </w:rPr>
-              <w:t xml:space="preserve">      i += 2</w:t>
-            </w:r>
-          </w:p>
-          <w:p>
-            <w:pPr>
-              <w:rPr>
-                <w:sz w:val="18"/>
-                <w:szCs w:val="18"/>
-                <w:lang w:val="en-GB" w:eastAsia="en-GB"/>
-              </w:rPr>
-            </w:pPr>
-            <w:r>
-              <w:rPr>
-                <w:sz w:val="18"/>
-                <w:szCs w:val="18"/>
-                <w:lang w:val="en-GB" w:eastAsia="en-GB"/>
-              </w:rPr>
-              <w:t xml:space="preserve">    elif i + 1 &lt; len(words) and words[i + 1] in teens:  # Handle teens (eleven, twelve, etc.)</w:t>
-            </w:r>
-          </w:p>
-          <w:p>
-            <w:pPr>
-              <w:rPr>
-                <w:sz w:val="18"/>
-                <w:szCs w:val="18"/>
-                <w:lang w:val="en-GB" w:eastAsia="en-GB"/>
-              </w:rPr>
-            </w:pPr>
-            <w:r>
-              <w:rPr>
-                <w:sz w:val="18"/>
-                <w:szCs w:val="18"/>
-                <w:lang w:val="en-GB" w:eastAsia="en-GB"/>
-              </w:rPr>
-              <w:t xml:space="preserve">      result += teens[words[i + 1]]</w:t>
-            </w:r>
-          </w:p>
-          <w:p>
-            <w:pPr>
-              <w:rPr>
-                <w:sz w:val="18"/>
-                <w:szCs w:val="18"/>
-                <w:lang w:val="en-GB" w:eastAsia="en-GB"/>
-              </w:rPr>
-            </w:pPr>
-            <w:r>
-              <w:rPr>
-                <w:sz w:val="18"/>
-                <w:szCs w:val="18"/>
-                <w:lang w:val="en-GB" w:eastAsia="en-GB"/>
-              </w:rPr>
-              <w:t xml:space="preserve">      i += 2</w:t>
-            </w:r>
-          </w:p>
-          <w:p>
-            <w:pPr>
-              <w:rPr>
-                <w:sz w:val="18"/>
-                <w:szCs w:val="18"/>
-                <w:lang w:val="en-GB" w:eastAsia="en-GB"/>
-              </w:rPr>
-            </w:pPr>
-            <w:r>
-              <w:rPr>
-                <w:sz w:val="18"/>
-                <w:szCs w:val="18"/>
-                <w:lang w:val="en-GB" w:eastAsia="en-GB"/>
-              </w:rPr>
-              <w:t xml:space="preserve">    elif words[i] in ones:</w:t>
+              <w:t xml:space="preserve">  </w:t>
+            </w:r>
+            <w:proofErr w:type="spellStart"/>
+            <w:r>
+              <w:rPr>
+                <w:sz w:val="18"/>
+                <w:szCs w:val="18"/>
+                <w:lang w:val="en-GB" w:eastAsia="en-GB"/>
+              </w:rPr>
+              <w:t>i</w:t>
+            </w:r>
+            <w:proofErr w:type="spellEnd"/>
+            <w:r>
+              <w:rPr>
+                <w:sz w:val="18"/>
+                <w:szCs w:val="18"/>
+                <w:lang w:val="en-GB" w:eastAsia="en-GB"/>
+              </w:rPr>
+              <w:t xml:space="preserve"> = 0</w:t>
+            </w:r>
+          </w:p>
+          <w:p>
+            <w:pPr>
+              <w:rPr>
+                <w:sz w:val="18"/>
+                <w:szCs w:val="18"/>
+                <w:lang w:val="en-GB" w:eastAsia="en-GB"/>
+              </w:rPr>
+            </w:pPr>
+            <w:r>
+              <w:rPr>
+                <w:sz w:val="18"/>
+                <w:szCs w:val="18"/>
+                <w:lang w:val="en-GB" w:eastAsia="en-GB"/>
+              </w:rPr>
+              <w:t xml:space="preserve">  while </w:t>
+            </w:r>
+            <w:proofErr w:type="spellStart"/>
+            <w:r>
+              <w:rPr>
+                <w:sz w:val="18"/>
+                <w:szCs w:val="18"/>
+                <w:lang w:val="en-GB" w:eastAsia="en-GB"/>
+              </w:rPr>
+              <w:t>i</w:t>
+            </w:r>
+            <w:proofErr w:type="spellEnd"/>
+            <w:r>
+              <w:rPr>
+                <w:sz w:val="18"/>
+                <w:szCs w:val="18"/>
+                <w:lang w:val="en-GB" w:eastAsia="en-GB"/>
+              </w:rPr>
+              <w:t xml:space="preserve"> &lt; </w:t>
+            </w:r>
+            <w:proofErr w:type="spellStart"/>
+            <w:r>
+              <w:rPr>
+                <w:sz w:val="18"/>
+                <w:szCs w:val="18"/>
+                <w:lang w:val="en-GB" w:eastAsia="en-GB"/>
+              </w:rPr>
+              <w:t>len</w:t>
+            </w:r>
+            <w:proofErr w:type="spellEnd"/>
+            <w:r>
+              <w:rPr>
+                <w:sz w:val="18"/>
+                <w:szCs w:val="18"/>
+                <w:lang w:val="en-GB" w:eastAsia="en-GB"/>
+              </w:rPr>
+              <w:t>(words):</w:t>
+            </w:r>
+          </w:p>
+          <w:p>
+            <w:pPr>
+              <w:rPr>
+                <w:sz w:val="18"/>
+                <w:szCs w:val="18"/>
+                <w:lang w:val="en-GB" w:eastAsia="en-GB"/>
+              </w:rPr>
+            </w:pPr>
+            <w:r>
+              <w:rPr>
+                <w:sz w:val="18"/>
+                <w:szCs w:val="18"/>
+                <w:lang w:val="en-GB" w:eastAsia="en-GB"/>
+              </w:rPr>
+              <w:t xml:space="preserve">    if words[</w:t>
+            </w:r>
+            <w:proofErr w:type="spellStart"/>
+            <w:r>
+              <w:rPr>
+                <w:sz w:val="18"/>
+                <w:szCs w:val="18"/>
+                <w:lang w:val="en-GB" w:eastAsia="en-GB"/>
+              </w:rPr>
+              <w:t>i</w:t>
+            </w:r>
+            <w:proofErr w:type="spellEnd"/>
+            <w:r>
+              <w:rPr>
+                <w:sz w:val="18"/>
+                <w:szCs w:val="18"/>
+                <w:lang w:val="en-GB" w:eastAsia="en-GB"/>
+              </w:rPr>
+              <w:t>] in millions:</w:t>
+            </w:r>
+          </w:p>
+          <w:p>
+            <w:pPr>
+              <w:rPr>
+                <w:sz w:val="18"/>
+                <w:szCs w:val="18"/>
+                <w:lang w:val="en-GB" w:eastAsia="en-GB"/>
+              </w:rPr>
+            </w:pPr>
+            <w:r>
+              <w:rPr>
+                <w:sz w:val="18"/>
+                <w:szCs w:val="18"/>
+                <w:lang w:val="en-GB" w:eastAsia="en-GB"/>
+              </w:rPr>
+              <w:t xml:space="preserve">      result += millions[words[</w:t>
+            </w:r>
+            <w:proofErr w:type="spellStart"/>
+            <w:r>
+              <w:rPr>
+                <w:sz w:val="18"/>
+                <w:szCs w:val="18"/>
+                <w:lang w:val="en-GB" w:eastAsia="en-GB"/>
+              </w:rPr>
+              <w:t>i</w:t>
+            </w:r>
+            <w:proofErr w:type="spellEnd"/>
+            <w:r>
+              <w:rPr>
+                <w:sz w:val="18"/>
+                <w:szCs w:val="18"/>
+                <w:lang w:val="en-GB" w:eastAsia="en-GB"/>
+              </w:rPr>
+              <w:t xml:space="preserve">]] * </w:t>
+            </w:r>
+            <w:proofErr w:type="spellStart"/>
+            <w:r>
+              <w:rPr>
+                <w:sz w:val="18"/>
+                <w:szCs w:val="18"/>
+                <w:lang w:val="en-GB" w:eastAsia="en-GB"/>
+              </w:rPr>
+              <w:t>int_from_</w:t>
+            </w:r>
+            <w:proofErr w:type="gramStart"/>
+            <w:r>
+              <w:rPr>
+                <w:sz w:val="18"/>
+                <w:szCs w:val="18"/>
+                <w:lang w:val="en-GB" w:eastAsia="en-GB"/>
+              </w:rPr>
+              <w:t>group</w:t>
+            </w:r>
+            <w:proofErr w:type="spellEnd"/>
+            <w:r>
+              <w:rPr>
+                <w:sz w:val="18"/>
+                <w:szCs w:val="18"/>
+                <w:lang w:val="en-GB" w:eastAsia="en-GB"/>
+              </w:rPr>
+              <w:t>(</w:t>
+            </w:r>
+            <w:proofErr w:type="gramEnd"/>
+            <w:r>
+              <w:rPr>
+                <w:sz w:val="18"/>
+                <w:szCs w:val="18"/>
+                <w:lang w:val="en-GB" w:eastAsia="en-GB"/>
+              </w:rPr>
+              <w:t>words[</w:t>
+            </w:r>
+            <w:proofErr w:type="spellStart"/>
+            <w:r>
+              <w:rPr>
+                <w:sz w:val="18"/>
+                <w:szCs w:val="18"/>
+                <w:lang w:val="en-GB" w:eastAsia="en-GB"/>
+              </w:rPr>
+              <w:t>i</w:t>
+            </w:r>
+            <w:proofErr w:type="spellEnd"/>
+            <w:r>
+              <w:rPr>
+                <w:sz w:val="18"/>
+                <w:szCs w:val="18"/>
+                <w:lang w:val="en-GB" w:eastAsia="en-GB"/>
+              </w:rPr>
+              <w:t xml:space="preserve"> + 1:])</w:t>
+            </w:r>
+          </w:p>
+          <w:p>
+            <w:pPr>
+              <w:rPr>
+                <w:sz w:val="18"/>
+                <w:szCs w:val="18"/>
+                <w:lang w:val="en-GB" w:eastAsia="en-GB"/>
+              </w:rPr>
+            </w:pPr>
+            <w:r>
+              <w:rPr>
+                <w:sz w:val="18"/>
+                <w:szCs w:val="18"/>
+                <w:lang w:val="en-GB" w:eastAsia="en-GB"/>
+              </w:rPr>
+              <w:t xml:space="preserve">      </w:t>
+            </w:r>
+            <w:proofErr w:type="spellStart"/>
+            <w:r>
+              <w:rPr>
+                <w:sz w:val="18"/>
+                <w:szCs w:val="18"/>
+                <w:lang w:val="en-GB" w:eastAsia="en-GB"/>
+              </w:rPr>
+              <w:t>i</w:t>
+            </w:r>
+            <w:proofErr w:type="spellEnd"/>
+            <w:r>
+              <w:rPr>
+                <w:sz w:val="18"/>
+                <w:szCs w:val="18"/>
+                <w:lang w:val="en-GB" w:eastAsia="en-GB"/>
+              </w:rPr>
+              <w:t xml:space="preserve"> += 2</w:t>
+            </w:r>
+          </w:p>
+          <w:p>
+            <w:pPr>
+              <w:rPr>
+                <w:sz w:val="18"/>
+                <w:szCs w:val="18"/>
+                <w:lang w:val="en-GB" w:eastAsia="en-GB"/>
+              </w:rPr>
+            </w:pPr>
+            <w:r>
+              <w:rPr>
+                <w:sz w:val="18"/>
+                <w:szCs w:val="18"/>
+                <w:lang w:val="en-GB" w:eastAsia="en-GB"/>
+              </w:rPr>
+              <w:t xml:space="preserve">    </w:t>
+            </w:r>
+            <w:proofErr w:type="spellStart"/>
+            <w:r>
+              <w:rPr>
+                <w:sz w:val="18"/>
+                <w:szCs w:val="18"/>
+                <w:lang w:val="en-GB" w:eastAsia="en-GB"/>
+              </w:rPr>
+              <w:t>elif</w:t>
+            </w:r>
+            <w:proofErr w:type="spellEnd"/>
+            <w:r>
+              <w:rPr>
+                <w:sz w:val="18"/>
+                <w:szCs w:val="18"/>
+                <w:lang w:val="en-GB" w:eastAsia="en-GB"/>
+              </w:rPr>
+              <w:t xml:space="preserve"> words[</w:t>
+            </w:r>
+            <w:proofErr w:type="spellStart"/>
+            <w:r>
+              <w:rPr>
+                <w:sz w:val="18"/>
+                <w:szCs w:val="18"/>
+                <w:lang w:val="en-GB" w:eastAsia="en-GB"/>
+              </w:rPr>
+              <w:t>i</w:t>
+            </w:r>
+            <w:proofErr w:type="spellEnd"/>
+            <w:r>
+              <w:rPr>
+                <w:sz w:val="18"/>
+                <w:szCs w:val="18"/>
+                <w:lang w:val="en-GB" w:eastAsia="en-GB"/>
+              </w:rPr>
+              <w:t>] in thousands:</w:t>
+            </w:r>
+          </w:p>
+          <w:p>
+            <w:pPr>
+              <w:rPr>
+                <w:sz w:val="18"/>
+                <w:szCs w:val="18"/>
+                <w:lang w:val="en-GB" w:eastAsia="en-GB"/>
+              </w:rPr>
+            </w:pPr>
+            <w:r>
+              <w:rPr>
+                <w:sz w:val="18"/>
+                <w:szCs w:val="18"/>
+                <w:lang w:val="en-GB" w:eastAsia="en-GB"/>
+              </w:rPr>
+              <w:t xml:space="preserve">      result += thousands[words[</w:t>
+            </w:r>
+            <w:proofErr w:type="spellStart"/>
+            <w:r>
+              <w:rPr>
+                <w:sz w:val="18"/>
+                <w:szCs w:val="18"/>
+                <w:lang w:val="en-GB" w:eastAsia="en-GB"/>
+              </w:rPr>
+              <w:t>i</w:t>
+            </w:r>
+            <w:proofErr w:type="spellEnd"/>
+            <w:r>
+              <w:rPr>
+                <w:sz w:val="18"/>
+                <w:szCs w:val="18"/>
+                <w:lang w:val="en-GB" w:eastAsia="en-GB"/>
+              </w:rPr>
+              <w:t xml:space="preserve">]] * </w:t>
+            </w:r>
+            <w:proofErr w:type="spellStart"/>
+            <w:r>
+              <w:rPr>
+                <w:sz w:val="18"/>
+                <w:szCs w:val="18"/>
+                <w:lang w:val="en-GB" w:eastAsia="en-GB"/>
+              </w:rPr>
+              <w:t>int_from_</w:t>
+            </w:r>
+            <w:proofErr w:type="gramStart"/>
+            <w:r>
+              <w:rPr>
+                <w:sz w:val="18"/>
+                <w:szCs w:val="18"/>
+                <w:lang w:val="en-GB" w:eastAsia="en-GB"/>
+              </w:rPr>
+              <w:t>group</w:t>
+            </w:r>
+            <w:proofErr w:type="spellEnd"/>
+            <w:r>
+              <w:rPr>
+                <w:sz w:val="18"/>
+                <w:szCs w:val="18"/>
+                <w:lang w:val="en-GB" w:eastAsia="en-GB"/>
+              </w:rPr>
+              <w:t>(</w:t>
+            </w:r>
+            <w:proofErr w:type="gramEnd"/>
+            <w:r>
+              <w:rPr>
+                <w:sz w:val="18"/>
+                <w:szCs w:val="18"/>
+                <w:lang w:val="en-GB" w:eastAsia="en-GB"/>
+              </w:rPr>
+              <w:t>words[</w:t>
+            </w:r>
+            <w:proofErr w:type="spellStart"/>
+            <w:r>
+              <w:rPr>
+                <w:sz w:val="18"/>
+                <w:szCs w:val="18"/>
+                <w:lang w:val="en-GB" w:eastAsia="en-GB"/>
+              </w:rPr>
+              <w:t>i</w:t>
+            </w:r>
+            <w:proofErr w:type="spellEnd"/>
+            <w:r>
+              <w:rPr>
+                <w:sz w:val="18"/>
+                <w:szCs w:val="18"/>
+                <w:lang w:val="en-GB" w:eastAsia="en-GB"/>
+              </w:rPr>
+              <w:t xml:space="preserve"> + 1:])</w:t>
+            </w:r>
+          </w:p>
+          <w:p>
+            <w:pPr>
+              <w:rPr>
+                <w:sz w:val="18"/>
+                <w:szCs w:val="18"/>
+                <w:lang w:val="en-GB" w:eastAsia="en-GB"/>
+              </w:rPr>
+            </w:pPr>
+            <w:r>
+              <w:rPr>
+                <w:sz w:val="18"/>
+                <w:szCs w:val="18"/>
+                <w:lang w:val="en-GB" w:eastAsia="en-GB"/>
+              </w:rPr>
+              <w:t xml:space="preserve">      </w:t>
+            </w:r>
+            <w:proofErr w:type="spellStart"/>
+            <w:r>
+              <w:rPr>
+                <w:sz w:val="18"/>
+                <w:szCs w:val="18"/>
+                <w:lang w:val="en-GB" w:eastAsia="en-GB"/>
+              </w:rPr>
+              <w:t>i</w:t>
+            </w:r>
+            <w:proofErr w:type="spellEnd"/>
+            <w:r>
+              <w:rPr>
+                <w:sz w:val="18"/>
+                <w:szCs w:val="18"/>
+                <w:lang w:val="en-GB" w:eastAsia="en-GB"/>
+              </w:rPr>
+              <w:t xml:space="preserve"> += 2</w:t>
+            </w:r>
+          </w:p>
+          <w:p>
+            <w:pPr>
+              <w:rPr>
+                <w:sz w:val="18"/>
+                <w:szCs w:val="18"/>
+                <w:lang w:val="en-GB" w:eastAsia="en-GB"/>
+              </w:rPr>
+            </w:pPr>
+            <w:r>
+              <w:rPr>
+                <w:sz w:val="18"/>
+                <w:szCs w:val="18"/>
+                <w:lang w:val="en-GB" w:eastAsia="en-GB"/>
+              </w:rPr>
+              <w:t xml:space="preserve">    </w:t>
+            </w:r>
+            <w:proofErr w:type="spellStart"/>
+            <w:r>
+              <w:rPr>
+                <w:sz w:val="18"/>
+                <w:szCs w:val="18"/>
+                <w:lang w:val="en-GB" w:eastAsia="en-GB"/>
+              </w:rPr>
+              <w:t>elif</w:t>
+            </w:r>
+            <w:proofErr w:type="spellEnd"/>
+            <w:r>
+              <w:rPr>
+                <w:sz w:val="18"/>
+                <w:szCs w:val="18"/>
+                <w:lang w:val="en-GB" w:eastAsia="en-GB"/>
+              </w:rPr>
+              <w:t xml:space="preserve"> words[</w:t>
+            </w:r>
+            <w:proofErr w:type="spellStart"/>
+            <w:r>
+              <w:rPr>
+                <w:sz w:val="18"/>
+                <w:szCs w:val="18"/>
+                <w:lang w:val="en-GB" w:eastAsia="en-GB"/>
+              </w:rPr>
+              <w:t>i</w:t>
+            </w:r>
+            <w:proofErr w:type="spellEnd"/>
+            <w:r>
+              <w:rPr>
+                <w:sz w:val="18"/>
+                <w:szCs w:val="18"/>
+                <w:lang w:val="en-GB" w:eastAsia="en-GB"/>
+              </w:rPr>
+              <w:t>] in hundreds:</w:t>
+            </w:r>
+          </w:p>
+          <w:p>
+            <w:pPr>
+              <w:rPr>
+                <w:sz w:val="18"/>
+                <w:szCs w:val="18"/>
+                <w:lang w:val="en-GB" w:eastAsia="en-GB"/>
+              </w:rPr>
+            </w:pPr>
+            <w:r>
+              <w:rPr>
+                <w:sz w:val="18"/>
+                <w:szCs w:val="18"/>
+                <w:lang w:val="en-GB" w:eastAsia="en-GB"/>
+              </w:rPr>
+              <w:t xml:space="preserve">      result += hundreds[words[</w:t>
+            </w:r>
+            <w:proofErr w:type="spellStart"/>
+            <w:r>
+              <w:rPr>
+                <w:sz w:val="18"/>
+                <w:szCs w:val="18"/>
+                <w:lang w:val="en-GB" w:eastAsia="en-GB"/>
+              </w:rPr>
+              <w:t>i</w:t>
+            </w:r>
+            <w:proofErr w:type="spellEnd"/>
+            <w:r>
+              <w:rPr>
+                <w:sz w:val="18"/>
+                <w:szCs w:val="18"/>
+                <w:lang w:val="en-GB" w:eastAsia="en-GB"/>
+              </w:rPr>
+              <w:t xml:space="preserve">]] * </w:t>
+            </w:r>
+            <w:proofErr w:type="spellStart"/>
+            <w:r>
+              <w:rPr>
+                <w:sz w:val="18"/>
+                <w:szCs w:val="18"/>
+                <w:lang w:val="en-GB" w:eastAsia="en-GB"/>
+              </w:rPr>
+              <w:t>int_from_</w:t>
+            </w:r>
+            <w:proofErr w:type="gramStart"/>
+            <w:r>
+              <w:rPr>
+                <w:sz w:val="18"/>
+                <w:szCs w:val="18"/>
+                <w:lang w:val="en-GB" w:eastAsia="en-GB"/>
+              </w:rPr>
+              <w:t>group</w:t>
+            </w:r>
+            <w:proofErr w:type="spellEnd"/>
+            <w:r>
+              <w:rPr>
+                <w:sz w:val="18"/>
+                <w:szCs w:val="18"/>
+                <w:lang w:val="en-GB" w:eastAsia="en-GB"/>
+              </w:rPr>
+              <w:t>(</w:t>
+            </w:r>
+            <w:proofErr w:type="gramEnd"/>
+            <w:r>
+              <w:rPr>
+                <w:sz w:val="18"/>
+                <w:szCs w:val="18"/>
+                <w:lang w:val="en-GB" w:eastAsia="en-GB"/>
+              </w:rPr>
+              <w:t>words[</w:t>
+            </w:r>
+            <w:proofErr w:type="spellStart"/>
+            <w:r>
+              <w:rPr>
+                <w:sz w:val="18"/>
+                <w:szCs w:val="18"/>
+                <w:lang w:val="en-GB" w:eastAsia="en-GB"/>
+              </w:rPr>
+              <w:t>i</w:t>
+            </w:r>
+            <w:proofErr w:type="spellEnd"/>
+            <w:r>
+              <w:rPr>
+                <w:sz w:val="18"/>
+                <w:szCs w:val="18"/>
+                <w:lang w:val="en-GB" w:eastAsia="en-GB"/>
+              </w:rPr>
+              <w:t xml:space="preserve"> + 1:])</w:t>
+            </w:r>
+          </w:p>
+          <w:p>
+            <w:pPr>
+              <w:rPr>
+                <w:sz w:val="18"/>
+                <w:szCs w:val="18"/>
+                <w:lang w:val="en-GB" w:eastAsia="en-GB"/>
+              </w:rPr>
+            </w:pPr>
+            <w:r>
+              <w:rPr>
+                <w:sz w:val="18"/>
+                <w:szCs w:val="18"/>
+                <w:lang w:val="en-GB" w:eastAsia="en-GB"/>
+              </w:rPr>
+              <w:t xml:space="preserve">      </w:t>
+            </w:r>
+            <w:proofErr w:type="spellStart"/>
+            <w:r>
+              <w:rPr>
+                <w:sz w:val="18"/>
+                <w:szCs w:val="18"/>
+                <w:lang w:val="en-GB" w:eastAsia="en-GB"/>
+              </w:rPr>
+              <w:t>i</w:t>
+            </w:r>
+            <w:proofErr w:type="spellEnd"/>
+            <w:r>
+              <w:rPr>
+                <w:sz w:val="18"/>
+                <w:szCs w:val="18"/>
+                <w:lang w:val="en-GB" w:eastAsia="en-GB"/>
+              </w:rPr>
+              <w:t xml:space="preserve"> += 2</w:t>
+            </w:r>
+          </w:p>
+          <w:p>
+            <w:pPr>
+              <w:rPr>
+                <w:sz w:val="18"/>
+                <w:szCs w:val="18"/>
+                <w:lang w:val="en-GB" w:eastAsia="en-GB"/>
+              </w:rPr>
+            </w:pPr>
+            <w:r>
+              <w:rPr>
+                <w:sz w:val="18"/>
+                <w:szCs w:val="18"/>
+                <w:lang w:val="en-GB" w:eastAsia="en-GB"/>
+              </w:rPr>
+              <w:t xml:space="preserve">    </w:t>
+            </w:r>
+            <w:proofErr w:type="spellStart"/>
+            <w:r>
+              <w:rPr>
+                <w:sz w:val="18"/>
+                <w:szCs w:val="18"/>
+                <w:lang w:val="en-GB" w:eastAsia="en-GB"/>
+              </w:rPr>
+              <w:t>elif</w:t>
+            </w:r>
+            <w:proofErr w:type="spellEnd"/>
+            <w:r>
+              <w:rPr>
+                <w:sz w:val="18"/>
+                <w:szCs w:val="18"/>
+                <w:lang w:val="en-GB" w:eastAsia="en-GB"/>
+              </w:rPr>
+              <w:t xml:space="preserve"> </w:t>
+            </w:r>
+            <w:proofErr w:type="spellStart"/>
+            <w:r>
+              <w:rPr>
+                <w:sz w:val="18"/>
+                <w:szCs w:val="18"/>
+                <w:lang w:val="en-GB" w:eastAsia="en-GB"/>
+              </w:rPr>
+              <w:t>i</w:t>
+            </w:r>
+            <w:proofErr w:type="spellEnd"/>
+            <w:r>
+              <w:rPr>
+                <w:sz w:val="18"/>
+                <w:szCs w:val="18"/>
+                <w:lang w:val="en-GB" w:eastAsia="en-GB"/>
+              </w:rPr>
+              <w:t xml:space="preserve"> + 1 &lt; </w:t>
+            </w:r>
+            <w:proofErr w:type="spellStart"/>
+            <w:r>
+              <w:rPr>
+                <w:sz w:val="18"/>
+                <w:szCs w:val="18"/>
+                <w:lang w:val="en-GB" w:eastAsia="en-GB"/>
+              </w:rPr>
+              <w:t>len</w:t>
+            </w:r>
+            <w:proofErr w:type="spellEnd"/>
+            <w:r>
+              <w:rPr>
+                <w:sz w:val="18"/>
+                <w:szCs w:val="18"/>
+                <w:lang w:val="en-GB" w:eastAsia="en-GB"/>
+              </w:rPr>
+              <w:t xml:space="preserve">(words) and </w:t>
+            </w:r>
+            <w:proofErr w:type="gramStart"/>
+            <w:r>
+              <w:rPr>
+                <w:sz w:val="18"/>
+                <w:szCs w:val="18"/>
+                <w:lang w:val="en-GB" w:eastAsia="en-GB"/>
+              </w:rPr>
+              <w:t>words[</w:t>
+            </w:r>
+            <w:proofErr w:type="spellStart"/>
+            <w:proofErr w:type="gramEnd"/>
+            <w:r>
+              <w:rPr>
+                <w:sz w:val="18"/>
+                <w:szCs w:val="18"/>
+                <w:lang w:val="en-GB" w:eastAsia="en-GB"/>
+              </w:rPr>
+              <w:t>i</w:t>
+            </w:r>
+            <w:proofErr w:type="spellEnd"/>
+            <w:r>
+              <w:rPr>
+                <w:sz w:val="18"/>
+                <w:szCs w:val="18"/>
+                <w:lang w:val="en-GB" w:eastAsia="en-GB"/>
+              </w:rPr>
+              <w:t xml:space="preserve"> + 1] in tens:  # Handle tens (twenty, thirty, etc.)</w:t>
+            </w:r>
+          </w:p>
+          <w:p>
+            <w:pPr>
+              <w:rPr>
+                <w:sz w:val="18"/>
+                <w:szCs w:val="18"/>
+                <w:lang w:val="en-GB" w:eastAsia="en-GB"/>
+              </w:rPr>
+            </w:pPr>
+            <w:r>
+              <w:rPr>
+                <w:sz w:val="18"/>
+                <w:szCs w:val="18"/>
+                <w:lang w:val="en-GB" w:eastAsia="en-GB"/>
+              </w:rPr>
+              <w:t xml:space="preserve">      result += </w:t>
+            </w:r>
+            <w:proofErr w:type="gramStart"/>
+            <w:r>
+              <w:rPr>
+                <w:sz w:val="18"/>
+                <w:szCs w:val="18"/>
+                <w:lang w:val="en-GB" w:eastAsia="en-GB"/>
+              </w:rPr>
+              <w:t>tens[</w:t>
+            </w:r>
+            <w:proofErr w:type="gramEnd"/>
+            <w:r>
+              <w:rPr>
+                <w:sz w:val="18"/>
+                <w:szCs w:val="18"/>
+                <w:lang w:val="en-GB" w:eastAsia="en-GB"/>
+              </w:rPr>
+              <w:t>words[</w:t>
+            </w:r>
+            <w:proofErr w:type="spellStart"/>
+            <w:r>
+              <w:rPr>
+                <w:sz w:val="18"/>
+                <w:szCs w:val="18"/>
+                <w:lang w:val="en-GB" w:eastAsia="en-GB"/>
+              </w:rPr>
+              <w:t>i</w:t>
+            </w:r>
+            <w:proofErr w:type="spellEnd"/>
+            <w:r>
+              <w:rPr>
+                <w:sz w:val="18"/>
+                <w:szCs w:val="18"/>
+                <w:lang w:val="en-GB" w:eastAsia="en-GB"/>
+              </w:rPr>
+              <w:t xml:space="preserve"> + 1]]</w:t>
+            </w:r>
+          </w:p>
+          <w:p>
+            <w:pPr>
+              <w:rPr>
+                <w:sz w:val="18"/>
+                <w:szCs w:val="18"/>
+                <w:lang w:val="en-GB" w:eastAsia="en-GB"/>
+              </w:rPr>
+            </w:pPr>
+            <w:r>
+              <w:rPr>
+                <w:sz w:val="18"/>
+                <w:szCs w:val="18"/>
+                <w:lang w:val="en-GB" w:eastAsia="en-GB"/>
+              </w:rPr>
+              <w:t xml:space="preserve">      if words[</w:t>
+            </w:r>
+            <w:proofErr w:type="spellStart"/>
+            <w:r>
+              <w:rPr>
+                <w:sz w:val="18"/>
+                <w:szCs w:val="18"/>
+                <w:lang w:val="en-GB" w:eastAsia="en-GB"/>
+              </w:rPr>
+              <w:t>i</w:t>
+            </w:r>
+            <w:proofErr w:type="spellEnd"/>
+            <w:proofErr w:type="gramStart"/>
+            <w:r>
+              <w:rPr>
+                <w:sz w:val="18"/>
+                <w:szCs w:val="18"/>
+                <w:lang w:val="en-GB" w:eastAsia="en-GB"/>
+              </w:rPr>
+              <w:t>] !</w:t>
+            </w:r>
+            <w:proofErr w:type="gramEnd"/>
+            <w:r>
+              <w:rPr>
+                <w:sz w:val="18"/>
+                <w:szCs w:val="18"/>
+                <w:lang w:val="en-GB" w:eastAsia="en-GB"/>
+              </w:rPr>
+              <w:t>= "zero":  # Handle "twenty one" vs. "one"</w:t>
+            </w:r>
+          </w:p>
+          <w:p>
+            <w:pPr>
+              <w:rPr>
+                <w:sz w:val="18"/>
+                <w:szCs w:val="18"/>
+                <w:lang w:val="en-GB" w:eastAsia="en-GB"/>
+              </w:rPr>
+            </w:pPr>
+            <w:r>
+              <w:rPr>
+                <w:sz w:val="18"/>
+                <w:szCs w:val="18"/>
+                <w:lang w:val="en-GB" w:eastAsia="en-GB"/>
+              </w:rPr>
+              <w:t xml:space="preserve">        result += </w:t>
+            </w:r>
+            <w:proofErr w:type="spellStart"/>
+            <w:r>
+              <w:rPr>
+                <w:sz w:val="18"/>
+                <w:szCs w:val="18"/>
+                <w:lang w:val="en-GB" w:eastAsia="en-GB"/>
+              </w:rPr>
+              <w:t>int_from_group</w:t>
+            </w:r>
+            <w:proofErr w:type="spellEnd"/>
+            <w:r>
+              <w:rPr>
+                <w:sz w:val="18"/>
+                <w:szCs w:val="18"/>
+                <w:lang w:val="en-GB" w:eastAsia="en-GB"/>
+              </w:rPr>
+              <w:t>(words[</w:t>
+            </w:r>
+            <w:proofErr w:type="spellStart"/>
+            <w:r>
+              <w:rPr>
+                <w:sz w:val="18"/>
+                <w:szCs w:val="18"/>
+                <w:lang w:val="en-GB" w:eastAsia="en-GB"/>
+              </w:rPr>
+              <w:t>i</w:t>
+            </w:r>
+            <w:proofErr w:type="spellEnd"/>
+            <w:r>
+              <w:rPr>
+                <w:sz w:val="18"/>
+                <w:szCs w:val="18"/>
+                <w:lang w:val="en-GB" w:eastAsia="en-GB"/>
+              </w:rPr>
+              <w:t>:])</w:t>
+            </w:r>
+          </w:p>
+          <w:p>
+            <w:pPr>
+              <w:rPr>
+                <w:sz w:val="18"/>
+                <w:szCs w:val="18"/>
+                <w:lang w:val="en-GB" w:eastAsia="en-GB"/>
+              </w:rPr>
+            </w:pPr>
+            <w:r>
+              <w:rPr>
+                <w:sz w:val="18"/>
+                <w:szCs w:val="18"/>
+                <w:lang w:val="en-GB" w:eastAsia="en-GB"/>
+              </w:rPr>
+              <w:t xml:space="preserve">      </w:t>
+            </w:r>
+            <w:proofErr w:type="spellStart"/>
+            <w:r>
+              <w:rPr>
+                <w:sz w:val="18"/>
+                <w:szCs w:val="18"/>
+                <w:lang w:val="en-GB" w:eastAsia="en-GB"/>
+              </w:rPr>
+              <w:t>i</w:t>
+            </w:r>
+            <w:proofErr w:type="spellEnd"/>
+            <w:r>
+              <w:rPr>
+                <w:sz w:val="18"/>
+                <w:szCs w:val="18"/>
+                <w:lang w:val="en-GB" w:eastAsia="en-GB"/>
+              </w:rPr>
+              <w:t xml:space="preserve"> += 2</w:t>
+            </w:r>
+          </w:p>
+          <w:p>
+            <w:pPr>
+              <w:rPr>
+                <w:sz w:val="18"/>
+                <w:szCs w:val="18"/>
+                <w:lang w:val="en-GB" w:eastAsia="en-GB"/>
+              </w:rPr>
+            </w:pPr>
+            <w:r>
+              <w:rPr>
+                <w:sz w:val="18"/>
+                <w:szCs w:val="18"/>
+                <w:lang w:val="en-GB" w:eastAsia="en-GB"/>
+              </w:rPr>
+              <w:t xml:space="preserve">    </w:t>
+            </w:r>
+            <w:proofErr w:type="spellStart"/>
+            <w:r>
+              <w:rPr>
+                <w:sz w:val="18"/>
+                <w:szCs w:val="18"/>
+                <w:lang w:val="en-GB" w:eastAsia="en-GB"/>
+              </w:rPr>
+              <w:t>elif</w:t>
+            </w:r>
+            <w:proofErr w:type="spellEnd"/>
+            <w:r>
+              <w:rPr>
+                <w:sz w:val="18"/>
+                <w:szCs w:val="18"/>
+                <w:lang w:val="en-GB" w:eastAsia="en-GB"/>
+              </w:rPr>
+              <w:t xml:space="preserve"> </w:t>
+            </w:r>
+            <w:proofErr w:type="spellStart"/>
+            <w:r>
+              <w:rPr>
+                <w:sz w:val="18"/>
+                <w:szCs w:val="18"/>
+                <w:lang w:val="en-GB" w:eastAsia="en-GB"/>
+              </w:rPr>
+              <w:t>i</w:t>
+            </w:r>
+            <w:proofErr w:type="spellEnd"/>
+            <w:r>
+              <w:rPr>
+                <w:sz w:val="18"/>
+                <w:szCs w:val="18"/>
+                <w:lang w:val="en-GB" w:eastAsia="en-GB"/>
+              </w:rPr>
+              <w:t xml:space="preserve"> + 1 &lt; </w:t>
+            </w:r>
+            <w:proofErr w:type="spellStart"/>
+            <w:r>
+              <w:rPr>
+                <w:sz w:val="18"/>
+                <w:szCs w:val="18"/>
+                <w:lang w:val="en-GB" w:eastAsia="en-GB"/>
+              </w:rPr>
+              <w:t>len</w:t>
+            </w:r>
+            <w:proofErr w:type="spellEnd"/>
+            <w:r>
+              <w:rPr>
+                <w:sz w:val="18"/>
+                <w:szCs w:val="18"/>
+                <w:lang w:val="en-GB" w:eastAsia="en-GB"/>
+              </w:rPr>
+              <w:t xml:space="preserve">(words) and </w:t>
+            </w:r>
+            <w:proofErr w:type="gramStart"/>
+            <w:r>
+              <w:rPr>
+                <w:sz w:val="18"/>
+                <w:szCs w:val="18"/>
+                <w:lang w:val="en-GB" w:eastAsia="en-GB"/>
+              </w:rPr>
+              <w:t>words[</w:t>
+            </w:r>
+            <w:proofErr w:type="spellStart"/>
+            <w:proofErr w:type="gramEnd"/>
+            <w:r>
+              <w:rPr>
+                <w:sz w:val="18"/>
+                <w:szCs w:val="18"/>
+                <w:lang w:val="en-GB" w:eastAsia="en-GB"/>
+              </w:rPr>
+              <w:t>i</w:t>
+            </w:r>
+            <w:proofErr w:type="spellEnd"/>
+            <w:r>
+              <w:rPr>
+                <w:sz w:val="18"/>
+                <w:szCs w:val="18"/>
+                <w:lang w:val="en-GB" w:eastAsia="en-GB"/>
+              </w:rPr>
+              <w:t xml:space="preserve"> + 1] in teens:  # Handle teens (eleven, twelve, etc.)</w:t>
+            </w:r>
+          </w:p>
+          <w:p>
+            <w:pPr>
+              <w:rPr>
+                <w:sz w:val="18"/>
+                <w:szCs w:val="18"/>
+                <w:lang w:val="en-GB" w:eastAsia="en-GB"/>
+              </w:rPr>
+            </w:pPr>
+            <w:r>
+              <w:rPr>
+                <w:sz w:val="18"/>
+                <w:szCs w:val="18"/>
+                <w:lang w:val="en-GB" w:eastAsia="en-GB"/>
+              </w:rPr>
+              <w:t xml:space="preserve">      result += </w:t>
+            </w:r>
+            <w:proofErr w:type="gramStart"/>
+            <w:r>
+              <w:rPr>
+                <w:sz w:val="18"/>
+                <w:szCs w:val="18"/>
+                <w:lang w:val="en-GB" w:eastAsia="en-GB"/>
+              </w:rPr>
+              <w:t>teens[</w:t>
+            </w:r>
+            <w:proofErr w:type="gramEnd"/>
+            <w:r>
+              <w:rPr>
+                <w:sz w:val="18"/>
+                <w:szCs w:val="18"/>
+                <w:lang w:val="en-GB" w:eastAsia="en-GB"/>
+              </w:rPr>
+              <w:t>words[</w:t>
+            </w:r>
+            <w:proofErr w:type="spellStart"/>
+            <w:r>
+              <w:rPr>
+                <w:sz w:val="18"/>
+                <w:szCs w:val="18"/>
+                <w:lang w:val="en-GB" w:eastAsia="en-GB"/>
+              </w:rPr>
+              <w:t>i</w:t>
+            </w:r>
+            <w:proofErr w:type="spellEnd"/>
+            <w:r>
+              <w:rPr>
+                <w:sz w:val="18"/>
+                <w:szCs w:val="18"/>
+                <w:lang w:val="en-GB" w:eastAsia="en-GB"/>
+              </w:rPr>
+              <w:t xml:space="preserve"> + 1]]</w:t>
+            </w:r>
+          </w:p>
+          <w:p>
+            <w:pPr>
+              <w:rPr>
+                <w:sz w:val="18"/>
+                <w:szCs w:val="18"/>
+                <w:lang w:val="en-GB" w:eastAsia="en-GB"/>
+              </w:rPr>
+            </w:pPr>
+            <w:r>
+              <w:rPr>
+                <w:sz w:val="18"/>
+                <w:szCs w:val="18"/>
+                <w:lang w:val="en-GB" w:eastAsia="en-GB"/>
+              </w:rPr>
+              <w:t xml:space="preserve">      </w:t>
+            </w:r>
+            <w:proofErr w:type="spellStart"/>
+            <w:r>
+              <w:rPr>
+                <w:sz w:val="18"/>
+                <w:szCs w:val="18"/>
+                <w:lang w:val="en-GB" w:eastAsia="en-GB"/>
+              </w:rPr>
+              <w:t>i</w:t>
+            </w:r>
+            <w:proofErr w:type="spellEnd"/>
+            <w:r>
+              <w:rPr>
+                <w:sz w:val="18"/>
+                <w:szCs w:val="18"/>
+                <w:lang w:val="en-GB" w:eastAsia="en-GB"/>
+              </w:rPr>
+              <w:t xml:space="preserve"> += 2</w:t>
+            </w:r>
+          </w:p>
+          <w:p>
+            <w:pPr>
+              <w:rPr>
+                <w:sz w:val="18"/>
+                <w:szCs w:val="18"/>
+                <w:lang w:val="en-GB" w:eastAsia="en-GB"/>
+              </w:rPr>
+            </w:pPr>
+            <w:r>
+              <w:rPr>
+                <w:sz w:val="18"/>
+                <w:szCs w:val="18"/>
+                <w:lang w:val="en-GB" w:eastAsia="en-GB"/>
+              </w:rPr>
+              <w:t xml:space="preserve">    </w:t>
+            </w:r>
+            <w:proofErr w:type="spellStart"/>
+            <w:r>
+              <w:rPr>
+                <w:sz w:val="18"/>
+                <w:szCs w:val="18"/>
+                <w:lang w:val="en-GB" w:eastAsia="en-GB"/>
+              </w:rPr>
+              <w:t>elif</w:t>
+            </w:r>
+            <w:proofErr w:type="spellEnd"/>
+            <w:r>
+              <w:rPr>
+                <w:sz w:val="18"/>
+                <w:szCs w:val="18"/>
+                <w:lang w:val="en-GB" w:eastAsia="en-GB"/>
+              </w:rPr>
+              <w:t xml:space="preserve"> words[</w:t>
+            </w:r>
+            <w:proofErr w:type="spellStart"/>
+            <w:r>
+              <w:rPr>
+                <w:sz w:val="18"/>
+                <w:szCs w:val="18"/>
+                <w:lang w:val="en-GB" w:eastAsia="en-GB"/>
+              </w:rPr>
+              <w:t>i</w:t>
+            </w:r>
+            <w:proofErr w:type="spellEnd"/>
+            <w:r>
+              <w:rPr>
+                <w:sz w:val="18"/>
+                <w:szCs w:val="18"/>
+                <w:lang w:val="en-GB" w:eastAsia="en-GB"/>
+              </w:rPr>
+              <w:t>] in ones:</w:t>
             </w:r>
           </w:p>
           <w:p>
@@ -6342,24 +10013,60 @@
                 <w:lang w:val="en-GB" w:eastAsia="en-GB"/>
               </w:rPr>
               <w:lastRenderedPageBreak/>
-              <w:t xml:space="preserve">      result += ones[words[i]]</w:t>
-            </w:r>
-          </w:p>
-          <w:p>
-            <w:pPr>
-              <w:rPr>
-                <w:sz w:val="18"/>
-                <w:szCs w:val="18"/>
-                <w:lang w:val="en-GB" w:eastAsia="en-GB"/>
-              </w:rPr>
-            </w:pPr>
-            <w:r>
-              <w:rPr>
-                <w:sz w:val="18"/>
-                <w:szCs w:val="18"/>
-                <w:lang w:val="en-GB" w:eastAsia="en-GB"/>
-              </w:rPr>
-              <w:t xml:space="preserve">      i += 1</w:t>
+              <w:t xml:space="preserve">      result += ones[words[</w:t>
+            </w:r>
+            <w:proofErr w:type="spellStart"/>
+            <w:r>
+              <w:rPr>
+                <w:sz w:val="18"/>
+                <w:szCs w:val="18"/>
+                <w:lang w:val="en-GB" w:eastAsia="en-GB"/>
+              </w:rPr>
+              <w:t>i</w:t>
+            </w:r>
+            <w:proofErr w:type="spellEnd"/>
+            <w:r>
+              <w:rPr>
+                <w:sz w:val="18"/>
+                <w:szCs w:val="18"/>
+                <w:lang w:val="en-GB" w:eastAsia="en-GB"/>
+              </w:rPr>
+              <w:t>]]</w:t>
+            </w:r>
+          </w:p>
+          <w:p>
+            <w:pPr>
+              <w:rPr>
+                <w:sz w:val="18"/>
+                <w:szCs w:val="18"/>
+                <w:lang w:val="en-GB" w:eastAsia="en-GB"/>
+              </w:rPr>
+            </w:pPr>
+            <w:r>
+              <w:rPr>
+                <w:sz w:val="18"/>
+                <w:szCs w:val="18"/>
+                <w:lang w:val="en-GB" w:eastAsia="en-GB"/>
+              </w:rPr>
+              <w:t xml:space="preserve">      </w:t>
+            </w:r>
+            <w:proofErr w:type="spellStart"/>
+            <w:r>
+              <w:rPr>
+                <w:sz w:val="18"/>
+                <w:szCs w:val="18"/>
+                <w:lang w:val="en-GB" w:eastAsia="en-GB"/>
+              </w:rPr>
+              <w:t>i</w:t>
+            </w:r>
+            <w:proofErr w:type="spellEnd"/>
+            <w:r>
+              <w:rPr>
+                <w:sz w:val="18"/>
+                <w:szCs w:val="18"/>
+                <w:lang w:val="en-GB" w:eastAsia="en-GB"/>
+              </w:rPr>
+              <w:t xml:space="preserve"> += 1</w:t>
             </w:r>
           </w:p>
           <w:p>
@@ -6393,68 +10100,152 @@
                 <w:szCs w:val="18"/>
                 <w:lang w:val="en-GB" w:eastAsia="en-GB"/>
               </w:rPr>
-              <w:t xml:space="preserve">      raise ValueError(f"Invalid word: {words[i]}")  # Handle unexpected word</w:t>
-            </w:r>
-          </w:p>
-          <w:p>
-            <w:pPr>
-              <w:rPr>
-                <w:sz w:val="18"/>
-                <w:szCs w:val="18"/>
-                <w:lang w:val="en-GB" w:eastAsia="en-GB"/>
-              </w:rPr>
-            </w:pPr>
-          </w:p>
-          <w:p>
-            <w:pPr>
-              <w:rPr>
-                <w:sz w:val="18"/>
-                <w:szCs w:val="18"/>
-                <w:lang w:val="en-GB" w:eastAsia="en-GB"/>
-              </w:rPr>
-            </w:pPr>
-            <w:r>
-              <w:rPr>
-                <w:sz w:val="18"/>
-                <w:szCs w:val="18"/>
-                <w:lang w:val="en-GB" w:eastAsia="en-GB"/>
-              </w:rPr>
-              <w:t xml:space="preserve">  return result</w:t>
-            </w:r>
-          </w:p>
-          <w:p>
-            <w:pPr>
-              <w:rPr>
-                <w:sz w:val="18"/>
-                <w:szCs w:val="18"/>
-                <w:lang w:val="en-GB" w:eastAsia="en-GB"/>
-              </w:rPr>
-            </w:pPr>
-          </w:p>
-          <w:p>
-            <w:pPr>
-              <w:rPr>
-                <w:sz w:val="18"/>
-                <w:szCs w:val="18"/>
-                <w:lang w:val="en-GB" w:eastAsia="en-GB"/>
-              </w:rPr>
-            </w:pPr>
-          </w:p>
-          <w:p>
-            <w:pPr>
-              <w:rPr>
-                <w:sz w:val="18"/>
-                <w:szCs w:val="18"/>
-                <w:lang w:val="en-GB" w:eastAsia="en-GB"/>
-              </w:rPr>
-            </w:pPr>
-            <w:r>
-              <w:rPr>
-                <w:sz w:val="18"/>
-                <w:szCs w:val="18"/>
-                <w:lang w:val="en-GB" w:eastAsia="en-GB"/>
-              </w:rPr>
-              <w:t>def int_from_group(group):</w:t>
+              <w:t xml:space="preserve">      raise </w:t>
+            </w:r>
+            <w:proofErr w:type="spellStart"/>
+            <w:proofErr w:type="gramStart"/>
+            <w:r>
+              <w:rPr>
+                <w:sz w:val="18"/>
+                <w:szCs w:val="18"/>
+                <w:lang w:val="en-GB" w:eastAsia="en-GB"/>
+              </w:rPr>
+              <w:t>ValueError</w:t>
+            </w:r>
+            <w:proofErr w:type="spellEnd"/>
+            <w:r>
+              <w:rPr>
+                <w:sz w:val="18"/>
+                <w:szCs w:val="18"/>
+                <w:lang w:val="en-GB" w:eastAsia="en-GB"/>
+              </w:rPr>
+              <w:t>(</w:t>
+            </w:r>
+            <w:proofErr w:type="spellStart"/>
+            <w:proofErr w:type="gramEnd"/>
+            <w:r>
+              <w:rPr>
+                <w:sz w:val="18"/>
+                <w:szCs w:val="18"/>
+                <w:lang w:val="en-GB" w:eastAsia="en-GB"/>
+              </w:rPr>
+              <w:t>f"Invalid</w:t>
+            </w:r>
+            <w:proofErr w:type="spellEnd"/>
+            <w:r>
+              <w:rPr>
+                <w:sz w:val="18"/>
+                <w:szCs w:val="18"/>
+                <w:lang w:val="en-GB" w:eastAsia="en-GB"/>
+              </w:rPr>
+              <w:t xml:space="preserve"> word: {words[</w:t>
+            </w:r>
+            <w:proofErr w:type="spellStart"/>
+            <w:r>
+              <w:rPr>
+                <w:sz w:val="18"/>
+                <w:szCs w:val="18"/>
+                <w:lang w:val="en-GB" w:eastAsia="en-GB"/>
+              </w:rPr>
+              <w:t>i</w:t>
+            </w:r>
+            <w:proofErr w:type="spellEnd"/>
+            <w:r>
+              <w:rPr>
+                <w:sz w:val="18"/>
+                <w:szCs w:val="18"/>
+                <w:lang w:val="en-GB" w:eastAsia="en-GB"/>
+              </w:rPr>
+              <w:t>]}")  # Handle unexpected word</w:t>
+            </w:r>
+          </w:p>
+          <w:p>
+            <w:pPr>
+              <w:rPr>
+                <w:sz w:val="18"/>
+                <w:szCs w:val="18"/>
+                <w:lang w:val="en-GB" w:eastAsia="en-GB"/>
+              </w:rPr>
+            </w:pPr>
+          </w:p>
+          <w:p>
+            <w:pPr>
+              <w:rPr>
+                <w:sz w:val="18"/>
+                <w:szCs w:val="18"/>
+                <w:lang w:val="en-GB" w:eastAsia="en-GB"/>
+              </w:rPr>
+            </w:pPr>
+            <w:r>
+              <w:rPr>
+                <w:sz w:val="18"/>
+                <w:szCs w:val="18"/>
+                <w:lang w:val="en-GB" w:eastAsia="en-GB"/>
+              </w:rPr>
+              <w:t xml:space="preserve">  return </w:t>
+            </w:r>
+            <w:proofErr w:type="gramStart"/>
+            <w:r>
+              <w:rPr>
+                <w:sz w:val="18"/>
+                <w:szCs w:val="18"/>
+                <w:lang w:val="en-GB" w:eastAsia="en-GB"/>
+              </w:rPr>
+              <w:t>result</w:t>
+            </w:r>
+            <w:proofErr w:type="gramEnd"/>
+          </w:p>
+          <w:p>
+            <w:pPr>
+              <w:rPr>
+                <w:sz w:val="18"/>
+                <w:szCs w:val="18"/>
+                <w:lang w:val="en-GB" w:eastAsia="en-GB"/>
+              </w:rPr>
+            </w:pPr>
+          </w:p>
+          <w:p>
+            <w:pPr>
+              <w:rPr>
+                <w:sz w:val="18"/>
+                <w:szCs w:val="18"/>
+                <w:lang w:val="en-GB" w:eastAsia="en-GB"/>
+              </w:rPr>
+            </w:pPr>
+          </w:p>
+          <w:p>
+            <w:pPr>
+              <w:rPr>
+                <w:sz w:val="18"/>
+                <w:szCs w:val="18"/>
+                <w:lang w:val="en-GB" w:eastAsia="en-GB"/>
+              </w:rPr>
+            </w:pPr>
+            <w:r>
+              <w:rPr>
+                <w:sz w:val="18"/>
+                <w:szCs w:val="18"/>
+                <w:lang w:val="en-GB" w:eastAsia="en-GB"/>
+              </w:rPr>
+              <w:t xml:space="preserve">def </w:t>
+            </w:r>
+            <w:proofErr w:type="spellStart"/>
+            <w:r>
+              <w:rPr>
+                <w:sz w:val="18"/>
+                <w:szCs w:val="18"/>
+                <w:lang w:val="en-GB" w:eastAsia="en-GB"/>
+              </w:rPr>
+              <w:t>int_from_group</w:t>
+            </w:r>
+            <w:proofErr w:type="spellEnd"/>
+            <w:r>
+              <w:rPr>
+                <w:sz w:val="18"/>
+                <w:szCs w:val="18"/>
+                <w:lang w:val="en-GB" w:eastAsia="en-GB"/>
+              </w:rPr>
+              <w:t>(group):</w:t>
             </w:r>
           </w:p>
           <w:p>
@@ -6522,7 +10313,25 @@
                 <w:szCs w:val="18"/>
                 <w:lang w:val="en-GB" w:eastAsia="en-GB"/>
               </w:rPr>
-              <w:t xml:space="preserve">  if len(group) == 0:</w:t>
+              <w:t xml:space="preserve">  if </w:t>
+            </w:r>
+            <w:proofErr w:type="spellStart"/>
+            <w:r>
+              <w:rPr>
+                <w:sz w:val="18"/>
+                <w:szCs w:val="18"/>
+                <w:lang w:val="en-GB" w:eastAsia="en-GB"/>
+              </w:rPr>
+              <w:t>len</w:t>
+            </w:r>
+            <w:proofErr w:type="spellEnd"/>
+            <w:r>
+              <w:rPr>
+                <w:sz w:val="18"/>
+                <w:szCs w:val="18"/>
+                <w:lang w:val="en-GB" w:eastAsia="en-GB"/>
+              </w:rPr>
+              <w:t>(group) == 0:</w:t>
             </w:r>
           </w:p>
           <w:p>
@@ -6556,24 +10365,60 @@
                 <w:szCs w:val="18"/>
                 <w:lang w:val="en-GB" w:eastAsia="en-GB"/>
               </w:rPr>
-              <w:t xml:space="preserve">  if len(group) == 1:</w:t>
-            </w:r>
-          </w:p>
-          <w:p>
-            <w:pPr>
-              <w:rPr>
-                <w:sz w:val="18"/>
-                <w:szCs w:val="18"/>
-                <w:lang w:val="en-GB" w:eastAsia="en-GB"/>
-              </w:rPr>
-            </w:pPr>
-            <w:r>
-              <w:rPr>
-                <w:sz w:val="18"/>
-                <w:szCs w:val="18"/>
-                <w:lang w:val="en-GB" w:eastAsia="en-GB"/>
-              </w:rPr>
-              <w:t xml:space="preserve">    return ones[group[0]]</w:t>
+              <w:t xml:space="preserve">  if </w:t>
+            </w:r>
+            <w:proofErr w:type="spellStart"/>
+            <w:r>
+              <w:rPr>
+                <w:sz w:val="18"/>
+                <w:szCs w:val="18"/>
+                <w:lang w:val="en-GB" w:eastAsia="en-GB"/>
+              </w:rPr>
+              <w:t>len</w:t>
+            </w:r>
+            <w:proofErr w:type="spellEnd"/>
+            <w:r>
+              <w:rPr>
+                <w:sz w:val="18"/>
+                <w:szCs w:val="18"/>
+                <w:lang w:val="en-GB" w:eastAsia="en-GB"/>
+              </w:rPr>
+              <w:t>(group) == 1:</w:t>
+            </w:r>
+          </w:p>
+          <w:p>
+            <w:pPr>
+              <w:rPr>
+                <w:sz w:val="18"/>
+                <w:szCs w:val="18"/>
+                <w:lang w:val="en-GB" w:eastAsia="en-GB"/>
+              </w:rPr>
+            </w:pPr>
+            <w:r>
+              <w:rPr>
+                <w:sz w:val="18"/>
+                <w:szCs w:val="18"/>
+                <w:lang w:val="en-GB" w:eastAsia="en-GB"/>
+              </w:rPr>
+              <w:t xml:space="preserve">    return ones[</w:t>
+            </w:r>
+            <w:proofErr w:type="gramStart"/>
+            <w:r>
+              <w:rPr>
+                <w:sz w:val="18"/>
+                <w:szCs w:val="18"/>
+                <w:lang w:val="en-GB" w:eastAsia="en-GB"/>
+              </w:rPr>
+              <w:t>group[</w:t>
+            </w:r>
+            <w:proofErr w:type="gramEnd"/>
+            <w:r>
+              <w:rPr>
+                <w:sz w:val="18"/>
+                <w:szCs w:val="18"/>
+                <w:lang w:val="en-GB" w:eastAsia="en-GB"/>
+              </w:rPr>
+              <w:t>0]]</w:t>
             </w:r>
           </w:p>
           <w:p>
@@ -6607,24 +10452,78 @@
                 <w:szCs w:val="18"/>
                 <w:lang w:val="en-GB" w:eastAsia="en-GB"/>
               </w:rPr>
-              <w:t xml:space="preserve">  if group[1] == "and":</w:t>
-            </w:r>
-          </w:p>
-          <w:p>
-            <w:pPr>
-              <w:rPr>
-                <w:sz w:val="18"/>
-                <w:szCs w:val="18"/>
-                <w:lang w:val="en-GB" w:eastAsia="en-GB"/>
-              </w:rPr>
-            </w:pPr>
-            <w:r>
-              <w:rPr>
-                <w:sz w:val="18"/>
-                <w:szCs w:val="18"/>
-                <w:lang w:val="en-GB" w:eastAsia="en-GB"/>
-              </w:rPr>
-              <w:t xml:space="preserve">    return ones[group[0]] + int_from_group(group[2:])</w:t>
+              <w:t xml:space="preserve">  if </w:t>
+            </w:r>
+            <w:proofErr w:type="gramStart"/>
+            <w:r>
+              <w:rPr>
+                <w:sz w:val="18"/>
+                <w:szCs w:val="18"/>
+                <w:lang w:val="en-GB" w:eastAsia="en-GB"/>
+              </w:rPr>
+              <w:t>group[</w:t>
+            </w:r>
+            <w:proofErr w:type="gramEnd"/>
+            <w:r>
+              <w:rPr>
+                <w:sz w:val="18"/>
+                <w:szCs w:val="18"/>
+                <w:lang w:val="en-GB" w:eastAsia="en-GB"/>
+              </w:rPr>
+              <w:t>1] == "and":</w:t>
+            </w:r>
+          </w:p>
+          <w:p>
+            <w:pPr>
+              <w:rPr>
+                <w:sz w:val="18"/>
+                <w:szCs w:val="18"/>
+                <w:lang w:val="en-GB" w:eastAsia="en-GB"/>
+              </w:rPr>
+            </w:pPr>
+            <w:r>
+              <w:rPr>
+                <w:sz w:val="18"/>
+                <w:szCs w:val="18"/>
+                <w:lang w:val="en-GB" w:eastAsia="en-GB"/>
+              </w:rPr>
+              <w:t xml:space="preserve">    return ones[</w:t>
+            </w:r>
+            <w:proofErr w:type="gramStart"/>
+            <w:r>
+              <w:rPr>
+                <w:sz w:val="18"/>
+                <w:szCs w:val="18"/>
+                <w:lang w:val="en-GB" w:eastAsia="en-GB"/>
+              </w:rPr>
+              <w:t>group[</w:t>
+            </w:r>
+            <w:proofErr w:type="gramEnd"/>
+            <w:r>
+              <w:rPr>
+                <w:sz w:val="18"/>
+                <w:szCs w:val="18"/>
+                <w:lang w:val="en-GB" w:eastAsia="en-GB"/>
+              </w:rPr>
+              <w:t xml:space="preserve">0]] + </w:t>
+            </w:r>
+            <w:proofErr w:type="spellStart"/>
+            <w:r>
+              <w:rPr>
+                <w:sz w:val="18"/>
+                <w:szCs w:val="18"/>
+                <w:lang w:val="en-GB" w:eastAsia="en-GB"/>
+              </w:rPr>
+              <w:t>int_from_group</w:t>
+            </w:r>
+            <w:proofErr w:type="spellEnd"/>
+            <w:r>
+              <w:rPr>
+                <w:sz w:val="18"/>
+                <w:szCs w:val="18"/>
+                <w:lang w:val="en-GB" w:eastAsia="en-GB"/>
+              </w:rPr>
+              <w:t>(group[2:])</w:t>
             </w:r>
           </w:p>
           <w:p>
@@ -6658,7 +10557,43 @@
                 <w:szCs w:val="18"/>
                 <w:lang w:val="en-GB" w:eastAsia="en-GB"/>
               </w:rPr>
-              <w:t xml:space="preserve">    return int_from_group(group[1:])</w:t>
+              <w:t xml:space="preserve">    return </w:t>
+            </w:r>
+            <w:proofErr w:type="spellStart"/>
+            <w:r>
+              <w:rPr>
+                <w:sz w:val="18"/>
+                <w:szCs w:val="18"/>
+                <w:lang w:val="en-GB" w:eastAsia="en-GB"/>
+              </w:rPr>
+              <w:t>int_from_group</w:t>
+            </w:r>
+            <w:proofErr w:type="spellEnd"/>
+            <w:r>
+              <w:rPr>
+                <w:sz w:val="18"/>
+                <w:szCs w:val="18"/>
+                <w:lang w:val="en-GB" w:eastAsia="en-GB"/>
+              </w:rPr>
+              <w:t>(</w:t>
+            </w:r>
+            <w:proofErr w:type="gramStart"/>
+            <w:r>
+              <w:rPr>
+                <w:sz w:val="18"/>
+                <w:szCs w:val="18"/>
+                <w:lang w:val="en-GB" w:eastAsia="en-GB"/>
+              </w:rPr>
+              <w:t>group[</w:t>
+            </w:r>
+            <w:proofErr w:type="gramEnd"/>
+            <w:r>
+              <w:rPr>
+                <w:sz w:val="18"/>
+                <w:szCs w:val="18"/>
+                <w:lang w:val="en-GB" w:eastAsia="en-GB"/>
+              </w:rPr>
+              <w:t>1:])</w:t>
             </w:r>
           </w:p>
         </w:tc>
@@ -6673,7 +10608,23 @@
             </w:r>
             <w:r>
               <w:br/>
-              <w:t>2) ‘tens’ un ‘teens’ nav loģiski iesaistīts funkcijās.</w:t>
+              <w:t>2) ‘</w:t>
+            </w:r>
+            <w:proofErr w:type="spellStart"/>
+            <w:r>
+              <w:t>tens</w:t>
+            </w:r>
+            <w:proofErr w:type="spellEnd"/>
+            <w:r>
+              <w:t>’ un ‘</w:t>
+            </w:r>
+            <w:proofErr w:type="spellStart"/>
+            <w:r>
+              <w:t>teens</w:t>
+            </w:r>
+            <w:proofErr w:type="spellEnd"/>
+            <w:r>
+              <w:t>’ nav loģiski iesaistīts funkcijās.</w:t>
             </w:r>
           </w:p>
         </w:tc>
@@ -6744,7 +10695,25 @@
                 <w:szCs w:val="18"/>
                 <w:lang w:val="en-GB" w:eastAsia="en-GB"/>
               </w:rPr>
-              <w:t>def format_duration(seconds):</w:t>
+              <w:t xml:space="preserve">def </w:t>
+            </w:r>
+            <w:proofErr w:type="spellStart"/>
+            <w:r>
+              <w:rPr>
+                <w:sz w:val="18"/>
+                <w:szCs w:val="18"/>
+                <w:lang w:val="en-GB" w:eastAsia="en-GB"/>
+              </w:rPr>
+              <w:t>format_duration</w:t>
+            </w:r>
+            <w:proofErr w:type="spellEnd"/>
+            <w:r>
+              <w:rPr>
+                <w:sz w:val="18"/>
+                <w:szCs w:val="18"/>
+                <w:lang w:val="en-GB" w:eastAsia="en-GB"/>
+              </w:rPr>
+              <w:t>(seconds):</w:t>
             </w:r>
           </w:p>
           <w:p>
@@ -6804,7 +10773,25 @@
                 <w:szCs w:val="18"/>
                 <w:lang w:val="en-GB" w:eastAsia="en-GB"/>
               </w:rPr>
-              <w:t xml:space="preserve">  Args:</w:t>
+              <w:t xml:space="preserve">  </w:t>
+            </w:r>
+            <w:proofErr w:type="spellStart"/>
+            <w:r>
+              <w:rPr>
+                <w:sz w:val="18"/>
+                <w:szCs w:val="18"/>
+                <w:lang w:val="en-GB" w:eastAsia="en-GB"/>
+              </w:rPr>
+              <w:t>Args</w:t>
+            </w:r>
+            <w:proofErr w:type="spellEnd"/>
+            <w:r>
+              <w:rPr>
+                <w:sz w:val="18"/>
+                <w:szCs w:val="18"/>
+                <w:lang w:val="en-GB" w:eastAsia="en-GB"/>
+              </w:rPr>
+              <w:t>:</w:t>
             </w:r>
           </w:p>
           <w:p>
@@ -7001,24 +10988,62 @@
                 <w:szCs w:val="18"/>
                 <w:lang w:val="en-GB" w:eastAsia="en-GB"/>
               </w:rPr>
-              <w:t xml:space="preserve">      results.append(f"{count} {unit + ('s' if count &gt; 1 else '')}")</w:t>
-            </w:r>
-          </w:p>
-          <w:p>
-            <w:pPr>
-              <w:rPr>
-                <w:sz w:val="18"/>
-                <w:szCs w:val="18"/>
-                <w:lang w:val="en-GB" w:eastAsia="en-GB"/>
-              </w:rPr>
-            </w:pPr>
-            <w:r>
-              <w:rPr>
-                <w:sz w:val="18"/>
-                <w:szCs w:val="18"/>
-                <w:lang w:val="en-GB" w:eastAsia="en-GB"/>
-              </w:rPr>
-              <w:t xml:space="preserve">  return "now" if not results else ", ".join(results[:-1]) + " and " + results[-1]</w:t>
+              <w:t xml:space="preserve">      </w:t>
+            </w:r>
+            <w:proofErr w:type="spellStart"/>
+            <w:proofErr w:type="gramStart"/>
+            <w:r>
+              <w:rPr>
+                <w:sz w:val="18"/>
+                <w:szCs w:val="18"/>
+                <w:lang w:val="en-GB" w:eastAsia="en-GB"/>
+              </w:rPr>
+              <w:t>results.append</w:t>
+            </w:r>
+            <w:proofErr w:type="spellEnd"/>
+            <w:proofErr w:type="gramEnd"/>
+            <w:r>
+              <w:rPr>
+                <w:sz w:val="18"/>
+                <w:szCs w:val="18"/>
+                <w:lang w:val="en-GB" w:eastAsia="en-GB"/>
+              </w:rPr>
+              <w:t>(f"{count} {unit + ('s' if count &gt; 1 else '')}")</w:t>
+            </w:r>
+          </w:p>
+          <w:p>
+            <w:pPr>
+              <w:rPr>
+                <w:sz w:val="18"/>
+                <w:szCs w:val="18"/>
+                <w:lang w:val="en-GB" w:eastAsia="en-GB"/>
+              </w:rPr>
+            </w:pPr>
+            <w:r>
+              <w:rPr>
+                <w:sz w:val="18"/>
+                <w:szCs w:val="18"/>
+                <w:lang w:val="en-GB" w:eastAsia="en-GB"/>
+              </w:rPr>
+              <w:t xml:space="preserve">  return "now" if not results else ", </w:t>
+            </w:r>
+            <w:proofErr w:type="gramStart"/>
+            <w:r>
+              <w:rPr>
+                <w:sz w:val="18"/>
+                <w:szCs w:val="18"/>
+                <w:lang w:val="en-GB" w:eastAsia="en-GB"/>
+              </w:rPr>
+              <w:t>".join</w:t>
+            </w:r>
+            <w:proofErr w:type="gramEnd"/>
+            <w:r>
+              <w:rPr>
+                <w:sz w:val="18"/>
+                <w:szCs w:val="18"/>
+                <w:lang w:val="en-GB" w:eastAsia="en-GB"/>
+              </w:rPr>
+              <w:t>(results[:-1]) + " and " + results[-1]</w:t>
             </w:r>
           </w:p>
         </w:tc>
@@ -7056,19 +11081,21 @@
               </w:rPr>
               <w:t>‘</w:t>
             </w:r>
-            <w:r>
-              <w:rPr>
-                <w:sz w:val="18"/>
-                <w:szCs w:val="18"/>
-              </w:rPr>
-              <w:t>results[:-1]</w:t>
-            </w:r>
-            <w:r>
-              <w:rPr>
-                <w:sz w:val="18"/>
-                <w:szCs w:val="18"/>
-              </w:rPr>
-              <w:t>’</w:t>
+            <w:proofErr w:type="spellStart"/>
+            <w:r>
+              <w:rPr>
+                <w:sz w:val="18"/>
+                <w:szCs w:val="18"/>
+              </w:rPr>
+              <w:t>results</w:t>
+            </w:r>
+            <w:proofErr w:type="spellEnd"/>
+            <w:r>
+              <w:rPr>
+                <w:sz w:val="18"/>
+                <w:szCs w:val="18"/>
+              </w:rPr>
+              <w:t>[:-1]’</w:t>
             </w:r>
           </w:p>
         </w:tc>
@@ -7137,7 +11164,25 @@
                 <w:szCs w:val="18"/>
                 <w:lang w:val="en-GB" w:eastAsia="en-GB"/>
               </w:rPr>
-              <w:t>class RomanNumerals:</w:t>
+              <w:t xml:space="preserve">class </w:t>
+            </w:r>
+            <w:proofErr w:type="spellStart"/>
+            <w:r>
+              <w:rPr>
+                <w:sz w:val="18"/>
+                <w:szCs w:val="18"/>
+                <w:lang w:val="en-GB" w:eastAsia="en-GB"/>
+              </w:rPr>
+              <w:t>RomanNumerals</w:t>
+            </w:r>
+            <w:proofErr w:type="spellEnd"/>
+            <w:r>
+              <w:rPr>
+                <w:sz w:val="18"/>
+                <w:szCs w:val="18"/>
+                <w:lang w:val="en-GB" w:eastAsia="en-GB"/>
+              </w:rPr>
+              <w:t>:</w:t>
             </w:r>
           </w:p>
           <w:p>
@@ -7171,7 +11216,53 @@
                 <w:szCs w:val="18"/>
                 <w:lang w:val="en-GB" w:eastAsia="en-GB"/>
               </w:rPr>
-              <w:t xml:space="preserve">    def to_roman(val: int) -&gt; str:</w:t>
+              <w:t xml:space="preserve">    def </w:t>
+            </w:r>
+            <w:proofErr w:type="spellStart"/>
+            <w:r>
+              <w:rPr>
+                <w:sz w:val="18"/>
+                <w:szCs w:val="18"/>
+                <w:lang w:val="en-GB" w:eastAsia="en-GB"/>
+              </w:rPr>
+              <w:t>to_</w:t>
+            </w:r>
+            <w:proofErr w:type="gramStart"/>
+            <w:r>
+              <w:rPr>
+                <w:sz w:val="18"/>
+                <w:szCs w:val="18"/>
+                <w:lang w:val="en-GB" w:eastAsia="en-GB"/>
+              </w:rPr>
+              <w:t>roman</w:t>
+            </w:r>
+            <w:proofErr w:type="spellEnd"/>
+            <w:r>
+              <w:rPr>
+                <w:sz w:val="18"/>
+                <w:szCs w:val="18"/>
+                <w:lang w:val="en-GB" w:eastAsia="en-GB"/>
+              </w:rPr>
+              <w:t>(</w:t>
+            </w:r>
+            <w:proofErr w:type="spellStart"/>
+            <w:proofErr w:type="gramEnd"/>
+            <w:r>
+              <w:rPr>
+                <w:sz w:val="18"/>
+                <w:szCs w:val="18"/>
+                <w:lang w:val="en-GB" w:eastAsia="en-GB"/>
+              </w:rPr>
+              <w:t>val</w:t>
+            </w:r>
+            <w:proofErr w:type="spellEnd"/>
+            <w:r>
+              <w:rPr>
+                <w:sz w:val="18"/>
+                <w:szCs w:val="18"/>
+                <w:lang w:val="en-GB" w:eastAsia="en-GB"/>
+              </w:rPr>
+              <w:t>: int) -&gt; str:</w:t>
             </w:r>
           </w:p>
           <w:p>
@@ -7205,7 +11296,25 @@
                 <w:szCs w:val="18"/>
                 <w:lang w:val="en-GB" w:eastAsia="en-GB"/>
               </w:rPr>
-              <w:t xml:space="preserve">        int_to_roman_map = {</w:t>
+              <w:t xml:space="preserve">        </w:t>
+            </w:r>
+            <w:proofErr w:type="spellStart"/>
+            <w:r>
+              <w:rPr>
+                <w:sz w:val="18"/>
+                <w:szCs w:val="18"/>
+                <w:lang w:val="en-GB" w:eastAsia="en-GB"/>
+              </w:rPr>
+              <w:t>int_to_roman_map</w:t>
+            </w:r>
+            <w:proofErr w:type="spellEnd"/>
+            <w:r>
+              <w:rPr>
+                <w:sz w:val="18"/>
+                <w:szCs w:val="18"/>
+                <w:lang w:val="en-GB" w:eastAsia="en-GB"/>
+              </w:rPr>
+              <w:t xml:space="preserve"> = {</w:t>
             </w:r>
           </w:p>
           <w:p>
@@ -7546,7 +11655,35 @@
                 <w:szCs w:val="18"/>
                 <w:lang w:val="en-GB" w:eastAsia="en-GB"/>
               </w:rPr>
-              <w:t xml:space="preserve">        for integer in sorted(int_to_roman_map.keys(), reverse=True):</w:t>
+              <w:t xml:space="preserve">        for integer in sorted(</w:t>
+            </w:r>
+            <w:proofErr w:type="spellStart"/>
+            <w:r>
+              <w:rPr>
+                <w:sz w:val="18"/>
+                <w:szCs w:val="18"/>
+                <w:lang w:val="en-GB" w:eastAsia="en-GB"/>
+              </w:rPr>
+              <w:t>int_to_roman_</w:t>
+            </w:r>
+            <w:proofErr w:type="gramStart"/>
+            <w:r>
+              <w:rPr>
+                <w:sz w:val="18"/>
+                <w:szCs w:val="18"/>
+                <w:lang w:val="en-GB" w:eastAsia="en-GB"/>
+              </w:rPr>
+              <w:t>map.keys</w:t>
+            </w:r>
+            <w:proofErr w:type="spellEnd"/>
+            <w:proofErr w:type="gramEnd"/>
+            <w:r>
+              <w:rPr>
+                <w:sz w:val="18"/>
+                <w:szCs w:val="18"/>
+                <w:lang w:val="en-GB" w:eastAsia="en-GB"/>
+              </w:rPr>
+              <w:t>(), reverse=True):</w:t>
             </w:r>
           </w:p>
           <w:p>
@@ -7580,41 +11717,95 @@
                 <w:szCs w:val="18"/>
                 <w:lang w:val="en-GB" w:eastAsia="en-GB"/>
               </w:rPr>
-              <w:t xml:space="preserve">            while val &gt;= integer:</w:t>
-            </w:r>
-          </w:p>
-          <w:p>
-            <w:pPr>
-              <w:rPr>
-                <w:sz w:val="18"/>
-                <w:szCs w:val="18"/>
-                <w:lang w:val="en-GB" w:eastAsia="en-GB"/>
-              </w:rPr>
-            </w:pPr>
-            <w:r>
-              <w:rPr>
-                <w:sz w:val="18"/>
-                <w:szCs w:val="18"/>
-                <w:lang w:val="en-GB" w:eastAsia="en-GB"/>
-              </w:rPr>
-              <w:t xml:space="preserve">                result += int_to_roman_map[integer]</w:t>
-            </w:r>
-          </w:p>
-          <w:p>
-            <w:pPr>
-              <w:rPr>
-                <w:sz w:val="18"/>
-                <w:szCs w:val="18"/>
-                <w:lang w:val="en-GB" w:eastAsia="en-GB"/>
-              </w:rPr>
-            </w:pPr>
-            <w:r>
-              <w:rPr>
-                <w:sz w:val="18"/>
-                <w:szCs w:val="18"/>
-                <w:lang w:val="en-GB" w:eastAsia="en-GB"/>
-              </w:rPr>
-              <w:t xml:space="preserve">                val -= integer</w:t>
+              <w:t xml:space="preserve">            while </w:t>
+            </w:r>
+            <w:proofErr w:type="spellStart"/>
+            <w:r>
+              <w:rPr>
+                <w:sz w:val="18"/>
+                <w:szCs w:val="18"/>
+                <w:lang w:val="en-GB" w:eastAsia="en-GB"/>
+              </w:rPr>
+              <w:t>val</w:t>
+            </w:r>
+            <w:proofErr w:type="spellEnd"/>
+            <w:r>
+              <w:rPr>
+                <w:sz w:val="18"/>
+                <w:szCs w:val="18"/>
+                <w:lang w:val="en-GB" w:eastAsia="en-GB"/>
+              </w:rPr>
+              <w:t xml:space="preserve"> &gt;= integer:</w:t>
+            </w:r>
+          </w:p>
+          <w:p>
+            <w:pPr>
+              <w:rPr>
+                <w:sz w:val="18"/>
+                <w:szCs w:val="18"/>
+                <w:lang w:val="en-GB" w:eastAsia="en-GB"/>
+              </w:rPr>
+            </w:pPr>
+            <w:r>
+              <w:rPr>
+                <w:sz w:val="18"/>
+                <w:szCs w:val="18"/>
+                <w:lang w:val="en-GB" w:eastAsia="en-GB"/>
+              </w:rPr>
+              <w:t xml:space="preserve">                result += </w:t>
+            </w:r>
+            <w:proofErr w:type="spellStart"/>
+            <w:r>
+              <w:rPr>
+                <w:sz w:val="18"/>
+                <w:szCs w:val="18"/>
+                <w:lang w:val="en-GB" w:eastAsia="en-GB"/>
+              </w:rPr>
+              <w:t>int_to_roman_map</w:t>
+            </w:r>
+            <w:proofErr w:type="spellEnd"/>
+            <w:r>
+              <w:rPr>
+                <w:sz w:val="18"/>
+                <w:szCs w:val="18"/>
+                <w:lang w:val="en-GB" w:eastAsia="en-GB"/>
+              </w:rPr>
+              <w:t>[integer]</w:t>
+            </w:r>
+          </w:p>
+          <w:p>
+            <w:pPr>
+              <w:rPr>
+                <w:sz w:val="18"/>
+                <w:szCs w:val="18"/>
+                <w:lang w:val="en-GB" w:eastAsia="en-GB"/>
+              </w:rPr>
+            </w:pPr>
+            <w:r>
+              <w:rPr>
+                <w:sz w:val="18"/>
+                <w:szCs w:val="18"/>
+                <w:lang w:val="en-GB" w:eastAsia="en-GB"/>
+              </w:rPr>
+              <w:t xml:space="preserve">                </w:t>
+            </w:r>
+            <w:proofErr w:type="spellStart"/>
+            <w:r>
+              <w:rPr>
+                <w:sz w:val="18"/>
+                <w:szCs w:val="18"/>
+                <w:lang w:val="en-GB" w:eastAsia="en-GB"/>
+              </w:rPr>
+              <w:t>val</w:t>
+            </w:r>
+            <w:proofErr w:type="spellEnd"/>
+            <w:r>
+              <w:rPr>
+                <w:sz w:val="18"/>
+                <w:szCs w:val="18"/>
+                <w:lang w:val="en-GB" w:eastAsia="en-GB"/>
+              </w:rPr>
+              <w:t xml:space="preserve"> -= integer</w:t>
             </w:r>
           </w:p>
           <w:p>
@@ -7736,7 +11927,25 @@
                 <w:szCs w:val="18"/>
                 <w:lang w:val="en-GB" w:eastAsia="en-GB"/>
               </w:rPr>
-              <w:t>def parse_int(string):</w:t>
+              <w:t xml:space="preserve">def </w:t>
+            </w:r>
+            <w:proofErr w:type="spellStart"/>
+            <w:r>
+              <w:rPr>
+                <w:sz w:val="18"/>
+                <w:szCs w:val="18"/>
+                <w:lang w:val="en-GB" w:eastAsia="en-GB"/>
+              </w:rPr>
+              <w:t>parse_int</w:t>
+            </w:r>
+            <w:proofErr w:type="spellEnd"/>
+            <w:r>
+              <w:rPr>
+                <w:sz w:val="18"/>
+                <w:szCs w:val="18"/>
+                <w:lang w:val="en-GB" w:eastAsia="en-GB"/>
+              </w:rPr>
+              <w:t>(string):</w:t>
             </w:r>
           </w:p>
           <w:p>
@@ -7770,7 +11979,25 @@
                 <w:szCs w:val="18"/>
                 <w:lang w:val="en-GB" w:eastAsia="en-GB"/>
               </w:rPr>
-              <w:t xml:space="preserve">    word_to_number = {</w:t>
+              <w:t xml:space="preserve">    </w:t>
+            </w:r>
+            <w:proofErr w:type="spellStart"/>
+            <w:r>
+              <w:rPr>
+                <w:sz w:val="18"/>
+                <w:szCs w:val="18"/>
+                <w:lang w:val="en-GB" w:eastAsia="en-GB"/>
+              </w:rPr>
+              <w:t>word_to_number</w:t>
+            </w:r>
+            <w:proofErr w:type="spellEnd"/>
+            <w:r>
+              <w:rPr>
+                <w:sz w:val="18"/>
+                <w:szCs w:val="18"/>
+                <w:lang w:val="en-GB" w:eastAsia="en-GB"/>
+              </w:rPr>
+              <w:t xml:space="preserve"> = {</w:t>
             </w:r>
           </w:p>
           <w:p>
@@ -8366,7 +12593,27 @@
                 <w:szCs w:val="18"/>
                 <w:lang w:val="en-GB" w:eastAsia="en-GB"/>
               </w:rPr>
-              <w:t xml:space="preserve">    words = string.replace('-', ' ').split()</w:t>
+              <w:t xml:space="preserve">    words = </w:t>
+            </w:r>
+            <w:proofErr w:type="spellStart"/>
+            <w:proofErr w:type="gramStart"/>
+            <w:r>
+              <w:rPr>
+                <w:sz w:val="18"/>
+                <w:szCs w:val="18"/>
+                <w:lang w:val="en-GB" w:eastAsia="en-GB"/>
+              </w:rPr>
+              <w:t>string.replace</w:t>
+            </w:r>
+            <w:proofErr w:type="spellEnd"/>
+            <w:proofErr w:type="gramEnd"/>
+            <w:r>
+              <w:rPr>
+                <w:sz w:val="18"/>
+                <w:szCs w:val="18"/>
+                <w:lang w:val="en-GB" w:eastAsia="en-GB"/>
+              </w:rPr>
+              <w:t>('-', ' ').split()</w:t>
             </w:r>
           </w:p>
           <w:p>
@@ -8519,24 +12766,60 @@
                 <w:szCs w:val="18"/>
                 <w:lang w:val="en-GB" w:eastAsia="en-GB"/>
               </w:rPr>
-              <w:t xml:space="preserve">        if word in word_to_number:</w:t>
-            </w:r>
-          </w:p>
-          <w:p>
-            <w:pPr>
-              <w:rPr>
-                <w:sz w:val="18"/>
-                <w:szCs w:val="18"/>
-                <w:lang w:val="en-GB" w:eastAsia="en-GB"/>
-              </w:rPr>
-            </w:pPr>
-            <w:r>
-              <w:rPr>
-                <w:sz w:val="18"/>
-                <w:szCs w:val="18"/>
-                <w:lang w:val="en-GB" w:eastAsia="en-GB"/>
-              </w:rPr>
-              <w:t xml:space="preserve">            current += word_to_number[word]</w:t>
+              <w:t xml:space="preserve">        if word in </w:t>
+            </w:r>
+            <w:proofErr w:type="spellStart"/>
+            <w:r>
+              <w:rPr>
+                <w:sz w:val="18"/>
+                <w:szCs w:val="18"/>
+                <w:lang w:val="en-GB" w:eastAsia="en-GB"/>
+              </w:rPr>
+              <w:t>word_to_number</w:t>
+            </w:r>
+            <w:proofErr w:type="spellEnd"/>
+            <w:r>
+              <w:rPr>
+                <w:sz w:val="18"/>
+                <w:szCs w:val="18"/>
+                <w:lang w:val="en-GB" w:eastAsia="en-GB"/>
+              </w:rPr>
+              <w:t>:</w:t>
+            </w:r>
+          </w:p>
+          <w:p>
+            <w:pPr>
+              <w:rPr>
+                <w:sz w:val="18"/>
+                <w:szCs w:val="18"/>
+                <w:lang w:val="en-GB" w:eastAsia="en-GB"/>
+              </w:rPr>
+            </w:pPr>
+            <w:r>
+              <w:rPr>
+                <w:sz w:val="18"/>
+                <w:szCs w:val="18"/>
+                <w:lang w:val="en-GB" w:eastAsia="en-GB"/>
+              </w:rPr>
+              <w:t xml:space="preserve">            current += </w:t>
+            </w:r>
+            <w:proofErr w:type="spellStart"/>
+            <w:r>
+              <w:rPr>
+                <w:sz w:val="18"/>
+                <w:szCs w:val="18"/>
+                <w:lang w:val="en-GB" w:eastAsia="en-GB"/>
+              </w:rPr>
+              <w:t>word_to_number</w:t>
+            </w:r>
+            <w:proofErr w:type="spellEnd"/>
+            <w:r>
+              <w:rPr>
+                <w:sz w:val="18"/>
+                <w:szCs w:val="18"/>
+                <w:lang w:val="en-GB" w:eastAsia="en-GB"/>
+              </w:rPr>
+              <w:t>[word]</w:t>
             </w:r>
           </w:p>
           <w:p>
@@ -8570,7 +12853,25 @@
                 <w:szCs w:val="18"/>
                 <w:lang w:val="en-GB" w:eastAsia="en-GB"/>
               </w:rPr>
-              <w:t xml:space="preserve">        elif word == 'hundred':</w:t>
+              <w:t xml:space="preserve">        </w:t>
+            </w:r>
+            <w:proofErr w:type="spellStart"/>
+            <w:r>
+              <w:rPr>
+                <w:sz w:val="18"/>
+                <w:szCs w:val="18"/>
+                <w:lang w:val="en-GB" w:eastAsia="en-GB"/>
+              </w:rPr>
+              <w:t>elif</w:t>
+            </w:r>
+            <w:proofErr w:type="spellEnd"/>
+            <w:r>
+              <w:rPr>
+                <w:sz w:val="18"/>
+                <w:szCs w:val="18"/>
+                <w:lang w:val="en-GB" w:eastAsia="en-GB"/>
+              </w:rPr>
+              <w:t xml:space="preserve"> word == 'hundred':</w:t>
             </w:r>
           </w:p>
           <w:p>
@@ -8621,24 +12922,60 @@
                 <w:szCs w:val="18"/>
                 <w:lang w:val="en-GB" w:eastAsia="en-GB"/>
               </w:rPr>
-              <w:t xml:space="preserve">        elif word in ['thousand', 'million']:</w:t>
-            </w:r>
-          </w:p>
-          <w:p>
-            <w:pPr>
-              <w:rPr>
-                <w:sz w:val="18"/>
-                <w:szCs w:val="18"/>
-                <w:lang w:val="en-GB" w:eastAsia="en-GB"/>
-              </w:rPr>
-            </w:pPr>
-            <w:r>
-              <w:rPr>
-                <w:sz w:val="18"/>
-                <w:szCs w:val="18"/>
-                <w:lang w:val="en-GB" w:eastAsia="en-GB"/>
-              </w:rPr>
-              <w:t xml:space="preserve">            total += current * word_to_number[word]</w:t>
+              <w:t xml:space="preserve">        </w:t>
+            </w:r>
+            <w:proofErr w:type="spellStart"/>
+            <w:r>
+              <w:rPr>
+                <w:sz w:val="18"/>
+                <w:szCs w:val="18"/>
+                <w:lang w:val="en-GB" w:eastAsia="en-GB"/>
+              </w:rPr>
+              <w:t>elif</w:t>
+            </w:r>
+            <w:proofErr w:type="spellEnd"/>
+            <w:r>
+              <w:rPr>
+                <w:sz w:val="18"/>
+                <w:szCs w:val="18"/>
+                <w:lang w:val="en-GB" w:eastAsia="en-GB"/>
+              </w:rPr>
+              <w:t xml:space="preserve"> word in ['thousand', 'million']:</w:t>
+            </w:r>
+          </w:p>
+          <w:p>
+            <w:pPr>
+              <w:rPr>
+                <w:sz w:val="18"/>
+                <w:szCs w:val="18"/>
+                <w:lang w:val="en-GB" w:eastAsia="en-GB"/>
+              </w:rPr>
+            </w:pPr>
+            <w:r>
+              <w:rPr>
+                <w:sz w:val="18"/>
+                <w:szCs w:val="18"/>
+                <w:lang w:val="en-GB" w:eastAsia="en-GB"/>
+              </w:rPr>
+              <w:t xml:space="preserve">            total += current * </w:t>
+            </w:r>
+            <w:proofErr w:type="spellStart"/>
+            <w:r>
+              <w:rPr>
+                <w:sz w:val="18"/>
+                <w:szCs w:val="18"/>
+                <w:lang w:val="en-GB" w:eastAsia="en-GB"/>
+              </w:rPr>
+              <w:t>word_to_number</w:t>
+            </w:r>
+            <w:proofErr w:type="spellEnd"/>
+            <w:r>
+              <w:rPr>
+                <w:sz w:val="18"/>
+                <w:szCs w:val="18"/>
+                <w:lang w:val="en-GB" w:eastAsia="en-GB"/>
+              </w:rPr>
+              <w:t>[word]</w:t>
             </w:r>
           </w:p>
           <w:p>
@@ -8783,6 +13120,545 @@
               </w:rPr>
               <w:br/>
               <w:t>Divas reizes tika uzdots sniegt koda kļūdaino vietu komentārus, abas reizes tika saņemta atbilde, ka radošā mākslīgā intelekta lietotne nespēj paveikt šādu uzdevumu.</w:t>
+            </w:r>
+          </w:p>
+        </w:tc>
+      </w:tr>
+      <w:tr>
+        <w:trPr>
+          <w:trHeight w:val="963"/>
+        </w:trPr>
+        <w:tc>
+          <w:tcPr>
+            <w:tcW w:w="1242" w:type="dxa"/>
+            <w:vAlign w:val="center"/>
+          </w:tcPr>
+          <w:p>
+            <w:pPr>
+              <w:rPr>
+                <w:rFonts w:ascii="Times New Roman" w:hAnsi="Times New Roman" w:cs="Times New Roman"/>
+                <w:sz w:val="28"/>
+                <w:szCs w:val="28"/>
+              </w:rPr>
+            </w:pPr>
+            <w:r>
+              <w:rPr>
+                <w:rFonts w:ascii="Times New Roman" w:hAnsi="Times New Roman" w:cs="Times New Roman"/>
+                <w:sz w:val="28"/>
+                <w:szCs w:val="28"/>
+              </w:rPr>
+              <w:lastRenderedPageBreak/>
+              <w:t xml:space="preserve">17. </w:t>
+            </w:r>
+          </w:p>
+        </w:tc>
+        <w:tc>
+          <w:tcPr>
+            <w:tcW w:w="3829" w:type="dxa"/>
+          </w:tcPr>
+          <w:p>
+            <w:pPr>
+              <w:rPr>
+                <w:sz w:val="18"/>
+                <w:szCs w:val="18"/>
+                <w:lang w:val="en-GB" w:eastAsia="en-GB"/>
+              </w:rPr>
+            </w:pPr>
+            <w:r>
+              <w:rPr>
+                <w:sz w:val="18"/>
+                <w:szCs w:val="18"/>
+                <w:lang w:val="en-GB" w:eastAsia="en-GB"/>
+              </w:rPr>
+              <w:t xml:space="preserve">import </w:t>
+            </w:r>
+            <w:proofErr w:type="spellStart"/>
+            <w:proofErr w:type="gramStart"/>
+            <w:r>
+              <w:rPr>
+                <w:sz w:val="18"/>
+                <w:szCs w:val="18"/>
+                <w:lang w:val="en-GB" w:eastAsia="en-GB"/>
+              </w:rPr>
+              <w:t>urllib.parse</w:t>
+            </w:r>
+            <w:proofErr w:type="spellEnd"/>
+            <w:proofErr w:type="gramEnd"/>
+          </w:p>
+          <w:p>
+            <w:pPr>
+              <w:rPr>
+                <w:sz w:val="18"/>
+                <w:szCs w:val="18"/>
+                <w:lang w:val="en-GB" w:eastAsia="en-GB"/>
+              </w:rPr>
+            </w:pPr>
+          </w:p>
+          <w:p>
+            <w:pPr>
+              <w:rPr>
+                <w:sz w:val="18"/>
+                <w:szCs w:val="18"/>
+                <w:lang w:val="en-GB" w:eastAsia="en-GB"/>
+              </w:rPr>
+            </w:pPr>
+            <w:r>
+              <w:rPr>
+                <w:sz w:val="18"/>
+                <w:szCs w:val="18"/>
+                <w:lang w:val="en-GB" w:eastAsia="en-GB"/>
+              </w:rPr>
+              <w:t xml:space="preserve">def </w:t>
+            </w:r>
+            <w:proofErr w:type="spellStart"/>
+            <w:r>
+              <w:rPr>
+                <w:sz w:val="18"/>
+                <w:szCs w:val="18"/>
+                <w:lang w:val="en-GB" w:eastAsia="en-GB"/>
+              </w:rPr>
+              <w:t>extract_domain</w:t>
+            </w:r>
+            <w:proofErr w:type="spellEnd"/>
+            <w:r>
+              <w:rPr>
+                <w:sz w:val="18"/>
+                <w:szCs w:val="18"/>
+                <w:lang w:val="en-GB" w:eastAsia="en-GB"/>
+              </w:rPr>
+              <w:t>(</w:t>
+            </w:r>
+            <w:proofErr w:type="spellStart"/>
+            <w:r>
+              <w:rPr>
+                <w:sz w:val="18"/>
+                <w:szCs w:val="18"/>
+                <w:lang w:val="en-GB" w:eastAsia="en-GB"/>
+              </w:rPr>
+              <w:t>url</w:t>
+            </w:r>
+            <w:proofErr w:type="spellEnd"/>
+            <w:r>
+              <w:rPr>
+                <w:sz w:val="18"/>
+                <w:szCs w:val="18"/>
+                <w:lang w:val="en-GB" w:eastAsia="en-GB"/>
+              </w:rPr>
+              <w:t>):</w:t>
+            </w:r>
+          </w:p>
+          <w:p>
+            <w:pPr>
+              <w:rPr>
+                <w:sz w:val="18"/>
+                <w:szCs w:val="18"/>
+                <w:lang w:val="en-GB" w:eastAsia="en-GB"/>
+              </w:rPr>
+            </w:pPr>
+            <w:r>
+              <w:rPr>
+                <w:sz w:val="18"/>
+                <w:szCs w:val="18"/>
+                <w:lang w:val="en-GB" w:eastAsia="en-GB"/>
+              </w:rPr>
+              <w:t xml:space="preserve">    """</w:t>
+            </w:r>
+          </w:p>
+          <w:p>
+            <w:pPr>
+              <w:rPr>
+                <w:sz w:val="18"/>
+                <w:szCs w:val="18"/>
+                <w:lang w:val="en-GB" w:eastAsia="en-GB"/>
+              </w:rPr>
+            </w:pPr>
+            <w:r>
+              <w:rPr>
+                <w:sz w:val="18"/>
+                <w:szCs w:val="18"/>
+                <w:lang w:val="en-GB" w:eastAsia="en-GB"/>
+              </w:rPr>
+              <w:t xml:space="preserve">    Extract the domain name from a URL.</w:t>
+            </w:r>
+          </w:p>
+          <w:p>
+            <w:pPr>
+              <w:rPr>
+                <w:sz w:val="18"/>
+                <w:szCs w:val="18"/>
+                <w:lang w:val="en-GB" w:eastAsia="en-GB"/>
+              </w:rPr>
+            </w:pPr>
+          </w:p>
+          <w:p>
+            <w:pPr>
+              <w:rPr>
+                <w:sz w:val="18"/>
+                <w:szCs w:val="18"/>
+                <w:lang w:val="en-GB" w:eastAsia="en-GB"/>
+              </w:rPr>
+            </w:pPr>
+            <w:r>
+              <w:rPr>
+                <w:sz w:val="18"/>
+                <w:szCs w:val="18"/>
+                <w:lang w:val="en-GB" w:eastAsia="en-GB"/>
+              </w:rPr>
+              <w:t xml:space="preserve">    </w:t>
+            </w:r>
+            <w:proofErr w:type="spellStart"/>
+            <w:r>
+              <w:rPr>
+                <w:sz w:val="18"/>
+                <w:szCs w:val="18"/>
+                <w:lang w:val="en-GB" w:eastAsia="en-GB"/>
+              </w:rPr>
+              <w:t>Args</w:t>
+            </w:r>
+            <w:proofErr w:type="spellEnd"/>
+            <w:r>
+              <w:rPr>
+                <w:sz w:val="18"/>
+                <w:szCs w:val="18"/>
+                <w:lang w:val="en-GB" w:eastAsia="en-GB"/>
+              </w:rPr>
+              <w:t>:</w:t>
+            </w:r>
+          </w:p>
+          <w:p>
+            <w:pPr>
+              <w:rPr>
+                <w:sz w:val="18"/>
+                <w:szCs w:val="18"/>
+                <w:lang w:val="en-GB" w:eastAsia="en-GB"/>
+              </w:rPr>
+            </w:pPr>
+            <w:r>
+              <w:rPr>
+                <w:sz w:val="18"/>
+                <w:szCs w:val="18"/>
+                <w:lang w:val="en-GB" w:eastAsia="en-GB"/>
+              </w:rPr>
+              <w:t xml:space="preserve">        </w:t>
+            </w:r>
+            <w:proofErr w:type="spellStart"/>
+            <w:r>
+              <w:rPr>
+                <w:sz w:val="18"/>
+                <w:szCs w:val="18"/>
+                <w:lang w:val="en-GB" w:eastAsia="en-GB"/>
+              </w:rPr>
+              <w:t>url</w:t>
+            </w:r>
+            <w:proofErr w:type="spellEnd"/>
+            <w:r>
+              <w:rPr>
+                <w:sz w:val="18"/>
+                <w:szCs w:val="18"/>
+                <w:lang w:val="en-GB" w:eastAsia="en-GB"/>
+              </w:rPr>
+              <w:t xml:space="preserve"> (str): The input URL.</w:t>
+            </w:r>
+          </w:p>
+          <w:p>
+            <w:pPr>
+              <w:rPr>
+                <w:sz w:val="18"/>
+                <w:szCs w:val="18"/>
+                <w:lang w:val="en-GB" w:eastAsia="en-GB"/>
+              </w:rPr>
+            </w:pPr>
+          </w:p>
+          <w:p>
+            <w:pPr>
+              <w:rPr>
+                <w:sz w:val="18"/>
+                <w:szCs w:val="18"/>
+                <w:lang w:val="en-GB" w:eastAsia="en-GB"/>
+              </w:rPr>
+            </w:pPr>
+            <w:r>
+              <w:rPr>
+                <w:sz w:val="18"/>
+                <w:szCs w:val="18"/>
+                <w:lang w:val="en-GB" w:eastAsia="en-GB"/>
+              </w:rPr>
+              <w:t xml:space="preserve">    Returns:</w:t>
+            </w:r>
+          </w:p>
+          <w:p>
+            <w:pPr>
+              <w:rPr>
+                <w:sz w:val="18"/>
+                <w:szCs w:val="18"/>
+                <w:lang w:val="en-GB" w:eastAsia="en-GB"/>
+              </w:rPr>
+            </w:pPr>
+            <w:r>
+              <w:rPr>
+                <w:sz w:val="18"/>
+                <w:szCs w:val="18"/>
+                <w:lang w:val="en-GB" w:eastAsia="en-GB"/>
+              </w:rPr>
+              <w:t xml:space="preserve">        str: The domain name.</w:t>
+            </w:r>
+          </w:p>
+          <w:p>
+            <w:pPr>
+              <w:rPr>
+                <w:sz w:val="18"/>
+                <w:szCs w:val="18"/>
+                <w:lang w:val="en-GB" w:eastAsia="en-GB"/>
+              </w:rPr>
+            </w:pPr>
+            <w:r>
+              <w:rPr>
+                <w:sz w:val="18"/>
+                <w:szCs w:val="18"/>
+                <w:lang w:val="en-GB" w:eastAsia="en-GB"/>
+              </w:rPr>
+              <w:t xml:space="preserve">    """</w:t>
+            </w:r>
+          </w:p>
+          <w:p>
+            <w:pPr>
+              <w:rPr>
+                <w:sz w:val="18"/>
+                <w:szCs w:val="18"/>
+                <w:lang w:val="en-GB" w:eastAsia="en-GB"/>
+              </w:rPr>
+            </w:pPr>
+            <w:r>
+              <w:rPr>
+                <w:sz w:val="18"/>
+                <w:szCs w:val="18"/>
+                <w:lang w:val="en-GB" w:eastAsia="en-GB"/>
+              </w:rPr>
+              <w:t xml:space="preserve">    </w:t>
+            </w:r>
+            <w:proofErr w:type="spellStart"/>
+            <w:r>
+              <w:rPr>
+                <w:sz w:val="18"/>
+                <w:szCs w:val="18"/>
+                <w:lang w:val="en-GB" w:eastAsia="en-GB"/>
+              </w:rPr>
+              <w:t>parsed_uri</w:t>
+            </w:r>
+            <w:proofErr w:type="spellEnd"/>
+            <w:r>
+              <w:rPr>
+                <w:sz w:val="18"/>
+                <w:szCs w:val="18"/>
+                <w:lang w:val="en-GB" w:eastAsia="en-GB"/>
+              </w:rPr>
+              <w:t xml:space="preserve"> = </w:t>
+            </w:r>
+            <w:proofErr w:type="spellStart"/>
+            <w:proofErr w:type="gramStart"/>
+            <w:r>
+              <w:rPr>
+                <w:sz w:val="18"/>
+                <w:szCs w:val="18"/>
+                <w:lang w:val="en-GB" w:eastAsia="en-GB"/>
+              </w:rPr>
+              <w:t>urllib.parse</w:t>
+            </w:r>
+            <w:proofErr w:type="gramEnd"/>
+            <w:r>
+              <w:rPr>
+                <w:sz w:val="18"/>
+                <w:szCs w:val="18"/>
+                <w:lang w:val="en-GB" w:eastAsia="en-GB"/>
+              </w:rPr>
+              <w:t>.urlparse</w:t>
+            </w:r>
+            <w:proofErr w:type="spellEnd"/>
+            <w:r>
+              <w:rPr>
+                <w:sz w:val="18"/>
+                <w:szCs w:val="18"/>
+                <w:lang w:val="en-GB" w:eastAsia="en-GB"/>
+              </w:rPr>
+              <w:t>(</w:t>
+            </w:r>
+            <w:proofErr w:type="spellStart"/>
+            <w:r>
+              <w:rPr>
+                <w:sz w:val="18"/>
+                <w:szCs w:val="18"/>
+                <w:lang w:val="en-GB" w:eastAsia="en-GB"/>
+              </w:rPr>
+              <w:t>url</w:t>
+            </w:r>
+            <w:proofErr w:type="spellEnd"/>
+            <w:r>
+              <w:rPr>
+                <w:sz w:val="18"/>
+                <w:szCs w:val="18"/>
+                <w:lang w:val="en-GB" w:eastAsia="en-GB"/>
+              </w:rPr>
+              <w:t>)</w:t>
+            </w:r>
+          </w:p>
+          <w:p>
+            <w:pPr>
+              <w:rPr>
+                <w:sz w:val="18"/>
+                <w:szCs w:val="18"/>
+                <w:lang w:val="en-GB" w:eastAsia="en-GB"/>
+              </w:rPr>
+            </w:pPr>
+            <w:r>
+              <w:rPr>
+                <w:sz w:val="18"/>
+                <w:szCs w:val="18"/>
+                <w:lang w:val="en-GB" w:eastAsia="en-GB"/>
+              </w:rPr>
+              <w:t xml:space="preserve">    domain = '{</w:t>
+            </w:r>
+            <w:proofErr w:type="spellStart"/>
+            <w:proofErr w:type="gramStart"/>
+            <w:r>
+              <w:rPr>
+                <w:sz w:val="18"/>
+                <w:szCs w:val="18"/>
+                <w:lang w:val="en-GB" w:eastAsia="en-GB"/>
+              </w:rPr>
+              <w:t>uri.netloc</w:t>
+            </w:r>
+            <w:proofErr w:type="spellEnd"/>
+            <w:proofErr w:type="gramEnd"/>
+            <w:r>
+              <w:rPr>
+                <w:sz w:val="18"/>
+                <w:szCs w:val="18"/>
+                <w:lang w:val="en-GB" w:eastAsia="en-GB"/>
+              </w:rPr>
+              <w:t>}'.format(</w:t>
+            </w:r>
+            <w:proofErr w:type="spellStart"/>
+            <w:r>
+              <w:rPr>
+                <w:sz w:val="18"/>
+                <w:szCs w:val="18"/>
+                <w:lang w:val="en-GB" w:eastAsia="en-GB"/>
+              </w:rPr>
+              <w:t>uri</w:t>
+            </w:r>
+            <w:proofErr w:type="spellEnd"/>
+            <w:r>
+              <w:rPr>
+                <w:sz w:val="18"/>
+                <w:szCs w:val="18"/>
+                <w:lang w:val="en-GB" w:eastAsia="en-GB"/>
+              </w:rPr>
+              <w:t>=</w:t>
+            </w:r>
+            <w:proofErr w:type="spellStart"/>
+            <w:r>
+              <w:rPr>
+                <w:sz w:val="18"/>
+                <w:szCs w:val="18"/>
+                <w:lang w:val="en-GB" w:eastAsia="en-GB"/>
+              </w:rPr>
+              <w:t>parsed_uri</w:t>
+            </w:r>
+            <w:proofErr w:type="spellEnd"/>
+            <w:r>
+              <w:rPr>
+                <w:sz w:val="18"/>
+                <w:szCs w:val="18"/>
+                <w:lang w:val="en-GB" w:eastAsia="en-GB"/>
+              </w:rPr>
+              <w:t>)</w:t>
+            </w:r>
+          </w:p>
+          <w:p>
+            <w:pPr>
+              <w:rPr>
+                <w:sz w:val="18"/>
+                <w:szCs w:val="18"/>
+                <w:lang w:val="en-GB" w:eastAsia="en-GB"/>
+              </w:rPr>
+            </w:pPr>
+            <w:r>
+              <w:rPr>
+                <w:sz w:val="18"/>
+                <w:szCs w:val="18"/>
+                <w:lang w:val="en-GB" w:eastAsia="en-GB"/>
+              </w:rPr>
+              <w:t xml:space="preserve">    return domain</w:t>
+            </w:r>
+          </w:p>
+        </w:tc>
+        <w:tc>
+          <w:tcPr>
+            <w:tcW w:w="3231" w:type="dxa"/>
+          </w:tcPr>
+          <w:p>
+            <w:r>
+              <w:t>Kods strādā pareizi, tas izvada domēnu, taču tas izvada arī neprasīto informāciju – papildus domēnus no dotās hipersaites.</w:t>
+            </w:r>
+          </w:p>
+        </w:tc>
+        <w:tc>
+          <w:tcPr>
+            <w:tcW w:w="5872" w:type="dxa"/>
+            <w:gridSpan w:val="2"/>
+          </w:tcPr>
+          <w:p>
+            <w:pPr>
+              <w:jc w:val="both"/>
+              <w:rPr>
+                <w:noProof/>
+              </w:rPr>
+            </w:pPr>
+            <w:r>
+              <w:rPr>
+                <w:noProof/>
+              </w:rPr>
+              <w:t>Tiek norādīts, ka netiek izvēlēta pareiza sintakse, lai piekļūtu objekta atribūtiem f-stringā. Šobrīd tiek izmantota ‘object.attribute’ (</w:t>
+            </w:r>
+            <w:r>
+              <w:rPr>
+                <w:sz w:val="18"/>
+                <w:szCs w:val="18"/>
+                <w:lang w:val="en-GB" w:eastAsia="en-GB"/>
+              </w:rPr>
+              <w:t>'{</w:t>
+            </w:r>
+            <w:proofErr w:type="spellStart"/>
+            <w:r>
+              <w:rPr>
+                <w:sz w:val="18"/>
+                <w:szCs w:val="18"/>
+                <w:lang w:val="en-GB" w:eastAsia="en-GB"/>
+              </w:rPr>
+              <w:t>uri.netloc</w:t>
+            </w:r>
+            <w:proofErr w:type="spellEnd"/>
+            <w:r>
+              <w:rPr>
+                <w:sz w:val="18"/>
+                <w:szCs w:val="18"/>
+                <w:lang w:val="en-GB" w:eastAsia="en-GB"/>
+              </w:rPr>
+              <w:t>}'.format</w:t>
+            </w:r>
+            <w:r>
+              <w:rPr>
+                <w:sz w:val="18"/>
+                <w:szCs w:val="18"/>
+                <w:lang w:val="en-GB" w:eastAsia="en-GB"/>
+              </w:rPr>
+              <w:t xml:space="preserve">…) </w:t>
+            </w:r>
+            <w:r>
+              <w:rPr>
+                <w:noProof/>
+              </w:rPr>
+              <w:t xml:space="preserve"> sintakse, taču pareizi būtu izmantot ‘f”{uri.netloc}”’.</w:t>
             </w:r>
           </w:p>
         </w:tc>

--- a/kludu_atrasana/Kludu_atrasana_GoogleGemini.docx
+++ b/kludu_atrasana/Kludu_atrasana_GoogleGemini.docx
@@ -194,43 +194,7 @@
                 <w:szCs w:val="18"/>
                 <w:lang w:val="en-GB" w:eastAsia="en-GB"/>
               </w:rPr>
-              <w:t xml:space="preserve">def </w:t>
-            </w:r>
-            <w:proofErr w:type="spellStart"/>
-            <w:r>
-              <w:rPr>
-                <w:sz w:val="18"/>
-                <w:szCs w:val="18"/>
-                <w:lang w:val="en-GB" w:eastAsia="en-GB"/>
-              </w:rPr>
-              <w:t>get_domain_name</w:t>
-            </w:r>
-            <w:proofErr w:type="spellEnd"/>
-            <w:r>
-              <w:rPr>
-                <w:sz w:val="18"/>
-                <w:szCs w:val="18"/>
-                <w:lang w:val="en-GB" w:eastAsia="en-GB"/>
-              </w:rPr>
-              <w:t>(</w:t>
-            </w:r>
-            <w:proofErr w:type="spellStart"/>
-            <w:r>
-              <w:rPr>
-                <w:sz w:val="18"/>
-                <w:szCs w:val="18"/>
-                <w:lang w:val="en-GB" w:eastAsia="en-GB"/>
-              </w:rPr>
-              <w:t>url</w:t>
-            </w:r>
-            <w:proofErr w:type="spellEnd"/>
-            <w:r>
-              <w:rPr>
-                <w:sz w:val="18"/>
-                <w:szCs w:val="18"/>
-                <w:lang w:val="en-GB" w:eastAsia="en-GB"/>
-              </w:rPr>
-              <w:t>):</w:t>
+              <w:t>def get_domain_name(url):</w:t>
             </w:r>
           </w:p>
           <w:p>
@@ -290,190 +254,136 @@
                 <w:szCs w:val="18"/>
                 <w:lang w:val="en-GB" w:eastAsia="en-GB"/>
               </w:rPr>
+              <w:t xml:space="preserve">    Args:</w:t>
+            </w:r>
+          </w:p>
+          <w:p>
+            <w:pPr>
+              <w:rPr>
+                <w:sz w:val="18"/>
+                <w:szCs w:val="18"/>
+                <w:lang w:val="en-GB" w:eastAsia="en-GB"/>
+              </w:rPr>
+            </w:pPr>
+            <w:r>
+              <w:rPr>
+                <w:sz w:val="18"/>
+                <w:szCs w:val="18"/>
+                <w:lang w:val="en-GB" w:eastAsia="en-GB"/>
+              </w:rPr>
+              <w:t xml:space="preserve">    url (str): The URL from which to extract the domain name.</w:t>
+            </w:r>
+          </w:p>
+          <w:p>
+            <w:pPr>
+              <w:rPr>
+                <w:sz w:val="18"/>
+                <w:szCs w:val="18"/>
+                <w:lang w:val="en-GB" w:eastAsia="en-GB"/>
+              </w:rPr>
+            </w:pPr>
+          </w:p>
+          <w:p>
+            <w:pPr>
+              <w:rPr>
+                <w:sz w:val="18"/>
+                <w:szCs w:val="18"/>
+                <w:lang w:val="en-GB" w:eastAsia="en-GB"/>
+              </w:rPr>
+            </w:pPr>
+            <w:r>
+              <w:rPr>
+                <w:sz w:val="18"/>
+                <w:szCs w:val="18"/>
+                <w:lang w:val="en-GB" w:eastAsia="en-GB"/>
+              </w:rPr>
+              <w:t xml:space="preserve">    Returns:</w:t>
+            </w:r>
+          </w:p>
+          <w:p>
+            <w:pPr>
+              <w:rPr>
+                <w:sz w:val="18"/>
+                <w:szCs w:val="18"/>
+                <w:lang w:val="en-GB" w:eastAsia="en-GB"/>
+              </w:rPr>
+            </w:pPr>
+            <w:r>
+              <w:rPr>
+                <w:sz w:val="18"/>
+                <w:szCs w:val="18"/>
+                <w:lang w:val="en-GB" w:eastAsia="en-GB"/>
+              </w:rPr>
+              <w:t xml:space="preserve">    str: The extracted domain name.</w:t>
+            </w:r>
+          </w:p>
+          <w:p>
+            <w:pPr>
+              <w:rPr>
+                <w:sz w:val="18"/>
+                <w:szCs w:val="18"/>
+                <w:lang w:val="en-GB" w:eastAsia="en-GB"/>
+              </w:rPr>
+            </w:pPr>
+            <w:r>
+              <w:rPr>
+                <w:sz w:val="18"/>
+                <w:szCs w:val="18"/>
+                <w:lang w:val="en-GB" w:eastAsia="en-GB"/>
+              </w:rPr>
+              <w:t xml:space="preserve">    """</w:t>
+            </w:r>
+          </w:p>
+          <w:p>
+            <w:pPr>
+              <w:rPr>
+                <w:sz w:val="18"/>
+                <w:szCs w:val="18"/>
+                <w:lang w:val="en-GB" w:eastAsia="en-GB"/>
+              </w:rPr>
+            </w:pPr>
+            <w:r>
+              <w:rPr>
+                <w:sz w:val="18"/>
+                <w:szCs w:val="18"/>
+                <w:lang w:val="en-GB" w:eastAsia="en-GB"/>
+              </w:rPr>
+              <w:t xml:space="preserve">    # Regex pattern to find the domain</w:t>
+            </w:r>
+          </w:p>
+          <w:p>
+            <w:pPr>
+              <w:rPr>
+                <w:sz w:val="18"/>
+                <w:szCs w:val="18"/>
+                <w:lang w:val="en-GB" w:eastAsia="en-GB"/>
+              </w:rPr>
+            </w:pPr>
+            <w:r>
+              <w:rPr>
+                <w:sz w:val="18"/>
+                <w:szCs w:val="18"/>
+                <w:lang w:val="en-GB" w:eastAsia="en-GB"/>
+              </w:rPr>
+              <w:t xml:space="preserve">    pattern = r'(?:http[s]?://)?(?:www\.)?([^/:\?]+)'</w:t>
+            </w:r>
+          </w:p>
+          <w:p>
+            <w:pPr>
+              <w:rPr>
+                <w:sz w:val="18"/>
+                <w:szCs w:val="18"/>
+                <w:lang w:val="en-GB" w:eastAsia="en-GB"/>
+              </w:rPr>
+            </w:pPr>
+            <w:r>
+              <w:rPr>
+                <w:sz w:val="18"/>
+                <w:szCs w:val="18"/>
+                <w:lang w:val="en-GB" w:eastAsia="en-GB"/>
+              </w:rPr>
               <w:t xml:space="preserve">    </w:t>
             </w:r>
-            <w:proofErr w:type="spellStart"/>
-            <w:r>
-              <w:rPr>
-                <w:sz w:val="18"/>
-                <w:szCs w:val="18"/>
-                <w:lang w:val="en-GB" w:eastAsia="en-GB"/>
-              </w:rPr>
-              <w:t>Args</w:t>
-            </w:r>
-            <w:proofErr w:type="spellEnd"/>
-            <w:r>
-              <w:rPr>
-                <w:sz w:val="18"/>
-                <w:szCs w:val="18"/>
-                <w:lang w:val="en-GB" w:eastAsia="en-GB"/>
-              </w:rPr>
-              <w:t>:</w:t>
-            </w:r>
-          </w:p>
-          <w:p>
-            <w:pPr>
-              <w:rPr>
-                <w:sz w:val="18"/>
-                <w:szCs w:val="18"/>
-                <w:lang w:val="en-GB" w:eastAsia="en-GB"/>
-              </w:rPr>
-            </w:pPr>
-            <w:r>
-              <w:rPr>
-                <w:sz w:val="18"/>
-                <w:szCs w:val="18"/>
-                <w:lang w:val="en-GB" w:eastAsia="en-GB"/>
-              </w:rPr>
-              <w:t xml:space="preserve">    </w:t>
-            </w:r>
-            <w:proofErr w:type="spellStart"/>
-            <w:r>
-              <w:rPr>
-                <w:sz w:val="18"/>
-                <w:szCs w:val="18"/>
-                <w:lang w:val="en-GB" w:eastAsia="en-GB"/>
-              </w:rPr>
-              <w:t>url</w:t>
-            </w:r>
-            <w:proofErr w:type="spellEnd"/>
-            <w:r>
-              <w:rPr>
-                <w:sz w:val="18"/>
-                <w:szCs w:val="18"/>
-                <w:lang w:val="en-GB" w:eastAsia="en-GB"/>
-              </w:rPr>
-              <w:t xml:space="preserve"> (str): The URL from which to extract the domain name.</w:t>
-            </w:r>
-          </w:p>
-          <w:p>
-            <w:pPr>
-              <w:rPr>
-                <w:sz w:val="18"/>
-                <w:szCs w:val="18"/>
-                <w:lang w:val="en-GB" w:eastAsia="en-GB"/>
-              </w:rPr>
-            </w:pPr>
-          </w:p>
-          <w:p>
-            <w:pPr>
-              <w:rPr>
-                <w:sz w:val="18"/>
-                <w:szCs w:val="18"/>
-                <w:lang w:val="en-GB" w:eastAsia="en-GB"/>
-              </w:rPr>
-            </w:pPr>
-            <w:r>
-              <w:rPr>
-                <w:sz w:val="18"/>
-                <w:szCs w:val="18"/>
-                <w:lang w:val="en-GB" w:eastAsia="en-GB"/>
-              </w:rPr>
-              <w:t xml:space="preserve">    Returns:</w:t>
-            </w:r>
-          </w:p>
-          <w:p>
-            <w:pPr>
-              <w:rPr>
-                <w:sz w:val="18"/>
-                <w:szCs w:val="18"/>
-                <w:lang w:val="en-GB" w:eastAsia="en-GB"/>
-              </w:rPr>
-            </w:pPr>
-            <w:r>
-              <w:rPr>
-                <w:sz w:val="18"/>
-                <w:szCs w:val="18"/>
-                <w:lang w:val="en-GB" w:eastAsia="en-GB"/>
-              </w:rPr>
-              <w:t xml:space="preserve">    str: The extracted domain name.</w:t>
-            </w:r>
-          </w:p>
-          <w:p>
-            <w:pPr>
-              <w:rPr>
-                <w:sz w:val="18"/>
-                <w:szCs w:val="18"/>
-                <w:lang w:val="en-GB" w:eastAsia="en-GB"/>
-              </w:rPr>
-            </w:pPr>
-            <w:r>
-              <w:rPr>
-                <w:sz w:val="18"/>
-                <w:szCs w:val="18"/>
-                <w:lang w:val="en-GB" w:eastAsia="en-GB"/>
-              </w:rPr>
-              <w:t xml:space="preserve">    """</w:t>
-            </w:r>
-          </w:p>
-          <w:p>
-            <w:pPr>
-              <w:rPr>
-                <w:sz w:val="18"/>
-                <w:szCs w:val="18"/>
-                <w:lang w:val="en-GB" w:eastAsia="en-GB"/>
-              </w:rPr>
-            </w:pPr>
-            <w:r>
-              <w:rPr>
-                <w:sz w:val="18"/>
-                <w:szCs w:val="18"/>
-                <w:lang w:val="en-GB" w:eastAsia="en-GB"/>
-              </w:rPr>
-              <w:t xml:space="preserve">    # Regex pattern to find the domain</w:t>
-            </w:r>
-          </w:p>
-          <w:p>
-            <w:pPr>
-              <w:rPr>
-                <w:sz w:val="18"/>
-                <w:szCs w:val="18"/>
-                <w:lang w:val="en-GB" w:eastAsia="en-GB"/>
-              </w:rPr>
-            </w:pPr>
-            <w:r>
-              <w:rPr>
-                <w:sz w:val="18"/>
-                <w:szCs w:val="18"/>
-                <w:lang w:val="en-GB" w:eastAsia="en-GB"/>
-              </w:rPr>
-              <w:t xml:space="preserve">    pattern = r'</w:t>
-            </w:r>
-            <w:proofErr w:type="gramStart"/>
-            <w:r>
-              <w:rPr>
-                <w:sz w:val="18"/>
-                <w:szCs w:val="18"/>
-                <w:lang w:val="en-GB" w:eastAsia="en-GB"/>
-              </w:rPr>
-              <w:t>(?:</w:t>
-            </w:r>
-            <w:proofErr w:type="gramEnd"/>
-            <w:r>
-              <w:rPr>
-                <w:sz w:val="18"/>
-                <w:szCs w:val="18"/>
-                <w:lang w:val="en-GB" w:eastAsia="en-GB"/>
-              </w:rPr>
-              <w:t>http[s]?://)?(?:www\.)?([^/:\?]+)'</w:t>
-            </w:r>
-          </w:p>
-          <w:p>
-            <w:pPr>
-              <w:rPr>
-                <w:sz w:val="18"/>
-                <w:szCs w:val="18"/>
-                <w:lang w:val="en-GB" w:eastAsia="en-GB"/>
-              </w:rPr>
-            </w:pPr>
-            <w:r>
-              <w:rPr>
-                <w:sz w:val="18"/>
-                <w:szCs w:val="18"/>
-                <w:lang w:val="en-GB" w:eastAsia="en-GB"/>
-              </w:rPr>
-              <w:t xml:space="preserve">    </w:t>
-            </w:r>
           </w:p>
           <w:p>
             <w:pPr>
@@ -506,45 +416,7 @@
                 <w:szCs w:val="18"/>
                 <w:lang w:val="en-GB" w:eastAsia="en-GB"/>
               </w:rPr>
-              <w:t xml:space="preserve">    match = </w:t>
-            </w:r>
-            <w:proofErr w:type="spellStart"/>
-            <w:proofErr w:type="gramStart"/>
-            <w:r>
-              <w:rPr>
-                <w:sz w:val="18"/>
-                <w:szCs w:val="18"/>
-                <w:lang w:val="en-GB" w:eastAsia="en-GB"/>
-              </w:rPr>
-              <w:t>re.search</w:t>
-            </w:r>
-            <w:proofErr w:type="spellEnd"/>
-            <w:proofErr w:type="gramEnd"/>
-            <w:r>
-              <w:rPr>
-                <w:sz w:val="18"/>
-                <w:szCs w:val="18"/>
-                <w:lang w:val="en-GB" w:eastAsia="en-GB"/>
-              </w:rPr>
-              <w:t xml:space="preserve">(pattern, </w:t>
-            </w:r>
-            <w:proofErr w:type="spellStart"/>
-            <w:r>
-              <w:rPr>
-                <w:sz w:val="18"/>
-                <w:szCs w:val="18"/>
-                <w:lang w:val="en-GB" w:eastAsia="en-GB"/>
-              </w:rPr>
-              <w:t>url</w:t>
-            </w:r>
-            <w:proofErr w:type="spellEnd"/>
-            <w:r>
-              <w:rPr>
-                <w:sz w:val="18"/>
-                <w:szCs w:val="18"/>
-                <w:lang w:val="en-GB" w:eastAsia="en-GB"/>
-              </w:rPr>
-              <w:t>)</w:t>
+              <w:t xml:space="preserve">    match = re.search(pattern, url)</w:t>
             </w:r>
           </w:p>
           <w:p>
@@ -578,27 +450,7 @@
                 <w:szCs w:val="18"/>
                 <w:lang w:val="en-GB" w:eastAsia="en-GB"/>
               </w:rPr>
-              <w:t xml:space="preserve">        domain = </w:t>
-            </w:r>
-            <w:proofErr w:type="spellStart"/>
-            <w:proofErr w:type="gramStart"/>
-            <w:r>
-              <w:rPr>
-                <w:sz w:val="18"/>
-                <w:szCs w:val="18"/>
-                <w:lang w:val="en-GB" w:eastAsia="en-GB"/>
-              </w:rPr>
-              <w:t>match.group</w:t>
-            </w:r>
-            <w:proofErr w:type="spellEnd"/>
-            <w:proofErr w:type="gramEnd"/>
-            <w:r>
-              <w:rPr>
-                <w:sz w:val="18"/>
-                <w:szCs w:val="18"/>
-                <w:lang w:val="en-GB" w:eastAsia="en-GB"/>
-              </w:rPr>
-              <w:t>(1)</w:t>
+              <w:t xml:space="preserve">        domain = match.group(1)</w:t>
             </w:r>
           </w:p>
           <w:p>
@@ -632,214 +484,76 @@
                 <w:szCs w:val="18"/>
                 <w:lang w:val="en-GB" w:eastAsia="en-GB"/>
               </w:rPr>
-              <w:t xml:space="preserve">        </w:t>
-            </w:r>
-            <w:proofErr w:type="spellStart"/>
-            <w:r>
-              <w:rPr>
-                <w:sz w:val="18"/>
-                <w:szCs w:val="18"/>
-                <w:lang w:val="en-GB" w:eastAsia="en-GB"/>
-              </w:rPr>
-              <w:t>domain_parts</w:t>
-            </w:r>
-            <w:proofErr w:type="spellEnd"/>
-            <w:r>
-              <w:rPr>
-                <w:sz w:val="18"/>
-                <w:szCs w:val="18"/>
-                <w:lang w:val="en-GB" w:eastAsia="en-GB"/>
-              </w:rPr>
-              <w:t xml:space="preserve"> = </w:t>
-            </w:r>
-            <w:proofErr w:type="spellStart"/>
-            <w:proofErr w:type="gramStart"/>
-            <w:r>
-              <w:rPr>
-                <w:sz w:val="18"/>
-                <w:szCs w:val="18"/>
-                <w:lang w:val="en-GB" w:eastAsia="en-GB"/>
-              </w:rPr>
-              <w:t>domain.split</w:t>
-            </w:r>
-            <w:proofErr w:type="spellEnd"/>
-            <w:proofErr w:type="gramEnd"/>
-            <w:r>
-              <w:rPr>
-                <w:sz w:val="18"/>
-                <w:szCs w:val="18"/>
-                <w:lang w:val="en-GB" w:eastAsia="en-GB"/>
-              </w:rPr>
-              <w:t>('.')</w:t>
-            </w:r>
-          </w:p>
-          <w:p>
-            <w:pPr>
-              <w:rPr>
-                <w:sz w:val="18"/>
-                <w:szCs w:val="18"/>
-                <w:lang w:val="en-GB" w:eastAsia="en-GB"/>
-              </w:rPr>
-            </w:pPr>
-            <w:r>
-              <w:rPr>
-                <w:sz w:val="18"/>
-                <w:szCs w:val="18"/>
-                <w:lang w:val="en-GB" w:eastAsia="en-GB"/>
-              </w:rPr>
-              <w:t xml:space="preserve">        if </w:t>
-            </w:r>
-            <w:proofErr w:type="spellStart"/>
-            <w:r>
-              <w:rPr>
-                <w:sz w:val="18"/>
-                <w:szCs w:val="18"/>
-                <w:lang w:val="en-GB" w:eastAsia="en-GB"/>
-              </w:rPr>
-              <w:t>len</w:t>
-            </w:r>
-            <w:proofErr w:type="spellEnd"/>
-            <w:r>
-              <w:rPr>
-                <w:sz w:val="18"/>
-                <w:szCs w:val="18"/>
-                <w:lang w:val="en-GB" w:eastAsia="en-GB"/>
-              </w:rPr>
-              <w:t>(</w:t>
-            </w:r>
-            <w:proofErr w:type="spellStart"/>
-            <w:r>
-              <w:rPr>
-                <w:sz w:val="18"/>
-                <w:szCs w:val="18"/>
-                <w:lang w:val="en-GB" w:eastAsia="en-GB"/>
-              </w:rPr>
-              <w:t>domain_parts</w:t>
-            </w:r>
-            <w:proofErr w:type="spellEnd"/>
-            <w:r>
-              <w:rPr>
-                <w:sz w:val="18"/>
-                <w:szCs w:val="18"/>
-                <w:lang w:val="en-GB" w:eastAsia="en-GB"/>
-              </w:rPr>
-              <w:t>) &gt; 2:</w:t>
-            </w:r>
-          </w:p>
-          <w:p>
-            <w:pPr>
-              <w:rPr>
-                <w:sz w:val="18"/>
-                <w:szCs w:val="18"/>
-                <w:lang w:val="en-GB" w:eastAsia="en-GB"/>
-              </w:rPr>
-            </w:pPr>
-            <w:r>
-              <w:rPr>
-                <w:sz w:val="18"/>
-                <w:szCs w:val="18"/>
-                <w:lang w:val="en-GB" w:eastAsia="en-GB"/>
-              </w:rPr>
-              <w:t xml:space="preserve">            # </w:t>
-            </w:r>
-            <w:proofErr w:type="gramStart"/>
-            <w:r>
-              <w:rPr>
-                <w:sz w:val="18"/>
-                <w:szCs w:val="18"/>
-                <w:lang w:val="en-GB" w:eastAsia="en-GB"/>
-              </w:rPr>
-              <w:t>Usually</w:t>
-            </w:r>
-            <w:proofErr w:type="gramEnd"/>
-            <w:r>
-              <w:rPr>
-                <w:sz w:val="18"/>
-                <w:szCs w:val="18"/>
-                <w:lang w:val="en-GB" w:eastAsia="en-GB"/>
-              </w:rPr>
-              <w:t xml:space="preserve"> the main domain parts are the last two parts, except known SLDs</w:t>
-            </w:r>
-          </w:p>
-          <w:p>
-            <w:pPr>
-              <w:rPr>
-                <w:sz w:val="18"/>
-                <w:szCs w:val="18"/>
-                <w:lang w:val="en-GB" w:eastAsia="en-GB"/>
-              </w:rPr>
-            </w:pPr>
-            <w:r>
-              <w:rPr>
-                <w:sz w:val="18"/>
-                <w:szCs w:val="18"/>
-                <w:lang w:val="en-GB" w:eastAsia="en-GB"/>
-              </w:rPr>
-              <w:t xml:space="preserve">            return </w:t>
-            </w:r>
-            <w:proofErr w:type="gramStart"/>
-            <w:r>
-              <w:rPr>
-                <w:sz w:val="18"/>
-                <w:szCs w:val="18"/>
-                <w:lang w:val="en-GB" w:eastAsia="en-GB"/>
-              </w:rPr>
-              <w:t>'.'.join</w:t>
-            </w:r>
-            <w:proofErr w:type="gramEnd"/>
-            <w:r>
-              <w:rPr>
-                <w:sz w:val="18"/>
-                <w:szCs w:val="18"/>
-                <w:lang w:val="en-GB" w:eastAsia="en-GB"/>
-              </w:rPr>
-              <w:t>(</w:t>
-            </w:r>
-            <w:proofErr w:type="spellStart"/>
-            <w:r>
-              <w:rPr>
-                <w:sz w:val="18"/>
-                <w:szCs w:val="18"/>
-                <w:lang w:val="en-GB" w:eastAsia="en-GB"/>
-              </w:rPr>
-              <w:t>domain_parts</w:t>
-            </w:r>
-            <w:proofErr w:type="spellEnd"/>
-            <w:r>
-              <w:rPr>
-                <w:sz w:val="18"/>
-                <w:szCs w:val="18"/>
-                <w:lang w:val="en-GB" w:eastAsia="en-GB"/>
-              </w:rPr>
-              <w:t>[-2:])</w:t>
-            </w:r>
-          </w:p>
-          <w:p>
-            <w:pPr>
-              <w:rPr>
-                <w:sz w:val="18"/>
-                <w:szCs w:val="18"/>
-                <w:lang w:val="en-GB" w:eastAsia="en-GB"/>
-              </w:rPr>
-            </w:pPr>
-            <w:r>
-              <w:rPr>
-                <w:sz w:val="18"/>
-                <w:szCs w:val="18"/>
-                <w:lang w:val="en-GB" w:eastAsia="en-GB"/>
-              </w:rPr>
-              <w:t xml:space="preserve">        return </w:t>
-            </w:r>
-            <w:proofErr w:type="gramStart"/>
-            <w:r>
-              <w:rPr>
-                <w:sz w:val="18"/>
-                <w:szCs w:val="18"/>
-                <w:lang w:val="en-GB" w:eastAsia="en-GB"/>
-              </w:rPr>
-              <w:t>domain</w:t>
-            </w:r>
-            <w:proofErr w:type="gramEnd"/>
+              <w:t xml:space="preserve">        domain_parts = domain.split('.')</w:t>
+            </w:r>
+          </w:p>
+          <w:p>
+            <w:pPr>
+              <w:rPr>
+                <w:sz w:val="18"/>
+                <w:szCs w:val="18"/>
+                <w:lang w:val="en-GB" w:eastAsia="en-GB"/>
+              </w:rPr>
+            </w:pPr>
+            <w:r>
+              <w:rPr>
+                <w:sz w:val="18"/>
+                <w:szCs w:val="18"/>
+                <w:lang w:val="en-GB" w:eastAsia="en-GB"/>
+              </w:rPr>
+              <w:t xml:space="preserve">        if len(domain_parts) &gt; 2:</w:t>
+            </w:r>
+          </w:p>
+          <w:p>
+            <w:pPr>
+              <w:rPr>
+                <w:sz w:val="18"/>
+                <w:szCs w:val="18"/>
+                <w:lang w:val="en-GB" w:eastAsia="en-GB"/>
+              </w:rPr>
+            </w:pPr>
+            <w:r>
+              <w:rPr>
+                <w:sz w:val="18"/>
+                <w:szCs w:val="18"/>
+                <w:lang w:val="en-GB" w:eastAsia="en-GB"/>
+              </w:rPr>
+              <w:t xml:space="preserve">            # Usually the main domain parts are the last two parts, except known SLDs</w:t>
+            </w:r>
+          </w:p>
+          <w:p>
+            <w:pPr>
+              <w:rPr>
+                <w:sz w:val="18"/>
+                <w:szCs w:val="18"/>
+                <w:lang w:val="en-GB" w:eastAsia="en-GB"/>
+              </w:rPr>
+            </w:pPr>
+            <w:r>
+              <w:rPr>
+                <w:sz w:val="18"/>
+                <w:szCs w:val="18"/>
+                <w:lang w:val="en-GB" w:eastAsia="en-GB"/>
+              </w:rPr>
+              <w:t xml:space="preserve">            return '.'.join(domain_parts[-2:])</w:t>
+            </w:r>
+          </w:p>
+          <w:p>
+            <w:pPr>
+              <w:rPr>
+                <w:sz w:val="18"/>
+                <w:szCs w:val="18"/>
+                <w:lang w:val="en-GB" w:eastAsia="en-GB"/>
+              </w:rPr>
+            </w:pPr>
+            <w:r>
+              <w:rPr>
+                <w:sz w:val="18"/>
+                <w:szCs w:val="18"/>
+                <w:lang w:val="en-GB" w:eastAsia="en-GB"/>
+              </w:rPr>
+              <w:t xml:space="preserve">        return domain</w:t>
+            </w:r>
           </w:p>
           <w:p>
             <w:r>
@@ -865,15 +579,7 @@
               </w:rPr>
             </w:pPr>
             <w:r>
-              <w:t xml:space="preserve">1) Šī vieta iespējams atgriež arī </w:t>
-            </w:r>
-            <w:proofErr w:type="spellStart"/>
-            <w:r>
-              <w:t>subdomēnu</w:t>
-            </w:r>
-            <w:proofErr w:type="spellEnd"/>
-            <w:r>
-              <w:t>:</w:t>
+              <w:t>1) Šī vieta iespējams atgriež arī subdomēnu:</w:t>
             </w:r>
             <w:r>
               <w:br/>
@@ -901,39 +607,13 @@
                 <w:szCs w:val="18"/>
                 <w:lang w:val="en-GB" w:eastAsia="en-GB"/>
               </w:rPr>
-              <w:t xml:space="preserve">    pattern = r'</w:t>
-            </w:r>
-            <w:proofErr w:type="gramStart"/>
-            <w:r>
-              <w:rPr>
-                <w:sz w:val="18"/>
-                <w:szCs w:val="18"/>
-                <w:lang w:val="en-GB" w:eastAsia="en-GB"/>
-              </w:rPr>
-              <w:t>(?:</w:t>
-            </w:r>
-            <w:proofErr w:type="gramEnd"/>
-            <w:r>
-              <w:rPr>
-                <w:sz w:val="18"/>
-                <w:szCs w:val="18"/>
-                <w:lang w:val="en-GB" w:eastAsia="en-GB"/>
-              </w:rPr>
-              <w:t>http[s]?://)?(?:www\.)?([^/:\?]+)'</w:t>
+              <w:t xml:space="preserve">    pattern = r'(?:http[s]?://)?(?:www\.)?([^/:\?]+)'</w:t>
             </w:r>
           </w:p>
           <w:p>
             <w:r>
               <w:br/>
-              <w:t xml:space="preserve">2) Šeit skatās uz ne tikai domēnu, bet arī </w:t>
-            </w:r>
-            <w:proofErr w:type="spellStart"/>
-            <w:r>
-              <w:t>subdomēnu</w:t>
-            </w:r>
-            <w:proofErr w:type="spellEnd"/>
-            <w:r>
-              <w:t>, bet ir situācijas, kad tāds nav:</w:t>
+              <w:t>2) Šeit skatās uz ne tikai domēnu, bet arī subdomēnu, bet ir situācijas, kad tāds nav:</w:t>
             </w:r>
             <w:r>
               <w:br/>
@@ -944,43 +624,7 @@
                 <w:szCs w:val="18"/>
                 <w:lang w:val="en-GB" w:eastAsia="en-GB"/>
               </w:rPr>
-              <w:t xml:space="preserve">if </w:t>
-            </w:r>
-            <w:proofErr w:type="spellStart"/>
-            <w:r>
-              <w:rPr>
-                <w:sz w:val="18"/>
-                <w:szCs w:val="18"/>
-                <w:lang w:val="en-GB" w:eastAsia="en-GB"/>
-              </w:rPr>
-              <w:t>len</w:t>
-            </w:r>
-            <w:proofErr w:type="spellEnd"/>
-            <w:r>
-              <w:rPr>
-                <w:sz w:val="18"/>
-                <w:szCs w:val="18"/>
-                <w:lang w:val="en-GB" w:eastAsia="en-GB"/>
-              </w:rPr>
-              <w:t>(</w:t>
-            </w:r>
-            <w:proofErr w:type="spellStart"/>
-            <w:r>
-              <w:rPr>
-                <w:sz w:val="18"/>
-                <w:szCs w:val="18"/>
-                <w:lang w:val="en-GB" w:eastAsia="en-GB"/>
-              </w:rPr>
-              <w:t>domain_parts</w:t>
-            </w:r>
-            <w:proofErr w:type="spellEnd"/>
-            <w:r>
-              <w:rPr>
-                <w:sz w:val="18"/>
-                <w:szCs w:val="18"/>
-                <w:lang w:val="en-GB" w:eastAsia="en-GB"/>
-              </w:rPr>
-              <w:t>) &gt; 2:</w:t>
+              <w:t>if len(domain_parts) &gt; 2:</w:t>
             </w:r>
             <w:r>
               <w:br/>
@@ -998,15 +642,7 @@
               </w:r>
             </w:hyperlink>
             <w:r>
-              <w:t xml:space="preserve"> tiek izvadīts ‘co.uk’, nevis ‘</w:t>
-            </w:r>
-            <w:proofErr w:type="spellStart"/>
-            <w:r>
-              <w:t>example</w:t>
-            </w:r>
-            <w:proofErr w:type="spellEnd"/>
-            <w:r>
-              <w:t>’.</w:t>
+              <w:t xml:space="preserve"> tiek izvadīts ‘co.uk’, nevis ‘example’.</w:t>
             </w:r>
           </w:p>
         </w:tc>
@@ -1024,23 +660,7 @@
             </w:r>
             <w:r>
               <w:br/>
-              <w:t xml:space="preserve">Kodā tika izlabota loģika, ka tas spēj apstrādāt viena līmeņa domēnus (ja saitē ir tikai viens domēns, nav pievienoti </w:t>
-            </w:r>
-            <w:proofErr w:type="spellStart"/>
-            <w:r>
-              <w:t>subdomēni</w:t>
-            </w:r>
-            <w:proofErr w:type="spellEnd"/>
-            <w:r>
-              <w:t>). Kā arī ir pievienoti domēni atsevišķā mainīgajā, piemēram, ‘</w:t>
-            </w:r>
-            <w:proofErr w:type="spellStart"/>
-            <w:r>
-              <w:t>com</w:t>
-            </w:r>
-            <w:proofErr w:type="spellEnd"/>
-            <w:r>
-              <w:t>’, ‘net’ utt. Kā arī ir pielabota koda darbība, ja tiek izmantoti lielie vai mazie burti saitē.</w:t>
+              <w:t>Kodā tika izlabota loģika, ka tas spēj apstrādāt viena līmeņa domēnus (ja saitē ir tikai viens domēns, nav pievienoti subdomēni). Kā arī ir pievienoti domēni atsevišķā mainīgajā, piemēram, ‘com’, ‘net’ utt. Kā arī ir pielabota koda darbība, ja tiek izmantoti lielie vai mazie burti saitē.</w:t>
             </w:r>
           </w:p>
         </w:tc>
@@ -1099,25 +719,7 @@
                 <w:szCs w:val="18"/>
                 <w:lang w:val="en-GB" w:eastAsia="en-GB"/>
               </w:rPr>
-              <w:t xml:space="preserve">def </w:t>
-            </w:r>
-            <w:proofErr w:type="spellStart"/>
-            <w:r>
-              <w:rPr>
-                <w:sz w:val="18"/>
-                <w:szCs w:val="18"/>
-                <w:lang w:val="en-GB" w:eastAsia="en-GB"/>
-              </w:rPr>
-              <w:t>roman_to_int</w:t>
-            </w:r>
-            <w:proofErr w:type="spellEnd"/>
-            <w:r>
-              <w:rPr>
-                <w:sz w:val="18"/>
-                <w:szCs w:val="18"/>
-                <w:lang w:val="en-GB" w:eastAsia="en-GB"/>
-              </w:rPr>
-              <w:t>(s):</w:t>
+              <w:t>def roman_to_int(s):</w:t>
             </w:r>
           </w:p>
           <w:p>
@@ -1185,25 +787,177 @@
                 <w:szCs w:val="18"/>
                 <w:lang w:val="en-GB" w:eastAsia="en-GB"/>
               </w:rPr>
+              <w:t xml:space="preserve">    roman_map = {'I': 1, 'V': 5, 'X': 10, 'L': 50, 'C': 100, 'D': 500, 'M': 1000}</w:t>
+            </w:r>
+          </w:p>
+          <w:p>
+            <w:pPr>
+              <w:rPr>
+                <w:sz w:val="18"/>
+                <w:szCs w:val="18"/>
+                <w:lang w:val="en-GB" w:eastAsia="en-GB"/>
+              </w:rPr>
+            </w:pPr>
+            <w:r>
+              <w:rPr>
+                <w:sz w:val="18"/>
+                <w:szCs w:val="18"/>
+                <w:lang w:val="en-GB" w:eastAsia="en-GB"/>
+              </w:rPr>
+              <w:t xml:space="preserve">    integer_value = 0</w:t>
+            </w:r>
+          </w:p>
+          <w:p>
+            <w:pPr>
+              <w:rPr>
+                <w:sz w:val="18"/>
+                <w:szCs w:val="18"/>
+                <w:lang w:val="en-GB" w:eastAsia="en-GB"/>
+              </w:rPr>
+            </w:pPr>
+            <w:r>
+              <w:rPr>
+                <w:sz w:val="18"/>
+                <w:szCs w:val="18"/>
+                <w:lang w:val="en-GB" w:eastAsia="en-GB"/>
+              </w:rPr>
+              <w:t xml:space="preserve">    prev_value = 0</w:t>
+            </w:r>
+          </w:p>
+          <w:p>
+            <w:pPr>
+              <w:rPr>
+                <w:sz w:val="18"/>
+                <w:szCs w:val="18"/>
+                <w:lang w:val="en-GB" w:eastAsia="en-GB"/>
+              </w:rPr>
+            </w:pPr>
+            <w:r>
+              <w:rPr>
+                <w:sz w:val="18"/>
+                <w:szCs w:val="18"/>
+                <w:lang w:val="en-GB" w:eastAsia="en-GB"/>
+              </w:rPr>
               <w:t xml:space="preserve">    </w:t>
             </w:r>
-            <w:proofErr w:type="spellStart"/>
-            <w:r>
-              <w:rPr>
-                <w:sz w:val="18"/>
-                <w:szCs w:val="18"/>
-                <w:lang w:val="en-GB" w:eastAsia="en-GB"/>
-              </w:rPr>
-              <w:t>roman_map</w:t>
-            </w:r>
-            <w:proofErr w:type="spellEnd"/>
-            <w:r>
-              <w:rPr>
-                <w:sz w:val="18"/>
-                <w:szCs w:val="18"/>
-                <w:lang w:val="en-GB" w:eastAsia="en-GB"/>
-              </w:rPr>
-              <w:t xml:space="preserve"> = {'I': 1, 'V': 5, 'X': 10, 'L': 50, 'C': 100, 'D': 500, 'M': 1000}</w:t>
+          </w:p>
+          <w:p>
+            <w:pPr>
+              <w:rPr>
+                <w:sz w:val="18"/>
+                <w:szCs w:val="18"/>
+                <w:lang w:val="en-GB" w:eastAsia="en-GB"/>
+              </w:rPr>
+            </w:pPr>
+            <w:r>
+              <w:rPr>
+                <w:sz w:val="18"/>
+                <w:szCs w:val="18"/>
+                <w:lang w:val="en-GB" w:eastAsia="en-GB"/>
+              </w:rPr>
+              <w:t xml:space="preserve">    for char in reversed(s):</w:t>
+            </w:r>
+          </w:p>
+          <w:p>
+            <w:pPr>
+              <w:rPr>
+                <w:sz w:val="18"/>
+                <w:szCs w:val="18"/>
+                <w:lang w:val="en-GB" w:eastAsia="en-GB"/>
+              </w:rPr>
+            </w:pPr>
+            <w:r>
+              <w:rPr>
+                <w:sz w:val="18"/>
+                <w:szCs w:val="18"/>
+                <w:lang w:val="en-GB" w:eastAsia="en-GB"/>
+              </w:rPr>
+              <w:t xml:space="preserve">        int_val = roman_map[char]</w:t>
+            </w:r>
+          </w:p>
+          <w:p>
+            <w:pPr>
+              <w:rPr>
+                <w:sz w:val="18"/>
+                <w:szCs w:val="18"/>
+                <w:lang w:val="en-GB" w:eastAsia="en-GB"/>
+              </w:rPr>
+            </w:pPr>
+            <w:r>
+              <w:rPr>
+                <w:sz w:val="18"/>
+                <w:szCs w:val="18"/>
+                <w:lang w:val="en-GB" w:eastAsia="en-GB"/>
+              </w:rPr>
+              <w:t xml:space="preserve">        if int_val &gt;= prev_value:</w:t>
+            </w:r>
+          </w:p>
+          <w:p>
+            <w:pPr>
+              <w:rPr>
+                <w:sz w:val="18"/>
+                <w:szCs w:val="18"/>
+                <w:lang w:val="en-GB" w:eastAsia="en-GB"/>
+              </w:rPr>
+            </w:pPr>
+            <w:r>
+              <w:rPr>
+                <w:sz w:val="18"/>
+                <w:szCs w:val="18"/>
+                <w:lang w:val="en-GB" w:eastAsia="en-GB"/>
+              </w:rPr>
+              <w:t xml:space="preserve">            integer_value += int_val</w:t>
+            </w:r>
+          </w:p>
+          <w:p>
+            <w:pPr>
+              <w:rPr>
+                <w:sz w:val="18"/>
+                <w:szCs w:val="18"/>
+                <w:lang w:val="en-GB" w:eastAsia="en-GB"/>
+              </w:rPr>
+            </w:pPr>
+            <w:r>
+              <w:rPr>
+                <w:sz w:val="18"/>
+                <w:szCs w:val="18"/>
+                <w:lang w:val="en-GB" w:eastAsia="en-GB"/>
+              </w:rPr>
+              <w:t xml:space="preserve">        else:</w:t>
+            </w:r>
+          </w:p>
+          <w:p>
+            <w:pPr>
+              <w:rPr>
+                <w:sz w:val="18"/>
+                <w:szCs w:val="18"/>
+                <w:lang w:val="en-GB" w:eastAsia="en-GB"/>
+              </w:rPr>
+            </w:pPr>
+            <w:r>
+              <w:rPr>
+                <w:sz w:val="18"/>
+                <w:szCs w:val="18"/>
+                <w:lang w:val="en-GB" w:eastAsia="en-GB"/>
+              </w:rPr>
+              <w:t xml:space="preserve">            integer_value -= int_val</w:t>
+            </w:r>
+          </w:p>
+          <w:p>
+            <w:pPr>
+              <w:rPr>
+                <w:sz w:val="18"/>
+                <w:szCs w:val="18"/>
+                <w:lang w:val="en-GB" w:eastAsia="en-GB"/>
+              </w:rPr>
+            </w:pPr>
+            <w:r>
+              <w:rPr>
+                <w:sz w:val="18"/>
+                <w:szCs w:val="18"/>
+                <w:lang w:val="en-GB" w:eastAsia="en-GB"/>
+              </w:rPr>
+              <w:t xml:space="preserve">        prev_value = int_val</w:t>
             </w:r>
           </w:p>
           <w:p>
@@ -1222,23 +976,201 @@
               </w:rPr>
               <w:t xml:space="preserve">    </w:t>
             </w:r>
-            <w:proofErr w:type="spellStart"/>
-            <w:r>
-              <w:rPr>
-                <w:sz w:val="18"/>
-                <w:szCs w:val="18"/>
-                <w:lang w:val="en-GB" w:eastAsia="en-GB"/>
-              </w:rPr>
-              <w:t>integer_value</w:t>
-            </w:r>
-            <w:proofErr w:type="spellEnd"/>
-            <w:r>
-              <w:rPr>
-                <w:sz w:val="18"/>
-                <w:szCs w:val="18"/>
-                <w:lang w:val="en-GB" w:eastAsia="en-GB"/>
-              </w:rPr>
-              <w:t xml:space="preserve"> = 0</w:t>
+          </w:p>
+          <w:p>
+            <w:pPr>
+              <w:rPr>
+                <w:sz w:val="18"/>
+                <w:szCs w:val="18"/>
+                <w:lang w:val="en-GB" w:eastAsia="en-GB"/>
+              </w:rPr>
+            </w:pPr>
+            <w:r>
+              <w:rPr>
+                <w:sz w:val="18"/>
+                <w:szCs w:val="18"/>
+                <w:lang w:val="en-GB" w:eastAsia="en-GB"/>
+              </w:rPr>
+              <w:t xml:space="preserve">    return integer_value</w:t>
+            </w:r>
+          </w:p>
+          <w:p>
+            <w:pPr>
+              <w:rPr>
+                <w:sz w:val="18"/>
+                <w:szCs w:val="18"/>
+                <w:lang w:val="en-GB" w:eastAsia="en-GB"/>
+              </w:rPr>
+            </w:pPr>
+          </w:p>
+          <w:p>
+            <w:pPr>
+              <w:rPr>
+                <w:sz w:val="18"/>
+                <w:szCs w:val="18"/>
+                <w:lang w:val="en-GB" w:eastAsia="en-GB"/>
+              </w:rPr>
+            </w:pPr>
+            <w:r>
+              <w:rPr>
+                <w:sz w:val="18"/>
+                <w:szCs w:val="18"/>
+                <w:lang w:val="en-GB" w:eastAsia="en-GB"/>
+              </w:rPr>
+              <w:t>def int_to_roman(num):</w:t>
+            </w:r>
+          </w:p>
+          <w:p>
+            <w:pPr>
+              <w:rPr>
+                <w:sz w:val="18"/>
+                <w:szCs w:val="18"/>
+                <w:lang w:val="en-GB" w:eastAsia="en-GB"/>
+              </w:rPr>
+            </w:pPr>
+            <w:r>
+              <w:rPr>
+                <w:sz w:val="18"/>
+                <w:szCs w:val="18"/>
+                <w:lang w:val="en-GB" w:eastAsia="en-GB"/>
+              </w:rPr>
+              <w:t xml:space="preserve">    """</w:t>
+            </w:r>
+          </w:p>
+          <w:p>
+            <w:pPr>
+              <w:rPr>
+                <w:sz w:val="18"/>
+                <w:szCs w:val="18"/>
+                <w:lang w:val="en-GB" w:eastAsia="en-GB"/>
+              </w:rPr>
+            </w:pPr>
+            <w:r>
+              <w:rPr>
+                <w:sz w:val="18"/>
+                <w:szCs w:val="18"/>
+                <w:lang w:val="en-GB" w:eastAsia="en-GB"/>
+              </w:rPr>
+              <w:t xml:space="preserve">    Converts an integer to a Roman numeral string.</w:t>
+            </w:r>
+          </w:p>
+          <w:p>
+            <w:pPr>
+              <w:rPr>
+                <w:sz w:val="18"/>
+                <w:szCs w:val="18"/>
+                <w:lang w:val="en-GB" w:eastAsia="en-GB"/>
+              </w:rPr>
+            </w:pPr>
+            <w:r>
+              <w:rPr>
+                <w:sz w:val="18"/>
+                <w:szCs w:val="18"/>
+                <w:lang w:val="en-GB" w:eastAsia="en-GB"/>
+              </w:rPr>
+              <w:t xml:space="preserve">    """</w:t>
+            </w:r>
+          </w:p>
+          <w:p>
+            <w:pPr>
+              <w:rPr>
+                <w:sz w:val="18"/>
+                <w:szCs w:val="18"/>
+                <w:lang w:val="en-GB" w:eastAsia="en-GB"/>
+              </w:rPr>
+            </w:pPr>
+            <w:r>
+              <w:rPr>
+                <w:sz w:val="18"/>
+                <w:szCs w:val="18"/>
+                <w:lang w:val="en-GB" w:eastAsia="en-GB"/>
+              </w:rPr>
+              <w:t xml:space="preserve">    roman_pairs = [</w:t>
+            </w:r>
+          </w:p>
+          <w:p>
+            <w:pPr>
+              <w:rPr>
+                <w:sz w:val="18"/>
+                <w:szCs w:val="18"/>
+                <w:lang w:val="en-GB" w:eastAsia="en-GB"/>
+              </w:rPr>
+            </w:pPr>
+            <w:r>
+              <w:rPr>
+                <w:sz w:val="18"/>
+                <w:szCs w:val="18"/>
+                <w:lang w:val="en-GB" w:eastAsia="en-GB"/>
+              </w:rPr>
+              <w:t xml:space="preserve">        (1000, "M"), (900, "CM"), (500, "D"), (400, "CD"),</w:t>
+            </w:r>
+          </w:p>
+          <w:p>
+            <w:pPr>
+              <w:rPr>
+                <w:sz w:val="18"/>
+                <w:szCs w:val="18"/>
+                <w:lang w:val="en-GB" w:eastAsia="en-GB"/>
+              </w:rPr>
+            </w:pPr>
+            <w:r>
+              <w:rPr>
+                <w:sz w:val="18"/>
+                <w:szCs w:val="18"/>
+                <w:lang w:val="en-GB" w:eastAsia="en-GB"/>
+              </w:rPr>
+              <w:t xml:space="preserve">        (100, "C"), (90, "XC"), (50, "L"), (40, "XL"),</w:t>
+            </w:r>
+          </w:p>
+          <w:p>
+            <w:pPr>
+              <w:rPr>
+                <w:sz w:val="18"/>
+                <w:szCs w:val="18"/>
+                <w:lang w:val="en-GB" w:eastAsia="en-GB"/>
+              </w:rPr>
+            </w:pPr>
+            <w:r>
+              <w:rPr>
+                <w:sz w:val="18"/>
+                <w:szCs w:val="18"/>
+                <w:lang w:val="en-GB" w:eastAsia="en-GB"/>
+              </w:rPr>
+              <w:t xml:space="preserve">        (10, "X"), (9, "IX"), (5, "V"), (4, "IV"), (1, "I")</w:t>
+            </w:r>
+          </w:p>
+          <w:p>
+            <w:pPr>
+              <w:rPr>
+                <w:sz w:val="18"/>
+                <w:szCs w:val="18"/>
+                <w:lang w:val="en-GB" w:eastAsia="en-GB"/>
+              </w:rPr>
+            </w:pPr>
+            <w:r>
+              <w:rPr>
+                <w:sz w:val="18"/>
+                <w:szCs w:val="18"/>
+                <w:lang w:val="en-GB" w:eastAsia="en-GB"/>
+              </w:rPr>
+              <w:t xml:space="preserve">    ]</w:t>
+            </w:r>
+          </w:p>
+          <w:p>
+            <w:pPr>
+              <w:rPr>
+                <w:sz w:val="18"/>
+                <w:szCs w:val="18"/>
+                <w:lang w:val="en-GB" w:eastAsia="en-GB"/>
+              </w:rPr>
+            </w:pPr>
+            <w:r>
+              <w:rPr>
+                <w:sz w:val="18"/>
+                <w:szCs w:val="18"/>
+                <w:lang w:val="en-GB" w:eastAsia="en-GB"/>
+              </w:rPr>
+              <w:t xml:space="preserve">    roman_result = []</w:t>
             </w:r>
           </w:p>
           <w:p>
@@ -1257,23 +1189,73 @@
               </w:rPr>
               <w:t xml:space="preserve">    </w:t>
             </w:r>
-            <w:proofErr w:type="spellStart"/>
-            <w:r>
-              <w:rPr>
-                <w:sz w:val="18"/>
-                <w:szCs w:val="18"/>
-                <w:lang w:val="en-GB" w:eastAsia="en-GB"/>
-              </w:rPr>
-              <w:t>prev_value</w:t>
-            </w:r>
-            <w:proofErr w:type="spellEnd"/>
-            <w:r>
-              <w:rPr>
-                <w:sz w:val="18"/>
-                <w:szCs w:val="18"/>
-                <w:lang w:val="en-GB" w:eastAsia="en-GB"/>
-              </w:rPr>
-              <w:t xml:space="preserve"> = 0</w:t>
+          </w:p>
+          <w:p>
+            <w:pPr>
+              <w:rPr>
+                <w:sz w:val="18"/>
+                <w:szCs w:val="18"/>
+                <w:lang w:val="en-GB" w:eastAsia="en-GB"/>
+              </w:rPr>
+            </w:pPr>
+            <w:r>
+              <w:rPr>
+                <w:sz w:val="18"/>
+                <w:szCs w:val="18"/>
+                <w:lang w:val="en-GB" w:eastAsia="en-GB"/>
+              </w:rPr>
+              <w:t xml:space="preserve">    for value, numeral in roman_pairs:</w:t>
+            </w:r>
+          </w:p>
+          <w:p>
+            <w:pPr>
+              <w:rPr>
+                <w:sz w:val="18"/>
+                <w:szCs w:val="18"/>
+                <w:lang w:val="en-GB" w:eastAsia="en-GB"/>
+              </w:rPr>
+            </w:pPr>
+            <w:r>
+              <w:rPr>
+                <w:sz w:val="18"/>
+                <w:szCs w:val="18"/>
+                <w:lang w:val="en-GB" w:eastAsia="en-GB"/>
+              </w:rPr>
+              <w:t xml:space="preserve">        while num &gt;= value:</w:t>
+            </w:r>
+          </w:p>
+          <w:p>
+            <w:pPr>
+              <w:rPr>
+                <w:sz w:val="18"/>
+                <w:szCs w:val="18"/>
+                <w:lang w:val="en-GB" w:eastAsia="en-GB"/>
+              </w:rPr>
+            </w:pPr>
+            <w:r>
+              <w:rPr>
+                <w:sz w:val="18"/>
+                <w:szCs w:val="18"/>
+                <w:lang w:val="en-GB" w:eastAsia="en-GB"/>
+              </w:rPr>
+              <w:t xml:space="preserve">            roman_result.append(numeral)</w:t>
+            </w:r>
+          </w:p>
+          <w:p>
+            <w:pPr>
+              <w:rPr>
+                <w:sz w:val="18"/>
+                <w:szCs w:val="18"/>
+                <w:lang w:val="en-GB" w:eastAsia="en-GB"/>
+              </w:rPr>
+            </w:pPr>
+            <w:r>
+              <w:rPr>
+                <w:sz w:val="18"/>
+                <w:szCs w:val="18"/>
+                <w:lang w:val="en-GB" w:eastAsia="en-GB"/>
+              </w:rPr>
+              <w:t xml:space="preserve">            num -= value</w:t>
             </w:r>
           </w:p>
           <w:p>
@@ -1294,813 +1276,13 @@
             </w:r>
           </w:p>
           <w:p>
-            <w:pPr>
-              <w:rPr>
-                <w:sz w:val="18"/>
-                <w:szCs w:val="18"/>
-                <w:lang w:val="en-GB" w:eastAsia="en-GB"/>
-              </w:rPr>
-            </w:pPr>
-            <w:r>
-              <w:rPr>
-                <w:sz w:val="18"/>
-                <w:szCs w:val="18"/>
-                <w:lang w:val="en-GB" w:eastAsia="en-GB"/>
-              </w:rPr>
-              <w:t xml:space="preserve">    for char in reversed(s):</w:t>
-            </w:r>
-          </w:p>
-          <w:p>
-            <w:pPr>
-              <w:rPr>
-                <w:sz w:val="18"/>
-                <w:szCs w:val="18"/>
-                <w:lang w:val="en-GB" w:eastAsia="en-GB"/>
-              </w:rPr>
-            </w:pPr>
-            <w:r>
-              <w:rPr>
-                <w:sz w:val="18"/>
-                <w:szCs w:val="18"/>
-                <w:lang w:val="en-GB" w:eastAsia="en-GB"/>
-              </w:rPr>
-              <w:t xml:space="preserve">        </w:t>
-            </w:r>
-            <w:proofErr w:type="spellStart"/>
-            <w:r>
-              <w:rPr>
-                <w:sz w:val="18"/>
-                <w:szCs w:val="18"/>
-                <w:lang w:val="en-GB" w:eastAsia="en-GB"/>
-              </w:rPr>
-              <w:t>int_val</w:t>
-            </w:r>
-            <w:proofErr w:type="spellEnd"/>
-            <w:r>
-              <w:rPr>
-                <w:sz w:val="18"/>
-                <w:szCs w:val="18"/>
-                <w:lang w:val="en-GB" w:eastAsia="en-GB"/>
-              </w:rPr>
-              <w:t xml:space="preserve"> = </w:t>
-            </w:r>
-            <w:proofErr w:type="spellStart"/>
-            <w:r>
-              <w:rPr>
-                <w:sz w:val="18"/>
-                <w:szCs w:val="18"/>
-                <w:lang w:val="en-GB" w:eastAsia="en-GB"/>
-              </w:rPr>
-              <w:t>roman_map</w:t>
-            </w:r>
-            <w:proofErr w:type="spellEnd"/>
-            <w:r>
-              <w:rPr>
-                <w:sz w:val="18"/>
-                <w:szCs w:val="18"/>
-                <w:lang w:val="en-GB" w:eastAsia="en-GB"/>
-              </w:rPr>
-              <w:t>[char]</w:t>
-            </w:r>
-          </w:p>
-          <w:p>
-            <w:pPr>
-              <w:rPr>
-                <w:sz w:val="18"/>
-                <w:szCs w:val="18"/>
-                <w:lang w:val="en-GB" w:eastAsia="en-GB"/>
-              </w:rPr>
-            </w:pPr>
-            <w:r>
-              <w:rPr>
-                <w:sz w:val="18"/>
-                <w:szCs w:val="18"/>
-                <w:lang w:val="en-GB" w:eastAsia="en-GB"/>
-              </w:rPr>
-              <w:t xml:space="preserve">        if </w:t>
-            </w:r>
-            <w:proofErr w:type="spellStart"/>
-            <w:r>
-              <w:rPr>
-                <w:sz w:val="18"/>
-                <w:szCs w:val="18"/>
-                <w:lang w:val="en-GB" w:eastAsia="en-GB"/>
-              </w:rPr>
-              <w:t>int_val</w:t>
-            </w:r>
-            <w:proofErr w:type="spellEnd"/>
-            <w:r>
-              <w:rPr>
-                <w:sz w:val="18"/>
-                <w:szCs w:val="18"/>
-                <w:lang w:val="en-GB" w:eastAsia="en-GB"/>
-              </w:rPr>
-              <w:t xml:space="preserve"> &gt;= </w:t>
-            </w:r>
-            <w:proofErr w:type="spellStart"/>
-            <w:r>
-              <w:rPr>
-                <w:sz w:val="18"/>
-                <w:szCs w:val="18"/>
-                <w:lang w:val="en-GB" w:eastAsia="en-GB"/>
-              </w:rPr>
-              <w:t>prev_value</w:t>
-            </w:r>
-            <w:proofErr w:type="spellEnd"/>
-            <w:r>
-              <w:rPr>
-                <w:sz w:val="18"/>
-                <w:szCs w:val="18"/>
-                <w:lang w:val="en-GB" w:eastAsia="en-GB"/>
-              </w:rPr>
-              <w:t>:</w:t>
-            </w:r>
-          </w:p>
-          <w:p>
-            <w:pPr>
-              <w:rPr>
-                <w:sz w:val="18"/>
-                <w:szCs w:val="18"/>
-                <w:lang w:val="en-GB" w:eastAsia="en-GB"/>
-              </w:rPr>
-            </w:pPr>
-            <w:r>
-              <w:rPr>
-                <w:sz w:val="18"/>
-                <w:szCs w:val="18"/>
-                <w:lang w:val="en-GB" w:eastAsia="en-GB"/>
-              </w:rPr>
-              <w:t xml:space="preserve">            </w:t>
-            </w:r>
-            <w:proofErr w:type="spellStart"/>
-            <w:r>
-              <w:rPr>
-                <w:sz w:val="18"/>
-                <w:szCs w:val="18"/>
-                <w:lang w:val="en-GB" w:eastAsia="en-GB"/>
-              </w:rPr>
-              <w:t>integer_value</w:t>
-            </w:r>
-            <w:proofErr w:type="spellEnd"/>
-            <w:r>
-              <w:rPr>
-                <w:sz w:val="18"/>
-                <w:szCs w:val="18"/>
-                <w:lang w:val="en-GB" w:eastAsia="en-GB"/>
-              </w:rPr>
-              <w:t xml:space="preserve"> += </w:t>
-            </w:r>
-            <w:proofErr w:type="spellStart"/>
-            <w:r>
-              <w:rPr>
-                <w:sz w:val="18"/>
-                <w:szCs w:val="18"/>
-                <w:lang w:val="en-GB" w:eastAsia="en-GB"/>
-              </w:rPr>
-              <w:t>int_val</w:t>
-            </w:r>
-            <w:proofErr w:type="spellEnd"/>
-          </w:p>
-          <w:p>
-            <w:pPr>
-              <w:rPr>
-                <w:sz w:val="18"/>
-                <w:szCs w:val="18"/>
-                <w:lang w:val="en-GB" w:eastAsia="en-GB"/>
-              </w:rPr>
-            </w:pPr>
-            <w:r>
-              <w:rPr>
-                <w:sz w:val="18"/>
-                <w:szCs w:val="18"/>
-                <w:lang w:val="en-GB" w:eastAsia="en-GB"/>
-              </w:rPr>
-              <w:t xml:space="preserve">        else:</w:t>
-            </w:r>
-          </w:p>
-          <w:p>
-            <w:pPr>
-              <w:rPr>
-                <w:sz w:val="18"/>
-                <w:szCs w:val="18"/>
-                <w:lang w:val="en-GB" w:eastAsia="en-GB"/>
-              </w:rPr>
-            </w:pPr>
-            <w:r>
-              <w:rPr>
-                <w:sz w:val="18"/>
-                <w:szCs w:val="18"/>
-                <w:lang w:val="en-GB" w:eastAsia="en-GB"/>
-              </w:rPr>
-              <w:t xml:space="preserve">            </w:t>
-            </w:r>
-            <w:proofErr w:type="spellStart"/>
-            <w:r>
-              <w:rPr>
-                <w:sz w:val="18"/>
-                <w:szCs w:val="18"/>
-                <w:lang w:val="en-GB" w:eastAsia="en-GB"/>
-              </w:rPr>
-              <w:t>integer_value</w:t>
-            </w:r>
-            <w:proofErr w:type="spellEnd"/>
-            <w:r>
-              <w:rPr>
-                <w:sz w:val="18"/>
-                <w:szCs w:val="18"/>
-                <w:lang w:val="en-GB" w:eastAsia="en-GB"/>
-              </w:rPr>
-              <w:t xml:space="preserve"> -= </w:t>
-            </w:r>
-            <w:proofErr w:type="spellStart"/>
-            <w:r>
-              <w:rPr>
-                <w:sz w:val="18"/>
-                <w:szCs w:val="18"/>
-                <w:lang w:val="en-GB" w:eastAsia="en-GB"/>
-              </w:rPr>
-              <w:t>int_val</w:t>
-            </w:r>
-            <w:proofErr w:type="spellEnd"/>
-          </w:p>
-          <w:p>
-            <w:pPr>
-              <w:rPr>
-                <w:sz w:val="18"/>
-                <w:szCs w:val="18"/>
-                <w:lang w:val="en-GB" w:eastAsia="en-GB"/>
-              </w:rPr>
-            </w:pPr>
-            <w:r>
-              <w:rPr>
-                <w:sz w:val="18"/>
-                <w:szCs w:val="18"/>
-                <w:lang w:val="en-GB" w:eastAsia="en-GB"/>
-              </w:rPr>
-              <w:t xml:space="preserve">        </w:t>
-            </w:r>
-            <w:proofErr w:type="spellStart"/>
-            <w:r>
-              <w:rPr>
-                <w:sz w:val="18"/>
-                <w:szCs w:val="18"/>
-                <w:lang w:val="en-GB" w:eastAsia="en-GB"/>
-              </w:rPr>
-              <w:t>prev_value</w:t>
-            </w:r>
-            <w:proofErr w:type="spellEnd"/>
-            <w:r>
-              <w:rPr>
-                <w:sz w:val="18"/>
-                <w:szCs w:val="18"/>
-                <w:lang w:val="en-GB" w:eastAsia="en-GB"/>
-              </w:rPr>
-              <w:t xml:space="preserve"> = </w:t>
-            </w:r>
-            <w:proofErr w:type="spellStart"/>
-            <w:r>
-              <w:rPr>
-                <w:sz w:val="18"/>
-                <w:szCs w:val="18"/>
-                <w:lang w:val="en-GB" w:eastAsia="en-GB"/>
-              </w:rPr>
-              <w:t>int_val</w:t>
-            </w:r>
-            <w:proofErr w:type="spellEnd"/>
-          </w:p>
-          <w:p>
-            <w:pPr>
-              <w:rPr>
-                <w:sz w:val="18"/>
-                <w:szCs w:val="18"/>
-                <w:lang w:val="en-GB" w:eastAsia="en-GB"/>
-              </w:rPr>
-            </w:pPr>
-            <w:r>
-              <w:rPr>
-                <w:sz w:val="18"/>
-                <w:szCs w:val="18"/>
-                <w:lang w:val="en-GB" w:eastAsia="en-GB"/>
-              </w:rPr>
-              <w:t xml:space="preserve">    </w:t>
-            </w:r>
-          </w:p>
-          <w:p>
-            <w:pPr>
-              <w:rPr>
-                <w:sz w:val="18"/>
-                <w:szCs w:val="18"/>
-                <w:lang w:val="en-GB" w:eastAsia="en-GB"/>
-              </w:rPr>
-            </w:pPr>
-            <w:r>
-              <w:rPr>
-                <w:sz w:val="18"/>
-                <w:szCs w:val="18"/>
-                <w:lang w:val="en-GB" w:eastAsia="en-GB"/>
-              </w:rPr>
-              <w:t xml:space="preserve">    return </w:t>
-            </w:r>
-            <w:proofErr w:type="spellStart"/>
-            <w:r>
-              <w:rPr>
-                <w:sz w:val="18"/>
-                <w:szCs w:val="18"/>
-                <w:lang w:val="en-GB" w:eastAsia="en-GB"/>
-              </w:rPr>
-              <w:t>integer_</w:t>
-            </w:r>
-            <w:proofErr w:type="gramStart"/>
-            <w:r>
-              <w:rPr>
-                <w:sz w:val="18"/>
-                <w:szCs w:val="18"/>
-                <w:lang w:val="en-GB" w:eastAsia="en-GB"/>
-              </w:rPr>
-              <w:t>value</w:t>
-            </w:r>
-            <w:proofErr w:type="spellEnd"/>
-            <w:proofErr w:type="gramEnd"/>
-          </w:p>
-          <w:p>
-            <w:pPr>
-              <w:rPr>
-                <w:sz w:val="18"/>
-                <w:szCs w:val="18"/>
-                <w:lang w:val="en-GB" w:eastAsia="en-GB"/>
-              </w:rPr>
-            </w:pPr>
-          </w:p>
-          <w:p>
-            <w:pPr>
-              <w:rPr>
-                <w:sz w:val="18"/>
-                <w:szCs w:val="18"/>
-                <w:lang w:val="en-GB" w:eastAsia="en-GB"/>
-              </w:rPr>
-            </w:pPr>
-            <w:r>
-              <w:rPr>
-                <w:sz w:val="18"/>
-                <w:szCs w:val="18"/>
-                <w:lang w:val="en-GB" w:eastAsia="en-GB"/>
-              </w:rPr>
-              <w:t xml:space="preserve">def </w:t>
-            </w:r>
-            <w:proofErr w:type="spellStart"/>
-            <w:r>
-              <w:rPr>
-                <w:sz w:val="18"/>
-                <w:szCs w:val="18"/>
-                <w:lang w:val="en-GB" w:eastAsia="en-GB"/>
-              </w:rPr>
-              <w:t>int_to_roman</w:t>
-            </w:r>
-            <w:proofErr w:type="spellEnd"/>
-            <w:r>
-              <w:rPr>
-                <w:sz w:val="18"/>
-                <w:szCs w:val="18"/>
-                <w:lang w:val="en-GB" w:eastAsia="en-GB"/>
-              </w:rPr>
-              <w:t>(</w:t>
-            </w:r>
-            <w:proofErr w:type="spellStart"/>
-            <w:r>
-              <w:rPr>
-                <w:sz w:val="18"/>
-                <w:szCs w:val="18"/>
-                <w:lang w:val="en-GB" w:eastAsia="en-GB"/>
-              </w:rPr>
-              <w:t>num</w:t>
-            </w:r>
-            <w:proofErr w:type="spellEnd"/>
-            <w:r>
-              <w:rPr>
-                <w:sz w:val="18"/>
-                <w:szCs w:val="18"/>
-                <w:lang w:val="en-GB" w:eastAsia="en-GB"/>
-              </w:rPr>
-              <w:t>):</w:t>
-            </w:r>
-          </w:p>
-          <w:p>
-            <w:pPr>
-              <w:rPr>
-                <w:sz w:val="18"/>
-                <w:szCs w:val="18"/>
-                <w:lang w:val="en-GB" w:eastAsia="en-GB"/>
-              </w:rPr>
-            </w:pPr>
-            <w:r>
-              <w:rPr>
-                <w:sz w:val="18"/>
-                <w:szCs w:val="18"/>
-                <w:lang w:val="en-GB" w:eastAsia="en-GB"/>
-              </w:rPr>
-              <w:t xml:space="preserve">    """</w:t>
-            </w:r>
-          </w:p>
-          <w:p>
-            <w:pPr>
-              <w:rPr>
-                <w:sz w:val="18"/>
-                <w:szCs w:val="18"/>
-                <w:lang w:val="en-GB" w:eastAsia="en-GB"/>
-              </w:rPr>
-            </w:pPr>
-            <w:r>
-              <w:rPr>
-                <w:sz w:val="18"/>
-                <w:szCs w:val="18"/>
-                <w:lang w:val="en-GB" w:eastAsia="en-GB"/>
-              </w:rPr>
-              <w:t xml:space="preserve">    Converts an integer to a Roman numeral string.</w:t>
-            </w:r>
-          </w:p>
-          <w:p>
-            <w:pPr>
-              <w:rPr>
-                <w:sz w:val="18"/>
-                <w:szCs w:val="18"/>
-                <w:lang w:val="en-GB" w:eastAsia="en-GB"/>
-              </w:rPr>
-            </w:pPr>
-            <w:r>
-              <w:rPr>
-                <w:sz w:val="18"/>
-                <w:szCs w:val="18"/>
-                <w:lang w:val="en-GB" w:eastAsia="en-GB"/>
-              </w:rPr>
-              <w:t xml:space="preserve">    """</w:t>
-            </w:r>
-          </w:p>
-          <w:p>
-            <w:pPr>
-              <w:rPr>
-                <w:sz w:val="18"/>
-                <w:szCs w:val="18"/>
-                <w:lang w:val="en-GB" w:eastAsia="en-GB"/>
-              </w:rPr>
-            </w:pPr>
-            <w:r>
-              <w:rPr>
-                <w:sz w:val="18"/>
-                <w:szCs w:val="18"/>
-                <w:lang w:val="en-GB" w:eastAsia="en-GB"/>
-              </w:rPr>
-              <w:t xml:space="preserve">    </w:t>
-            </w:r>
-            <w:proofErr w:type="spellStart"/>
-            <w:r>
-              <w:rPr>
-                <w:sz w:val="18"/>
-                <w:szCs w:val="18"/>
-                <w:lang w:val="en-GB" w:eastAsia="en-GB"/>
-              </w:rPr>
-              <w:t>roman_pairs</w:t>
-            </w:r>
-            <w:proofErr w:type="spellEnd"/>
-            <w:r>
-              <w:rPr>
-                <w:sz w:val="18"/>
-                <w:szCs w:val="18"/>
-                <w:lang w:val="en-GB" w:eastAsia="en-GB"/>
-              </w:rPr>
-              <w:t xml:space="preserve"> = [</w:t>
-            </w:r>
-          </w:p>
-          <w:p>
-            <w:pPr>
-              <w:rPr>
-                <w:sz w:val="18"/>
-                <w:szCs w:val="18"/>
-                <w:lang w:val="en-GB" w:eastAsia="en-GB"/>
-              </w:rPr>
-            </w:pPr>
-            <w:r>
-              <w:rPr>
-                <w:sz w:val="18"/>
-                <w:szCs w:val="18"/>
-                <w:lang w:val="en-GB" w:eastAsia="en-GB"/>
-              </w:rPr>
-              <w:t xml:space="preserve">        (1000, "M"), (900, "CM"), (500, "D"), (400, "CD"),</w:t>
-            </w:r>
-          </w:p>
-          <w:p>
-            <w:pPr>
-              <w:rPr>
-                <w:sz w:val="18"/>
-                <w:szCs w:val="18"/>
-                <w:lang w:val="en-GB" w:eastAsia="en-GB"/>
-              </w:rPr>
-            </w:pPr>
-            <w:r>
-              <w:rPr>
-                <w:sz w:val="18"/>
-                <w:szCs w:val="18"/>
-                <w:lang w:val="en-GB" w:eastAsia="en-GB"/>
-              </w:rPr>
-              <w:t xml:space="preserve">        (100, "C"), (90, "XC"), (50, "L"), (40, "XL"),</w:t>
-            </w:r>
-          </w:p>
-          <w:p>
-            <w:pPr>
-              <w:rPr>
-                <w:sz w:val="18"/>
-                <w:szCs w:val="18"/>
-                <w:lang w:val="en-GB" w:eastAsia="en-GB"/>
-              </w:rPr>
-            </w:pPr>
-            <w:r>
-              <w:rPr>
-                <w:sz w:val="18"/>
-                <w:szCs w:val="18"/>
-                <w:lang w:val="en-GB" w:eastAsia="en-GB"/>
-              </w:rPr>
-              <w:t xml:space="preserve">        (10, "X"), (9, "IX"), (5, "V"), (4, "IV"), (1, "I")</w:t>
-            </w:r>
-          </w:p>
-          <w:p>
-            <w:pPr>
-              <w:rPr>
-                <w:sz w:val="18"/>
-                <w:szCs w:val="18"/>
-                <w:lang w:val="en-GB" w:eastAsia="en-GB"/>
-              </w:rPr>
-            </w:pPr>
-            <w:r>
-              <w:rPr>
-                <w:sz w:val="18"/>
-                <w:szCs w:val="18"/>
-                <w:lang w:val="en-GB" w:eastAsia="en-GB"/>
-              </w:rPr>
-              <w:t xml:space="preserve">    ]</w:t>
-            </w:r>
-          </w:p>
-          <w:p>
-            <w:pPr>
-              <w:rPr>
-                <w:sz w:val="18"/>
-                <w:szCs w:val="18"/>
-                <w:lang w:val="en-GB" w:eastAsia="en-GB"/>
-              </w:rPr>
-            </w:pPr>
-            <w:r>
-              <w:rPr>
-                <w:sz w:val="18"/>
-                <w:szCs w:val="18"/>
-                <w:lang w:val="en-GB" w:eastAsia="en-GB"/>
-              </w:rPr>
-              <w:t xml:space="preserve">    </w:t>
-            </w:r>
-            <w:proofErr w:type="spellStart"/>
-            <w:r>
-              <w:rPr>
-                <w:sz w:val="18"/>
-                <w:szCs w:val="18"/>
-                <w:lang w:val="en-GB" w:eastAsia="en-GB"/>
-              </w:rPr>
-              <w:t>roman_result</w:t>
-            </w:r>
-            <w:proofErr w:type="spellEnd"/>
-            <w:r>
-              <w:rPr>
-                <w:sz w:val="18"/>
-                <w:szCs w:val="18"/>
-                <w:lang w:val="en-GB" w:eastAsia="en-GB"/>
-              </w:rPr>
-              <w:t xml:space="preserve"> = []</w:t>
-            </w:r>
-          </w:p>
-          <w:p>
-            <w:pPr>
-              <w:rPr>
-                <w:sz w:val="18"/>
-                <w:szCs w:val="18"/>
-                <w:lang w:val="en-GB" w:eastAsia="en-GB"/>
-              </w:rPr>
-            </w:pPr>
-            <w:r>
-              <w:rPr>
-                <w:sz w:val="18"/>
-                <w:szCs w:val="18"/>
-                <w:lang w:val="en-GB" w:eastAsia="en-GB"/>
-              </w:rPr>
-              <w:t xml:space="preserve">    </w:t>
-            </w:r>
-          </w:p>
-          <w:p>
-            <w:pPr>
-              <w:rPr>
-                <w:sz w:val="18"/>
-                <w:szCs w:val="18"/>
-                <w:lang w:val="en-GB" w:eastAsia="en-GB"/>
-              </w:rPr>
-            </w:pPr>
-            <w:r>
-              <w:rPr>
-                <w:sz w:val="18"/>
-                <w:szCs w:val="18"/>
-                <w:lang w:val="en-GB" w:eastAsia="en-GB"/>
-              </w:rPr>
-              <w:t xml:space="preserve">    for value, numeral in </w:t>
-            </w:r>
-            <w:proofErr w:type="spellStart"/>
-            <w:r>
-              <w:rPr>
-                <w:sz w:val="18"/>
-                <w:szCs w:val="18"/>
-                <w:lang w:val="en-GB" w:eastAsia="en-GB"/>
-              </w:rPr>
-              <w:t>roman_pairs</w:t>
-            </w:r>
-            <w:proofErr w:type="spellEnd"/>
-            <w:r>
-              <w:rPr>
-                <w:sz w:val="18"/>
-                <w:szCs w:val="18"/>
-                <w:lang w:val="en-GB" w:eastAsia="en-GB"/>
-              </w:rPr>
-              <w:t>:</w:t>
-            </w:r>
-          </w:p>
-          <w:p>
-            <w:pPr>
-              <w:rPr>
-                <w:sz w:val="18"/>
-                <w:szCs w:val="18"/>
-                <w:lang w:val="en-GB" w:eastAsia="en-GB"/>
-              </w:rPr>
-            </w:pPr>
-            <w:r>
-              <w:rPr>
-                <w:sz w:val="18"/>
-                <w:szCs w:val="18"/>
-                <w:lang w:val="en-GB" w:eastAsia="en-GB"/>
-              </w:rPr>
-              <w:t xml:space="preserve">        while </w:t>
-            </w:r>
-            <w:proofErr w:type="spellStart"/>
-            <w:r>
-              <w:rPr>
-                <w:sz w:val="18"/>
-                <w:szCs w:val="18"/>
-                <w:lang w:val="en-GB" w:eastAsia="en-GB"/>
-              </w:rPr>
-              <w:t>num</w:t>
-            </w:r>
-            <w:proofErr w:type="spellEnd"/>
-            <w:r>
-              <w:rPr>
-                <w:sz w:val="18"/>
-                <w:szCs w:val="18"/>
-                <w:lang w:val="en-GB" w:eastAsia="en-GB"/>
-              </w:rPr>
-              <w:t xml:space="preserve"> &gt;= value:</w:t>
-            </w:r>
-          </w:p>
-          <w:p>
-            <w:pPr>
-              <w:rPr>
-                <w:sz w:val="18"/>
-                <w:szCs w:val="18"/>
-                <w:lang w:val="en-GB" w:eastAsia="en-GB"/>
-              </w:rPr>
-            </w:pPr>
-            <w:r>
-              <w:rPr>
-                <w:sz w:val="18"/>
-                <w:szCs w:val="18"/>
-                <w:lang w:val="en-GB" w:eastAsia="en-GB"/>
-              </w:rPr>
-              <w:t xml:space="preserve">            </w:t>
-            </w:r>
-            <w:proofErr w:type="spellStart"/>
-            <w:r>
-              <w:rPr>
-                <w:sz w:val="18"/>
-                <w:szCs w:val="18"/>
-                <w:lang w:val="en-GB" w:eastAsia="en-GB"/>
-              </w:rPr>
-              <w:t>roman_</w:t>
-            </w:r>
-            <w:proofErr w:type="gramStart"/>
-            <w:r>
-              <w:rPr>
-                <w:sz w:val="18"/>
-                <w:szCs w:val="18"/>
-                <w:lang w:val="en-GB" w:eastAsia="en-GB"/>
-              </w:rPr>
-              <w:t>result.append</w:t>
-            </w:r>
-            <w:proofErr w:type="spellEnd"/>
-            <w:proofErr w:type="gramEnd"/>
-            <w:r>
-              <w:rPr>
-                <w:sz w:val="18"/>
-                <w:szCs w:val="18"/>
-                <w:lang w:val="en-GB" w:eastAsia="en-GB"/>
-              </w:rPr>
-              <w:t>(numeral)</w:t>
-            </w:r>
-          </w:p>
-          <w:p>
-            <w:pPr>
-              <w:rPr>
-                <w:sz w:val="18"/>
-                <w:szCs w:val="18"/>
-                <w:lang w:val="en-GB" w:eastAsia="en-GB"/>
-              </w:rPr>
-            </w:pPr>
-            <w:r>
-              <w:rPr>
-                <w:sz w:val="18"/>
-                <w:szCs w:val="18"/>
-                <w:lang w:val="en-GB" w:eastAsia="en-GB"/>
-              </w:rPr>
-              <w:t xml:space="preserve">            </w:t>
-            </w:r>
-            <w:proofErr w:type="spellStart"/>
-            <w:r>
-              <w:rPr>
-                <w:sz w:val="18"/>
-                <w:szCs w:val="18"/>
-                <w:lang w:val="en-GB" w:eastAsia="en-GB"/>
-              </w:rPr>
-              <w:t>num</w:t>
-            </w:r>
-            <w:proofErr w:type="spellEnd"/>
-            <w:r>
-              <w:rPr>
-                <w:sz w:val="18"/>
-                <w:szCs w:val="18"/>
-                <w:lang w:val="en-GB" w:eastAsia="en-GB"/>
-              </w:rPr>
-              <w:t xml:space="preserve"> -= value</w:t>
-            </w:r>
-          </w:p>
-          <w:p>
-            <w:pPr>
-              <w:rPr>
-                <w:sz w:val="18"/>
-                <w:szCs w:val="18"/>
-                <w:lang w:val="en-GB" w:eastAsia="en-GB"/>
-              </w:rPr>
-            </w:pPr>
-            <w:r>
-              <w:rPr>
-                <w:sz w:val="18"/>
-                <w:szCs w:val="18"/>
-                <w:lang w:val="en-GB" w:eastAsia="en-GB"/>
-              </w:rPr>
-              <w:t xml:space="preserve">    </w:t>
-            </w:r>
-          </w:p>
-          <w:p>
-            <w:r>
-              <w:rPr>
-                <w:sz w:val="18"/>
-                <w:szCs w:val="18"/>
-                <w:lang w:val="en-GB" w:eastAsia="en-GB"/>
-              </w:rPr>
-              <w:t xml:space="preserve">    return '</w:t>
-            </w:r>
-            <w:proofErr w:type="gramStart"/>
-            <w:r>
-              <w:rPr>
-                <w:sz w:val="18"/>
-                <w:szCs w:val="18"/>
-                <w:lang w:val="en-GB" w:eastAsia="en-GB"/>
-              </w:rPr>
-              <w:t>'.join</w:t>
-            </w:r>
-            <w:proofErr w:type="gramEnd"/>
-            <w:r>
-              <w:rPr>
-                <w:sz w:val="18"/>
-                <w:szCs w:val="18"/>
-                <w:lang w:val="en-GB" w:eastAsia="en-GB"/>
-              </w:rPr>
-              <w:t>(</w:t>
-            </w:r>
-            <w:proofErr w:type="spellStart"/>
-            <w:r>
-              <w:rPr>
-                <w:sz w:val="18"/>
-                <w:szCs w:val="18"/>
-                <w:lang w:val="en-GB" w:eastAsia="en-GB"/>
-              </w:rPr>
-              <w:t>roman_result</w:t>
-            </w:r>
-            <w:proofErr w:type="spellEnd"/>
-            <w:r>
-              <w:rPr>
-                <w:sz w:val="18"/>
-                <w:szCs w:val="18"/>
-                <w:lang w:val="en-GB" w:eastAsia="en-GB"/>
-              </w:rPr>
-              <w:t>)</w:t>
+            <w:r>
+              <w:rPr>
+                <w:sz w:val="18"/>
+                <w:szCs w:val="18"/>
+                <w:lang w:val="en-GB" w:eastAsia="en-GB"/>
+              </w:rPr>
+              <w:t xml:space="preserve">    return ''.join(roman_result)</w:t>
             </w:r>
             <w:r>
               <w:rPr>
@@ -2118,15 +1300,7 @@
           </w:tcPr>
           <w:p>
             <w:r>
-              <w:t>Lai palaistu veiksmīgi visus testus ‘</w:t>
-            </w:r>
-            <w:proofErr w:type="spellStart"/>
-            <w:r>
-              <w:t>codewars</w:t>
-            </w:r>
-            <w:proofErr w:type="spellEnd"/>
-            <w:r>
-              <w:t>’ vietnē, abas funkcijas vajag ievietot klasē.</w:t>
+              <w:t>Lai palaistu veiksmīgi visus testus ‘codewars’ vietnē, abas funkcijas vajag ievietot klasē.</w:t>
             </w:r>
           </w:p>
           <w:p>
@@ -2148,15 +1322,7 @@
               <w:jc w:val="both"/>
             </w:pPr>
             <w:r>
-              <w:t xml:space="preserve">Tā kā šim koda fragmentam nav funkcionālu problēmu, tad šis kods netika dots radošajam mākslīgajam </w:t>
-            </w:r>
-            <w:proofErr w:type="spellStart"/>
-            <w:r>
-              <w:t>intellektam</w:t>
-            </w:r>
-            <w:proofErr w:type="spellEnd"/>
-            <w:r>
-              <w:t>.</w:t>
+              <w:t>Tā kā šim koda fragmentam nav funkcionālu problēmu, tad šis kods netika dots radošajam mākslīgajam intellektam.</w:t>
             </w:r>
           </w:p>
         </w:tc>
@@ -2207,60 +1373,24 @@
                 <w:szCs w:val="18"/>
                 <w:lang w:val="en-GB" w:eastAsia="en-GB"/>
               </w:rPr>
-              <w:t xml:space="preserve">def </w:t>
-            </w:r>
-            <w:proofErr w:type="spellStart"/>
-            <w:r>
-              <w:rPr>
-                <w:sz w:val="18"/>
-                <w:szCs w:val="18"/>
-                <w:lang w:val="en-GB" w:eastAsia="en-GB"/>
-              </w:rPr>
-              <w:t>parse_int</w:t>
-            </w:r>
-            <w:proofErr w:type="spellEnd"/>
-            <w:r>
-              <w:rPr>
-                <w:sz w:val="18"/>
-                <w:szCs w:val="18"/>
-                <w:lang w:val="en-GB" w:eastAsia="en-GB"/>
-              </w:rPr>
-              <w:t>(string):</w:t>
-            </w:r>
-          </w:p>
-          <w:p>
-            <w:pPr>
-              <w:rPr>
-                <w:sz w:val="18"/>
-                <w:szCs w:val="18"/>
-                <w:lang w:val="en-GB" w:eastAsia="en-GB"/>
-              </w:rPr>
-            </w:pPr>
-            <w:r>
-              <w:rPr>
-                <w:sz w:val="18"/>
-                <w:szCs w:val="18"/>
-                <w:lang w:val="en-GB" w:eastAsia="en-GB"/>
-              </w:rPr>
-              <w:t xml:space="preserve">    </w:t>
-            </w:r>
-            <w:proofErr w:type="spellStart"/>
-            <w:r>
-              <w:rPr>
-                <w:sz w:val="18"/>
-                <w:szCs w:val="18"/>
-                <w:lang w:val="en-GB" w:eastAsia="en-GB"/>
-              </w:rPr>
-              <w:t>num_dict</w:t>
-            </w:r>
-            <w:proofErr w:type="spellEnd"/>
-            <w:r>
-              <w:rPr>
-                <w:sz w:val="18"/>
-                <w:szCs w:val="18"/>
-                <w:lang w:val="en-GB" w:eastAsia="en-GB"/>
-              </w:rPr>
-              <w:t xml:space="preserve"> = {</w:t>
+              <w:t>def parse_int(string):</w:t>
+            </w:r>
+          </w:p>
+          <w:p>
+            <w:pPr>
+              <w:rPr>
+                <w:sz w:val="18"/>
+                <w:szCs w:val="18"/>
+                <w:lang w:val="en-GB" w:eastAsia="en-GB"/>
+              </w:rPr>
+            </w:pPr>
+            <w:r>
+              <w:rPr>
+                <w:sz w:val="18"/>
+                <w:szCs w:val="18"/>
+                <w:lang w:val="en-GB" w:eastAsia="en-GB"/>
+              </w:rPr>
+              <w:t xml:space="preserve">    num_dict = {</w:t>
             </w:r>
           </w:p>
           <w:p>
@@ -2507,27 +1637,7 @@
                 <w:szCs w:val="18"/>
                 <w:lang w:val="en-GB" w:eastAsia="en-GB"/>
               </w:rPr>
-              <w:t xml:space="preserve">    words = </w:t>
-            </w:r>
-            <w:proofErr w:type="spellStart"/>
-            <w:proofErr w:type="gramStart"/>
-            <w:r>
-              <w:rPr>
-                <w:sz w:val="18"/>
-                <w:szCs w:val="18"/>
-                <w:lang w:val="en-GB" w:eastAsia="en-GB"/>
-              </w:rPr>
-              <w:t>string.replace</w:t>
-            </w:r>
-            <w:proofErr w:type="spellEnd"/>
-            <w:proofErr w:type="gramEnd"/>
-            <w:r>
-              <w:rPr>
-                <w:sz w:val="18"/>
-                <w:szCs w:val="18"/>
-                <w:lang w:val="en-GB" w:eastAsia="en-GB"/>
-              </w:rPr>
-              <w:t>('-', ' ').replace('and', '').split()</w:t>
+              <w:t xml:space="preserve">    words = string.replace('-', ' ').replace('and', '').split()</w:t>
             </w:r>
           </w:p>
           <w:p>
@@ -2604,95 +1714,41 @@
                 <w:szCs w:val="18"/>
                 <w:lang w:val="en-GB" w:eastAsia="en-GB"/>
               </w:rPr>
-              <w:t xml:space="preserve">        if word in </w:t>
-            </w:r>
-            <w:proofErr w:type="spellStart"/>
-            <w:r>
-              <w:rPr>
-                <w:sz w:val="18"/>
-                <w:szCs w:val="18"/>
-                <w:lang w:val="en-GB" w:eastAsia="en-GB"/>
-              </w:rPr>
-              <w:t>num_dict</w:t>
-            </w:r>
-            <w:proofErr w:type="spellEnd"/>
-            <w:r>
-              <w:rPr>
-                <w:sz w:val="18"/>
-                <w:szCs w:val="18"/>
-                <w:lang w:val="en-GB" w:eastAsia="en-GB"/>
-              </w:rPr>
-              <w:t>:</w:t>
-            </w:r>
-          </w:p>
-          <w:p>
-            <w:pPr>
-              <w:rPr>
-                <w:sz w:val="18"/>
-                <w:szCs w:val="18"/>
-                <w:lang w:val="en-GB" w:eastAsia="en-GB"/>
-              </w:rPr>
-            </w:pPr>
-            <w:r>
-              <w:rPr>
-                <w:sz w:val="18"/>
-                <w:szCs w:val="18"/>
-                <w:lang w:val="en-GB" w:eastAsia="en-GB"/>
-              </w:rPr>
-              <w:t xml:space="preserve">            current += </w:t>
-            </w:r>
-            <w:proofErr w:type="spellStart"/>
-            <w:r>
-              <w:rPr>
-                <w:sz w:val="18"/>
-                <w:szCs w:val="18"/>
-                <w:lang w:val="en-GB" w:eastAsia="en-GB"/>
-              </w:rPr>
-              <w:t>num_dict</w:t>
-            </w:r>
-            <w:proofErr w:type="spellEnd"/>
-            <w:r>
-              <w:rPr>
-                <w:sz w:val="18"/>
-                <w:szCs w:val="18"/>
-                <w:lang w:val="en-GB" w:eastAsia="en-GB"/>
-              </w:rPr>
-              <w:t>[word]</w:t>
-            </w:r>
-          </w:p>
-          <w:p>
-            <w:pPr>
-              <w:rPr>
-                <w:sz w:val="18"/>
-                <w:szCs w:val="18"/>
-                <w:lang w:val="en-GB" w:eastAsia="en-GB"/>
-              </w:rPr>
-            </w:pPr>
-            <w:r>
-              <w:rPr>
-                <w:sz w:val="18"/>
-                <w:szCs w:val="18"/>
-                <w:lang w:val="en-GB" w:eastAsia="en-GB"/>
-              </w:rPr>
-              <w:t xml:space="preserve">        </w:t>
-            </w:r>
-            <w:proofErr w:type="spellStart"/>
-            <w:r>
-              <w:rPr>
-                <w:sz w:val="18"/>
-                <w:szCs w:val="18"/>
-                <w:lang w:val="en-GB" w:eastAsia="en-GB"/>
-              </w:rPr>
-              <w:t>elif</w:t>
-            </w:r>
-            <w:proofErr w:type="spellEnd"/>
-            <w:r>
-              <w:rPr>
-                <w:sz w:val="18"/>
-                <w:szCs w:val="18"/>
-                <w:lang w:val="en-GB" w:eastAsia="en-GB"/>
-              </w:rPr>
-              <w:t xml:space="preserve"> word in multipliers:</w:t>
+              <w:t xml:space="preserve">        if word in num_dict:</w:t>
+            </w:r>
+          </w:p>
+          <w:p>
+            <w:pPr>
+              <w:rPr>
+                <w:sz w:val="18"/>
+                <w:szCs w:val="18"/>
+                <w:lang w:val="en-GB" w:eastAsia="en-GB"/>
+              </w:rPr>
+            </w:pPr>
+            <w:r>
+              <w:rPr>
+                <w:sz w:val="18"/>
+                <w:szCs w:val="18"/>
+                <w:lang w:val="en-GB" w:eastAsia="en-GB"/>
+              </w:rPr>
+              <w:t xml:space="preserve">            current += num_dict[word]</w:t>
+            </w:r>
+          </w:p>
+          <w:p>
+            <w:pPr>
+              <w:rPr>
+                <w:sz w:val="18"/>
+                <w:szCs w:val="18"/>
+                <w:lang w:val="en-GB" w:eastAsia="en-GB"/>
+              </w:rPr>
+            </w:pPr>
+            <w:r>
+              <w:rPr>
+                <w:sz w:val="18"/>
+                <w:szCs w:val="18"/>
+                <w:lang w:val="en-GB" w:eastAsia="en-GB"/>
+              </w:rPr>
+              <w:t xml:space="preserve">        elif word in multipliers:</w:t>
             </w:r>
           </w:p>
           <w:p>
@@ -2823,15 +1879,7 @@
               </w:numPr>
             </w:pPr>
             <w:r>
-              <w:t xml:space="preserve">Kods nedarbojas pareizi, ja ir doti skaitļi, kas ir </w:t>
-            </w:r>
-            <w:proofErr w:type="spellStart"/>
-            <w:r>
-              <w:t>ir</w:t>
-            </w:r>
-            <w:proofErr w:type="spellEnd"/>
-            <w:r>
-              <w:t xml:space="preserve"> lielāki par tūkstošiem/miljoniem.</w:t>
+              <w:t>Kods nedarbojas pareizi, ja ir doti skaitļi, kas ir ir lielāki par tūkstošiem/miljoniem.</w:t>
             </w:r>
           </w:p>
           <w:p>
@@ -2844,15 +1892,7 @@
               <w:jc w:val="both"/>
             </w:pPr>
             <w:r>
-              <w:t>Vērtība ‘</w:t>
-            </w:r>
-            <w:proofErr w:type="spellStart"/>
-            <w:r>
-              <w:t>and</w:t>
-            </w:r>
-            <w:proofErr w:type="spellEnd"/>
-            <w:r>
-              <w:t xml:space="preserve">’ </w:t>
+              <w:t xml:space="preserve">Vērtība ‘and’ </w:t>
             </w:r>
             <w:r>
               <w:t xml:space="preserve">no dotās vērtības </w:t>
@@ -2909,25 +1949,7 @@
                 <w:szCs w:val="18"/>
                 <w:lang w:val="en-GB" w:eastAsia="en-GB"/>
               </w:rPr>
-              <w:t xml:space="preserve">def </w:t>
-            </w:r>
-            <w:proofErr w:type="spellStart"/>
-            <w:r>
-              <w:rPr>
-                <w:sz w:val="18"/>
-                <w:szCs w:val="18"/>
-                <w:lang w:val="en-GB" w:eastAsia="en-GB"/>
-              </w:rPr>
-              <w:t>who_liked_it</w:t>
-            </w:r>
-            <w:proofErr w:type="spellEnd"/>
-            <w:r>
-              <w:rPr>
-                <w:sz w:val="18"/>
-                <w:szCs w:val="18"/>
-                <w:lang w:val="en-GB" w:eastAsia="en-GB"/>
-              </w:rPr>
-              <w:t>(names):</w:t>
+              <w:t>def who_liked_it(names):</w:t>
             </w:r>
           </w:p>
           <w:p>
@@ -2987,25 +2009,7 @@
                 <w:szCs w:val="18"/>
                 <w:lang w:val="en-GB" w:eastAsia="en-GB"/>
               </w:rPr>
-              <w:t xml:space="preserve">  </w:t>
-            </w:r>
-            <w:proofErr w:type="spellStart"/>
-            <w:r>
-              <w:rPr>
-                <w:sz w:val="18"/>
-                <w:szCs w:val="18"/>
-                <w:lang w:val="en-GB" w:eastAsia="en-GB"/>
-              </w:rPr>
-              <w:t>Args</w:t>
-            </w:r>
-            <w:proofErr w:type="spellEnd"/>
-            <w:r>
-              <w:rPr>
-                <w:sz w:val="18"/>
-                <w:szCs w:val="18"/>
-                <w:lang w:val="en-GB" w:eastAsia="en-GB"/>
-              </w:rPr>
-              <w:t>:</w:t>
+              <w:t xml:space="preserve">  Args:</w:t>
             </w:r>
           </w:p>
           <w:p>
@@ -3099,25 +2103,7 @@
                 <w:szCs w:val="18"/>
                 <w:lang w:val="en-GB" w:eastAsia="en-GB"/>
               </w:rPr>
-              <w:t xml:space="preserve">  length = </w:t>
-            </w:r>
-            <w:proofErr w:type="spellStart"/>
-            <w:r>
-              <w:rPr>
-                <w:sz w:val="18"/>
-                <w:szCs w:val="18"/>
-                <w:lang w:val="en-GB" w:eastAsia="en-GB"/>
-              </w:rPr>
-              <w:t>len</w:t>
-            </w:r>
-            <w:proofErr w:type="spellEnd"/>
-            <w:r>
-              <w:rPr>
-                <w:sz w:val="18"/>
-                <w:szCs w:val="18"/>
-                <w:lang w:val="en-GB" w:eastAsia="en-GB"/>
-              </w:rPr>
-              <w:t>(names)</w:t>
+              <w:t xml:space="preserve">  length = len(names)</w:t>
             </w:r>
           </w:p>
           <w:p>
@@ -3151,157 +2137,75 @@
                 <w:szCs w:val="18"/>
                 <w:lang w:val="en-GB" w:eastAsia="en-GB"/>
               </w:rPr>
-              <w:t xml:space="preserve">    return "no one likes </w:t>
-            </w:r>
-            <w:proofErr w:type="gramStart"/>
-            <w:r>
-              <w:rPr>
-                <w:sz w:val="18"/>
-                <w:szCs w:val="18"/>
-                <w:lang w:val="en-GB" w:eastAsia="en-GB"/>
-              </w:rPr>
-              <w:t>this"</w:t>
-            </w:r>
-            <w:proofErr w:type="gramEnd"/>
-          </w:p>
-          <w:p>
-            <w:pPr>
-              <w:rPr>
-                <w:sz w:val="18"/>
-                <w:szCs w:val="18"/>
-                <w:lang w:val="en-GB" w:eastAsia="en-GB"/>
-              </w:rPr>
-            </w:pPr>
-            <w:r>
-              <w:rPr>
-                <w:sz w:val="18"/>
-                <w:szCs w:val="18"/>
-                <w:lang w:val="en-GB" w:eastAsia="en-GB"/>
-              </w:rPr>
-              <w:t xml:space="preserve">  </w:t>
-            </w:r>
-            <w:proofErr w:type="spellStart"/>
-            <w:r>
-              <w:rPr>
-                <w:sz w:val="18"/>
-                <w:szCs w:val="18"/>
-                <w:lang w:val="en-GB" w:eastAsia="en-GB"/>
-              </w:rPr>
-              <w:t>elif</w:t>
-            </w:r>
-            <w:proofErr w:type="spellEnd"/>
-            <w:r>
-              <w:rPr>
-                <w:sz w:val="18"/>
-                <w:szCs w:val="18"/>
-                <w:lang w:val="en-GB" w:eastAsia="en-GB"/>
-              </w:rPr>
-              <w:t xml:space="preserve"> length == 1:</w:t>
-            </w:r>
-          </w:p>
-          <w:p>
-            <w:pPr>
-              <w:rPr>
-                <w:sz w:val="18"/>
-                <w:szCs w:val="18"/>
-                <w:lang w:val="en-GB" w:eastAsia="en-GB"/>
-              </w:rPr>
-            </w:pPr>
-            <w:r>
-              <w:rPr>
-                <w:sz w:val="18"/>
-                <w:szCs w:val="18"/>
-                <w:lang w:val="en-GB" w:eastAsia="en-GB"/>
-              </w:rPr>
-              <w:t xml:space="preserve">    return f"{</w:t>
-            </w:r>
-            <w:proofErr w:type="gramStart"/>
-            <w:r>
-              <w:rPr>
-                <w:sz w:val="18"/>
-                <w:szCs w:val="18"/>
-                <w:lang w:val="en-GB" w:eastAsia="en-GB"/>
-              </w:rPr>
-              <w:t>names[</w:t>
-            </w:r>
-            <w:proofErr w:type="gramEnd"/>
-            <w:r>
-              <w:rPr>
-                <w:sz w:val="18"/>
-                <w:szCs w:val="18"/>
-                <w:lang w:val="en-GB" w:eastAsia="en-GB"/>
-              </w:rPr>
-              <w:t>0]} likes this"</w:t>
-            </w:r>
-          </w:p>
-          <w:p>
-            <w:pPr>
-              <w:rPr>
-                <w:sz w:val="18"/>
-                <w:szCs w:val="18"/>
-                <w:lang w:val="en-GB" w:eastAsia="en-GB"/>
-              </w:rPr>
-            </w:pPr>
-            <w:r>
-              <w:rPr>
-                <w:sz w:val="18"/>
-                <w:szCs w:val="18"/>
-                <w:lang w:val="en-GB" w:eastAsia="en-GB"/>
-              </w:rPr>
-              <w:t xml:space="preserve">  </w:t>
-            </w:r>
-            <w:proofErr w:type="spellStart"/>
-            <w:r>
-              <w:rPr>
-                <w:sz w:val="18"/>
-                <w:szCs w:val="18"/>
-                <w:lang w:val="en-GB" w:eastAsia="en-GB"/>
-              </w:rPr>
-              <w:t>elif</w:t>
-            </w:r>
-            <w:proofErr w:type="spellEnd"/>
-            <w:r>
-              <w:rPr>
-                <w:sz w:val="18"/>
-                <w:szCs w:val="18"/>
-                <w:lang w:val="en-GB" w:eastAsia="en-GB"/>
-              </w:rPr>
-              <w:t xml:space="preserve"> length == 2:</w:t>
-            </w:r>
-          </w:p>
-          <w:p>
-            <w:pPr>
-              <w:rPr>
-                <w:sz w:val="18"/>
-                <w:szCs w:val="18"/>
-                <w:lang w:val="en-GB" w:eastAsia="en-GB"/>
-              </w:rPr>
-            </w:pPr>
-            <w:r>
-              <w:rPr>
-                <w:sz w:val="18"/>
-                <w:szCs w:val="18"/>
-                <w:lang w:val="en-GB" w:eastAsia="en-GB"/>
-              </w:rPr>
-              <w:t xml:space="preserve">    return f"{</w:t>
-            </w:r>
-            <w:proofErr w:type="gramStart"/>
-            <w:r>
-              <w:rPr>
-                <w:sz w:val="18"/>
-                <w:szCs w:val="18"/>
-                <w:lang w:val="en-GB" w:eastAsia="en-GB"/>
-              </w:rPr>
-              <w:t>names[</w:t>
-            </w:r>
-            <w:proofErr w:type="gramEnd"/>
-            <w:r>
-              <w:rPr>
-                <w:sz w:val="18"/>
-                <w:szCs w:val="18"/>
-                <w:lang w:val="en-GB" w:eastAsia="en-GB"/>
-              </w:rPr>
-              <w:t>0]} and {names[1]} like this"</w:t>
+              <w:t xml:space="preserve">    return "no one likes this"</w:t>
+            </w:r>
+          </w:p>
+          <w:p>
+            <w:pPr>
+              <w:rPr>
+                <w:sz w:val="18"/>
+                <w:szCs w:val="18"/>
+                <w:lang w:val="en-GB" w:eastAsia="en-GB"/>
+              </w:rPr>
+            </w:pPr>
+            <w:r>
+              <w:rPr>
+                <w:sz w:val="18"/>
+                <w:szCs w:val="18"/>
+                <w:lang w:val="en-GB" w:eastAsia="en-GB"/>
+              </w:rPr>
+              <w:t xml:space="preserve">  elif length == 1:</w:t>
+            </w:r>
+          </w:p>
+          <w:p>
+            <w:pPr>
+              <w:rPr>
+                <w:sz w:val="18"/>
+                <w:szCs w:val="18"/>
+                <w:lang w:val="en-GB" w:eastAsia="en-GB"/>
+              </w:rPr>
+            </w:pPr>
+            <w:r>
+              <w:rPr>
+                <w:sz w:val="18"/>
+                <w:szCs w:val="18"/>
+                <w:lang w:val="en-GB" w:eastAsia="en-GB"/>
+              </w:rPr>
+              <w:t xml:space="preserve">    return f"{names[0]} likes this"</w:t>
+            </w:r>
+          </w:p>
+          <w:p>
+            <w:pPr>
+              <w:rPr>
+                <w:sz w:val="18"/>
+                <w:szCs w:val="18"/>
+                <w:lang w:val="en-GB" w:eastAsia="en-GB"/>
+              </w:rPr>
+            </w:pPr>
+            <w:r>
+              <w:rPr>
+                <w:sz w:val="18"/>
+                <w:szCs w:val="18"/>
+                <w:lang w:val="en-GB" w:eastAsia="en-GB"/>
+              </w:rPr>
+              <w:t xml:space="preserve">  elif length == 2:</w:t>
+            </w:r>
+          </w:p>
+          <w:p>
+            <w:pPr>
+              <w:rPr>
+                <w:sz w:val="18"/>
+                <w:szCs w:val="18"/>
+                <w:lang w:val="en-GB" w:eastAsia="en-GB"/>
+              </w:rPr>
+            </w:pPr>
+            <w:r>
+              <w:rPr>
+                <w:sz w:val="18"/>
+                <w:szCs w:val="18"/>
+                <w:lang w:val="en-GB" w:eastAsia="en-GB"/>
+              </w:rPr>
+              <w:t xml:space="preserve">    return f"{names[0]} and {names[1]} like this"</w:t>
             </w:r>
           </w:p>
           <w:p>
@@ -3328,25 +2232,7 @@
                 <w:szCs w:val="18"/>
                 <w:lang w:val="en-GB" w:eastAsia="en-GB"/>
               </w:rPr>
-              <w:t xml:space="preserve">    return f"{</w:t>
-            </w:r>
-            <w:proofErr w:type="gramStart"/>
-            <w:r>
-              <w:rPr>
-                <w:sz w:val="18"/>
-                <w:szCs w:val="18"/>
-                <w:lang w:val="en-GB" w:eastAsia="en-GB"/>
-              </w:rPr>
-              <w:t>names[</w:t>
-            </w:r>
-            <w:proofErr w:type="gramEnd"/>
-            <w:r>
-              <w:rPr>
-                <w:sz w:val="18"/>
-                <w:szCs w:val="18"/>
-                <w:lang w:val="en-GB" w:eastAsia="en-GB"/>
-              </w:rPr>
-              <w:t>0]}, {names[1]} and {length - 2} others like this"</w:t>
+              <w:t xml:space="preserve">    return f"{names[0]}, {names[1]} and {length - 2} others like this"</w:t>
             </w:r>
           </w:p>
         </w:tc>
@@ -3383,25 +2269,7 @@
                 <w:szCs w:val="18"/>
                 <w:lang w:val="en-GB" w:eastAsia="en-GB"/>
               </w:rPr>
-              <w:t xml:space="preserve"> </w:t>
-            </w:r>
-            <w:proofErr w:type="spellStart"/>
-            <w:r>
-              <w:rPr>
-                <w:sz w:val="18"/>
-                <w:szCs w:val="18"/>
-                <w:lang w:val="en-GB" w:eastAsia="en-GB"/>
-              </w:rPr>
-              <w:t>elif</w:t>
-            </w:r>
-            <w:proofErr w:type="spellEnd"/>
-            <w:r>
-              <w:rPr>
-                <w:sz w:val="18"/>
-                <w:szCs w:val="18"/>
-                <w:lang w:val="en-GB" w:eastAsia="en-GB"/>
-              </w:rPr>
-              <w:t xml:space="preserve"> length == 1:</w:t>
+              <w:t xml:space="preserve"> elif length == 1:</w:t>
             </w:r>
             <w:r>
               <w:rPr>
@@ -3417,25 +2285,7 @@
                 <w:szCs w:val="18"/>
                 <w:lang w:val="en-GB" w:eastAsia="en-GB"/>
               </w:rPr>
-              <w:t xml:space="preserve"> </w:t>
-            </w:r>
-            <w:proofErr w:type="spellStart"/>
-            <w:r>
-              <w:rPr>
-                <w:sz w:val="18"/>
-                <w:szCs w:val="18"/>
-                <w:lang w:val="en-GB" w:eastAsia="en-GB"/>
-              </w:rPr>
-              <w:t>elif</w:t>
-            </w:r>
-            <w:proofErr w:type="spellEnd"/>
-            <w:r>
-              <w:rPr>
-                <w:sz w:val="18"/>
-                <w:szCs w:val="18"/>
-                <w:lang w:val="en-GB" w:eastAsia="en-GB"/>
-              </w:rPr>
-              <w:t xml:space="preserve"> length == 2:</w:t>
+              <w:t xml:space="preserve"> elif length == 2:</w:t>
             </w:r>
             <w:r>
               <w:rPr>
@@ -3445,58 +2295,24 @@
               </w:rPr>
               <w:br/>
             </w:r>
-            <w:proofErr w:type="spellStart"/>
             <w:r>
               <w:rPr>
                 <w:sz w:val="18"/>
                 <w:szCs w:val="18"/>
                 <w:lang w:eastAsia="en-GB"/>
               </w:rPr>
-              <w:t>else</w:t>
-            </w:r>
-            <w:proofErr w:type="spellEnd"/>
+              <w:t>else:</w:t>
+            </w:r>
             <w:r>
               <w:rPr>
                 <w:sz w:val="18"/>
                 <w:szCs w:val="18"/>
                 <w:lang w:eastAsia="en-GB"/>
               </w:rPr>
-              <w:t>:</w:t>
-            </w:r>
-            <w:r>
-              <w:rPr>
-                <w:sz w:val="18"/>
-                <w:szCs w:val="18"/>
-                <w:lang w:eastAsia="en-GB"/>
-              </w:rPr>
               <w:br/>
             </w:r>
             <w:r>
-              <w:t>Šīs rindiņas norāda, cik vārdi tiks izvadīti secīgi pēc kārtas. Tā kā vienā no testa gadījumiem vajag izvadīt trīs vārdus un tad ziņojumu ‘</w:t>
-            </w:r>
-            <w:proofErr w:type="spellStart"/>
-            <w:r>
-              <w:t>others</w:t>
-            </w:r>
-            <w:proofErr w:type="spellEnd"/>
-            <w:r>
-              <w:t xml:space="preserve"> </w:t>
-            </w:r>
-            <w:proofErr w:type="spellStart"/>
-            <w:r>
-              <w:t>like</w:t>
-            </w:r>
-            <w:proofErr w:type="spellEnd"/>
-            <w:r>
-              <w:t xml:space="preserve"> </w:t>
-            </w:r>
-            <w:proofErr w:type="spellStart"/>
-            <w:r>
-              <w:t>this</w:t>
-            </w:r>
-            <w:proofErr w:type="spellEnd"/>
-            <w:r>
-              <w:t>’, tad šeit nokļūdās, jo tiek izvadīti tikai divi vārdi un ziņojums.</w:t>
+              <w:t>Šīs rindiņas norāda, cik vārdi tiks izvadīti secīgi pēc kārtas. Tā kā vienā no testa gadījumiem vajag izvadīt trīs vārdus un tad ziņojumu ‘others like this’, tad šeit nokļūdās, jo tiek izvadīti tikai divi vārdi un ziņojums.</w:t>
             </w:r>
           </w:p>
         </w:tc>
@@ -3516,87 +2332,7 @@
                 <w:sz w:val="18"/>
                 <w:szCs w:val="18"/>
               </w:rPr>
-              <w:t>"f"{</w:t>
-            </w:r>
-            <w:proofErr w:type="spellStart"/>
-            <w:r>
-              <w:rPr>
-                <w:sz w:val="18"/>
-                <w:szCs w:val="18"/>
-              </w:rPr>
-              <w:t>names</w:t>
-            </w:r>
-            <w:proofErr w:type="spellEnd"/>
-            <w:r>
-              <w:rPr>
-                <w:sz w:val="18"/>
-                <w:szCs w:val="18"/>
-              </w:rPr>
-              <w:t xml:space="preserve">[0]} </w:t>
-            </w:r>
-            <w:proofErr w:type="spellStart"/>
-            <w:r>
-              <w:rPr>
-                <w:sz w:val="18"/>
-                <w:szCs w:val="18"/>
-              </w:rPr>
-              <w:t>and</w:t>
-            </w:r>
-            <w:proofErr w:type="spellEnd"/>
-            <w:r>
-              <w:rPr>
-                <w:sz w:val="18"/>
-                <w:szCs w:val="18"/>
-              </w:rPr>
-              <w:t xml:space="preserve"> {</w:t>
-            </w:r>
-            <w:proofErr w:type="spellStart"/>
-            <w:r>
-              <w:rPr>
-                <w:sz w:val="18"/>
-                <w:szCs w:val="18"/>
-              </w:rPr>
-              <w:t>names</w:t>
-            </w:r>
-            <w:proofErr w:type="spellEnd"/>
-            <w:r>
-              <w:rPr>
-                <w:sz w:val="18"/>
-                <w:szCs w:val="18"/>
-              </w:rPr>
-              <w:t xml:space="preserve">[1]} </w:t>
-            </w:r>
-            <w:proofErr w:type="spellStart"/>
-            <w:r>
-              <w:rPr>
-                <w:sz w:val="18"/>
-                <w:szCs w:val="18"/>
-              </w:rPr>
-              <w:t>like</w:t>
-            </w:r>
-            <w:proofErr w:type="spellEnd"/>
-            <w:r>
-              <w:rPr>
-                <w:sz w:val="18"/>
-                <w:szCs w:val="18"/>
-              </w:rPr>
-              <w:t xml:space="preserve"> </w:t>
-            </w:r>
-            <w:proofErr w:type="spellStart"/>
-            <w:r>
-              <w:rPr>
-                <w:sz w:val="18"/>
-                <w:szCs w:val="18"/>
-              </w:rPr>
-              <w:t>this</w:t>
-            </w:r>
-            <w:proofErr w:type="spellEnd"/>
-            <w:r>
-              <w:rPr>
-                <w:sz w:val="18"/>
-                <w:szCs w:val="18"/>
-              </w:rPr>
-              <w:t>"</w:t>
+              <w:t>"f"{names[0]} and {names[1]} like this"</w:t>
             </w:r>
           </w:p>
         </w:tc>
@@ -3612,39 +2348,7 @@
               <w:t>1)</w:t>
             </w:r>
             <w:r>
-              <w:t>Tiek norādīts, ka problēma rodas šeit, jo tikai divu cilvēki vārdi tiek izvadīti pirms ziņojuma ‘</w:t>
-            </w:r>
-            <w:proofErr w:type="spellStart"/>
-            <w:r>
-              <w:t>and</w:t>
-            </w:r>
-            <w:proofErr w:type="spellEnd"/>
-            <w:r>
-              <w:t xml:space="preserve"> </w:t>
-            </w:r>
-            <w:proofErr w:type="spellStart"/>
-            <w:r>
-              <w:t>others</w:t>
-            </w:r>
-            <w:proofErr w:type="spellEnd"/>
-            <w:r>
-              <w:t xml:space="preserve"> </w:t>
-            </w:r>
-            <w:proofErr w:type="spellStart"/>
-            <w:r>
-              <w:t>like</w:t>
-            </w:r>
-            <w:proofErr w:type="spellEnd"/>
-            <w:r>
-              <w:t xml:space="preserve"> </w:t>
-            </w:r>
-            <w:proofErr w:type="spellStart"/>
-            <w:r>
-              <w:t>this</w:t>
-            </w:r>
-            <w:proofErr w:type="spellEnd"/>
-            <w:r>
-              <w:t>’.</w:t>
+              <w:t>Tiek norādīts, ka problēma rodas šeit, jo tikai divu cilvēki vārdi tiek izvadīti pirms ziņojuma ‘and others like this’.</w:t>
             </w:r>
           </w:p>
         </w:tc>
@@ -3694,25 +2398,7 @@
                 <w:szCs w:val="18"/>
                 <w:lang w:val="en-GB" w:eastAsia="en-GB"/>
               </w:rPr>
-              <w:t xml:space="preserve">def </w:t>
-            </w:r>
-            <w:proofErr w:type="spellStart"/>
-            <w:r>
-              <w:rPr>
-                <w:sz w:val="18"/>
-                <w:szCs w:val="18"/>
-                <w:lang w:val="en-GB" w:eastAsia="en-GB"/>
-              </w:rPr>
-              <w:t>sort_by_order</w:t>
-            </w:r>
-            <w:proofErr w:type="spellEnd"/>
-            <w:r>
-              <w:rPr>
-                <w:sz w:val="18"/>
-                <w:szCs w:val="18"/>
-                <w:lang w:val="en-GB" w:eastAsia="en-GB"/>
-              </w:rPr>
-              <w:t>(sentence):</w:t>
+              <w:t>def sort_by_order(sentence):</w:t>
             </w:r>
           </w:p>
           <w:p>
@@ -3772,25 +2458,7 @@
                 <w:szCs w:val="18"/>
                 <w:lang w:val="en-GB" w:eastAsia="en-GB"/>
               </w:rPr>
-              <w:t xml:space="preserve">  </w:t>
-            </w:r>
-            <w:proofErr w:type="spellStart"/>
-            <w:r>
-              <w:rPr>
-                <w:sz w:val="18"/>
-                <w:szCs w:val="18"/>
-                <w:lang w:val="en-GB" w:eastAsia="en-GB"/>
-              </w:rPr>
-              <w:t>Args</w:t>
-            </w:r>
-            <w:proofErr w:type="spellEnd"/>
-            <w:r>
-              <w:rPr>
-                <w:sz w:val="18"/>
-                <w:szCs w:val="18"/>
-                <w:lang w:val="en-GB" w:eastAsia="en-GB"/>
-              </w:rPr>
-              <w:t>:</w:t>
+              <w:t xml:space="preserve">  Args:</w:t>
             </w:r>
           </w:p>
           <w:p>
@@ -3901,18 +2569,8 @@
                 <w:szCs w:val="18"/>
                 <w:lang w:val="en-GB" w:eastAsia="en-GB"/>
               </w:rPr>
-              <w:t xml:space="preserve">    </w:t>
-            </w:r>
-            <w:proofErr w:type="gramStart"/>
-            <w:r>
-              <w:rPr>
-                <w:sz w:val="18"/>
-                <w:szCs w:val="18"/>
-                <w:lang w:val="en-GB" w:eastAsia="en-GB"/>
-              </w:rPr>
-              <w:t>return ""</w:t>
-            </w:r>
-            <w:proofErr w:type="gramEnd"/>
+              <w:t xml:space="preserve">    return ""</w:t>
+            </w:r>
           </w:p>
           <w:p>
             <w:pPr>
@@ -3972,135 +2630,41 @@
                 <w:szCs w:val="18"/>
                 <w:lang w:val="en-GB" w:eastAsia="en-GB"/>
               </w:rPr>
-              <w:t xml:space="preserve">  for word in </w:t>
-            </w:r>
-            <w:proofErr w:type="spellStart"/>
-            <w:proofErr w:type="gramStart"/>
-            <w:r>
-              <w:rPr>
-                <w:sz w:val="18"/>
-                <w:szCs w:val="18"/>
-                <w:lang w:val="en-GB" w:eastAsia="en-GB"/>
-              </w:rPr>
-              <w:t>sentence.split</w:t>
-            </w:r>
-            <w:proofErr w:type="spellEnd"/>
-            <w:proofErr w:type="gramEnd"/>
-            <w:r>
-              <w:rPr>
-                <w:sz w:val="18"/>
-                <w:szCs w:val="18"/>
-                <w:lang w:val="en-GB" w:eastAsia="en-GB"/>
-              </w:rPr>
-              <w:t>():</w:t>
-            </w:r>
-          </w:p>
-          <w:p>
-            <w:pPr>
-              <w:rPr>
-                <w:sz w:val="18"/>
-                <w:szCs w:val="18"/>
-                <w:lang w:val="en-GB" w:eastAsia="en-GB"/>
-              </w:rPr>
-            </w:pPr>
-            <w:r>
-              <w:rPr>
-                <w:sz w:val="18"/>
-                <w:szCs w:val="18"/>
-                <w:lang w:val="en-GB" w:eastAsia="en-GB"/>
-              </w:rPr>
-              <w:t xml:space="preserve">    position, </w:t>
-            </w:r>
-            <w:proofErr w:type="spellStart"/>
-            <w:r>
-              <w:rPr>
-                <w:sz w:val="18"/>
-                <w:szCs w:val="18"/>
-                <w:lang w:val="en-GB" w:eastAsia="en-GB"/>
-              </w:rPr>
-              <w:t>actual_word</w:t>
-            </w:r>
-            <w:proofErr w:type="spellEnd"/>
-            <w:r>
-              <w:rPr>
-                <w:sz w:val="18"/>
-                <w:szCs w:val="18"/>
-                <w:lang w:val="en-GB" w:eastAsia="en-GB"/>
-              </w:rPr>
-              <w:t xml:space="preserve"> = int(</w:t>
-            </w:r>
-            <w:proofErr w:type="gramStart"/>
-            <w:r>
-              <w:rPr>
-                <w:sz w:val="18"/>
-                <w:szCs w:val="18"/>
-                <w:lang w:val="en-GB" w:eastAsia="en-GB"/>
-              </w:rPr>
-              <w:t>word[</w:t>
-            </w:r>
-            <w:proofErr w:type="gramEnd"/>
-            <w:r>
-              <w:rPr>
-                <w:sz w:val="18"/>
-                <w:szCs w:val="18"/>
-                <w:lang w:val="en-GB" w:eastAsia="en-GB"/>
-              </w:rPr>
-              <w:t>0]), word[1:]</w:t>
-            </w:r>
-          </w:p>
-          <w:p>
-            <w:pPr>
-              <w:rPr>
-                <w:sz w:val="18"/>
-                <w:szCs w:val="18"/>
-                <w:lang w:val="en-GB" w:eastAsia="en-GB"/>
-              </w:rPr>
-            </w:pPr>
-            <w:r>
-              <w:rPr>
-                <w:sz w:val="18"/>
-                <w:szCs w:val="18"/>
-                <w:lang w:val="en-GB" w:eastAsia="en-GB"/>
-              </w:rPr>
-              <w:t xml:space="preserve">    </w:t>
-            </w:r>
-            <w:proofErr w:type="spellStart"/>
-            <w:proofErr w:type="gramStart"/>
-            <w:r>
-              <w:rPr>
-                <w:sz w:val="18"/>
-                <w:szCs w:val="18"/>
-                <w:lang w:val="en-GB" w:eastAsia="en-GB"/>
-              </w:rPr>
-              <w:t>words.append</w:t>
-            </w:r>
-            <w:proofErr w:type="spellEnd"/>
-            <w:proofErr w:type="gramEnd"/>
-            <w:r>
-              <w:rPr>
-                <w:sz w:val="18"/>
-                <w:szCs w:val="18"/>
-                <w:lang w:val="en-GB" w:eastAsia="en-GB"/>
-              </w:rPr>
-              <w:t xml:space="preserve">((position, </w:t>
-            </w:r>
-            <w:proofErr w:type="spellStart"/>
-            <w:r>
-              <w:rPr>
-                <w:sz w:val="18"/>
-                <w:szCs w:val="18"/>
-                <w:lang w:val="en-GB" w:eastAsia="en-GB"/>
-              </w:rPr>
-              <w:t>actual_word</w:t>
-            </w:r>
-            <w:proofErr w:type="spellEnd"/>
-            <w:r>
-              <w:rPr>
-                <w:sz w:val="18"/>
-                <w:szCs w:val="18"/>
-                <w:lang w:val="en-GB" w:eastAsia="en-GB"/>
-              </w:rPr>
-              <w:t>))</w:t>
+              <w:t xml:space="preserve">  for word in sentence.split():</w:t>
+            </w:r>
+          </w:p>
+          <w:p>
+            <w:pPr>
+              <w:rPr>
+                <w:sz w:val="18"/>
+                <w:szCs w:val="18"/>
+                <w:lang w:val="en-GB" w:eastAsia="en-GB"/>
+              </w:rPr>
+            </w:pPr>
+            <w:r>
+              <w:rPr>
+                <w:sz w:val="18"/>
+                <w:szCs w:val="18"/>
+                <w:lang w:val="en-GB" w:eastAsia="en-GB"/>
+              </w:rPr>
+              <w:t xml:space="preserve">    position, actual_word = int(word[0]), word[1:]</w:t>
+            </w:r>
+          </w:p>
+          <w:p>
+            <w:pPr>
+              <w:rPr>
+                <w:sz w:val="18"/>
+                <w:szCs w:val="18"/>
+                <w:lang w:val="en-GB" w:eastAsia="en-GB"/>
+              </w:rPr>
+            </w:pPr>
+            <w:r>
+              <w:rPr>
+                <w:sz w:val="18"/>
+                <w:szCs w:val="18"/>
+                <w:lang w:val="en-GB" w:eastAsia="en-GB"/>
+              </w:rPr>
+              <w:t xml:space="preserve">    words.append((position, actual_word))</w:t>
             </w:r>
           </w:p>
           <w:p>
@@ -4143,25 +2707,7 @@
                 <w:szCs w:val="18"/>
                 <w:lang w:val="en-GB" w:eastAsia="en-GB"/>
               </w:rPr>
-              <w:t xml:space="preserve">  </w:t>
-            </w:r>
-            <w:proofErr w:type="spellStart"/>
-            <w:r>
-              <w:rPr>
-                <w:sz w:val="18"/>
-                <w:szCs w:val="18"/>
-                <w:lang w:val="en-GB" w:eastAsia="en-GB"/>
-              </w:rPr>
-              <w:t>sorted_words</w:t>
-            </w:r>
-            <w:proofErr w:type="spellEnd"/>
-            <w:r>
-              <w:rPr>
-                <w:sz w:val="18"/>
-                <w:szCs w:val="18"/>
-                <w:lang w:val="en-GB" w:eastAsia="en-GB"/>
-              </w:rPr>
-              <w:t xml:space="preserve"> = sorted(words)</w:t>
+              <w:t xml:space="preserve">  sorted_words = sorted(words)</w:t>
             </w:r>
           </w:p>
           <w:p>
@@ -4197,43 +2743,7 @@
                 <w:szCs w:val="18"/>
                 <w:lang w:val="en-GB" w:eastAsia="en-GB"/>
               </w:rPr>
-              <w:t xml:space="preserve">  return " </w:t>
-            </w:r>
-            <w:proofErr w:type="gramStart"/>
-            <w:r>
-              <w:rPr>
-                <w:sz w:val="18"/>
-                <w:szCs w:val="18"/>
-                <w:lang w:val="en-GB" w:eastAsia="en-GB"/>
-              </w:rPr>
-              <w:t>".join</w:t>
-            </w:r>
-            <w:proofErr w:type="gramEnd"/>
-            <w:r>
-              <w:rPr>
-                <w:sz w:val="18"/>
-                <w:szCs w:val="18"/>
-                <w:lang w:val="en-GB" w:eastAsia="en-GB"/>
-              </w:rPr>
-              <w:t xml:space="preserve">([word for _, word in </w:t>
-            </w:r>
-            <w:proofErr w:type="spellStart"/>
-            <w:r>
-              <w:rPr>
-                <w:sz w:val="18"/>
-                <w:szCs w:val="18"/>
-                <w:lang w:val="en-GB" w:eastAsia="en-GB"/>
-              </w:rPr>
-              <w:t>sorted_words</w:t>
-            </w:r>
-            <w:proofErr w:type="spellEnd"/>
-            <w:r>
-              <w:rPr>
-                <w:sz w:val="18"/>
-                <w:szCs w:val="18"/>
-                <w:lang w:val="en-GB" w:eastAsia="en-GB"/>
-              </w:rPr>
-              <w:t>])</w:t>
+              <w:t xml:space="preserve">  return " ".join([word for _, word in sorted_words])</w:t>
             </w:r>
           </w:p>
         </w:tc>
@@ -4256,85 +2766,12 @@
             <w:r>
               <w:t>1) ‘</w:t>
             </w:r>
-            <w:proofErr w:type="spellStart"/>
-            <w:r>
-              <w:rPr>
-                <w:sz w:val="18"/>
-                <w:szCs w:val="18"/>
-              </w:rPr>
-              <w:t>position</w:t>
-            </w:r>
-            <w:proofErr w:type="spellEnd"/>
-            <w:r>
-              <w:rPr>
-                <w:sz w:val="18"/>
-                <w:szCs w:val="18"/>
-              </w:rPr>
-              <w:t xml:space="preserve">, </w:t>
-            </w:r>
-            <w:proofErr w:type="spellStart"/>
-            <w:r>
-              <w:rPr>
-                <w:sz w:val="18"/>
-                <w:szCs w:val="18"/>
-              </w:rPr>
-              <w:t>actual_word</w:t>
-            </w:r>
-            <w:proofErr w:type="spellEnd"/>
-            <w:r>
-              <w:rPr>
-                <w:sz w:val="18"/>
-                <w:szCs w:val="18"/>
-              </w:rPr>
-              <w:t xml:space="preserve"> = </w:t>
-            </w:r>
-            <w:proofErr w:type="spellStart"/>
-            <w:r>
-              <w:rPr>
-                <w:sz w:val="18"/>
-                <w:szCs w:val="18"/>
-              </w:rPr>
-              <w:t>int</w:t>
-            </w:r>
-            <w:proofErr w:type="spellEnd"/>
-            <w:r>
-              <w:rPr>
-                <w:sz w:val="18"/>
-                <w:szCs w:val="18"/>
-              </w:rPr>
-              <w:t>(</w:t>
-            </w:r>
-            <w:proofErr w:type="spellStart"/>
-            <w:r>
-              <w:rPr>
-                <w:sz w:val="18"/>
-                <w:szCs w:val="18"/>
-              </w:rPr>
-              <w:t>word</w:t>
-            </w:r>
-            <w:proofErr w:type="spellEnd"/>
-            <w:r>
-              <w:rPr>
-                <w:sz w:val="18"/>
-                <w:szCs w:val="18"/>
-              </w:rPr>
-              <w:t xml:space="preserve">[0]), </w:t>
-            </w:r>
-            <w:proofErr w:type="spellStart"/>
-            <w:r>
-              <w:rPr>
-                <w:sz w:val="18"/>
-                <w:szCs w:val="18"/>
-              </w:rPr>
-              <w:t>word</w:t>
-            </w:r>
-            <w:proofErr w:type="spellEnd"/>
-            <w:r>
-              <w:rPr>
-                <w:sz w:val="18"/>
-                <w:szCs w:val="18"/>
-              </w:rPr>
-              <w:t>[1:]</w:t>
+            <w:r>
+              <w:rPr>
+                <w:sz w:val="18"/>
+                <w:szCs w:val="18"/>
+              </w:rPr>
+              <w:t>position, actual_word = int(word[0]), word[1:]</w:t>
             </w:r>
             <w:r>
               <w:rPr>
@@ -4354,15 +2791,7 @@
               <w:jc w:val="both"/>
             </w:pPr>
             <w:r>
-              <w:t xml:space="preserve">1) Tiek norādīts, ka problēma veidotos šajā rindiņā, ja pie dotās vērtības būtu </w:t>
-            </w:r>
-            <w:proofErr w:type="spellStart"/>
-            <w:r>
-              <w:t>divciparu</w:t>
-            </w:r>
-            <w:proofErr w:type="spellEnd"/>
-            <w:r>
-              <w:t xml:space="preserve"> skaitlis. </w:t>
+              <w:t xml:space="preserve">1) Tiek norādīts, ka problēma veidotos šajā rindiņā, ja pie dotās vērtības būtu divciparu skaitlis. </w:t>
             </w:r>
             <w:r>
               <w:br/>
@@ -4415,25 +2844,7 @@
                 <w:szCs w:val="18"/>
                 <w:lang w:val="en-GB" w:eastAsia="en-GB"/>
               </w:rPr>
-              <w:t xml:space="preserve">def </w:t>
-            </w:r>
-            <w:proofErr w:type="spellStart"/>
-            <w:r>
-              <w:rPr>
-                <w:sz w:val="18"/>
-                <w:szCs w:val="18"/>
-                <w:lang w:val="en-GB" w:eastAsia="en-GB"/>
-              </w:rPr>
-              <w:t>find_missing_letter</w:t>
-            </w:r>
-            <w:proofErr w:type="spellEnd"/>
-            <w:r>
-              <w:rPr>
-                <w:sz w:val="18"/>
-                <w:szCs w:val="18"/>
-                <w:lang w:val="en-GB" w:eastAsia="en-GB"/>
-              </w:rPr>
-              <w:t>(chars):</w:t>
+              <w:t>def find_missing_letter(chars):</w:t>
             </w:r>
           </w:p>
           <w:p>
@@ -4493,25 +2904,7 @@
                 <w:szCs w:val="18"/>
                 <w:lang w:val="en-GB" w:eastAsia="en-GB"/>
               </w:rPr>
-              <w:t xml:space="preserve">  </w:t>
-            </w:r>
-            <w:proofErr w:type="spellStart"/>
-            <w:r>
-              <w:rPr>
-                <w:sz w:val="18"/>
-                <w:szCs w:val="18"/>
-                <w:lang w:val="en-GB" w:eastAsia="en-GB"/>
-              </w:rPr>
-              <w:t>Args</w:t>
-            </w:r>
-            <w:proofErr w:type="spellEnd"/>
-            <w:r>
-              <w:rPr>
-                <w:sz w:val="18"/>
-                <w:szCs w:val="18"/>
-                <w:lang w:val="en-GB" w:eastAsia="en-GB"/>
-              </w:rPr>
-              <w:t>:</w:t>
+              <w:t xml:space="preserve">  Args:</w:t>
             </w:r>
           </w:p>
           <w:p>
@@ -4622,79 +3015,7 @@
                 <w:szCs w:val="18"/>
                 <w:lang w:val="en-GB" w:eastAsia="en-GB"/>
               </w:rPr>
-              <w:t xml:space="preserve">  </w:t>
-            </w:r>
-            <w:proofErr w:type="spellStart"/>
-            <w:r>
-              <w:rPr>
-                <w:sz w:val="18"/>
-                <w:szCs w:val="18"/>
-                <w:lang w:val="en-GB" w:eastAsia="en-GB"/>
-              </w:rPr>
-              <w:t>expected_diff</w:t>
-            </w:r>
-            <w:proofErr w:type="spellEnd"/>
-            <w:r>
-              <w:rPr>
-                <w:sz w:val="18"/>
-                <w:szCs w:val="18"/>
-                <w:lang w:val="en-GB" w:eastAsia="en-GB"/>
-              </w:rPr>
-              <w:t xml:space="preserve"> = </w:t>
-            </w:r>
-            <w:proofErr w:type="spellStart"/>
-            <w:r>
-              <w:rPr>
-                <w:sz w:val="18"/>
-                <w:szCs w:val="18"/>
-                <w:lang w:val="en-GB" w:eastAsia="en-GB"/>
-              </w:rPr>
-              <w:t>ord</w:t>
-            </w:r>
-            <w:proofErr w:type="spellEnd"/>
-            <w:r>
-              <w:rPr>
-                <w:sz w:val="18"/>
-                <w:szCs w:val="18"/>
-                <w:lang w:val="en-GB" w:eastAsia="en-GB"/>
-              </w:rPr>
-              <w:t>(</w:t>
-            </w:r>
-            <w:proofErr w:type="gramStart"/>
-            <w:r>
-              <w:rPr>
-                <w:sz w:val="18"/>
-                <w:szCs w:val="18"/>
-                <w:lang w:val="en-GB" w:eastAsia="en-GB"/>
-              </w:rPr>
-              <w:t>chars[</w:t>
-            </w:r>
-            <w:proofErr w:type="gramEnd"/>
-            <w:r>
-              <w:rPr>
-                <w:sz w:val="18"/>
-                <w:szCs w:val="18"/>
-                <w:lang w:val="en-GB" w:eastAsia="en-GB"/>
-              </w:rPr>
-              <w:t xml:space="preserve">1]) - </w:t>
-            </w:r>
-            <w:proofErr w:type="spellStart"/>
-            <w:r>
-              <w:rPr>
-                <w:sz w:val="18"/>
-                <w:szCs w:val="18"/>
-                <w:lang w:val="en-GB" w:eastAsia="en-GB"/>
-              </w:rPr>
-              <w:t>ord</w:t>
-            </w:r>
-            <w:proofErr w:type="spellEnd"/>
-            <w:r>
-              <w:rPr>
-                <w:sz w:val="18"/>
-                <w:szCs w:val="18"/>
-                <w:lang w:val="en-GB" w:eastAsia="en-GB"/>
-              </w:rPr>
-              <w:t>(chars[0])</w:t>
+              <w:t xml:space="preserve">  expected_diff = ord(chars[1]) - ord(chars[0])</w:t>
             </w:r>
           </w:p>
           <w:p>
@@ -4737,61 +3058,7 @@
                 <w:szCs w:val="18"/>
                 <w:lang w:val="en-GB" w:eastAsia="en-GB"/>
               </w:rPr>
-              <w:t xml:space="preserve">  for </w:t>
-            </w:r>
-            <w:proofErr w:type="spellStart"/>
-            <w:r>
-              <w:rPr>
-                <w:sz w:val="18"/>
-                <w:szCs w:val="18"/>
-                <w:lang w:val="en-GB" w:eastAsia="en-GB"/>
-              </w:rPr>
-              <w:t>i</w:t>
-            </w:r>
-            <w:proofErr w:type="spellEnd"/>
-            <w:r>
-              <w:rPr>
-                <w:sz w:val="18"/>
-                <w:szCs w:val="18"/>
-                <w:lang w:val="en-GB" w:eastAsia="en-GB"/>
-              </w:rPr>
-              <w:t xml:space="preserve"> in </w:t>
-            </w:r>
-            <w:proofErr w:type="gramStart"/>
-            <w:r>
-              <w:rPr>
-                <w:sz w:val="18"/>
-                <w:szCs w:val="18"/>
-                <w:lang w:val="en-GB" w:eastAsia="en-GB"/>
-              </w:rPr>
-              <w:t>range(</w:t>
-            </w:r>
-            <w:proofErr w:type="gramEnd"/>
-            <w:r>
-              <w:rPr>
-                <w:sz w:val="18"/>
-                <w:szCs w:val="18"/>
-                <w:lang w:val="en-GB" w:eastAsia="en-GB"/>
-              </w:rPr>
-              <w:t xml:space="preserve">1, </w:t>
-            </w:r>
-            <w:proofErr w:type="spellStart"/>
-            <w:r>
-              <w:rPr>
-                <w:sz w:val="18"/>
-                <w:szCs w:val="18"/>
-                <w:lang w:val="en-GB" w:eastAsia="en-GB"/>
-              </w:rPr>
-              <w:t>len</w:t>
-            </w:r>
-            <w:proofErr w:type="spellEnd"/>
-            <w:r>
-              <w:rPr>
-                <w:sz w:val="18"/>
-                <w:szCs w:val="18"/>
-                <w:lang w:val="en-GB" w:eastAsia="en-GB"/>
-              </w:rPr>
-              <w:t>(chars)):</w:t>
+              <w:t xml:space="preserve">  for i in range(1, len(chars)):</w:t>
             </w:r>
           </w:p>
           <w:p>
@@ -4825,97 +3092,7 @@
                 <w:szCs w:val="18"/>
                 <w:lang w:val="en-GB" w:eastAsia="en-GB"/>
               </w:rPr>
-              <w:t xml:space="preserve">    if </w:t>
-            </w:r>
-            <w:proofErr w:type="spellStart"/>
-            <w:r>
-              <w:rPr>
-                <w:sz w:val="18"/>
-                <w:szCs w:val="18"/>
-                <w:lang w:val="en-GB" w:eastAsia="en-GB"/>
-              </w:rPr>
-              <w:t>ord</w:t>
-            </w:r>
-            <w:proofErr w:type="spellEnd"/>
-            <w:r>
-              <w:rPr>
-                <w:sz w:val="18"/>
-                <w:szCs w:val="18"/>
-                <w:lang w:val="en-GB" w:eastAsia="en-GB"/>
-              </w:rPr>
-              <w:t>(chars[</w:t>
-            </w:r>
-            <w:proofErr w:type="spellStart"/>
-            <w:r>
-              <w:rPr>
-                <w:sz w:val="18"/>
-                <w:szCs w:val="18"/>
-                <w:lang w:val="en-GB" w:eastAsia="en-GB"/>
-              </w:rPr>
-              <w:t>i</w:t>
-            </w:r>
-            <w:proofErr w:type="spellEnd"/>
-            <w:r>
-              <w:rPr>
-                <w:sz w:val="18"/>
-                <w:szCs w:val="18"/>
-                <w:lang w:val="en-GB" w:eastAsia="en-GB"/>
-              </w:rPr>
-              <w:t xml:space="preserve">]) - </w:t>
-            </w:r>
-            <w:proofErr w:type="spellStart"/>
-            <w:r>
-              <w:rPr>
-                <w:sz w:val="18"/>
-                <w:szCs w:val="18"/>
-                <w:lang w:val="en-GB" w:eastAsia="en-GB"/>
-              </w:rPr>
-              <w:t>ord</w:t>
-            </w:r>
-            <w:proofErr w:type="spellEnd"/>
-            <w:r>
-              <w:rPr>
-                <w:sz w:val="18"/>
-                <w:szCs w:val="18"/>
-                <w:lang w:val="en-GB" w:eastAsia="en-GB"/>
-              </w:rPr>
-              <w:t>(chars[i-1]</w:t>
-            </w:r>
-            <w:proofErr w:type="gramStart"/>
-            <w:r>
-              <w:rPr>
-                <w:sz w:val="18"/>
-                <w:szCs w:val="18"/>
-                <w:lang w:val="en-GB" w:eastAsia="en-GB"/>
-              </w:rPr>
-              <w:t>) !</w:t>
-            </w:r>
-            <w:proofErr w:type="gramEnd"/>
-            <w:r>
-              <w:rPr>
-                <w:sz w:val="18"/>
-                <w:szCs w:val="18"/>
-                <w:lang w:val="en-GB" w:eastAsia="en-GB"/>
-              </w:rPr>
-              <w:t xml:space="preserve">= </w:t>
-            </w:r>
-            <w:proofErr w:type="spellStart"/>
-            <w:r>
-              <w:rPr>
-                <w:sz w:val="18"/>
-                <w:szCs w:val="18"/>
-                <w:lang w:val="en-GB" w:eastAsia="en-GB"/>
-              </w:rPr>
-              <w:t>expected_diff</w:t>
-            </w:r>
-            <w:proofErr w:type="spellEnd"/>
-            <w:r>
-              <w:rPr>
-                <w:sz w:val="18"/>
-                <w:szCs w:val="18"/>
-                <w:lang w:val="en-GB" w:eastAsia="en-GB"/>
-              </w:rPr>
-              <w:t>:</w:t>
+              <w:t xml:space="preserve">    if ord(chars[i]) - ord(chars[i-1]) != expected_diff:</w:t>
             </w:r>
           </w:p>
           <w:p>
@@ -4958,54 +3135,8 @@
                 <w:szCs w:val="18"/>
                 <w:lang w:val="en-GB" w:eastAsia="en-GB"/>
               </w:rPr>
-              <w:t xml:space="preserve">      </w:t>
-            </w:r>
-            <w:proofErr w:type="spellStart"/>
-            <w:r>
-              <w:rPr>
-                <w:sz w:val="18"/>
-                <w:szCs w:val="18"/>
-                <w:lang w:val="en-GB" w:eastAsia="en-GB"/>
-              </w:rPr>
-              <w:t>missing_char_code</w:t>
-            </w:r>
-            <w:proofErr w:type="spellEnd"/>
-            <w:r>
-              <w:rPr>
-                <w:sz w:val="18"/>
-                <w:szCs w:val="18"/>
-                <w:lang w:val="en-GB" w:eastAsia="en-GB"/>
-              </w:rPr>
-              <w:t xml:space="preserve"> = </w:t>
-            </w:r>
-            <w:proofErr w:type="spellStart"/>
-            <w:r>
-              <w:rPr>
-                <w:sz w:val="18"/>
-                <w:szCs w:val="18"/>
-                <w:lang w:val="en-GB" w:eastAsia="en-GB"/>
-              </w:rPr>
-              <w:t>ord</w:t>
-            </w:r>
-            <w:proofErr w:type="spellEnd"/>
-            <w:r>
-              <w:rPr>
-                <w:sz w:val="18"/>
-                <w:szCs w:val="18"/>
-                <w:lang w:val="en-GB" w:eastAsia="en-GB"/>
-              </w:rPr>
-              <w:t xml:space="preserve">(chars[i-1]) + </w:t>
-            </w:r>
-            <w:proofErr w:type="spellStart"/>
-            <w:r>
-              <w:rPr>
-                <w:sz w:val="18"/>
-                <w:szCs w:val="18"/>
-                <w:lang w:val="en-GB" w:eastAsia="en-GB"/>
-              </w:rPr>
-              <w:t>expected_diff</w:t>
-            </w:r>
-            <w:proofErr w:type="spellEnd"/>
+              <w:t xml:space="preserve">      missing_char_code = ord(chars[i-1]) + expected_diff</w:t>
+            </w:r>
           </w:p>
           <w:p>
             <w:pPr>
@@ -5038,25 +3169,7 @@
                 <w:szCs w:val="18"/>
                 <w:lang w:val="en-GB" w:eastAsia="en-GB"/>
               </w:rPr>
-              <w:t xml:space="preserve">      return chr(</w:t>
-            </w:r>
-            <w:proofErr w:type="spellStart"/>
-            <w:r>
-              <w:rPr>
-                <w:sz w:val="18"/>
-                <w:szCs w:val="18"/>
-                <w:lang w:val="en-GB" w:eastAsia="en-GB"/>
-              </w:rPr>
-              <w:t>missing_char_code</w:t>
-            </w:r>
-            <w:proofErr w:type="spellEnd"/>
-            <w:r>
-              <w:rPr>
-                <w:sz w:val="18"/>
-                <w:szCs w:val="18"/>
-                <w:lang w:val="en-GB" w:eastAsia="en-GB"/>
-              </w:rPr>
-              <w:t>)</w:t>
+              <w:t xml:space="preserve">      return chr(missing_char_code)</w:t>
             </w:r>
           </w:p>
           <w:p/>
@@ -5065,7 +3178,12 @@
           <w:tcPr>
             <w:tcW w:w="3231" w:type="dxa"/>
           </w:tcPr>
-          <w:p/>
+          <w:p>
+            <w:r>
+              <w:lastRenderedPageBreak/>
+              <w:t>Koda loģikas kļūda.</w:t>
+            </w:r>
+          </w:p>
         </w:tc>
         <w:tc>
           <w:tcPr>
@@ -5077,39 +3195,7 @@
               <w:jc w:val="both"/>
             </w:pPr>
             <w:r>
-              <w:t>1) Tiek norādīts, ka ja trūkstošais burts būtu pirmais burts dotajās vērtībās, tad izvadītu kļūdu pirmās iterācijas dēļ, kur uzrādītu ‘</w:t>
-            </w:r>
-            <w:proofErr w:type="spellStart"/>
-            <w:r>
-              <w:t>IndexError</w:t>
-            </w:r>
-            <w:proofErr w:type="spellEnd"/>
-            <w:r>
-              <w:t>’, jo tas būtu ārpus robežām (</w:t>
-            </w:r>
-            <w:proofErr w:type="spellStart"/>
-            <w:r>
-              <w:t>out</w:t>
-            </w:r>
-            <w:proofErr w:type="spellEnd"/>
-            <w:r>
-              <w:t xml:space="preserve"> </w:t>
-            </w:r>
-            <w:proofErr w:type="spellStart"/>
-            <w:r>
-              <w:t>of</w:t>
-            </w:r>
-            <w:proofErr w:type="spellEnd"/>
-            <w:r>
-              <w:t xml:space="preserve"> </w:t>
-            </w:r>
-            <w:proofErr w:type="spellStart"/>
-            <w:r>
-              <w:t>bounds</w:t>
-            </w:r>
-            <w:proofErr w:type="spellEnd"/>
-            <w:r>
-              <w:t>).</w:t>
+              <w:t>1) Tiek norādīts, ka ja trūkstošais burts būtu pirmais burts dotajās vērtībās, tad izvadītu kļūdu pirmās iterācijas dēļ, kur uzrādītu ‘IndexError’, jo tas būtu ārpus robežām (out of bounds).</w:t>
             </w:r>
           </w:p>
         </w:tc>
@@ -5159,43 +3245,7 @@
                 <w:szCs w:val="18"/>
                 <w:lang w:val="en-GB" w:eastAsia="en-GB"/>
               </w:rPr>
-              <w:t xml:space="preserve">def </w:t>
-            </w:r>
-            <w:proofErr w:type="spellStart"/>
-            <w:r>
-              <w:rPr>
-                <w:sz w:val="18"/>
-                <w:szCs w:val="18"/>
-                <w:lang w:val="en-GB" w:eastAsia="en-GB"/>
-              </w:rPr>
-              <w:t>last_</w:t>
-            </w:r>
-            <w:proofErr w:type="gramStart"/>
-            <w:r>
-              <w:rPr>
-                <w:sz w:val="18"/>
-                <w:szCs w:val="18"/>
-                <w:lang w:val="en-GB" w:eastAsia="en-GB"/>
-              </w:rPr>
-              <w:t>digit</w:t>
-            </w:r>
-            <w:proofErr w:type="spellEnd"/>
-            <w:r>
-              <w:rPr>
-                <w:sz w:val="18"/>
-                <w:szCs w:val="18"/>
-                <w:lang w:val="en-GB" w:eastAsia="en-GB"/>
-              </w:rPr>
-              <w:t>(</w:t>
-            </w:r>
-            <w:proofErr w:type="gramEnd"/>
-            <w:r>
-              <w:rPr>
-                <w:sz w:val="18"/>
-                <w:szCs w:val="18"/>
-                <w:lang w:val="en-GB" w:eastAsia="en-GB"/>
-              </w:rPr>
-              <w:t>a, b):</w:t>
+              <w:t>def last_digit(a, b):</w:t>
             </w:r>
           </w:p>
           <w:p>
@@ -5229,69 +3279,33 @@
                 <w:szCs w:val="18"/>
                 <w:lang w:val="en-GB" w:eastAsia="en-GB"/>
               </w:rPr>
-              <w:t xml:space="preserve">  This function calculates the last decimal digit of a very large power </w:t>
-            </w:r>
-            <w:proofErr w:type="spellStart"/>
-            <w:r>
-              <w:rPr>
-                <w:sz w:val="18"/>
-                <w:szCs w:val="18"/>
-                <w:lang w:val="en-GB" w:eastAsia="en-GB"/>
-              </w:rPr>
-              <w:t>a^b</w:t>
-            </w:r>
-            <w:proofErr w:type="spellEnd"/>
-            <w:r>
-              <w:rPr>
-                <w:sz w:val="18"/>
-                <w:szCs w:val="18"/>
-                <w:lang w:val="en-GB" w:eastAsia="en-GB"/>
-              </w:rPr>
-              <w:t>.</w:t>
-            </w:r>
-          </w:p>
-          <w:p>
-            <w:pPr>
-              <w:rPr>
-                <w:sz w:val="18"/>
-                <w:szCs w:val="18"/>
-                <w:lang w:val="en-GB" w:eastAsia="en-GB"/>
-              </w:rPr>
-            </w:pPr>
-          </w:p>
-          <w:p>
-            <w:pPr>
-              <w:rPr>
-                <w:sz w:val="18"/>
-                <w:szCs w:val="18"/>
-                <w:lang w:val="en-GB" w:eastAsia="en-GB"/>
-              </w:rPr>
-            </w:pPr>
-            <w:r>
-              <w:rPr>
-                <w:sz w:val="18"/>
-                <w:szCs w:val="18"/>
-                <w:lang w:val="en-GB" w:eastAsia="en-GB"/>
-              </w:rPr>
-              <w:t xml:space="preserve">  </w:t>
-            </w:r>
-            <w:proofErr w:type="spellStart"/>
-            <w:r>
-              <w:rPr>
-                <w:sz w:val="18"/>
-                <w:szCs w:val="18"/>
-                <w:lang w:val="en-GB" w:eastAsia="en-GB"/>
-              </w:rPr>
-              <w:t>Args</w:t>
-            </w:r>
-            <w:proofErr w:type="spellEnd"/>
-            <w:r>
-              <w:rPr>
-                <w:sz w:val="18"/>
-                <w:szCs w:val="18"/>
-                <w:lang w:val="en-GB" w:eastAsia="en-GB"/>
-              </w:rPr>
-              <w:t>:</w:t>
+              <w:t xml:space="preserve">  This function calculates the last decimal digit of a very large power a^b.</w:t>
+            </w:r>
+          </w:p>
+          <w:p>
+            <w:pPr>
+              <w:rPr>
+                <w:sz w:val="18"/>
+                <w:szCs w:val="18"/>
+                <w:lang w:val="en-GB" w:eastAsia="en-GB"/>
+              </w:rPr>
+            </w:pPr>
+          </w:p>
+          <w:p>
+            <w:pPr>
+              <w:rPr>
+                <w:sz w:val="18"/>
+                <w:szCs w:val="18"/>
+                <w:lang w:val="en-GB" w:eastAsia="en-GB"/>
+              </w:rPr>
+            </w:pPr>
+            <w:r>
+              <w:rPr>
+                <w:sz w:val="18"/>
+                <w:szCs w:val="18"/>
+                <w:lang w:val="en-GB" w:eastAsia="en-GB"/>
+              </w:rPr>
+              <w:t xml:space="preserve">  Args:</w:t>
             </w:r>
           </w:p>
           <w:p>
@@ -5368,25 +3382,7 @@
                 <w:szCs w:val="18"/>
                 <w:lang w:val="en-GB" w:eastAsia="en-GB"/>
               </w:rPr>
-              <w:t xml:space="preserve">      The last decimal digit of </w:t>
-            </w:r>
-            <w:proofErr w:type="spellStart"/>
-            <w:r>
-              <w:rPr>
-                <w:sz w:val="18"/>
-                <w:szCs w:val="18"/>
-                <w:lang w:val="en-GB" w:eastAsia="en-GB"/>
-              </w:rPr>
-              <w:t>a^b</w:t>
-            </w:r>
-            <w:proofErr w:type="spellEnd"/>
-            <w:r>
-              <w:rPr>
-                <w:sz w:val="18"/>
-                <w:szCs w:val="18"/>
-                <w:lang w:val="en-GB" w:eastAsia="en-GB"/>
-              </w:rPr>
-              <w:t>.</w:t>
+              <w:t xml:space="preserve">      The last decimal digit of a^b.</w:t>
             </w:r>
           </w:p>
           <w:p>
@@ -5471,25 +3467,7 @@
                 <w:szCs w:val="18"/>
                 <w:lang w:val="en-GB" w:eastAsia="en-GB"/>
               </w:rPr>
-              <w:t xml:space="preserve">  </w:t>
-            </w:r>
-            <w:proofErr w:type="spellStart"/>
-            <w:r>
-              <w:rPr>
-                <w:sz w:val="18"/>
-                <w:szCs w:val="18"/>
-                <w:lang w:val="en-GB" w:eastAsia="en-GB"/>
-              </w:rPr>
-              <w:t>elif</w:t>
-            </w:r>
-            <w:proofErr w:type="spellEnd"/>
-            <w:r>
-              <w:rPr>
-                <w:sz w:val="18"/>
-                <w:szCs w:val="18"/>
-                <w:lang w:val="en-GB" w:eastAsia="en-GB"/>
-              </w:rPr>
-              <w:t xml:space="preserve"> a == 0:</w:t>
+              <w:t xml:space="preserve">  elif a == 0:</w:t>
             </w:r>
           </w:p>
           <w:p>
@@ -5532,113 +3510,41 @@
                 <w:szCs w:val="18"/>
                 <w:lang w:val="en-GB" w:eastAsia="en-GB"/>
               </w:rPr>
-              <w:t xml:space="preserve">  # Last digit of a can </w:t>
-            </w:r>
-            <w:proofErr w:type="gramStart"/>
-            <w:r>
-              <w:rPr>
-                <w:sz w:val="18"/>
-                <w:szCs w:val="18"/>
-                <w:lang w:val="en-GB" w:eastAsia="en-GB"/>
-              </w:rPr>
-              <w:t>repeat</w:t>
-            </w:r>
-            <w:proofErr w:type="gramEnd"/>
-            <w:r>
-              <w:rPr>
-                <w:sz w:val="18"/>
-                <w:szCs w:val="18"/>
-                <w:lang w:val="en-GB" w:eastAsia="en-GB"/>
-              </w:rPr>
-              <w:t xml:space="preserve"> in a cycle of {1, 0, 5, 6}</w:t>
-            </w:r>
-          </w:p>
-          <w:p>
-            <w:pPr>
-              <w:rPr>
-                <w:sz w:val="18"/>
-                <w:szCs w:val="18"/>
-                <w:lang w:val="en-GB" w:eastAsia="en-GB"/>
-              </w:rPr>
-            </w:pPr>
-            <w:r>
-              <w:rPr>
-                <w:sz w:val="18"/>
-                <w:szCs w:val="18"/>
-                <w:lang w:val="en-GB" w:eastAsia="en-GB"/>
-              </w:rPr>
-              <w:t xml:space="preserve">  </w:t>
-            </w:r>
-            <w:proofErr w:type="spellStart"/>
-            <w:r>
-              <w:rPr>
-                <w:sz w:val="18"/>
-                <w:szCs w:val="18"/>
-                <w:lang w:val="en-GB" w:eastAsia="en-GB"/>
-              </w:rPr>
-              <w:t>last_digit_cycle</w:t>
-            </w:r>
-            <w:proofErr w:type="spellEnd"/>
-            <w:r>
-              <w:rPr>
-                <w:sz w:val="18"/>
-                <w:szCs w:val="18"/>
-                <w:lang w:val="en-GB" w:eastAsia="en-GB"/>
-              </w:rPr>
-              <w:t xml:space="preserve"> = [1, 0, 5, 6]</w:t>
-            </w:r>
-          </w:p>
-          <w:p>
-            <w:pPr>
-              <w:rPr>
-                <w:sz w:val="18"/>
-                <w:szCs w:val="18"/>
-                <w:lang w:val="en-GB" w:eastAsia="en-GB"/>
-              </w:rPr>
-            </w:pPr>
-            <w:r>
-              <w:rPr>
-                <w:sz w:val="18"/>
-                <w:szCs w:val="18"/>
-                <w:lang w:val="en-GB" w:eastAsia="en-GB"/>
-              </w:rPr>
-              <w:t xml:space="preserve">  </w:t>
-            </w:r>
-            <w:proofErr w:type="spellStart"/>
-            <w:r>
-              <w:rPr>
-                <w:sz w:val="18"/>
-                <w:szCs w:val="18"/>
-                <w:lang w:val="en-GB" w:eastAsia="en-GB"/>
-              </w:rPr>
-              <w:t>a_last_digit</w:t>
-            </w:r>
-            <w:proofErr w:type="spellEnd"/>
-            <w:r>
-              <w:rPr>
-                <w:sz w:val="18"/>
-                <w:szCs w:val="18"/>
-                <w:lang w:val="en-GB" w:eastAsia="en-GB"/>
-              </w:rPr>
-              <w:t xml:space="preserve"> = a % </w:t>
-            </w:r>
-            <w:proofErr w:type="gramStart"/>
-            <w:r>
-              <w:rPr>
-                <w:sz w:val="18"/>
-                <w:szCs w:val="18"/>
-                <w:lang w:val="en-GB" w:eastAsia="en-GB"/>
-              </w:rPr>
-              <w:t>10  #</w:t>
-            </w:r>
-            <w:proofErr w:type="gramEnd"/>
-            <w:r>
-              <w:rPr>
-                <w:sz w:val="18"/>
-                <w:szCs w:val="18"/>
-                <w:lang w:val="en-GB" w:eastAsia="en-GB"/>
-              </w:rPr>
-              <w:t xml:space="preserve"> Get the last digit of a</w:t>
+              <w:t xml:space="preserve">  # Last digit of a can repeat in a cycle of {1, 0, 5, 6}</w:t>
+            </w:r>
+          </w:p>
+          <w:p>
+            <w:pPr>
+              <w:rPr>
+                <w:sz w:val="18"/>
+                <w:szCs w:val="18"/>
+                <w:lang w:val="en-GB" w:eastAsia="en-GB"/>
+              </w:rPr>
+            </w:pPr>
+            <w:r>
+              <w:rPr>
+                <w:sz w:val="18"/>
+                <w:szCs w:val="18"/>
+                <w:lang w:val="en-GB" w:eastAsia="en-GB"/>
+              </w:rPr>
+              <w:t xml:space="preserve">  last_digit_cycle = [1, 0, 5, 6]</w:t>
+            </w:r>
+          </w:p>
+          <w:p>
+            <w:pPr>
+              <w:rPr>
+                <w:sz w:val="18"/>
+                <w:szCs w:val="18"/>
+                <w:lang w:val="en-GB" w:eastAsia="en-GB"/>
+              </w:rPr>
+            </w:pPr>
+            <w:r>
+              <w:rPr>
+                <w:sz w:val="18"/>
+                <w:szCs w:val="18"/>
+                <w:lang w:val="en-GB" w:eastAsia="en-GB"/>
+              </w:rPr>
+              <w:t xml:space="preserve">  a_last_digit = a % 10  # Get the last digit of a</w:t>
             </w:r>
           </w:p>
           <w:p>
@@ -5681,25 +3587,7 @@
                 <w:szCs w:val="18"/>
                 <w:lang w:val="en-GB" w:eastAsia="en-GB"/>
               </w:rPr>
-              <w:t xml:space="preserve">  </w:t>
-            </w:r>
-            <w:proofErr w:type="spellStart"/>
-            <w:r>
-              <w:rPr>
-                <w:sz w:val="18"/>
-                <w:szCs w:val="18"/>
-                <w:lang w:val="en-GB" w:eastAsia="en-GB"/>
-              </w:rPr>
-              <w:t>b_exp</w:t>
-            </w:r>
-            <w:proofErr w:type="spellEnd"/>
-            <w:r>
-              <w:rPr>
-                <w:sz w:val="18"/>
-                <w:szCs w:val="18"/>
-                <w:lang w:val="en-GB" w:eastAsia="en-GB"/>
-              </w:rPr>
-              <w:t xml:space="preserve"> = b % 4</w:t>
+              <w:t xml:space="preserve">  b_exp = b % 4</w:t>
             </w:r>
           </w:p>
           <w:p>
@@ -5742,43 +3630,7 @@
                 <w:szCs w:val="18"/>
                 <w:lang w:val="en-GB" w:eastAsia="en-GB"/>
               </w:rPr>
-              <w:t xml:space="preserve">  return </w:t>
-            </w:r>
-            <w:proofErr w:type="spellStart"/>
-            <w:r>
-              <w:rPr>
-                <w:sz w:val="18"/>
-                <w:szCs w:val="18"/>
-                <w:lang w:val="en-GB" w:eastAsia="en-GB"/>
-              </w:rPr>
-              <w:t>last_digit_cycle</w:t>
-            </w:r>
-            <w:proofErr w:type="spellEnd"/>
-            <w:r>
-              <w:rPr>
-                <w:sz w:val="18"/>
-                <w:szCs w:val="18"/>
-                <w:lang w:val="en-GB" w:eastAsia="en-GB"/>
-              </w:rPr>
-              <w:t>[</w:t>
-            </w:r>
-            <w:proofErr w:type="spellStart"/>
-            <w:r>
-              <w:rPr>
-                <w:sz w:val="18"/>
-                <w:szCs w:val="18"/>
-                <w:lang w:val="en-GB" w:eastAsia="en-GB"/>
-              </w:rPr>
-              <w:t>b_exp</w:t>
-            </w:r>
-            <w:proofErr w:type="spellEnd"/>
-            <w:r>
-              <w:rPr>
-                <w:sz w:val="18"/>
-                <w:szCs w:val="18"/>
-                <w:lang w:val="en-GB" w:eastAsia="en-GB"/>
-              </w:rPr>
-              <w:t>]</w:t>
+              <w:t xml:space="preserve">  return last_digit_cycle[b_exp]</w:t>
             </w:r>
           </w:p>
         </w:tc>
@@ -5796,23 +3648,7 @@
             </w:pPr>
             <w:r>
               <w:lastRenderedPageBreak/>
-              <w:t>1) Kopsavilkumā koda loģika nav līdz galam pareizi uztaisīta. Ir uztaisīts, ka kods darbojas tikai pēc konkrēta cikla (</w:t>
-            </w:r>
-            <w:proofErr w:type="spellStart"/>
-            <w:r>
-              <w:t>b_exp</w:t>
-            </w:r>
-            <w:proofErr w:type="spellEnd"/>
-            <w:r>
-              <w:t xml:space="preserve"> un </w:t>
-            </w:r>
-            <w:proofErr w:type="spellStart"/>
-            <w:r>
-              <w:t>last_digit_cycle</w:t>
-            </w:r>
-            <w:proofErr w:type="spellEnd"/>
-            <w:r>
-              <w:t>).</w:t>
+              <w:t>1) Kopsavilkumā koda loģika nav līdz galam pareizi uztaisīta. Ir uztaisīts, ka kods darbojas tikai pēc konkrēta cikla (b_exp un last_digit_cycle).</w:t>
             </w:r>
             <w:r>
               <w:br/>
@@ -5829,15 +3665,13 @@
               <w:jc w:val="both"/>
             </w:pPr>
             <w:r>
-              <w:t xml:space="preserve">1) Netiek sniegtas konkrētas koda rindas, kuras būtu kļūdainas, taču tiek norādīts, ka </w:t>
-            </w:r>
-            <w:proofErr w:type="spellStart"/>
-            <w:r>
-              <w:t>koa</w:t>
-            </w:r>
-            <w:proofErr w:type="spellEnd"/>
-            <w:r>
-              <w:t xml:space="preserve"> piedāvātais cikls (4) var nebūt izmantojams visās situācijās.</w:t>
+              <w:t>1) Netiek sniegtas konkrētas koda rindas, kuras būtu kļūdainas, taču tiek norādīts, ka ko</w:t>
+            </w:r>
+            <w:r>
+              <w:t>d</w:t>
+            </w:r>
+            <w:r>
+              <w:t>a piedāvātais cikls (4) var nebūt izmantojams visās situācijās.</w:t>
             </w:r>
           </w:p>
         </w:tc>
@@ -5887,81 +3721,33 @@
                 <w:szCs w:val="18"/>
                 <w:lang w:val="en-GB" w:eastAsia="en-GB"/>
               </w:rPr>
-              <w:t xml:space="preserve">import </w:t>
-            </w:r>
-            <w:proofErr w:type="spellStart"/>
-            <w:proofErr w:type="gramStart"/>
-            <w:r>
-              <w:rPr>
-                <w:sz w:val="18"/>
-                <w:szCs w:val="18"/>
-                <w:lang w:val="en-GB" w:eastAsia="en-GB"/>
-              </w:rPr>
-              <w:t>urllib.parse</w:t>
-            </w:r>
-            <w:proofErr w:type="spellEnd"/>
-            <w:proofErr w:type="gramEnd"/>
-          </w:p>
-          <w:p>
-            <w:pPr>
-              <w:rPr>
-                <w:sz w:val="18"/>
-                <w:szCs w:val="18"/>
-                <w:lang w:val="en-GB" w:eastAsia="en-GB"/>
-              </w:rPr>
-            </w:pPr>
-          </w:p>
-          <w:p>
-            <w:pPr>
-              <w:rPr>
-                <w:sz w:val="18"/>
-                <w:szCs w:val="18"/>
-                <w:lang w:val="en-GB" w:eastAsia="en-GB"/>
-              </w:rPr>
-            </w:pPr>
-            <w:r>
-              <w:rPr>
-                <w:sz w:val="18"/>
-                <w:szCs w:val="18"/>
-                <w:lang w:val="en-GB" w:eastAsia="en-GB"/>
-              </w:rPr>
-              <w:t xml:space="preserve">def </w:t>
-            </w:r>
-            <w:proofErr w:type="spellStart"/>
-            <w:r>
-              <w:rPr>
-                <w:sz w:val="18"/>
-                <w:szCs w:val="18"/>
-                <w:lang w:val="en-GB" w:eastAsia="en-GB"/>
-              </w:rPr>
-              <w:t>get_domain_name</w:t>
-            </w:r>
-            <w:proofErr w:type="spellEnd"/>
-            <w:r>
-              <w:rPr>
-                <w:sz w:val="18"/>
-                <w:szCs w:val="18"/>
-                <w:lang w:val="en-GB" w:eastAsia="en-GB"/>
-              </w:rPr>
-              <w:t>(</w:t>
-            </w:r>
-            <w:proofErr w:type="spellStart"/>
-            <w:r>
-              <w:rPr>
-                <w:sz w:val="18"/>
-                <w:szCs w:val="18"/>
-                <w:lang w:val="en-GB" w:eastAsia="en-GB"/>
-              </w:rPr>
-              <w:t>url</w:t>
-            </w:r>
-            <w:proofErr w:type="spellEnd"/>
-            <w:r>
-              <w:rPr>
-                <w:sz w:val="18"/>
-                <w:szCs w:val="18"/>
-                <w:lang w:val="en-GB" w:eastAsia="en-GB"/>
-              </w:rPr>
-              <w:t>):</w:t>
+              <w:t>import urllib.parse</w:t>
+            </w:r>
+          </w:p>
+          <w:p>
+            <w:pPr>
+              <w:rPr>
+                <w:sz w:val="18"/>
+                <w:szCs w:val="18"/>
+                <w:lang w:val="en-GB" w:eastAsia="en-GB"/>
+              </w:rPr>
+            </w:pPr>
+          </w:p>
+          <w:p>
+            <w:pPr>
+              <w:rPr>
+                <w:sz w:val="18"/>
+                <w:szCs w:val="18"/>
+                <w:lang w:val="en-GB" w:eastAsia="en-GB"/>
+              </w:rPr>
+            </w:pPr>
+            <w:r>
+              <w:rPr>
+                <w:sz w:val="18"/>
+                <w:szCs w:val="18"/>
+                <w:lang w:val="en-GB" w:eastAsia="en-GB"/>
+              </w:rPr>
+              <w:t>def get_domain_name(url):</w:t>
             </w:r>
           </w:p>
           <w:p>
@@ -6021,25 +3807,7 @@
                 <w:szCs w:val="18"/>
                 <w:lang w:val="en-GB" w:eastAsia="en-GB"/>
               </w:rPr>
-              <w:t xml:space="preserve">  </w:t>
-            </w:r>
-            <w:proofErr w:type="spellStart"/>
-            <w:r>
-              <w:rPr>
-                <w:sz w:val="18"/>
-                <w:szCs w:val="18"/>
-                <w:lang w:val="en-GB" w:eastAsia="en-GB"/>
-              </w:rPr>
-              <w:t>Args</w:t>
-            </w:r>
-            <w:proofErr w:type="spellEnd"/>
-            <w:r>
-              <w:rPr>
-                <w:sz w:val="18"/>
-                <w:szCs w:val="18"/>
-                <w:lang w:val="en-GB" w:eastAsia="en-GB"/>
-              </w:rPr>
-              <w:t>:</w:t>
+              <w:t xml:space="preserve">  Args:</w:t>
             </w:r>
           </w:p>
           <w:p>
@@ -6150,206 +3918,58 @@
                 <w:szCs w:val="18"/>
                 <w:lang w:val="en-GB" w:eastAsia="en-GB"/>
               </w:rPr>
-              <w:t xml:space="preserve">    # Parse the URL using </w:t>
-            </w:r>
-            <w:proofErr w:type="spellStart"/>
-            <w:proofErr w:type="gramStart"/>
-            <w:r>
-              <w:rPr>
-                <w:sz w:val="18"/>
-                <w:szCs w:val="18"/>
-                <w:lang w:val="en-GB" w:eastAsia="en-GB"/>
-              </w:rPr>
-              <w:t>urllib.parse</w:t>
-            </w:r>
-            <w:proofErr w:type="spellEnd"/>
-            <w:proofErr w:type="gramEnd"/>
-          </w:p>
-          <w:p>
-            <w:pPr>
-              <w:rPr>
-                <w:sz w:val="18"/>
-                <w:szCs w:val="18"/>
-                <w:lang w:val="en-GB" w:eastAsia="en-GB"/>
-              </w:rPr>
-            </w:pPr>
-            <w:r>
-              <w:rPr>
-                <w:sz w:val="18"/>
-                <w:szCs w:val="18"/>
-                <w:lang w:val="en-GB" w:eastAsia="en-GB"/>
-              </w:rPr>
-              <w:t xml:space="preserve">    </w:t>
-            </w:r>
-            <w:proofErr w:type="spellStart"/>
-            <w:r>
-              <w:rPr>
-                <w:sz w:val="18"/>
-                <w:szCs w:val="18"/>
-                <w:lang w:val="en-GB" w:eastAsia="en-GB"/>
-              </w:rPr>
-              <w:t>parsed_url</w:t>
-            </w:r>
-            <w:proofErr w:type="spellEnd"/>
-            <w:r>
-              <w:rPr>
-                <w:sz w:val="18"/>
-                <w:szCs w:val="18"/>
-                <w:lang w:val="en-GB" w:eastAsia="en-GB"/>
-              </w:rPr>
-              <w:t xml:space="preserve"> = </w:t>
-            </w:r>
-            <w:proofErr w:type="spellStart"/>
-            <w:proofErr w:type="gramStart"/>
-            <w:r>
-              <w:rPr>
-                <w:sz w:val="18"/>
-                <w:szCs w:val="18"/>
-                <w:lang w:val="en-GB" w:eastAsia="en-GB"/>
-              </w:rPr>
-              <w:t>urllib.parse</w:t>
-            </w:r>
-            <w:proofErr w:type="gramEnd"/>
-            <w:r>
-              <w:rPr>
-                <w:sz w:val="18"/>
-                <w:szCs w:val="18"/>
-                <w:lang w:val="en-GB" w:eastAsia="en-GB"/>
-              </w:rPr>
-              <w:t>.urlparse</w:t>
-            </w:r>
-            <w:proofErr w:type="spellEnd"/>
-            <w:r>
-              <w:rPr>
-                <w:sz w:val="18"/>
-                <w:szCs w:val="18"/>
-                <w:lang w:val="en-GB" w:eastAsia="en-GB"/>
-              </w:rPr>
-              <w:t>(</w:t>
-            </w:r>
-            <w:proofErr w:type="spellStart"/>
-            <w:r>
-              <w:rPr>
-                <w:sz w:val="18"/>
-                <w:szCs w:val="18"/>
-                <w:lang w:val="en-GB" w:eastAsia="en-GB"/>
-              </w:rPr>
-              <w:t>url</w:t>
-            </w:r>
-            <w:proofErr w:type="spellEnd"/>
-            <w:r>
-              <w:rPr>
-                <w:sz w:val="18"/>
-                <w:szCs w:val="18"/>
-                <w:lang w:val="en-GB" w:eastAsia="en-GB"/>
-              </w:rPr>
-              <w:t>)</w:t>
-            </w:r>
-          </w:p>
-          <w:p>
-            <w:pPr>
-              <w:rPr>
-                <w:sz w:val="18"/>
-                <w:szCs w:val="18"/>
-                <w:lang w:val="en-GB" w:eastAsia="en-GB"/>
-              </w:rPr>
-            </w:pPr>
-            <w:r>
-              <w:rPr>
-                <w:sz w:val="18"/>
-                <w:szCs w:val="18"/>
-                <w:lang w:val="en-GB" w:eastAsia="en-GB"/>
-              </w:rPr>
-              <w:t xml:space="preserve">    # Extract the </w:t>
-            </w:r>
-            <w:proofErr w:type="spellStart"/>
-            <w:r>
-              <w:rPr>
-                <w:sz w:val="18"/>
-                <w:szCs w:val="18"/>
-                <w:lang w:val="en-GB" w:eastAsia="en-GB"/>
-              </w:rPr>
-              <w:t>netloc</w:t>
-            </w:r>
-            <w:proofErr w:type="spellEnd"/>
-            <w:r>
-              <w:rPr>
-                <w:sz w:val="18"/>
-                <w:szCs w:val="18"/>
-                <w:lang w:val="en-GB" w:eastAsia="en-GB"/>
-              </w:rPr>
-              <w:t xml:space="preserve"> (domain name)</w:t>
-            </w:r>
-          </w:p>
-          <w:p>
-            <w:pPr>
-              <w:rPr>
-                <w:sz w:val="18"/>
-                <w:szCs w:val="18"/>
-                <w:lang w:val="en-GB" w:eastAsia="en-GB"/>
-              </w:rPr>
-            </w:pPr>
-            <w:r>
-              <w:rPr>
-                <w:sz w:val="18"/>
-                <w:szCs w:val="18"/>
-                <w:lang w:val="en-GB" w:eastAsia="en-GB"/>
-              </w:rPr>
-              <w:t xml:space="preserve">    </w:t>
-            </w:r>
-            <w:proofErr w:type="spellStart"/>
-            <w:r>
-              <w:rPr>
-                <w:sz w:val="18"/>
-                <w:szCs w:val="18"/>
-                <w:lang w:val="en-GB" w:eastAsia="en-GB"/>
-              </w:rPr>
-              <w:t>domain_name</w:t>
-            </w:r>
-            <w:proofErr w:type="spellEnd"/>
-            <w:r>
-              <w:rPr>
-                <w:sz w:val="18"/>
-                <w:szCs w:val="18"/>
-                <w:lang w:val="en-GB" w:eastAsia="en-GB"/>
-              </w:rPr>
-              <w:t xml:space="preserve"> = </w:t>
-            </w:r>
-            <w:proofErr w:type="spellStart"/>
-            <w:r>
-              <w:rPr>
-                <w:sz w:val="18"/>
-                <w:szCs w:val="18"/>
-                <w:lang w:val="en-GB" w:eastAsia="en-GB"/>
-              </w:rPr>
-              <w:t>parsed_</w:t>
-            </w:r>
-            <w:proofErr w:type="gramStart"/>
-            <w:r>
-              <w:rPr>
-                <w:sz w:val="18"/>
-                <w:szCs w:val="18"/>
-                <w:lang w:val="en-GB" w:eastAsia="en-GB"/>
-              </w:rPr>
-              <w:t>url.netloc</w:t>
-            </w:r>
-            <w:proofErr w:type="gramEnd"/>
-            <w:r>
-              <w:rPr>
-                <w:sz w:val="18"/>
-                <w:szCs w:val="18"/>
-                <w:lang w:val="en-GB" w:eastAsia="en-GB"/>
-              </w:rPr>
-              <w:t>.lower</w:t>
-            </w:r>
-            <w:proofErr w:type="spellEnd"/>
-            <w:r>
-              <w:rPr>
-                <w:sz w:val="18"/>
-                <w:szCs w:val="18"/>
-                <w:lang w:val="en-GB" w:eastAsia="en-GB"/>
-              </w:rPr>
-              <w:t>()  # Convert to lowercase</w:t>
+              <w:t xml:space="preserve">    # Parse the URL using urllib.parse</w:t>
+            </w:r>
+          </w:p>
+          <w:p>
+            <w:pPr>
+              <w:rPr>
+                <w:sz w:val="18"/>
+                <w:szCs w:val="18"/>
+                <w:lang w:val="en-GB" w:eastAsia="en-GB"/>
+              </w:rPr>
+            </w:pPr>
+            <w:r>
+              <w:rPr>
+                <w:sz w:val="18"/>
+                <w:szCs w:val="18"/>
+                <w:lang w:val="en-GB" w:eastAsia="en-GB"/>
+              </w:rPr>
+              <w:t xml:space="preserve">    parsed_url = urllib.parse.urlparse(url)</w:t>
+            </w:r>
+          </w:p>
+          <w:p>
+            <w:pPr>
+              <w:rPr>
+                <w:sz w:val="18"/>
+                <w:szCs w:val="18"/>
+                <w:lang w:val="en-GB" w:eastAsia="en-GB"/>
+              </w:rPr>
+            </w:pPr>
+            <w:r>
+              <w:rPr>
+                <w:sz w:val="18"/>
+                <w:szCs w:val="18"/>
+                <w:lang w:val="en-GB" w:eastAsia="en-GB"/>
+              </w:rPr>
+              <w:t xml:space="preserve">    # Extract the netloc (domain name)</w:t>
+            </w:r>
+          </w:p>
+          <w:p>
+            <w:pPr>
+              <w:rPr>
+                <w:sz w:val="18"/>
+                <w:szCs w:val="18"/>
+                <w:lang w:val="en-GB" w:eastAsia="en-GB"/>
+              </w:rPr>
+            </w:pPr>
+            <w:r>
+              <w:rPr>
+                <w:sz w:val="18"/>
+                <w:szCs w:val="18"/>
+                <w:lang w:val="en-GB" w:eastAsia="en-GB"/>
+              </w:rPr>
+              <w:t xml:space="preserve">    domain_name = parsed_url.netloc.lower()  # Convert to lowercase</w:t>
             </w:r>
           </w:p>
           <w:p>
@@ -6383,133 +4003,41 @@
                 <w:szCs w:val="18"/>
                 <w:lang w:val="en-GB" w:eastAsia="en-GB"/>
               </w:rPr>
-              <w:t xml:space="preserve">    parts = </w:t>
-            </w:r>
-            <w:proofErr w:type="spellStart"/>
-            <w:r>
-              <w:rPr>
-                <w:sz w:val="18"/>
-                <w:szCs w:val="18"/>
-                <w:lang w:val="en-GB" w:eastAsia="en-GB"/>
-              </w:rPr>
-              <w:t>domain_</w:t>
-            </w:r>
-            <w:proofErr w:type="gramStart"/>
-            <w:r>
-              <w:rPr>
-                <w:sz w:val="18"/>
-                <w:szCs w:val="18"/>
-                <w:lang w:val="en-GB" w:eastAsia="en-GB"/>
-              </w:rPr>
-              <w:t>name.split</w:t>
-            </w:r>
-            <w:proofErr w:type="spellEnd"/>
-            <w:proofErr w:type="gramEnd"/>
-            <w:r>
-              <w:rPr>
-                <w:sz w:val="18"/>
-                <w:szCs w:val="18"/>
-                <w:lang w:val="en-GB" w:eastAsia="en-GB"/>
-              </w:rPr>
-              <w:t>(".")</w:t>
-            </w:r>
-          </w:p>
-          <w:p>
-            <w:pPr>
-              <w:rPr>
-                <w:sz w:val="18"/>
-                <w:szCs w:val="18"/>
-                <w:lang w:val="en-GB" w:eastAsia="en-GB"/>
-              </w:rPr>
-            </w:pPr>
-            <w:r>
-              <w:rPr>
-                <w:sz w:val="18"/>
-                <w:szCs w:val="18"/>
-                <w:lang w:val="en-GB" w:eastAsia="en-GB"/>
-              </w:rPr>
-              <w:t xml:space="preserve">    return </w:t>
-            </w:r>
-            <w:proofErr w:type="gramStart"/>
-            <w:r>
-              <w:rPr>
-                <w:sz w:val="18"/>
-                <w:szCs w:val="18"/>
-                <w:lang w:val="en-GB" w:eastAsia="en-GB"/>
-              </w:rPr>
-              <w:t>parts[</w:t>
-            </w:r>
-            <w:proofErr w:type="gramEnd"/>
-            <w:r>
-              <w:rPr>
-                <w:sz w:val="18"/>
-                <w:szCs w:val="18"/>
-                <w:lang w:val="en-GB" w:eastAsia="en-GB"/>
-              </w:rPr>
-              <w:t xml:space="preserve">-2] if </w:t>
-            </w:r>
-            <w:proofErr w:type="spellStart"/>
-            <w:r>
-              <w:rPr>
-                <w:sz w:val="18"/>
-                <w:szCs w:val="18"/>
-                <w:lang w:val="en-GB" w:eastAsia="en-GB"/>
-              </w:rPr>
-              <w:t>len</w:t>
-            </w:r>
-            <w:proofErr w:type="spellEnd"/>
-            <w:r>
-              <w:rPr>
-                <w:sz w:val="18"/>
-                <w:szCs w:val="18"/>
-                <w:lang w:val="en-GB" w:eastAsia="en-GB"/>
-              </w:rPr>
-              <w:t xml:space="preserve">(parts) &gt; 1 else </w:t>
-            </w:r>
-            <w:proofErr w:type="spellStart"/>
-            <w:r>
-              <w:rPr>
-                <w:sz w:val="18"/>
-                <w:szCs w:val="18"/>
-                <w:lang w:val="en-GB" w:eastAsia="en-GB"/>
-              </w:rPr>
-              <w:t>domain_name</w:t>
-            </w:r>
-            <w:proofErr w:type="spellEnd"/>
-          </w:p>
-          <w:p>
-            <w:pPr>
-              <w:rPr>
-                <w:sz w:val="18"/>
-                <w:szCs w:val="18"/>
-                <w:lang w:val="en-GB" w:eastAsia="en-GB"/>
-              </w:rPr>
-            </w:pPr>
-            <w:r>
-              <w:rPr>
-                <w:sz w:val="18"/>
-                <w:szCs w:val="18"/>
-                <w:lang w:val="en-GB" w:eastAsia="en-GB"/>
-              </w:rPr>
-              <w:t xml:space="preserve">  except </w:t>
-            </w:r>
-            <w:proofErr w:type="spellStart"/>
-            <w:r>
-              <w:rPr>
-                <w:sz w:val="18"/>
-                <w:szCs w:val="18"/>
-                <w:lang w:val="en-GB" w:eastAsia="en-GB"/>
-              </w:rPr>
-              <w:t>ValueError</w:t>
-            </w:r>
-            <w:proofErr w:type="spellEnd"/>
-            <w:r>
-              <w:rPr>
-                <w:sz w:val="18"/>
-                <w:szCs w:val="18"/>
-                <w:lang w:val="en-GB" w:eastAsia="en-GB"/>
-              </w:rPr>
-              <w:t>:</w:t>
+              <w:t xml:space="preserve">    parts = domain_name.split(".")</w:t>
+            </w:r>
+          </w:p>
+          <w:p>
+            <w:pPr>
+              <w:rPr>
+                <w:sz w:val="18"/>
+                <w:szCs w:val="18"/>
+                <w:lang w:val="en-GB" w:eastAsia="en-GB"/>
+              </w:rPr>
+            </w:pPr>
+            <w:r>
+              <w:rPr>
+                <w:sz w:val="18"/>
+                <w:szCs w:val="18"/>
+                <w:lang w:val="en-GB" w:eastAsia="en-GB"/>
+              </w:rPr>
+              <w:t xml:space="preserve">    return parts[-2] if len(parts) &gt; 1 else domain_name</w:t>
+            </w:r>
+          </w:p>
+          <w:p>
+            <w:pPr>
+              <w:rPr>
+                <w:sz w:val="18"/>
+                <w:szCs w:val="18"/>
+                <w:lang w:val="en-GB" w:eastAsia="en-GB"/>
+              </w:rPr>
+            </w:pPr>
+            <w:r>
+              <w:rPr>
+                <w:sz w:val="18"/>
+                <w:szCs w:val="18"/>
+                <w:lang w:val="en-GB" w:eastAsia="en-GB"/>
+              </w:rPr>
+              <w:t xml:space="preserve">  except ValueError:</w:t>
             </w:r>
           </w:p>
           <w:p>
@@ -6570,23 +4098,7 @@
                 <w:sz w:val="18"/>
                 <w:szCs w:val="18"/>
               </w:rPr>
-              <w:t>‘</w:t>
-            </w:r>
-            <w:proofErr w:type="spellStart"/>
-            <w:r>
-              <w:rPr>
-                <w:sz w:val="18"/>
-                <w:szCs w:val="18"/>
-              </w:rPr>
-              <w:t>parts</w:t>
-            </w:r>
-            <w:proofErr w:type="spellEnd"/>
-            <w:r>
-              <w:rPr>
-                <w:sz w:val="18"/>
-                <w:szCs w:val="18"/>
-              </w:rPr>
-              <w:t>[-2]’</w:t>
+              <w:t>‘parts[-2]’</w:t>
             </w:r>
           </w:p>
         </w:tc>
@@ -6644,23 +4156,13 @@
                 <w:lang w:val="en-GB" w:eastAsia="en-GB"/>
               </w:rPr>
             </w:pPr>
-            <w:proofErr w:type="spellStart"/>
-            <w:r>
-              <w:rPr>
-                <w:sz w:val="18"/>
-                <w:szCs w:val="18"/>
-                <w:lang w:val="en-GB" w:eastAsia="en-GB"/>
-              </w:rPr>
-              <w:t>roman_numeral_map</w:t>
-            </w:r>
-            <w:proofErr w:type="spellEnd"/>
-            <w:r>
-              <w:rPr>
-                <w:sz w:val="18"/>
-                <w:szCs w:val="18"/>
-                <w:lang w:val="en-GB" w:eastAsia="en-GB"/>
-              </w:rPr>
-              <w:t xml:space="preserve"> = {</w:t>
+            <w:r>
+              <w:rPr>
+                <w:sz w:val="18"/>
+                <w:szCs w:val="18"/>
+                <w:lang w:val="en-GB" w:eastAsia="en-GB"/>
+              </w:rPr>
+              <w:t>roman_numeral_map = {</w:t>
             </w:r>
           </w:p>
           <w:p>
@@ -6831,43 +4333,7 @@
                 <w:szCs w:val="18"/>
                 <w:lang w:val="en-GB" w:eastAsia="en-GB"/>
               </w:rPr>
-              <w:t xml:space="preserve">def </w:t>
-            </w:r>
-            <w:proofErr w:type="spellStart"/>
-            <w:r>
-              <w:rPr>
-                <w:sz w:val="18"/>
-                <w:szCs w:val="18"/>
-                <w:lang w:val="en-GB" w:eastAsia="en-GB"/>
-              </w:rPr>
-              <w:t>int_to_roman</w:t>
-            </w:r>
-            <w:proofErr w:type="spellEnd"/>
-            <w:r>
-              <w:rPr>
-                <w:sz w:val="18"/>
-                <w:szCs w:val="18"/>
-                <w:lang w:val="en-GB" w:eastAsia="en-GB"/>
-              </w:rPr>
-              <w:t>(</w:t>
-            </w:r>
-            <w:proofErr w:type="spellStart"/>
-            <w:r>
-              <w:rPr>
-                <w:sz w:val="18"/>
-                <w:szCs w:val="18"/>
-                <w:lang w:val="en-GB" w:eastAsia="en-GB"/>
-              </w:rPr>
-              <w:t>num</w:t>
-            </w:r>
-            <w:proofErr w:type="spellEnd"/>
-            <w:r>
-              <w:rPr>
-                <w:sz w:val="18"/>
-                <w:szCs w:val="18"/>
-                <w:lang w:val="en-GB" w:eastAsia="en-GB"/>
-              </w:rPr>
-              <w:t>):</w:t>
+              <w:t>def int_to_roman(num):</w:t>
             </w:r>
           </w:p>
           <w:p>
@@ -6927,60 +4393,24 @@
                 <w:szCs w:val="18"/>
                 <w:lang w:val="en-GB" w:eastAsia="en-GB"/>
               </w:rPr>
-              <w:t xml:space="preserve">  </w:t>
-            </w:r>
-            <w:proofErr w:type="spellStart"/>
-            <w:r>
-              <w:rPr>
-                <w:sz w:val="18"/>
-                <w:szCs w:val="18"/>
-                <w:lang w:val="en-GB" w:eastAsia="en-GB"/>
-              </w:rPr>
-              <w:t>Args</w:t>
-            </w:r>
-            <w:proofErr w:type="spellEnd"/>
-            <w:r>
-              <w:rPr>
-                <w:sz w:val="18"/>
-                <w:szCs w:val="18"/>
-                <w:lang w:val="en-GB" w:eastAsia="en-GB"/>
-              </w:rPr>
-              <w:t>:</w:t>
-            </w:r>
-          </w:p>
-          <w:p>
-            <w:pPr>
-              <w:rPr>
-                <w:sz w:val="18"/>
-                <w:szCs w:val="18"/>
-                <w:lang w:val="en-GB" w:eastAsia="en-GB"/>
-              </w:rPr>
-            </w:pPr>
-            <w:r>
-              <w:rPr>
-                <w:sz w:val="18"/>
-                <w:szCs w:val="18"/>
-                <w:lang w:val="en-GB" w:eastAsia="en-GB"/>
-              </w:rPr>
-              <w:t xml:space="preserve">      </w:t>
-            </w:r>
-            <w:proofErr w:type="spellStart"/>
-            <w:r>
-              <w:rPr>
-                <w:sz w:val="18"/>
-                <w:szCs w:val="18"/>
-                <w:lang w:val="en-GB" w:eastAsia="en-GB"/>
-              </w:rPr>
-              <w:t>num</w:t>
-            </w:r>
-            <w:proofErr w:type="spellEnd"/>
-            <w:r>
-              <w:rPr>
-                <w:sz w:val="18"/>
-                <w:szCs w:val="18"/>
-                <w:lang w:val="en-GB" w:eastAsia="en-GB"/>
-              </w:rPr>
-              <w:t>: An integer between 1 and 3999.</w:t>
+              <w:t xml:space="preserve">  Args:</w:t>
+            </w:r>
+          </w:p>
+          <w:p>
+            <w:pPr>
+              <w:rPr>
+                <w:sz w:val="18"/>
+                <w:szCs w:val="18"/>
+                <w:lang w:val="en-GB" w:eastAsia="en-GB"/>
+              </w:rPr>
+            </w:pPr>
+            <w:r>
+              <w:rPr>
+                <w:sz w:val="18"/>
+                <w:szCs w:val="18"/>
+                <w:lang w:val="en-GB" w:eastAsia="en-GB"/>
+              </w:rPr>
+              <w:t xml:space="preserve">      num: An integer between 1 and 3999.</w:t>
             </w:r>
           </w:p>
           <w:p>
@@ -7074,70 +4504,24 @@
                 <w:szCs w:val="18"/>
                 <w:lang w:val="en-GB" w:eastAsia="en-GB"/>
               </w:rPr>
-              <w:t xml:space="preserve">  for key, value in sorted(</w:t>
-            </w:r>
-            <w:proofErr w:type="spellStart"/>
-            <w:r>
-              <w:rPr>
-                <w:sz w:val="18"/>
-                <w:szCs w:val="18"/>
-                <w:lang w:val="en-GB" w:eastAsia="en-GB"/>
-              </w:rPr>
-              <w:t>roman_numeral_</w:t>
-            </w:r>
-            <w:proofErr w:type="gramStart"/>
-            <w:r>
-              <w:rPr>
-                <w:sz w:val="18"/>
-                <w:szCs w:val="18"/>
-                <w:lang w:val="en-GB" w:eastAsia="en-GB"/>
-              </w:rPr>
-              <w:t>map.items</w:t>
-            </w:r>
-            <w:proofErr w:type="spellEnd"/>
-            <w:proofErr w:type="gramEnd"/>
-            <w:r>
-              <w:rPr>
-                <w:sz w:val="18"/>
-                <w:szCs w:val="18"/>
-                <w:lang w:val="en-GB" w:eastAsia="en-GB"/>
-              </w:rPr>
-              <w:t>(), reverse=True):</w:t>
-            </w:r>
-          </w:p>
-          <w:p>
-            <w:pPr>
-              <w:rPr>
-                <w:sz w:val="18"/>
-                <w:szCs w:val="18"/>
-                <w:lang w:val="en-GB" w:eastAsia="en-GB"/>
-              </w:rPr>
-            </w:pPr>
-            <w:r>
-              <w:rPr>
-                <w:sz w:val="18"/>
-                <w:szCs w:val="18"/>
-                <w:lang w:val="en-GB" w:eastAsia="en-GB"/>
-              </w:rPr>
-              <w:t xml:space="preserve">    while </w:t>
-            </w:r>
-            <w:proofErr w:type="spellStart"/>
-            <w:r>
-              <w:rPr>
-                <w:sz w:val="18"/>
-                <w:szCs w:val="18"/>
-                <w:lang w:val="en-GB" w:eastAsia="en-GB"/>
-              </w:rPr>
-              <w:t>num</w:t>
-            </w:r>
-            <w:proofErr w:type="spellEnd"/>
-            <w:r>
-              <w:rPr>
-                <w:sz w:val="18"/>
-                <w:szCs w:val="18"/>
-                <w:lang w:val="en-GB" w:eastAsia="en-GB"/>
-              </w:rPr>
-              <w:t xml:space="preserve"> &gt;= value:</w:t>
+              <w:t xml:space="preserve">  for key, value in sorted(roman_numeral_map.items(), reverse=True):</w:t>
+            </w:r>
+          </w:p>
+          <w:p>
+            <w:pPr>
+              <w:rPr>
+                <w:sz w:val="18"/>
+                <w:szCs w:val="18"/>
+                <w:lang w:val="en-GB" w:eastAsia="en-GB"/>
+              </w:rPr>
+            </w:pPr>
+            <w:r>
+              <w:rPr>
+                <w:sz w:val="18"/>
+                <w:szCs w:val="18"/>
+                <w:lang w:val="en-GB" w:eastAsia="en-GB"/>
+              </w:rPr>
+              <w:t xml:space="preserve">    while num &gt;= value:</w:t>
             </w:r>
           </w:p>
           <w:p>
@@ -7171,123 +4555,59 @@
                 <w:szCs w:val="18"/>
                 <w:lang w:val="en-GB" w:eastAsia="en-GB"/>
               </w:rPr>
-              <w:t xml:space="preserve">      </w:t>
-            </w:r>
-            <w:proofErr w:type="spellStart"/>
-            <w:r>
-              <w:rPr>
-                <w:sz w:val="18"/>
-                <w:szCs w:val="18"/>
-                <w:lang w:val="en-GB" w:eastAsia="en-GB"/>
-              </w:rPr>
-              <w:t>num</w:t>
-            </w:r>
-            <w:proofErr w:type="spellEnd"/>
-            <w:r>
-              <w:rPr>
-                <w:sz w:val="18"/>
-                <w:szCs w:val="18"/>
-                <w:lang w:val="en-GB" w:eastAsia="en-GB"/>
-              </w:rPr>
-              <w:t xml:space="preserve"> -= value</w:t>
-            </w:r>
-          </w:p>
-          <w:p>
-            <w:pPr>
-              <w:rPr>
-                <w:sz w:val="18"/>
-                <w:szCs w:val="18"/>
-                <w:lang w:val="en-GB" w:eastAsia="en-GB"/>
-              </w:rPr>
-            </w:pPr>
-            <w:r>
-              <w:rPr>
-                <w:sz w:val="18"/>
-                <w:szCs w:val="18"/>
-                <w:lang w:val="en-GB" w:eastAsia="en-GB"/>
-              </w:rPr>
-              <w:t xml:space="preserve">  return </w:t>
-            </w:r>
-            <w:proofErr w:type="gramStart"/>
-            <w:r>
-              <w:rPr>
-                <w:sz w:val="18"/>
-                <w:szCs w:val="18"/>
-                <w:lang w:val="en-GB" w:eastAsia="en-GB"/>
-              </w:rPr>
-              <w:t>result</w:t>
-            </w:r>
-            <w:proofErr w:type="gramEnd"/>
-          </w:p>
-          <w:p>
-            <w:pPr>
-              <w:rPr>
-                <w:sz w:val="18"/>
-                <w:szCs w:val="18"/>
-                <w:lang w:val="en-GB" w:eastAsia="en-GB"/>
-              </w:rPr>
-            </w:pPr>
-          </w:p>
-          <w:p>
-            <w:pPr>
-              <w:rPr>
-                <w:sz w:val="18"/>
-                <w:szCs w:val="18"/>
-                <w:lang w:val="en-GB" w:eastAsia="en-GB"/>
-              </w:rPr>
-            </w:pPr>
-          </w:p>
-          <w:p>
-            <w:pPr>
-              <w:rPr>
-                <w:sz w:val="18"/>
-                <w:szCs w:val="18"/>
-                <w:lang w:val="en-GB" w:eastAsia="en-GB"/>
-              </w:rPr>
-            </w:pPr>
-            <w:r>
-              <w:rPr>
-                <w:sz w:val="18"/>
-                <w:szCs w:val="18"/>
-                <w:lang w:val="en-GB" w:eastAsia="en-GB"/>
-              </w:rPr>
-              <w:t xml:space="preserve">def </w:t>
-            </w:r>
-            <w:proofErr w:type="spellStart"/>
-            <w:r>
-              <w:rPr>
-                <w:sz w:val="18"/>
-                <w:szCs w:val="18"/>
-                <w:lang w:val="en-GB" w:eastAsia="en-GB"/>
-              </w:rPr>
-              <w:t>roman_to_int</w:t>
-            </w:r>
-            <w:proofErr w:type="spellEnd"/>
-            <w:r>
-              <w:rPr>
-                <w:sz w:val="18"/>
-                <w:szCs w:val="18"/>
-                <w:lang w:val="en-GB" w:eastAsia="en-GB"/>
-              </w:rPr>
-              <w:t>(</w:t>
-            </w:r>
-            <w:proofErr w:type="spellStart"/>
-            <w:r>
-              <w:rPr>
-                <w:sz w:val="18"/>
-                <w:szCs w:val="18"/>
-                <w:lang w:val="en-GB" w:eastAsia="en-GB"/>
-              </w:rPr>
-              <w:t>roman_num</w:t>
-            </w:r>
-            <w:proofErr w:type="spellEnd"/>
-            <w:r>
-              <w:rPr>
-                <w:sz w:val="18"/>
-                <w:szCs w:val="18"/>
-                <w:lang w:val="en-GB" w:eastAsia="en-GB"/>
-              </w:rPr>
-              <w:t>):</w:t>
+              <w:t xml:space="preserve">      num -= value</w:t>
+            </w:r>
+          </w:p>
+          <w:p>
+            <w:pPr>
+              <w:rPr>
+                <w:sz w:val="18"/>
+                <w:szCs w:val="18"/>
+                <w:lang w:val="en-GB" w:eastAsia="en-GB"/>
+              </w:rPr>
+            </w:pPr>
+            <w:r>
+              <w:rPr>
+                <w:sz w:val="18"/>
+                <w:szCs w:val="18"/>
+                <w:lang w:val="en-GB" w:eastAsia="en-GB"/>
+              </w:rPr>
+              <w:t xml:space="preserve">  return result</w:t>
+            </w:r>
+          </w:p>
+          <w:p>
+            <w:pPr>
+              <w:rPr>
+                <w:sz w:val="18"/>
+                <w:szCs w:val="18"/>
+                <w:lang w:val="en-GB" w:eastAsia="en-GB"/>
+              </w:rPr>
+            </w:pPr>
+          </w:p>
+          <w:p>
+            <w:pPr>
+              <w:rPr>
+                <w:sz w:val="18"/>
+                <w:szCs w:val="18"/>
+                <w:lang w:val="en-GB" w:eastAsia="en-GB"/>
+              </w:rPr>
+            </w:pPr>
+          </w:p>
+          <w:p>
+            <w:pPr>
+              <w:rPr>
+                <w:sz w:val="18"/>
+                <w:szCs w:val="18"/>
+                <w:lang w:val="en-GB" w:eastAsia="en-GB"/>
+              </w:rPr>
+            </w:pPr>
+            <w:r>
+              <w:rPr>
+                <w:sz w:val="18"/>
+                <w:szCs w:val="18"/>
+                <w:lang w:val="en-GB" w:eastAsia="en-GB"/>
+              </w:rPr>
+              <w:t>def roman_to_int(roman_num):</w:t>
             </w:r>
           </w:p>
           <w:p>
@@ -7347,60 +4667,24 @@
                 <w:szCs w:val="18"/>
                 <w:lang w:val="en-GB" w:eastAsia="en-GB"/>
               </w:rPr>
-              <w:t xml:space="preserve">  </w:t>
-            </w:r>
-            <w:proofErr w:type="spellStart"/>
-            <w:r>
-              <w:rPr>
-                <w:sz w:val="18"/>
-                <w:szCs w:val="18"/>
-                <w:lang w:val="en-GB" w:eastAsia="en-GB"/>
-              </w:rPr>
-              <w:t>Args</w:t>
-            </w:r>
-            <w:proofErr w:type="spellEnd"/>
-            <w:r>
-              <w:rPr>
-                <w:sz w:val="18"/>
-                <w:szCs w:val="18"/>
-                <w:lang w:val="en-GB" w:eastAsia="en-GB"/>
-              </w:rPr>
-              <w:t>:</w:t>
-            </w:r>
-          </w:p>
-          <w:p>
-            <w:pPr>
-              <w:rPr>
-                <w:sz w:val="18"/>
-                <w:szCs w:val="18"/>
-                <w:lang w:val="en-GB" w:eastAsia="en-GB"/>
-              </w:rPr>
-            </w:pPr>
-            <w:r>
-              <w:rPr>
-                <w:sz w:val="18"/>
-                <w:szCs w:val="18"/>
-                <w:lang w:val="en-GB" w:eastAsia="en-GB"/>
-              </w:rPr>
-              <w:t xml:space="preserve">      </w:t>
-            </w:r>
-            <w:proofErr w:type="spellStart"/>
-            <w:r>
-              <w:rPr>
-                <w:sz w:val="18"/>
-                <w:szCs w:val="18"/>
-                <w:lang w:val="en-GB" w:eastAsia="en-GB"/>
-              </w:rPr>
-              <w:t>roman_num</w:t>
-            </w:r>
-            <w:proofErr w:type="spellEnd"/>
-            <w:r>
-              <w:rPr>
-                <w:sz w:val="18"/>
-                <w:szCs w:val="18"/>
-                <w:lang w:val="en-GB" w:eastAsia="en-GB"/>
-              </w:rPr>
-              <w:t>: A string representing a valid Roman numeral.</w:t>
+              <w:t xml:space="preserve">  Args:</w:t>
+            </w:r>
+          </w:p>
+          <w:p>
+            <w:pPr>
+              <w:rPr>
+                <w:sz w:val="18"/>
+                <w:szCs w:val="18"/>
+                <w:lang w:val="en-GB" w:eastAsia="en-GB"/>
+              </w:rPr>
+            </w:pPr>
+            <w:r>
+              <w:rPr>
+                <w:sz w:val="18"/>
+                <w:szCs w:val="18"/>
+                <w:lang w:val="en-GB" w:eastAsia="en-GB"/>
+              </w:rPr>
+              <w:t xml:space="preserve">      roman_num: A string representing a valid Roman numeral.</w:t>
             </w:r>
           </w:p>
           <w:p>
@@ -7494,95 +4778,41 @@
                 <w:szCs w:val="18"/>
                 <w:lang w:val="en-GB" w:eastAsia="en-GB"/>
               </w:rPr>
-              <w:t xml:space="preserve">  </w:t>
-            </w:r>
-            <w:proofErr w:type="spellStart"/>
-            <w:r>
-              <w:rPr>
-                <w:sz w:val="18"/>
-                <w:szCs w:val="18"/>
-                <w:lang w:val="en-GB" w:eastAsia="en-GB"/>
-              </w:rPr>
-              <w:t>prev</w:t>
-            </w:r>
-            <w:proofErr w:type="spellEnd"/>
-            <w:r>
-              <w:rPr>
-                <w:sz w:val="18"/>
-                <w:szCs w:val="18"/>
-                <w:lang w:val="en-GB" w:eastAsia="en-GB"/>
-              </w:rPr>
-              <w:t xml:space="preserve"> = 0</w:t>
-            </w:r>
-          </w:p>
-          <w:p>
-            <w:pPr>
-              <w:rPr>
-                <w:sz w:val="18"/>
-                <w:szCs w:val="18"/>
-                <w:lang w:val="en-GB" w:eastAsia="en-GB"/>
-              </w:rPr>
-            </w:pPr>
-            <w:r>
-              <w:rPr>
-                <w:sz w:val="18"/>
-                <w:szCs w:val="18"/>
-                <w:lang w:val="en-GB" w:eastAsia="en-GB"/>
-              </w:rPr>
-              <w:t xml:space="preserve">  for char in </w:t>
-            </w:r>
-            <w:proofErr w:type="spellStart"/>
-            <w:r>
-              <w:rPr>
-                <w:sz w:val="18"/>
-                <w:szCs w:val="18"/>
-                <w:lang w:val="en-GB" w:eastAsia="en-GB"/>
-              </w:rPr>
-              <w:t>roman_num</w:t>
-            </w:r>
-            <w:proofErr w:type="spellEnd"/>
-            <w:r>
-              <w:rPr>
-                <w:sz w:val="18"/>
-                <w:szCs w:val="18"/>
-                <w:lang w:val="en-GB" w:eastAsia="en-GB"/>
-              </w:rPr>
-              <w:t>:</w:t>
-            </w:r>
-          </w:p>
-          <w:p>
-            <w:pPr>
-              <w:rPr>
-                <w:sz w:val="18"/>
-                <w:szCs w:val="18"/>
-                <w:lang w:val="en-GB" w:eastAsia="en-GB"/>
-              </w:rPr>
-            </w:pPr>
-            <w:r>
-              <w:rPr>
-                <w:sz w:val="18"/>
-                <w:szCs w:val="18"/>
-                <w:lang w:val="en-GB" w:eastAsia="en-GB"/>
-              </w:rPr>
-              <w:t xml:space="preserve">    current = </w:t>
-            </w:r>
-            <w:proofErr w:type="spellStart"/>
-            <w:r>
-              <w:rPr>
-                <w:sz w:val="18"/>
-                <w:szCs w:val="18"/>
-                <w:lang w:val="en-GB" w:eastAsia="en-GB"/>
-              </w:rPr>
-              <w:t>roman_numeral_map</w:t>
-            </w:r>
-            <w:proofErr w:type="spellEnd"/>
-            <w:r>
-              <w:rPr>
-                <w:sz w:val="18"/>
-                <w:szCs w:val="18"/>
-                <w:lang w:val="en-GB" w:eastAsia="en-GB"/>
-              </w:rPr>
-              <w:t>[char]</w:t>
+              <w:t xml:space="preserve">  prev = 0</w:t>
+            </w:r>
+          </w:p>
+          <w:p>
+            <w:pPr>
+              <w:rPr>
+                <w:sz w:val="18"/>
+                <w:szCs w:val="18"/>
+                <w:lang w:val="en-GB" w:eastAsia="en-GB"/>
+              </w:rPr>
+            </w:pPr>
+            <w:r>
+              <w:rPr>
+                <w:sz w:val="18"/>
+                <w:szCs w:val="18"/>
+                <w:lang w:val="en-GB" w:eastAsia="en-GB"/>
+              </w:rPr>
+              <w:t xml:space="preserve">  for char in roman_num:</w:t>
+            </w:r>
+          </w:p>
+          <w:p>
+            <w:pPr>
+              <w:rPr>
+                <w:sz w:val="18"/>
+                <w:szCs w:val="18"/>
+                <w:lang w:val="en-GB" w:eastAsia="en-GB"/>
+              </w:rPr>
+            </w:pPr>
+            <w:r>
+              <w:rPr>
+                <w:sz w:val="18"/>
+                <w:szCs w:val="18"/>
+                <w:lang w:val="en-GB" w:eastAsia="en-GB"/>
+              </w:rPr>
+              <w:t xml:space="preserve">    current = roman_numeral_map[char]</w:t>
             </w:r>
           </w:p>
           <w:p>
@@ -7616,25 +4846,7 @@
                 <w:szCs w:val="18"/>
                 <w:lang w:val="en-GB" w:eastAsia="en-GB"/>
               </w:rPr>
-              <w:t xml:space="preserve">    if current &lt;= </w:t>
-            </w:r>
-            <w:proofErr w:type="spellStart"/>
-            <w:r>
-              <w:rPr>
-                <w:sz w:val="18"/>
-                <w:szCs w:val="18"/>
-                <w:lang w:val="en-GB" w:eastAsia="en-GB"/>
-              </w:rPr>
-              <w:t>prev</w:t>
-            </w:r>
-            <w:proofErr w:type="spellEnd"/>
-            <w:r>
-              <w:rPr>
-                <w:sz w:val="18"/>
-                <w:szCs w:val="18"/>
-                <w:lang w:val="en-GB" w:eastAsia="en-GB"/>
-              </w:rPr>
-              <w:t>:</w:t>
+              <w:t xml:space="preserve">    if current &lt;= prev:</w:t>
             </w:r>
           </w:p>
           <w:p>
@@ -7685,60 +4897,24 @@
                 <w:szCs w:val="18"/>
                 <w:lang w:val="en-GB" w:eastAsia="en-GB"/>
               </w:rPr>
-              <w:t xml:space="preserve">      sum = sum - </w:t>
-            </w:r>
-            <w:proofErr w:type="spellStart"/>
-            <w:r>
-              <w:rPr>
-                <w:sz w:val="18"/>
-                <w:szCs w:val="18"/>
-                <w:lang w:val="en-GB" w:eastAsia="en-GB"/>
-              </w:rPr>
-              <w:t>prev</w:t>
-            </w:r>
-            <w:proofErr w:type="spellEnd"/>
-            <w:r>
-              <w:rPr>
-                <w:sz w:val="18"/>
-                <w:szCs w:val="18"/>
-                <w:lang w:val="en-GB" w:eastAsia="en-GB"/>
-              </w:rPr>
-              <w:t xml:space="preserve"> + current</w:t>
-            </w:r>
-          </w:p>
-          <w:p>
-            <w:pPr>
-              <w:rPr>
-                <w:sz w:val="18"/>
-                <w:szCs w:val="18"/>
-                <w:lang w:val="en-GB" w:eastAsia="en-GB"/>
-              </w:rPr>
-            </w:pPr>
-            <w:r>
-              <w:rPr>
-                <w:sz w:val="18"/>
-                <w:szCs w:val="18"/>
-                <w:lang w:val="en-GB" w:eastAsia="en-GB"/>
-              </w:rPr>
-              <w:t xml:space="preserve">    </w:t>
-            </w:r>
-            <w:proofErr w:type="spellStart"/>
-            <w:r>
-              <w:rPr>
-                <w:sz w:val="18"/>
-                <w:szCs w:val="18"/>
-                <w:lang w:val="en-GB" w:eastAsia="en-GB"/>
-              </w:rPr>
-              <w:t>prev</w:t>
-            </w:r>
-            <w:proofErr w:type="spellEnd"/>
-            <w:r>
-              <w:rPr>
-                <w:sz w:val="18"/>
-                <w:szCs w:val="18"/>
-                <w:lang w:val="en-GB" w:eastAsia="en-GB"/>
-              </w:rPr>
-              <w:t xml:space="preserve"> = current</w:t>
+              <w:t xml:space="preserve">      sum = sum - prev + current</w:t>
+            </w:r>
+          </w:p>
+          <w:p>
+            <w:pPr>
+              <w:rPr>
+                <w:sz w:val="18"/>
+                <w:szCs w:val="18"/>
+                <w:lang w:val="en-GB" w:eastAsia="en-GB"/>
+              </w:rPr>
+            </w:pPr>
+            <w:r>
+              <w:rPr>
+                <w:sz w:val="18"/>
+                <w:szCs w:val="18"/>
+                <w:lang w:val="en-GB" w:eastAsia="en-GB"/>
+              </w:rPr>
+              <w:t xml:space="preserve">    prev = current</w:t>
             </w:r>
           </w:p>
           <w:p>
@@ -7770,15 +4946,7 @@
             </w:r>
             <w:r>
               <w:br/>
-              <w:t>1) ‘</w:t>
-            </w:r>
-            <w:proofErr w:type="spellStart"/>
-            <w:r>
-              <w:t>Roman_numeral_map</w:t>
-            </w:r>
-            <w:proofErr w:type="spellEnd"/>
-            <w:r>
-              <w:t>’ – neiekļauj pareizi tādus ciparus, kā 9 vai 4.</w:t>
+              <w:t>1) ‘Roman_numeral_map’ – neiekļauj pareizi tādus ciparus, kā 9 vai 4.</w:t>
             </w:r>
           </w:p>
         </w:tc>
@@ -8641,25 +5809,7 @@
                 <w:szCs w:val="18"/>
                 <w:lang w:val="en-GB" w:eastAsia="en-GB"/>
               </w:rPr>
-              <w:t xml:space="preserve">def </w:t>
-            </w:r>
-            <w:proofErr w:type="spellStart"/>
-            <w:r>
-              <w:rPr>
-                <w:sz w:val="18"/>
-                <w:szCs w:val="18"/>
-                <w:lang w:val="en-GB" w:eastAsia="en-GB"/>
-              </w:rPr>
-              <w:t>word_to_num</w:t>
-            </w:r>
-            <w:proofErr w:type="spellEnd"/>
-            <w:r>
-              <w:rPr>
-                <w:sz w:val="18"/>
-                <w:szCs w:val="18"/>
-                <w:lang w:val="en-GB" w:eastAsia="en-GB"/>
-              </w:rPr>
-              <w:t>(words):</w:t>
+              <w:t>def word_to_num(words):</w:t>
             </w:r>
           </w:p>
           <w:p>
@@ -8720,25 +5870,7 @@
                 <w:lang w:val="en-GB" w:eastAsia="en-GB"/>
               </w:rPr>
               <w:lastRenderedPageBreak/>
-              <w:t xml:space="preserve">  </w:t>
-            </w:r>
-            <w:proofErr w:type="spellStart"/>
-            <w:r>
-              <w:rPr>
-                <w:sz w:val="18"/>
-                <w:szCs w:val="18"/>
-                <w:lang w:val="en-GB" w:eastAsia="en-GB"/>
-              </w:rPr>
-              <w:t>Args</w:t>
-            </w:r>
-            <w:proofErr w:type="spellEnd"/>
-            <w:r>
-              <w:rPr>
-                <w:sz w:val="18"/>
-                <w:szCs w:val="18"/>
-                <w:lang w:val="en-GB" w:eastAsia="en-GB"/>
-              </w:rPr>
-              <w:t>:</w:t>
+              <w:t xml:space="preserve">  Args:</w:t>
             </w:r>
           </w:p>
           <w:p>
@@ -8832,27 +5964,7 @@
                 <w:szCs w:val="18"/>
                 <w:lang w:val="en-GB" w:eastAsia="en-GB"/>
               </w:rPr>
-              <w:t xml:space="preserve">  words = </w:t>
-            </w:r>
-            <w:proofErr w:type="spellStart"/>
-            <w:proofErr w:type="gramStart"/>
-            <w:r>
-              <w:rPr>
-                <w:sz w:val="18"/>
-                <w:szCs w:val="18"/>
-                <w:lang w:val="en-GB" w:eastAsia="en-GB"/>
-              </w:rPr>
-              <w:t>words.strip</w:t>
-            </w:r>
-            <w:proofErr w:type="spellEnd"/>
-            <w:proofErr w:type="gramEnd"/>
-            <w:r>
-              <w:rPr>
-                <w:sz w:val="18"/>
-                <w:szCs w:val="18"/>
-                <w:lang w:val="en-GB" w:eastAsia="en-GB"/>
-              </w:rPr>
-              <w:t>().lower().split()  # Preprocess the string</w:t>
+              <w:t xml:space="preserve">  words = words.strip().lower().split()  # Preprocess the string</w:t>
             </w:r>
           </w:p>
           <w:p>
@@ -8886,1116 +5998,330 @@
                 <w:szCs w:val="18"/>
                 <w:lang w:val="en-GB" w:eastAsia="en-GB"/>
               </w:rPr>
-              <w:t xml:space="preserve">  </w:t>
-            </w:r>
-            <w:proofErr w:type="spellStart"/>
-            <w:r>
-              <w:rPr>
-                <w:sz w:val="18"/>
-                <w:szCs w:val="18"/>
-                <w:lang w:val="en-GB" w:eastAsia="en-GB"/>
-              </w:rPr>
-              <w:t>i</w:t>
-            </w:r>
-            <w:proofErr w:type="spellEnd"/>
-            <w:r>
-              <w:rPr>
-                <w:sz w:val="18"/>
-                <w:szCs w:val="18"/>
-                <w:lang w:val="en-GB" w:eastAsia="en-GB"/>
-              </w:rPr>
-              <w:t xml:space="preserve"> = 0</w:t>
-            </w:r>
-          </w:p>
-          <w:p>
-            <w:pPr>
-              <w:rPr>
-                <w:sz w:val="18"/>
-                <w:szCs w:val="18"/>
-                <w:lang w:val="en-GB" w:eastAsia="en-GB"/>
-              </w:rPr>
-            </w:pPr>
-            <w:r>
-              <w:rPr>
-                <w:sz w:val="18"/>
-                <w:szCs w:val="18"/>
-                <w:lang w:val="en-GB" w:eastAsia="en-GB"/>
-              </w:rPr>
-              <w:t xml:space="preserve">  while </w:t>
-            </w:r>
-            <w:proofErr w:type="spellStart"/>
-            <w:r>
-              <w:rPr>
-                <w:sz w:val="18"/>
-                <w:szCs w:val="18"/>
-                <w:lang w:val="en-GB" w:eastAsia="en-GB"/>
-              </w:rPr>
-              <w:t>i</w:t>
-            </w:r>
-            <w:proofErr w:type="spellEnd"/>
-            <w:r>
-              <w:rPr>
-                <w:sz w:val="18"/>
-                <w:szCs w:val="18"/>
-                <w:lang w:val="en-GB" w:eastAsia="en-GB"/>
-              </w:rPr>
-              <w:t xml:space="preserve"> &lt; </w:t>
-            </w:r>
-            <w:proofErr w:type="spellStart"/>
-            <w:r>
-              <w:rPr>
-                <w:sz w:val="18"/>
-                <w:szCs w:val="18"/>
-                <w:lang w:val="en-GB" w:eastAsia="en-GB"/>
-              </w:rPr>
-              <w:t>len</w:t>
-            </w:r>
-            <w:proofErr w:type="spellEnd"/>
-            <w:r>
-              <w:rPr>
-                <w:sz w:val="18"/>
-                <w:szCs w:val="18"/>
-                <w:lang w:val="en-GB" w:eastAsia="en-GB"/>
-              </w:rPr>
-              <w:t>(words):</w:t>
-            </w:r>
-          </w:p>
-          <w:p>
-            <w:pPr>
-              <w:rPr>
-                <w:sz w:val="18"/>
-                <w:szCs w:val="18"/>
-                <w:lang w:val="en-GB" w:eastAsia="en-GB"/>
-              </w:rPr>
-            </w:pPr>
-            <w:r>
-              <w:rPr>
-                <w:sz w:val="18"/>
-                <w:szCs w:val="18"/>
-                <w:lang w:val="en-GB" w:eastAsia="en-GB"/>
-              </w:rPr>
-              <w:t xml:space="preserve">    if words[</w:t>
-            </w:r>
-            <w:proofErr w:type="spellStart"/>
-            <w:r>
-              <w:rPr>
-                <w:sz w:val="18"/>
-                <w:szCs w:val="18"/>
-                <w:lang w:val="en-GB" w:eastAsia="en-GB"/>
-              </w:rPr>
-              <w:t>i</w:t>
-            </w:r>
-            <w:proofErr w:type="spellEnd"/>
-            <w:r>
-              <w:rPr>
-                <w:sz w:val="18"/>
-                <w:szCs w:val="18"/>
-                <w:lang w:val="en-GB" w:eastAsia="en-GB"/>
-              </w:rPr>
-              <w:t>] in millions:</w:t>
-            </w:r>
-          </w:p>
-          <w:p>
-            <w:pPr>
-              <w:rPr>
-                <w:sz w:val="18"/>
-                <w:szCs w:val="18"/>
-                <w:lang w:val="en-GB" w:eastAsia="en-GB"/>
-              </w:rPr>
-            </w:pPr>
-            <w:r>
-              <w:rPr>
-                <w:sz w:val="18"/>
-                <w:szCs w:val="18"/>
-                <w:lang w:val="en-GB" w:eastAsia="en-GB"/>
-              </w:rPr>
-              <w:t xml:space="preserve">      result += millions[words[</w:t>
-            </w:r>
-            <w:proofErr w:type="spellStart"/>
-            <w:r>
-              <w:rPr>
-                <w:sz w:val="18"/>
-                <w:szCs w:val="18"/>
-                <w:lang w:val="en-GB" w:eastAsia="en-GB"/>
-              </w:rPr>
-              <w:t>i</w:t>
-            </w:r>
-            <w:proofErr w:type="spellEnd"/>
-            <w:r>
-              <w:rPr>
-                <w:sz w:val="18"/>
-                <w:szCs w:val="18"/>
-                <w:lang w:val="en-GB" w:eastAsia="en-GB"/>
-              </w:rPr>
-              <w:t xml:space="preserve">]] * </w:t>
-            </w:r>
-            <w:proofErr w:type="spellStart"/>
-            <w:r>
-              <w:rPr>
-                <w:sz w:val="18"/>
-                <w:szCs w:val="18"/>
-                <w:lang w:val="en-GB" w:eastAsia="en-GB"/>
-              </w:rPr>
-              <w:t>int_from_</w:t>
-            </w:r>
-            <w:proofErr w:type="gramStart"/>
-            <w:r>
-              <w:rPr>
-                <w:sz w:val="18"/>
-                <w:szCs w:val="18"/>
-                <w:lang w:val="en-GB" w:eastAsia="en-GB"/>
-              </w:rPr>
-              <w:t>group</w:t>
-            </w:r>
-            <w:proofErr w:type="spellEnd"/>
-            <w:r>
-              <w:rPr>
-                <w:sz w:val="18"/>
-                <w:szCs w:val="18"/>
-                <w:lang w:val="en-GB" w:eastAsia="en-GB"/>
-              </w:rPr>
-              <w:t>(</w:t>
-            </w:r>
-            <w:proofErr w:type="gramEnd"/>
-            <w:r>
-              <w:rPr>
-                <w:sz w:val="18"/>
-                <w:szCs w:val="18"/>
-                <w:lang w:val="en-GB" w:eastAsia="en-GB"/>
-              </w:rPr>
-              <w:t>words[</w:t>
-            </w:r>
-            <w:proofErr w:type="spellStart"/>
-            <w:r>
-              <w:rPr>
-                <w:sz w:val="18"/>
-                <w:szCs w:val="18"/>
-                <w:lang w:val="en-GB" w:eastAsia="en-GB"/>
-              </w:rPr>
-              <w:t>i</w:t>
-            </w:r>
-            <w:proofErr w:type="spellEnd"/>
-            <w:r>
-              <w:rPr>
-                <w:sz w:val="18"/>
-                <w:szCs w:val="18"/>
-                <w:lang w:val="en-GB" w:eastAsia="en-GB"/>
-              </w:rPr>
-              <w:t xml:space="preserve"> + 1:])</w:t>
-            </w:r>
-          </w:p>
-          <w:p>
-            <w:pPr>
-              <w:rPr>
-                <w:sz w:val="18"/>
-                <w:szCs w:val="18"/>
-                <w:lang w:val="en-GB" w:eastAsia="en-GB"/>
-              </w:rPr>
-            </w:pPr>
-            <w:r>
-              <w:rPr>
-                <w:sz w:val="18"/>
-                <w:szCs w:val="18"/>
-                <w:lang w:val="en-GB" w:eastAsia="en-GB"/>
-              </w:rPr>
-              <w:t xml:space="preserve">      </w:t>
-            </w:r>
-            <w:proofErr w:type="spellStart"/>
-            <w:r>
-              <w:rPr>
-                <w:sz w:val="18"/>
-                <w:szCs w:val="18"/>
-                <w:lang w:val="en-GB" w:eastAsia="en-GB"/>
-              </w:rPr>
-              <w:t>i</w:t>
-            </w:r>
-            <w:proofErr w:type="spellEnd"/>
-            <w:r>
-              <w:rPr>
-                <w:sz w:val="18"/>
-                <w:szCs w:val="18"/>
-                <w:lang w:val="en-GB" w:eastAsia="en-GB"/>
-              </w:rPr>
-              <w:t xml:space="preserve"> += 2</w:t>
-            </w:r>
-          </w:p>
-          <w:p>
-            <w:pPr>
-              <w:rPr>
-                <w:sz w:val="18"/>
-                <w:szCs w:val="18"/>
-                <w:lang w:val="en-GB" w:eastAsia="en-GB"/>
-              </w:rPr>
-            </w:pPr>
-            <w:r>
-              <w:rPr>
-                <w:sz w:val="18"/>
-                <w:szCs w:val="18"/>
-                <w:lang w:val="en-GB" w:eastAsia="en-GB"/>
-              </w:rPr>
-              <w:t xml:space="preserve">    </w:t>
-            </w:r>
-            <w:proofErr w:type="spellStart"/>
-            <w:r>
-              <w:rPr>
-                <w:sz w:val="18"/>
-                <w:szCs w:val="18"/>
-                <w:lang w:val="en-GB" w:eastAsia="en-GB"/>
-              </w:rPr>
-              <w:t>elif</w:t>
-            </w:r>
-            <w:proofErr w:type="spellEnd"/>
-            <w:r>
-              <w:rPr>
-                <w:sz w:val="18"/>
-                <w:szCs w:val="18"/>
-                <w:lang w:val="en-GB" w:eastAsia="en-GB"/>
-              </w:rPr>
-              <w:t xml:space="preserve"> words[</w:t>
-            </w:r>
-            <w:proofErr w:type="spellStart"/>
-            <w:r>
-              <w:rPr>
-                <w:sz w:val="18"/>
-                <w:szCs w:val="18"/>
-                <w:lang w:val="en-GB" w:eastAsia="en-GB"/>
-              </w:rPr>
-              <w:t>i</w:t>
-            </w:r>
-            <w:proofErr w:type="spellEnd"/>
-            <w:r>
-              <w:rPr>
-                <w:sz w:val="18"/>
-                <w:szCs w:val="18"/>
-                <w:lang w:val="en-GB" w:eastAsia="en-GB"/>
-              </w:rPr>
-              <w:t>] in thousands:</w:t>
-            </w:r>
-          </w:p>
-          <w:p>
-            <w:pPr>
-              <w:rPr>
-                <w:sz w:val="18"/>
-                <w:szCs w:val="18"/>
-                <w:lang w:val="en-GB" w:eastAsia="en-GB"/>
-              </w:rPr>
-            </w:pPr>
-            <w:r>
-              <w:rPr>
-                <w:sz w:val="18"/>
-                <w:szCs w:val="18"/>
-                <w:lang w:val="en-GB" w:eastAsia="en-GB"/>
-              </w:rPr>
-              <w:t xml:space="preserve">      result += thousands[words[</w:t>
-            </w:r>
-            <w:proofErr w:type="spellStart"/>
-            <w:r>
-              <w:rPr>
-                <w:sz w:val="18"/>
-                <w:szCs w:val="18"/>
-                <w:lang w:val="en-GB" w:eastAsia="en-GB"/>
-              </w:rPr>
-              <w:t>i</w:t>
-            </w:r>
-            <w:proofErr w:type="spellEnd"/>
-            <w:r>
-              <w:rPr>
-                <w:sz w:val="18"/>
-                <w:szCs w:val="18"/>
-                <w:lang w:val="en-GB" w:eastAsia="en-GB"/>
-              </w:rPr>
-              <w:t xml:space="preserve">]] * </w:t>
-            </w:r>
-            <w:proofErr w:type="spellStart"/>
-            <w:r>
-              <w:rPr>
-                <w:sz w:val="18"/>
-                <w:szCs w:val="18"/>
-                <w:lang w:val="en-GB" w:eastAsia="en-GB"/>
-              </w:rPr>
-              <w:t>int_from_</w:t>
-            </w:r>
-            <w:proofErr w:type="gramStart"/>
-            <w:r>
-              <w:rPr>
-                <w:sz w:val="18"/>
-                <w:szCs w:val="18"/>
-                <w:lang w:val="en-GB" w:eastAsia="en-GB"/>
-              </w:rPr>
-              <w:t>group</w:t>
-            </w:r>
-            <w:proofErr w:type="spellEnd"/>
-            <w:r>
-              <w:rPr>
-                <w:sz w:val="18"/>
-                <w:szCs w:val="18"/>
-                <w:lang w:val="en-GB" w:eastAsia="en-GB"/>
-              </w:rPr>
-              <w:t>(</w:t>
-            </w:r>
-            <w:proofErr w:type="gramEnd"/>
-            <w:r>
-              <w:rPr>
-                <w:sz w:val="18"/>
-                <w:szCs w:val="18"/>
-                <w:lang w:val="en-GB" w:eastAsia="en-GB"/>
-              </w:rPr>
-              <w:t>words[</w:t>
-            </w:r>
-            <w:proofErr w:type="spellStart"/>
-            <w:r>
-              <w:rPr>
-                <w:sz w:val="18"/>
-                <w:szCs w:val="18"/>
-                <w:lang w:val="en-GB" w:eastAsia="en-GB"/>
-              </w:rPr>
-              <w:t>i</w:t>
-            </w:r>
-            <w:proofErr w:type="spellEnd"/>
-            <w:r>
-              <w:rPr>
-                <w:sz w:val="18"/>
-                <w:szCs w:val="18"/>
-                <w:lang w:val="en-GB" w:eastAsia="en-GB"/>
-              </w:rPr>
-              <w:t xml:space="preserve"> + 1:])</w:t>
-            </w:r>
-          </w:p>
-          <w:p>
-            <w:pPr>
-              <w:rPr>
-                <w:sz w:val="18"/>
-                <w:szCs w:val="18"/>
-                <w:lang w:val="en-GB" w:eastAsia="en-GB"/>
-              </w:rPr>
-            </w:pPr>
-            <w:r>
-              <w:rPr>
-                <w:sz w:val="18"/>
-                <w:szCs w:val="18"/>
-                <w:lang w:val="en-GB" w:eastAsia="en-GB"/>
-              </w:rPr>
-              <w:t xml:space="preserve">      </w:t>
-            </w:r>
-            <w:proofErr w:type="spellStart"/>
-            <w:r>
-              <w:rPr>
-                <w:sz w:val="18"/>
-                <w:szCs w:val="18"/>
-                <w:lang w:val="en-GB" w:eastAsia="en-GB"/>
-              </w:rPr>
-              <w:t>i</w:t>
-            </w:r>
-            <w:proofErr w:type="spellEnd"/>
-            <w:r>
-              <w:rPr>
-                <w:sz w:val="18"/>
-                <w:szCs w:val="18"/>
-                <w:lang w:val="en-GB" w:eastAsia="en-GB"/>
-              </w:rPr>
-              <w:t xml:space="preserve"> += 2</w:t>
-            </w:r>
-          </w:p>
-          <w:p>
-            <w:pPr>
-              <w:rPr>
-                <w:sz w:val="18"/>
-                <w:szCs w:val="18"/>
-                <w:lang w:val="en-GB" w:eastAsia="en-GB"/>
-              </w:rPr>
-            </w:pPr>
-            <w:r>
-              <w:rPr>
-                <w:sz w:val="18"/>
-                <w:szCs w:val="18"/>
-                <w:lang w:val="en-GB" w:eastAsia="en-GB"/>
-              </w:rPr>
-              <w:t xml:space="preserve">    </w:t>
-            </w:r>
-            <w:proofErr w:type="spellStart"/>
-            <w:r>
-              <w:rPr>
-                <w:sz w:val="18"/>
-                <w:szCs w:val="18"/>
-                <w:lang w:val="en-GB" w:eastAsia="en-GB"/>
-              </w:rPr>
-              <w:t>elif</w:t>
-            </w:r>
-            <w:proofErr w:type="spellEnd"/>
-            <w:r>
-              <w:rPr>
-                <w:sz w:val="18"/>
-                <w:szCs w:val="18"/>
-                <w:lang w:val="en-GB" w:eastAsia="en-GB"/>
-              </w:rPr>
-              <w:t xml:space="preserve"> words[</w:t>
-            </w:r>
-            <w:proofErr w:type="spellStart"/>
-            <w:r>
-              <w:rPr>
-                <w:sz w:val="18"/>
-                <w:szCs w:val="18"/>
-                <w:lang w:val="en-GB" w:eastAsia="en-GB"/>
-              </w:rPr>
-              <w:t>i</w:t>
-            </w:r>
-            <w:proofErr w:type="spellEnd"/>
-            <w:r>
-              <w:rPr>
-                <w:sz w:val="18"/>
-                <w:szCs w:val="18"/>
-                <w:lang w:val="en-GB" w:eastAsia="en-GB"/>
-              </w:rPr>
-              <w:t>] in hundreds:</w:t>
-            </w:r>
-          </w:p>
-          <w:p>
-            <w:pPr>
-              <w:rPr>
-                <w:sz w:val="18"/>
-                <w:szCs w:val="18"/>
-                <w:lang w:val="en-GB" w:eastAsia="en-GB"/>
-              </w:rPr>
-            </w:pPr>
-            <w:r>
-              <w:rPr>
-                <w:sz w:val="18"/>
-                <w:szCs w:val="18"/>
-                <w:lang w:val="en-GB" w:eastAsia="en-GB"/>
-              </w:rPr>
-              <w:t xml:space="preserve">      result += hundreds[words[</w:t>
-            </w:r>
-            <w:proofErr w:type="spellStart"/>
-            <w:r>
-              <w:rPr>
-                <w:sz w:val="18"/>
-                <w:szCs w:val="18"/>
-                <w:lang w:val="en-GB" w:eastAsia="en-GB"/>
-              </w:rPr>
-              <w:t>i</w:t>
-            </w:r>
-            <w:proofErr w:type="spellEnd"/>
-            <w:r>
-              <w:rPr>
-                <w:sz w:val="18"/>
-                <w:szCs w:val="18"/>
-                <w:lang w:val="en-GB" w:eastAsia="en-GB"/>
-              </w:rPr>
-              <w:t xml:space="preserve">]] * </w:t>
-            </w:r>
-            <w:proofErr w:type="spellStart"/>
-            <w:r>
-              <w:rPr>
-                <w:sz w:val="18"/>
-                <w:szCs w:val="18"/>
-                <w:lang w:val="en-GB" w:eastAsia="en-GB"/>
-              </w:rPr>
-              <w:t>int_from_</w:t>
-            </w:r>
-            <w:proofErr w:type="gramStart"/>
-            <w:r>
-              <w:rPr>
-                <w:sz w:val="18"/>
-                <w:szCs w:val="18"/>
-                <w:lang w:val="en-GB" w:eastAsia="en-GB"/>
-              </w:rPr>
-              <w:t>group</w:t>
-            </w:r>
-            <w:proofErr w:type="spellEnd"/>
-            <w:r>
-              <w:rPr>
-                <w:sz w:val="18"/>
-                <w:szCs w:val="18"/>
-                <w:lang w:val="en-GB" w:eastAsia="en-GB"/>
-              </w:rPr>
-              <w:t>(</w:t>
-            </w:r>
-            <w:proofErr w:type="gramEnd"/>
-            <w:r>
-              <w:rPr>
-                <w:sz w:val="18"/>
-                <w:szCs w:val="18"/>
-                <w:lang w:val="en-GB" w:eastAsia="en-GB"/>
-              </w:rPr>
-              <w:t>words[</w:t>
-            </w:r>
-            <w:proofErr w:type="spellStart"/>
-            <w:r>
-              <w:rPr>
-                <w:sz w:val="18"/>
-                <w:szCs w:val="18"/>
-                <w:lang w:val="en-GB" w:eastAsia="en-GB"/>
-              </w:rPr>
-              <w:t>i</w:t>
-            </w:r>
-            <w:proofErr w:type="spellEnd"/>
-            <w:r>
-              <w:rPr>
-                <w:sz w:val="18"/>
-                <w:szCs w:val="18"/>
-                <w:lang w:val="en-GB" w:eastAsia="en-GB"/>
-              </w:rPr>
-              <w:t xml:space="preserve"> + 1:])</w:t>
-            </w:r>
-          </w:p>
-          <w:p>
-            <w:pPr>
-              <w:rPr>
-                <w:sz w:val="18"/>
-                <w:szCs w:val="18"/>
-                <w:lang w:val="en-GB" w:eastAsia="en-GB"/>
-              </w:rPr>
-            </w:pPr>
-            <w:r>
-              <w:rPr>
-                <w:sz w:val="18"/>
-                <w:szCs w:val="18"/>
-                <w:lang w:val="en-GB" w:eastAsia="en-GB"/>
-              </w:rPr>
-              <w:t xml:space="preserve">      </w:t>
-            </w:r>
-            <w:proofErr w:type="spellStart"/>
-            <w:r>
-              <w:rPr>
-                <w:sz w:val="18"/>
-                <w:szCs w:val="18"/>
-                <w:lang w:val="en-GB" w:eastAsia="en-GB"/>
-              </w:rPr>
-              <w:t>i</w:t>
-            </w:r>
-            <w:proofErr w:type="spellEnd"/>
-            <w:r>
-              <w:rPr>
-                <w:sz w:val="18"/>
-                <w:szCs w:val="18"/>
-                <w:lang w:val="en-GB" w:eastAsia="en-GB"/>
-              </w:rPr>
-              <w:t xml:space="preserve"> += 2</w:t>
-            </w:r>
-          </w:p>
-          <w:p>
-            <w:pPr>
-              <w:rPr>
-                <w:sz w:val="18"/>
-                <w:szCs w:val="18"/>
-                <w:lang w:val="en-GB" w:eastAsia="en-GB"/>
-              </w:rPr>
-            </w:pPr>
-            <w:r>
-              <w:rPr>
-                <w:sz w:val="18"/>
-                <w:szCs w:val="18"/>
-                <w:lang w:val="en-GB" w:eastAsia="en-GB"/>
-              </w:rPr>
-              <w:t xml:space="preserve">    </w:t>
-            </w:r>
-            <w:proofErr w:type="spellStart"/>
-            <w:r>
-              <w:rPr>
-                <w:sz w:val="18"/>
-                <w:szCs w:val="18"/>
-                <w:lang w:val="en-GB" w:eastAsia="en-GB"/>
-              </w:rPr>
-              <w:t>elif</w:t>
-            </w:r>
-            <w:proofErr w:type="spellEnd"/>
-            <w:r>
-              <w:rPr>
-                <w:sz w:val="18"/>
-                <w:szCs w:val="18"/>
-                <w:lang w:val="en-GB" w:eastAsia="en-GB"/>
-              </w:rPr>
-              <w:t xml:space="preserve"> </w:t>
-            </w:r>
-            <w:proofErr w:type="spellStart"/>
-            <w:r>
-              <w:rPr>
-                <w:sz w:val="18"/>
-                <w:szCs w:val="18"/>
-                <w:lang w:val="en-GB" w:eastAsia="en-GB"/>
-              </w:rPr>
-              <w:t>i</w:t>
-            </w:r>
-            <w:proofErr w:type="spellEnd"/>
-            <w:r>
-              <w:rPr>
-                <w:sz w:val="18"/>
-                <w:szCs w:val="18"/>
-                <w:lang w:val="en-GB" w:eastAsia="en-GB"/>
-              </w:rPr>
-              <w:t xml:space="preserve"> + 1 &lt; </w:t>
-            </w:r>
-            <w:proofErr w:type="spellStart"/>
-            <w:r>
-              <w:rPr>
-                <w:sz w:val="18"/>
-                <w:szCs w:val="18"/>
-                <w:lang w:val="en-GB" w:eastAsia="en-GB"/>
-              </w:rPr>
-              <w:t>len</w:t>
-            </w:r>
-            <w:proofErr w:type="spellEnd"/>
-            <w:r>
-              <w:rPr>
-                <w:sz w:val="18"/>
-                <w:szCs w:val="18"/>
-                <w:lang w:val="en-GB" w:eastAsia="en-GB"/>
-              </w:rPr>
-              <w:t xml:space="preserve">(words) and </w:t>
-            </w:r>
-            <w:proofErr w:type="gramStart"/>
-            <w:r>
-              <w:rPr>
-                <w:sz w:val="18"/>
-                <w:szCs w:val="18"/>
-                <w:lang w:val="en-GB" w:eastAsia="en-GB"/>
-              </w:rPr>
-              <w:t>words[</w:t>
-            </w:r>
-            <w:proofErr w:type="spellStart"/>
-            <w:proofErr w:type="gramEnd"/>
-            <w:r>
-              <w:rPr>
-                <w:sz w:val="18"/>
-                <w:szCs w:val="18"/>
-                <w:lang w:val="en-GB" w:eastAsia="en-GB"/>
-              </w:rPr>
-              <w:t>i</w:t>
-            </w:r>
-            <w:proofErr w:type="spellEnd"/>
-            <w:r>
-              <w:rPr>
-                <w:sz w:val="18"/>
-                <w:szCs w:val="18"/>
-                <w:lang w:val="en-GB" w:eastAsia="en-GB"/>
-              </w:rPr>
-              <w:t xml:space="preserve"> + 1] in tens:  # Handle tens (twenty, thirty, etc.)</w:t>
-            </w:r>
-          </w:p>
-          <w:p>
-            <w:pPr>
-              <w:rPr>
-                <w:sz w:val="18"/>
-                <w:szCs w:val="18"/>
-                <w:lang w:val="en-GB" w:eastAsia="en-GB"/>
-              </w:rPr>
-            </w:pPr>
-            <w:r>
-              <w:rPr>
-                <w:sz w:val="18"/>
-                <w:szCs w:val="18"/>
-                <w:lang w:val="en-GB" w:eastAsia="en-GB"/>
-              </w:rPr>
-              <w:t xml:space="preserve">      result += </w:t>
-            </w:r>
-            <w:proofErr w:type="gramStart"/>
-            <w:r>
-              <w:rPr>
-                <w:sz w:val="18"/>
-                <w:szCs w:val="18"/>
-                <w:lang w:val="en-GB" w:eastAsia="en-GB"/>
-              </w:rPr>
-              <w:t>tens[</w:t>
-            </w:r>
-            <w:proofErr w:type="gramEnd"/>
-            <w:r>
-              <w:rPr>
-                <w:sz w:val="18"/>
-                <w:szCs w:val="18"/>
-                <w:lang w:val="en-GB" w:eastAsia="en-GB"/>
-              </w:rPr>
-              <w:t>words[</w:t>
-            </w:r>
-            <w:proofErr w:type="spellStart"/>
-            <w:r>
-              <w:rPr>
-                <w:sz w:val="18"/>
-                <w:szCs w:val="18"/>
-                <w:lang w:val="en-GB" w:eastAsia="en-GB"/>
-              </w:rPr>
-              <w:t>i</w:t>
-            </w:r>
-            <w:proofErr w:type="spellEnd"/>
-            <w:r>
-              <w:rPr>
-                <w:sz w:val="18"/>
-                <w:szCs w:val="18"/>
-                <w:lang w:val="en-GB" w:eastAsia="en-GB"/>
-              </w:rPr>
-              <w:t xml:space="preserve"> + 1]]</w:t>
-            </w:r>
-          </w:p>
-          <w:p>
-            <w:pPr>
-              <w:rPr>
-                <w:sz w:val="18"/>
-                <w:szCs w:val="18"/>
-                <w:lang w:val="en-GB" w:eastAsia="en-GB"/>
-              </w:rPr>
-            </w:pPr>
-            <w:r>
-              <w:rPr>
-                <w:sz w:val="18"/>
-                <w:szCs w:val="18"/>
-                <w:lang w:val="en-GB" w:eastAsia="en-GB"/>
-              </w:rPr>
-              <w:t xml:space="preserve">      if words[</w:t>
-            </w:r>
-            <w:proofErr w:type="spellStart"/>
-            <w:r>
-              <w:rPr>
-                <w:sz w:val="18"/>
-                <w:szCs w:val="18"/>
-                <w:lang w:val="en-GB" w:eastAsia="en-GB"/>
-              </w:rPr>
-              <w:t>i</w:t>
-            </w:r>
-            <w:proofErr w:type="spellEnd"/>
-            <w:proofErr w:type="gramStart"/>
-            <w:r>
-              <w:rPr>
-                <w:sz w:val="18"/>
-                <w:szCs w:val="18"/>
-                <w:lang w:val="en-GB" w:eastAsia="en-GB"/>
-              </w:rPr>
-              <w:t>] !</w:t>
-            </w:r>
-            <w:proofErr w:type="gramEnd"/>
-            <w:r>
-              <w:rPr>
-                <w:sz w:val="18"/>
-                <w:szCs w:val="18"/>
-                <w:lang w:val="en-GB" w:eastAsia="en-GB"/>
-              </w:rPr>
-              <w:t>= "zero":  # Handle "twenty one" vs. "one"</w:t>
-            </w:r>
-          </w:p>
-          <w:p>
-            <w:pPr>
-              <w:rPr>
-                <w:sz w:val="18"/>
-                <w:szCs w:val="18"/>
-                <w:lang w:val="en-GB" w:eastAsia="en-GB"/>
-              </w:rPr>
-            </w:pPr>
-            <w:r>
-              <w:rPr>
-                <w:sz w:val="18"/>
-                <w:szCs w:val="18"/>
-                <w:lang w:val="en-GB" w:eastAsia="en-GB"/>
-              </w:rPr>
-              <w:t xml:space="preserve">        result += </w:t>
-            </w:r>
-            <w:proofErr w:type="spellStart"/>
-            <w:r>
-              <w:rPr>
-                <w:sz w:val="18"/>
-                <w:szCs w:val="18"/>
-                <w:lang w:val="en-GB" w:eastAsia="en-GB"/>
-              </w:rPr>
-              <w:t>int_from_group</w:t>
-            </w:r>
-            <w:proofErr w:type="spellEnd"/>
-            <w:r>
-              <w:rPr>
-                <w:sz w:val="18"/>
-                <w:szCs w:val="18"/>
-                <w:lang w:val="en-GB" w:eastAsia="en-GB"/>
-              </w:rPr>
-              <w:t>(words[</w:t>
-            </w:r>
-            <w:proofErr w:type="spellStart"/>
-            <w:r>
-              <w:rPr>
-                <w:sz w:val="18"/>
-                <w:szCs w:val="18"/>
-                <w:lang w:val="en-GB" w:eastAsia="en-GB"/>
-              </w:rPr>
-              <w:t>i</w:t>
-            </w:r>
-            <w:proofErr w:type="spellEnd"/>
-            <w:r>
-              <w:rPr>
-                <w:sz w:val="18"/>
-                <w:szCs w:val="18"/>
-                <w:lang w:val="en-GB" w:eastAsia="en-GB"/>
-              </w:rPr>
-              <w:t>:])</w:t>
-            </w:r>
-          </w:p>
-          <w:p>
-            <w:pPr>
-              <w:rPr>
-                <w:sz w:val="18"/>
-                <w:szCs w:val="18"/>
-                <w:lang w:val="en-GB" w:eastAsia="en-GB"/>
-              </w:rPr>
-            </w:pPr>
-            <w:r>
-              <w:rPr>
-                <w:sz w:val="18"/>
-                <w:szCs w:val="18"/>
-                <w:lang w:val="en-GB" w:eastAsia="en-GB"/>
-              </w:rPr>
-              <w:t xml:space="preserve">      </w:t>
-            </w:r>
-            <w:proofErr w:type="spellStart"/>
-            <w:r>
-              <w:rPr>
-                <w:sz w:val="18"/>
-                <w:szCs w:val="18"/>
-                <w:lang w:val="en-GB" w:eastAsia="en-GB"/>
-              </w:rPr>
-              <w:t>i</w:t>
-            </w:r>
-            <w:proofErr w:type="spellEnd"/>
-            <w:r>
-              <w:rPr>
-                <w:sz w:val="18"/>
-                <w:szCs w:val="18"/>
-                <w:lang w:val="en-GB" w:eastAsia="en-GB"/>
-              </w:rPr>
-              <w:t xml:space="preserve"> += 2</w:t>
-            </w:r>
-          </w:p>
-          <w:p>
-            <w:pPr>
-              <w:rPr>
-                <w:sz w:val="18"/>
-                <w:szCs w:val="18"/>
-                <w:lang w:val="en-GB" w:eastAsia="en-GB"/>
-              </w:rPr>
-            </w:pPr>
-            <w:r>
-              <w:rPr>
-                <w:sz w:val="18"/>
-                <w:szCs w:val="18"/>
-                <w:lang w:val="en-GB" w:eastAsia="en-GB"/>
-              </w:rPr>
-              <w:t xml:space="preserve">    </w:t>
-            </w:r>
-            <w:proofErr w:type="spellStart"/>
-            <w:r>
-              <w:rPr>
-                <w:sz w:val="18"/>
-                <w:szCs w:val="18"/>
-                <w:lang w:val="en-GB" w:eastAsia="en-GB"/>
-              </w:rPr>
-              <w:t>elif</w:t>
-            </w:r>
-            <w:proofErr w:type="spellEnd"/>
-            <w:r>
-              <w:rPr>
-                <w:sz w:val="18"/>
-                <w:szCs w:val="18"/>
-                <w:lang w:val="en-GB" w:eastAsia="en-GB"/>
-              </w:rPr>
-              <w:t xml:space="preserve"> </w:t>
-            </w:r>
-            <w:proofErr w:type="spellStart"/>
-            <w:r>
-              <w:rPr>
-                <w:sz w:val="18"/>
-                <w:szCs w:val="18"/>
-                <w:lang w:val="en-GB" w:eastAsia="en-GB"/>
-              </w:rPr>
-              <w:t>i</w:t>
-            </w:r>
-            <w:proofErr w:type="spellEnd"/>
-            <w:r>
-              <w:rPr>
-                <w:sz w:val="18"/>
-                <w:szCs w:val="18"/>
-                <w:lang w:val="en-GB" w:eastAsia="en-GB"/>
-              </w:rPr>
-              <w:t xml:space="preserve"> + 1 &lt; </w:t>
-            </w:r>
-            <w:proofErr w:type="spellStart"/>
-            <w:r>
-              <w:rPr>
-                <w:sz w:val="18"/>
-                <w:szCs w:val="18"/>
-                <w:lang w:val="en-GB" w:eastAsia="en-GB"/>
-              </w:rPr>
-              <w:t>len</w:t>
-            </w:r>
-            <w:proofErr w:type="spellEnd"/>
-            <w:r>
-              <w:rPr>
-                <w:sz w:val="18"/>
-                <w:szCs w:val="18"/>
-                <w:lang w:val="en-GB" w:eastAsia="en-GB"/>
-              </w:rPr>
-              <w:t xml:space="preserve">(words) and </w:t>
-            </w:r>
-            <w:proofErr w:type="gramStart"/>
-            <w:r>
-              <w:rPr>
-                <w:sz w:val="18"/>
-                <w:szCs w:val="18"/>
-                <w:lang w:val="en-GB" w:eastAsia="en-GB"/>
-              </w:rPr>
-              <w:t>words[</w:t>
-            </w:r>
-            <w:proofErr w:type="spellStart"/>
-            <w:proofErr w:type="gramEnd"/>
-            <w:r>
-              <w:rPr>
-                <w:sz w:val="18"/>
-                <w:szCs w:val="18"/>
-                <w:lang w:val="en-GB" w:eastAsia="en-GB"/>
-              </w:rPr>
-              <w:t>i</w:t>
-            </w:r>
-            <w:proofErr w:type="spellEnd"/>
-            <w:r>
-              <w:rPr>
-                <w:sz w:val="18"/>
-                <w:szCs w:val="18"/>
-                <w:lang w:val="en-GB" w:eastAsia="en-GB"/>
-              </w:rPr>
-              <w:t xml:space="preserve"> + 1] in teens:  # Handle teens (eleven, twelve, etc.)</w:t>
-            </w:r>
-          </w:p>
-          <w:p>
-            <w:pPr>
-              <w:rPr>
-                <w:sz w:val="18"/>
-                <w:szCs w:val="18"/>
-                <w:lang w:val="en-GB" w:eastAsia="en-GB"/>
-              </w:rPr>
-            </w:pPr>
-            <w:r>
-              <w:rPr>
-                <w:sz w:val="18"/>
-                <w:szCs w:val="18"/>
-                <w:lang w:val="en-GB" w:eastAsia="en-GB"/>
-              </w:rPr>
-              <w:t xml:space="preserve">      result += </w:t>
-            </w:r>
-            <w:proofErr w:type="gramStart"/>
-            <w:r>
-              <w:rPr>
-                <w:sz w:val="18"/>
-                <w:szCs w:val="18"/>
-                <w:lang w:val="en-GB" w:eastAsia="en-GB"/>
-              </w:rPr>
-              <w:t>teens[</w:t>
-            </w:r>
-            <w:proofErr w:type="gramEnd"/>
-            <w:r>
-              <w:rPr>
-                <w:sz w:val="18"/>
-                <w:szCs w:val="18"/>
-                <w:lang w:val="en-GB" w:eastAsia="en-GB"/>
-              </w:rPr>
-              <w:t>words[</w:t>
-            </w:r>
-            <w:proofErr w:type="spellStart"/>
-            <w:r>
-              <w:rPr>
-                <w:sz w:val="18"/>
-                <w:szCs w:val="18"/>
-                <w:lang w:val="en-GB" w:eastAsia="en-GB"/>
-              </w:rPr>
-              <w:t>i</w:t>
-            </w:r>
-            <w:proofErr w:type="spellEnd"/>
-            <w:r>
-              <w:rPr>
-                <w:sz w:val="18"/>
-                <w:szCs w:val="18"/>
-                <w:lang w:val="en-GB" w:eastAsia="en-GB"/>
-              </w:rPr>
-              <w:t xml:space="preserve"> + 1]]</w:t>
-            </w:r>
-          </w:p>
-          <w:p>
-            <w:pPr>
-              <w:rPr>
-                <w:sz w:val="18"/>
-                <w:szCs w:val="18"/>
-                <w:lang w:val="en-GB" w:eastAsia="en-GB"/>
-              </w:rPr>
-            </w:pPr>
-            <w:r>
-              <w:rPr>
-                <w:sz w:val="18"/>
-                <w:szCs w:val="18"/>
-                <w:lang w:val="en-GB" w:eastAsia="en-GB"/>
-              </w:rPr>
-              <w:t xml:space="preserve">      </w:t>
-            </w:r>
-            <w:proofErr w:type="spellStart"/>
-            <w:r>
-              <w:rPr>
-                <w:sz w:val="18"/>
-                <w:szCs w:val="18"/>
-                <w:lang w:val="en-GB" w:eastAsia="en-GB"/>
-              </w:rPr>
-              <w:t>i</w:t>
-            </w:r>
-            <w:proofErr w:type="spellEnd"/>
-            <w:r>
-              <w:rPr>
-                <w:sz w:val="18"/>
-                <w:szCs w:val="18"/>
-                <w:lang w:val="en-GB" w:eastAsia="en-GB"/>
-              </w:rPr>
-              <w:t xml:space="preserve"> += 2</w:t>
-            </w:r>
-          </w:p>
-          <w:p>
-            <w:pPr>
-              <w:rPr>
-                <w:sz w:val="18"/>
-                <w:szCs w:val="18"/>
-                <w:lang w:val="en-GB" w:eastAsia="en-GB"/>
-              </w:rPr>
-            </w:pPr>
-            <w:r>
-              <w:rPr>
-                <w:sz w:val="18"/>
-                <w:szCs w:val="18"/>
-                <w:lang w:val="en-GB" w:eastAsia="en-GB"/>
-              </w:rPr>
-              <w:t xml:space="preserve">    </w:t>
-            </w:r>
-            <w:proofErr w:type="spellStart"/>
-            <w:r>
-              <w:rPr>
-                <w:sz w:val="18"/>
-                <w:szCs w:val="18"/>
-                <w:lang w:val="en-GB" w:eastAsia="en-GB"/>
-              </w:rPr>
-              <w:t>elif</w:t>
-            </w:r>
-            <w:proofErr w:type="spellEnd"/>
-            <w:r>
-              <w:rPr>
-                <w:sz w:val="18"/>
-                <w:szCs w:val="18"/>
-                <w:lang w:val="en-GB" w:eastAsia="en-GB"/>
-              </w:rPr>
-              <w:t xml:space="preserve"> words[</w:t>
-            </w:r>
-            <w:proofErr w:type="spellStart"/>
-            <w:r>
-              <w:rPr>
-                <w:sz w:val="18"/>
-                <w:szCs w:val="18"/>
-                <w:lang w:val="en-GB" w:eastAsia="en-GB"/>
-              </w:rPr>
-              <w:t>i</w:t>
-            </w:r>
-            <w:proofErr w:type="spellEnd"/>
-            <w:r>
-              <w:rPr>
-                <w:sz w:val="18"/>
-                <w:szCs w:val="18"/>
-                <w:lang w:val="en-GB" w:eastAsia="en-GB"/>
-              </w:rPr>
-              <w:t>] in ones:</w:t>
+              <w:t xml:space="preserve">  i = 0</w:t>
+            </w:r>
+          </w:p>
+          <w:p>
+            <w:pPr>
+              <w:rPr>
+                <w:sz w:val="18"/>
+                <w:szCs w:val="18"/>
+                <w:lang w:val="en-GB" w:eastAsia="en-GB"/>
+              </w:rPr>
+            </w:pPr>
+            <w:r>
+              <w:rPr>
+                <w:sz w:val="18"/>
+                <w:szCs w:val="18"/>
+                <w:lang w:val="en-GB" w:eastAsia="en-GB"/>
+              </w:rPr>
+              <w:t xml:space="preserve">  while i &lt; len(words):</w:t>
+            </w:r>
+          </w:p>
+          <w:p>
+            <w:pPr>
+              <w:rPr>
+                <w:sz w:val="18"/>
+                <w:szCs w:val="18"/>
+                <w:lang w:val="en-GB" w:eastAsia="en-GB"/>
+              </w:rPr>
+            </w:pPr>
+            <w:r>
+              <w:rPr>
+                <w:sz w:val="18"/>
+                <w:szCs w:val="18"/>
+                <w:lang w:val="en-GB" w:eastAsia="en-GB"/>
+              </w:rPr>
+              <w:t xml:space="preserve">    if words[i] in millions:</w:t>
+            </w:r>
+          </w:p>
+          <w:p>
+            <w:pPr>
+              <w:rPr>
+                <w:sz w:val="18"/>
+                <w:szCs w:val="18"/>
+                <w:lang w:val="en-GB" w:eastAsia="en-GB"/>
+              </w:rPr>
+            </w:pPr>
+            <w:r>
+              <w:rPr>
+                <w:sz w:val="18"/>
+                <w:szCs w:val="18"/>
+                <w:lang w:val="en-GB" w:eastAsia="en-GB"/>
+              </w:rPr>
+              <w:t xml:space="preserve">      result += millions[words[i]] * int_from_group(words[i + 1:])</w:t>
+            </w:r>
+          </w:p>
+          <w:p>
+            <w:pPr>
+              <w:rPr>
+                <w:sz w:val="18"/>
+                <w:szCs w:val="18"/>
+                <w:lang w:val="en-GB" w:eastAsia="en-GB"/>
+              </w:rPr>
+            </w:pPr>
+            <w:r>
+              <w:rPr>
+                <w:sz w:val="18"/>
+                <w:szCs w:val="18"/>
+                <w:lang w:val="en-GB" w:eastAsia="en-GB"/>
+              </w:rPr>
+              <w:t xml:space="preserve">      i += 2</w:t>
+            </w:r>
+          </w:p>
+          <w:p>
+            <w:pPr>
+              <w:rPr>
+                <w:sz w:val="18"/>
+                <w:szCs w:val="18"/>
+                <w:lang w:val="en-GB" w:eastAsia="en-GB"/>
+              </w:rPr>
+            </w:pPr>
+            <w:r>
+              <w:rPr>
+                <w:sz w:val="18"/>
+                <w:szCs w:val="18"/>
+                <w:lang w:val="en-GB" w:eastAsia="en-GB"/>
+              </w:rPr>
+              <w:t xml:space="preserve">    elif words[i] in thousands:</w:t>
+            </w:r>
+          </w:p>
+          <w:p>
+            <w:pPr>
+              <w:rPr>
+                <w:sz w:val="18"/>
+                <w:szCs w:val="18"/>
+                <w:lang w:val="en-GB" w:eastAsia="en-GB"/>
+              </w:rPr>
+            </w:pPr>
+            <w:r>
+              <w:rPr>
+                <w:sz w:val="18"/>
+                <w:szCs w:val="18"/>
+                <w:lang w:val="en-GB" w:eastAsia="en-GB"/>
+              </w:rPr>
+              <w:t xml:space="preserve">      result += thousands[words[i]] * int_from_group(words[i + 1:])</w:t>
+            </w:r>
+          </w:p>
+          <w:p>
+            <w:pPr>
+              <w:rPr>
+                <w:sz w:val="18"/>
+                <w:szCs w:val="18"/>
+                <w:lang w:val="en-GB" w:eastAsia="en-GB"/>
+              </w:rPr>
+            </w:pPr>
+            <w:r>
+              <w:rPr>
+                <w:sz w:val="18"/>
+                <w:szCs w:val="18"/>
+                <w:lang w:val="en-GB" w:eastAsia="en-GB"/>
+              </w:rPr>
+              <w:t xml:space="preserve">      i += 2</w:t>
+            </w:r>
+          </w:p>
+          <w:p>
+            <w:pPr>
+              <w:rPr>
+                <w:sz w:val="18"/>
+                <w:szCs w:val="18"/>
+                <w:lang w:val="en-GB" w:eastAsia="en-GB"/>
+              </w:rPr>
+            </w:pPr>
+            <w:r>
+              <w:rPr>
+                <w:sz w:val="18"/>
+                <w:szCs w:val="18"/>
+                <w:lang w:val="en-GB" w:eastAsia="en-GB"/>
+              </w:rPr>
+              <w:t xml:space="preserve">    elif words[i] in hundreds:</w:t>
+            </w:r>
+          </w:p>
+          <w:p>
+            <w:pPr>
+              <w:rPr>
+                <w:sz w:val="18"/>
+                <w:szCs w:val="18"/>
+                <w:lang w:val="en-GB" w:eastAsia="en-GB"/>
+              </w:rPr>
+            </w:pPr>
+            <w:r>
+              <w:rPr>
+                <w:sz w:val="18"/>
+                <w:szCs w:val="18"/>
+                <w:lang w:val="en-GB" w:eastAsia="en-GB"/>
+              </w:rPr>
+              <w:t xml:space="preserve">      result += hundreds[words[i]] * int_from_group(words[i + 1:])</w:t>
+            </w:r>
+          </w:p>
+          <w:p>
+            <w:pPr>
+              <w:rPr>
+                <w:sz w:val="18"/>
+                <w:szCs w:val="18"/>
+                <w:lang w:val="en-GB" w:eastAsia="en-GB"/>
+              </w:rPr>
+            </w:pPr>
+            <w:r>
+              <w:rPr>
+                <w:sz w:val="18"/>
+                <w:szCs w:val="18"/>
+                <w:lang w:val="en-GB" w:eastAsia="en-GB"/>
+              </w:rPr>
+              <w:t xml:space="preserve">      i += 2</w:t>
+            </w:r>
+          </w:p>
+          <w:p>
+            <w:pPr>
+              <w:rPr>
+                <w:sz w:val="18"/>
+                <w:szCs w:val="18"/>
+                <w:lang w:val="en-GB" w:eastAsia="en-GB"/>
+              </w:rPr>
+            </w:pPr>
+            <w:r>
+              <w:rPr>
+                <w:sz w:val="18"/>
+                <w:szCs w:val="18"/>
+                <w:lang w:val="en-GB" w:eastAsia="en-GB"/>
+              </w:rPr>
+              <w:t xml:space="preserve">    elif i + 1 &lt; len(words) and words[i + 1] in tens:  # Handle tens (twenty, thirty, etc.)</w:t>
+            </w:r>
+          </w:p>
+          <w:p>
+            <w:pPr>
+              <w:rPr>
+                <w:sz w:val="18"/>
+                <w:szCs w:val="18"/>
+                <w:lang w:val="en-GB" w:eastAsia="en-GB"/>
+              </w:rPr>
+            </w:pPr>
+            <w:r>
+              <w:rPr>
+                <w:sz w:val="18"/>
+                <w:szCs w:val="18"/>
+                <w:lang w:val="en-GB" w:eastAsia="en-GB"/>
+              </w:rPr>
+              <w:t xml:space="preserve">      result += tens[words[i + 1]]</w:t>
+            </w:r>
+          </w:p>
+          <w:p>
+            <w:pPr>
+              <w:rPr>
+                <w:sz w:val="18"/>
+                <w:szCs w:val="18"/>
+                <w:lang w:val="en-GB" w:eastAsia="en-GB"/>
+              </w:rPr>
+            </w:pPr>
+            <w:r>
+              <w:rPr>
+                <w:sz w:val="18"/>
+                <w:szCs w:val="18"/>
+                <w:lang w:val="en-GB" w:eastAsia="en-GB"/>
+              </w:rPr>
+              <w:t xml:space="preserve">      if words[i] != "zero":  # Handle "twenty one" vs. "one"</w:t>
+            </w:r>
+          </w:p>
+          <w:p>
+            <w:pPr>
+              <w:rPr>
+                <w:sz w:val="18"/>
+                <w:szCs w:val="18"/>
+                <w:lang w:val="en-GB" w:eastAsia="en-GB"/>
+              </w:rPr>
+            </w:pPr>
+            <w:r>
+              <w:rPr>
+                <w:sz w:val="18"/>
+                <w:szCs w:val="18"/>
+                <w:lang w:val="en-GB" w:eastAsia="en-GB"/>
+              </w:rPr>
+              <w:t xml:space="preserve">        result += int_from_group(words[i:])</w:t>
+            </w:r>
+          </w:p>
+          <w:p>
+            <w:pPr>
+              <w:rPr>
+                <w:sz w:val="18"/>
+                <w:szCs w:val="18"/>
+                <w:lang w:val="en-GB" w:eastAsia="en-GB"/>
+              </w:rPr>
+            </w:pPr>
+            <w:r>
+              <w:rPr>
+                <w:sz w:val="18"/>
+                <w:szCs w:val="18"/>
+                <w:lang w:val="en-GB" w:eastAsia="en-GB"/>
+              </w:rPr>
+              <w:t xml:space="preserve">      i += 2</w:t>
+            </w:r>
+          </w:p>
+          <w:p>
+            <w:pPr>
+              <w:rPr>
+                <w:sz w:val="18"/>
+                <w:szCs w:val="18"/>
+                <w:lang w:val="en-GB" w:eastAsia="en-GB"/>
+              </w:rPr>
+            </w:pPr>
+            <w:r>
+              <w:rPr>
+                <w:sz w:val="18"/>
+                <w:szCs w:val="18"/>
+                <w:lang w:val="en-GB" w:eastAsia="en-GB"/>
+              </w:rPr>
+              <w:t xml:space="preserve">    elif i + 1 &lt; len(words) and words[i + 1] in teens:  # Handle teens (eleven, twelve, etc.)</w:t>
+            </w:r>
+          </w:p>
+          <w:p>
+            <w:pPr>
+              <w:rPr>
+                <w:sz w:val="18"/>
+                <w:szCs w:val="18"/>
+                <w:lang w:val="en-GB" w:eastAsia="en-GB"/>
+              </w:rPr>
+            </w:pPr>
+            <w:r>
+              <w:rPr>
+                <w:sz w:val="18"/>
+                <w:szCs w:val="18"/>
+                <w:lang w:val="en-GB" w:eastAsia="en-GB"/>
+              </w:rPr>
+              <w:t xml:space="preserve">      result += teens[words[i + 1]]</w:t>
+            </w:r>
+          </w:p>
+          <w:p>
+            <w:pPr>
+              <w:rPr>
+                <w:sz w:val="18"/>
+                <w:szCs w:val="18"/>
+                <w:lang w:val="en-GB" w:eastAsia="en-GB"/>
+              </w:rPr>
+            </w:pPr>
+            <w:r>
+              <w:rPr>
+                <w:sz w:val="18"/>
+                <w:szCs w:val="18"/>
+                <w:lang w:val="en-GB" w:eastAsia="en-GB"/>
+              </w:rPr>
+              <w:t xml:space="preserve">      i += 2</w:t>
+            </w:r>
+          </w:p>
+          <w:p>
+            <w:pPr>
+              <w:rPr>
+                <w:sz w:val="18"/>
+                <w:szCs w:val="18"/>
+                <w:lang w:val="en-GB" w:eastAsia="en-GB"/>
+              </w:rPr>
+            </w:pPr>
+            <w:r>
+              <w:rPr>
+                <w:sz w:val="18"/>
+                <w:szCs w:val="18"/>
+                <w:lang w:val="en-GB" w:eastAsia="en-GB"/>
+              </w:rPr>
+              <w:t xml:space="preserve">    elif words[i] in ones:</w:t>
             </w:r>
           </w:p>
           <w:p>
@@ -10013,60 +6339,24 @@
                 <w:lang w:val="en-GB" w:eastAsia="en-GB"/>
               </w:rPr>
               <w:lastRenderedPageBreak/>
-              <w:t xml:space="preserve">      result += ones[words[</w:t>
-            </w:r>
-            <w:proofErr w:type="spellStart"/>
-            <w:r>
-              <w:rPr>
-                <w:sz w:val="18"/>
-                <w:szCs w:val="18"/>
-                <w:lang w:val="en-GB" w:eastAsia="en-GB"/>
-              </w:rPr>
-              <w:t>i</w:t>
-            </w:r>
-            <w:proofErr w:type="spellEnd"/>
-            <w:r>
-              <w:rPr>
-                <w:sz w:val="18"/>
-                <w:szCs w:val="18"/>
-                <w:lang w:val="en-GB" w:eastAsia="en-GB"/>
-              </w:rPr>
-              <w:t>]]</w:t>
-            </w:r>
-          </w:p>
-          <w:p>
-            <w:pPr>
-              <w:rPr>
-                <w:sz w:val="18"/>
-                <w:szCs w:val="18"/>
-                <w:lang w:val="en-GB" w:eastAsia="en-GB"/>
-              </w:rPr>
-            </w:pPr>
-            <w:r>
-              <w:rPr>
-                <w:sz w:val="18"/>
-                <w:szCs w:val="18"/>
-                <w:lang w:val="en-GB" w:eastAsia="en-GB"/>
-              </w:rPr>
-              <w:t xml:space="preserve">      </w:t>
-            </w:r>
-            <w:proofErr w:type="spellStart"/>
-            <w:r>
-              <w:rPr>
-                <w:sz w:val="18"/>
-                <w:szCs w:val="18"/>
-                <w:lang w:val="en-GB" w:eastAsia="en-GB"/>
-              </w:rPr>
-              <w:t>i</w:t>
-            </w:r>
-            <w:proofErr w:type="spellEnd"/>
-            <w:r>
-              <w:rPr>
-                <w:sz w:val="18"/>
-                <w:szCs w:val="18"/>
-                <w:lang w:val="en-GB" w:eastAsia="en-GB"/>
-              </w:rPr>
-              <w:t xml:space="preserve"> += 1</w:t>
+              <w:t xml:space="preserve">      result += ones[words[i]]</w:t>
+            </w:r>
+          </w:p>
+          <w:p>
+            <w:pPr>
+              <w:rPr>
+                <w:sz w:val="18"/>
+                <w:szCs w:val="18"/>
+                <w:lang w:val="en-GB" w:eastAsia="en-GB"/>
+              </w:rPr>
+            </w:pPr>
+            <w:r>
+              <w:rPr>
+                <w:sz w:val="18"/>
+                <w:szCs w:val="18"/>
+                <w:lang w:val="en-GB" w:eastAsia="en-GB"/>
+              </w:rPr>
+              <w:t xml:space="preserve">      i += 1</w:t>
             </w:r>
           </w:p>
           <w:p>
@@ -10100,152 +6390,68 @@
                 <w:szCs w:val="18"/>
                 <w:lang w:val="en-GB" w:eastAsia="en-GB"/>
               </w:rPr>
-              <w:t xml:space="preserve">      raise </w:t>
-            </w:r>
-            <w:proofErr w:type="spellStart"/>
-            <w:proofErr w:type="gramStart"/>
-            <w:r>
-              <w:rPr>
-                <w:sz w:val="18"/>
-                <w:szCs w:val="18"/>
-                <w:lang w:val="en-GB" w:eastAsia="en-GB"/>
-              </w:rPr>
-              <w:t>ValueError</w:t>
-            </w:r>
-            <w:proofErr w:type="spellEnd"/>
-            <w:r>
-              <w:rPr>
-                <w:sz w:val="18"/>
-                <w:szCs w:val="18"/>
-                <w:lang w:val="en-GB" w:eastAsia="en-GB"/>
-              </w:rPr>
-              <w:t>(</w:t>
-            </w:r>
-            <w:proofErr w:type="spellStart"/>
-            <w:proofErr w:type="gramEnd"/>
-            <w:r>
-              <w:rPr>
-                <w:sz w:val="18"/>
-                <w:szCs w:val="18"/>
-                <w:lang w:val="en-GB" w:eastAsia="en-GB"/>
-              </w:rPr>
-              <w:t>f"Invalid</w:t>
-            </w:r>
-            <w:proofErr w:type="spellEnd"/>
-            <w:r>
-              <w:rPr>
-                <w:sz w:val="18"/>
-                <w:szCs w:val="18"/>
-                <w:lang w:val="en-GB" w:eastAsia="en-GB"/>
-              </w:rPr>
-              <w:t xml:space="preserve"> word: {words[</w:t>
-            </w:r>
-            <w:proofErr w:type="spellStart"/>
-            <w:r>
-              <w:rPr>
-                <w:sz w:val="18"/>
-                <w:szCs w:val="18"/>
-                <w:lang w:val="en-GB" w:eastAsia="en-GB"/>
-              </w:rPr>
-              <w:t>i</w:t>
-            </w:r>
-            <w:proofErr w:type="spellEnd"/>
-            <w:r>
-              <w:rPr>
-                <w:sz w:val="18"/>
-                <w:szCs w:val="18"/>
-                <w:lang w:val="en-GB" w:eastAsia="en-GB"/>
-              </w:rPr>
-              <w:t>]}")  # Handle unexpected word</w:t>
-            </w:r>
-          </w:p>
-          <w:p>
-            <w:pPr>
-              <w:rPr>
-                <w:sz w:val="18"/>
-                <w:szCs w:val="18"/>
-                <w:lang w:val="en-GB" w:eastAsia="en-GB"/>
-              </w:rPr>
-            </w:pPr>
-          </w:p>
-          <w:p>
-            <w:pPr>
-              <w:rPr>
-                <w:sz w:val="18"/>
-                <w:szCs w:val="18"/>
-                <w:lang w:val="en-GB" w:eastAsia="en-GB"/>
-              </w:rPr>
-            </w:pPr>
-            <w:r>
-              <w:rPr>
-                <w:sz w:val="18"/>
-                <w:szCs w:val="18"/>
-                <w:lang w:val="en-GB" w:eastAsia="en-GB"/>
-              </w:rPr>
-              <w:t xml:space="preserve">  return </w:t>
-            </w:r>
-            <w:proofErr w:type="gramStart"/>
-            <w:r>
-              <w:rPr>
-                <w:sz w:val="18"/>
-                <w:szCs w:val="18"/>
-                <w:lang w:val="en-GB" w:eastAsia="en-GB"/>
-              </w:rPr>
-              <w:t>result</w:t>
-            </w:r>
-            <w:proofErr w:type="gramEnd"/>
-          </w:p>
-          <w:p>
-            <w:pPr>
-              <w:rPr>
-                <w:sz w:val="18"/>
-                <w:szCs w:val="18"/>
-                <w:lang w:val="en-GB" w:eastAsia="en-GB"/>
-              </w:rPr>
-            </w:pPr>
-          </w:p>
-          <w:p>
-            <w:pPr>
-              <w:rPr>
-                <w:sz w:val="18"/>
-                <w:szCs w:val="18"/>
-                <w:lang w:val="en-GB" w:eastAsia="en-GB"/>
-              </w:rPr>
-            </w:pPr>
-          </w:p>
-          <w:p>
-            <w:pPr>
-              <w:rPr>
-                <w:sz w:val="18"/>
-                <w:szCs w:val="18"/>
-                <w:lang w:val="en-GB" w:eastAsia="en-GB"/>
-              </w:rPr>
-            </w:pPr>
-            <w:r>
-              <w:rPr>
-                <w:sz w:val="18"/>
-                <w:szCs w:val="18"/>
-                <w:lang w:val="en-GB" w:eastAsia="en-GB"/>
-              </w:rPr>
-              <w:t xml:space="preserve">def </w:t>
-            </w:r>
-            <w:proofErr w:type="spellStart"/>
-            <w:r>
-              <w:rPr>
-                <w:sz w:val="18"/>
-                <w:szCs w:val="18"/>
-                <w:lang w:val="en-GB" w:eastAsia="en-GB"/>
-              </w:rPr>
-              <w:t>int_from_group</w:t>
-            </w:r>
-            <w:proofErr w:type="spellEnd"/>
-            <w:r>
-              <w:rPr>
-                <w:sz w:val="18"/>
-                <w:szCs w:val="18"/>
-                <w:lang w:val="en-GB" w:eastAsia="en-GB"/>
-              </w:rPr>
-              <w:t>(group):</w:t>
+              <w:t xml:space="preserve">      raise ValueError(f"Invalid word: {words[i]}")  # Handle unexpected word</w:t>
+            </w:r>
+          </w:p>
+          <w:p>
+            <w:pPr>
+              <w:rPr>
+                <w:sz w:val="18"/>
+                <w:szCs w:val="18"/>
+                <w:lang w:val="en-GB" w:eastAsia="en-GB"/>
+              </w:rPr>
+            </w:pPr>
+          </w:p>
+          <w:p>
+            <w:pPr>
+              <w:rPr>
+                <w:sz w:val="18"/>
+                <w:szCs w:val="18"/>
+                <w:lang w:val="en-GB" w:eastAsia="en-GB"/>
+              </w:rPr>
+            </w:pPr>
+            <w:r>
+              <w:rPr>
+                <w:sz w:val="18"/>
+                <w:szCs w:val="18"/>
+                <w:lang w:val="en-GB" w:eastAsia="en-GB"/>
+              </w:rPr>
+              <w:t xml:space="preserve">  return result</w:t>
+            </w:r>
+          </w:p>
+          <w:p>
+            <w:pPr>
+              <w:rPr>
+                <w:sz w:val="18"/>
+                <w:szCs w:val="18"/>
+                <w:lang w:val="en-GB" w:eastAsia="en-GB"/>
+              </w:rPr>
+            </w:pPr>
+          </w:p>
+          <w:p>
+            <w:pPr>
+              <w:rPr>
+                <w:sz w:val="18"/>
+                <w:szCs w:val="18"/>
+                <w:lang w:val="en-GB" w:eastAsia="en-GB"/>
+              </w:rPr>
+            </w:pPr>
+          </w:p>
+          <w:p>
+            <w:pPr>
+              <w:rPr>
+                <w:sz w:val="18"/>
+                <w:szCs w:val="18"/>
+                <w:lang w:val="en-GB" w:eastAsia="en-GB"/>
+              </w:rPr>
+            </w:pPr>
+            <w:r>
+              <w:rPr>
+                <w:sz w:val="18"/>
+                <w:szCs w:val="18"/>
+                <w:lang w:val="en-GB" w:eastAsia="en-GB"/>
+              </w:rPr>
+              <w:t>def int_from_group(group):</w:t>
             </w:r>
           </w:p>
           <w:p>
@@ -10313,25 +6519,7 @@
                 <w:szCs w:val="18"/>
                 <w:lang w:val="en-GB" w:eastAsia="en-GB"/>
               </w:rPr>
-              <w:t xml:space="preserve">  if </w:t>
-            </w:r>
-            <w:proofErr w:type="spellStart"/>
-            <w:r>
-              <w:rPr>
-                <w:sz w:val="18"/>
-                <w:szCs w:val="18"/>
-                <w:lang w:val="en-GB" w:eastAsia="en-GB"/>
-              </w:rPr>
-              <w:t>len</w:t>
-            </w:r>
-            <w:proofErr w:type="spellEnd"/>
-            <w:r>
-              <w:rPr>
-                <w:sz w:val="18"/>
-                <w:szCs w:val="18"/>
-                <w:lang w:val="en-GB" w:eastAsia="en-GB"/>
-              </w:rPr>
-              <w:t>(group) == 0:</w:t>
+              <w:t xml:space="preserve">  if len(group) == 0:</w:t>
             </w:r>
           </w:p>
           <w:p>
@@ -10365,60 +6553,24 @@
                 <w:szCs w:val="18"/>
                 <w:lang w:val="en-GB" w:eastAsia="en-GB"/>
               </w:rPr>
-              <w:t xml:space="preserve">  if </w:t>
-            </w:r>
-            <w:proofErr w:type="spellStart"/>
-            <w:r>
-              <w:rPr>
-                <w:sz w:val="18"/>
-                <w:szCs w:val="18"/>
-                <w:lang w:val="en-GB" w:eastAsia="en-GB"/>
-              </w:rPr>
-              <w:t>len</w:t>
-            </w:r>
-            <w:proofErr w:type="spellEnd"/>
-            <w:r>
-              <w:rPr>
-                <w:sz w:val="18"/>
-                <w:szCs w:val="18"/>
-                <w:lang w:val="en-GB" w:eastAsia="en-GB"/>
-              </w:rPr>
-              <w:t>(group) == 1:</w:t>
-            </w:r>
-          </w:p>
-          <w:p>
-            <w:pPr>
-              <w:rPr>
-                <w:sz w:val="18"/>
-                <w:szCs w:val="18"/>
-                <w:lang w:val="en-GB" w:eastAsia="en-GB"/>
-              </w:rPr>
-            </w:pPr>
-            <w:r>
-              <w:rPr>
-                <w:sz w:val="18"/>
-                <w:szCs w:val="18"/>
-                <w:lang w:val="en-GB" w:eastAsia="en-GB"/>
-              </w:rPr>
-              <w:t xml:space="preserve">    return ones[</w:t>
-            </w:r>
-            <w:proofErr w:type="gramStart"/>
-            <w:r>
-              <w:rPr>
-                <w:sz w:val="18"/>
-                <w:szCs w:val="18"/>
-                <w:lang w:val="en-GB" w:eastAsia="en-GB"/>
-              </w:rPr>
-              <w:t>group[</w:t>
-            </w:r>
-            <w:proofErr w:type="gramEnd"/>
-            <w:r>
-              <w:rPr>
-                <w:sz w:val="18"/>
-                <w:szCs w:val="18"/>
-                <w:lang w:val="en-GB" w:eastAsia="en-GB"/>
-              </w:rPr>
-              <w:t>0]]</w:t>
+              <w:t xml:space="preserve">  if len(group) == 1:</w:t>
+            </w:r>
+          </w:p>
+          <w:p>
+            <w:pPr>
+              <w:rPr>
+                <w:sz w:val="18"/>
+                <w:szCs w:val="18"/>
+                <w:lang w:val="en-GB" w:eastAsia="en-GB"/>
+              </w:rPr>
+            </w:pPr>
+            <w:r>
+              <w:rPr>
+                <w:sz w:val="18"/>
+                <w:szCs w:val="18"/>
+                <w:lang w:val="en-GB" w:eastAsia="en-GB"/>
+              </w:rPr>
+              <w:t xml:space="preserve">    return ones[group[0]]</w:t>
             </w:r>
           </w:p>
           <w:p>
@@ -10452,78 +6604,24 @@
                 <w:szCs w:val="18"/>
                 <w:lang w:val="en-GB" w:eastAsia="en-GB"/>
               </w:rPr>
-              <w:t xml:space="preserve">  if </w:t>
-            </w:r>
-            <w:proofErr w:type="gramStart"/>
-            <w:r>
-              <w:rPr>
-                <w:sz w:val="18"/>
-                <w:szCs w:val="18"/>
-                <w:lang w:val="en-GB" w:eastAsia="en-GB"/>
-              </w:rPr>
-              <w:t>group[</w:t>
-            </w:r>
-            <w:proofErr w:type="gramEnd"/>
-            <w:r>
-              <w:rPr>
-                <w:sz w:val="18"/>
-                <w:szCs w:val="18"/>
-                <w:lang w:val="en-GB" w:eastAsia="en-GB"/>
-              </w:rPr>
-              <w:t>1] == "and":</w:t>
-            </w:r>
-          </w:p>
-          <w:p>
-            <w:pPr>
-              <w:rPr>
-                <w:sz w:val="18"/>
-                <w:szCs w:val="18"/>
-                <w:lang w:val="en-GB" w:eastAsia="en-GB"/>
-              </w:rPr>
-            </w:pPr>
-            <w:r>
-              <w:rPr>
-                <w:sz w:val="18"/>
-                <w:szCs w:val="18"/>
-                <w:lang w:val="en-GB" w:eastAsia="en-GB"/>
-              </w:rPr>
-              <w:t xml:space="preserve">    return ones[</w:t>
-            </w:r>
-            <w:proofErr w:type="gramStart"/>
-            <w:r>
-              <w:rPr>
-                <w:sz w:val="18"/>
-                <w:szCs w:val="18"/>
-                <w:lang w:val="en-GB" w:eastAsia="en-GB"/>
-              </w:rPr>
-              <w:t>group[</w:t>
-            </w:r>
-            <w:proofErr w:type="gramEnd"/>
-            <w:r>
-              <w:rPr>
-                <w:sz w:val="18"/>
-                <w:szCs w:val="18"/>
-                <w:lang w:val="en-GB" w:eastAsia="en-GB"/>
-              </w:rPr>
-              <w:t xml:space="preserve">0]] + </w:t>
-            </w:r>
-            <w:proofErr w:type="spellStart"/>
-            <w:r>
-              <w:rPr>
-                <w:sz w:val="18"/>
-                <w:szCs w:val="18"/>
-                <w:lang w:val="en-GB" w:eastAsia="en-GB"/>
-              </w:rPr>
-              <w:t>int_from_group</w:t>
-            </w:r>
-            <w:proofErr w:type="spellEnd"/>
-            <w:r>
-              <w:rPr>
-                <w:sz w:val="18"/>
-                <w:szCs w:val="18"/>
-                <w:lang w:val="en-GB" w:eastAsia="en-GB"/>
-              </w:rPr>
-              <w:t>(group[2:])</w:t>
+              <w:t xml:space="preserve">  if group[1] == "and":</w:t>
+            </w:r>
+          </w:p>
+          <w:p>
+            <w:pPr>
+              <w:rPr>
+                <w:sz w:val="18"/>
+                <w:szCs w:val="18"/>
+                <w:lang w:val="en-GB" w:eastAsia="en-GB"/>
+              </w:rPr>
+            </w:pPr>
+            <w:r>
+              <w:rPr>
+                <w:sz w:val="18"/>
+                <w:szCs w:val="18"/>
+                <w:lang w:val="en-GB" w:eastAsia="en-GB"/>
+              </w:rPr>
+              <w:t xml:space="preserve">    return ones[group[0]] + int_from_group(group[2:])</w:t>
             </w:r>
           </w:p>
           <w:p>
@@ -10557,43 +6655,7 @@
                 <w:szCs w:val="18"/>
                 <w:lang w:val="en-GB" w:eastAsia="en-GB"/>
               </w:rPr>
-              <w:t xml:space="preserve">    return </w:t>
-            </w:r>
-            <w:proofErr w:type="spellStart"/>
-            <w:r>
-              <w:rPr>
-                <w:sz w:val="18"/>
-                <w:szCs w:val="18"/>
-                <w:lang w:val="en-GB" w:eastAsia="en-GB"/>
-              </w:rPr>
-              <w:t>int_from_group</w:t>
-            </w:r>
-            <w:proofErr w:type="spellEnd"/>
-            <w:r>
-              <w:rPr>
-                <w:sz w:val="18"/>
-                <w:szCs w:val="18"/>
-                <w:lang w:val="en-GB" w:eastAsia="en-GB"/>
-              </w:rPr>
-              <w:t>(</w:t>
-            </w:r>
-            <w:proofErr w:type="gramStart"/>
-            <w:r>
-              <w:rPr>
-                <w:sz w:val="18"/>
-                <w:szCs w:val="18"/>
-                <w:lang w:val="en-GB" w:eastAsia="en-GB"/>
-              </w:rPr>
-              <w:t>group[</w:t>
-            </w:r>
-            <w:proofErr w:type="gramEnd"/>
-            <w:r>
-              <w:rPr>
-                <w:sz w:val="18"/>
-                <w:szCs w:val="18"/>
-                <w:lang w:val="en-GB" w:eastAsia="en-GB"/>
-              </w:rPr>
-              <w:t>1:])</w:t>
+              <w:t xml:space="preserve">    return int_from_group(group[1:])</w:t>
             </w:r>
           </w:p>
         </w:tc>
@@ -10608,23 +6670,7 @@
             </w:r>
             <w:r>
               <w:br/>
-              <w:t>2) ‘</w:t>
-            </w:r>
-            <w:proofErr w:type="spellStart"/>
-            <w:r>
-              <w:t>tens</w:t>
-            </w:r>
-            <w:proofErr w:type="spellEnd"/>
-            <w:r>
-              <w:t>’ un ‘</w:t>
-            </w:r>
-            <w:proofErr w:type="spellStart"/>
-            <w:r>
-              <w:t>teens</w:t>
-            </w:r>
-            <w:proofErr w:type="spellEnd"/>
-            <w:r>
-              <w:t>’ nav loģiski iesaistīts funkcijās.</w:t>
+              <w:t>2) ‘tens’ un ‘teens’ nav loģiski iesaistīts funkcijās.</w:t>
             </w:r>
           </w:p>
         </w:tc>
@@ -10695,25 +6741,7 @@
                 <w:szCs w:val="18"/>
                 <w:lang w:val="en-GB" w:eastAsia="en-GB"/>
               </w:rPr>
-              <w:t xml:space="preserve">def </w:t>
-            </w:r>
-            <w:proofErr w:type="spellStart"/>
-            <w:r>
-              <w:rPr>
-                <w:sz w:val="18"/>
-                <w:szCs w:val="18"/>
-                <w:lang w:val="en-GB" w:eastAsia="en-GB"/>
-              </w:rPr>
-              <w:t>format_duration</w:t>
-            </w:r>
-            <w:proofErr w:type="spellEnd"/>
-            <w:r>
-              <w:rPr>
-                <w:sz w:val="18"/>
-                <w:szCs w:val="18"/>
-                <w:lang w:val="en-GB" w:eastAsia="en-GB"/>
-              </w:rPr>
-              <w:t>(seconds):</w:t>
+              <w:t>def format_duration(seconds):</w:t>
             </w:r>
           </w:p>
           <w:p>
@@ -10773,25 +6801,7 @@
                 <w:szCs w:val="18"/>
                 <w:lang w:val="en-GB" w:eastAsia="en-GB"/>
               </w:rPr>
-              <w:t xml:space="preserve">  </w:t>
-            </w:r>
-            <w:proofErr w:type="spellStart"/>
-            <w:r>
-              <w:rPr>
-                <w:sz w:val="18"/>
-                <w:szCs w:val="18"/>
-                <w:lang w:val="en-GB" w:eastAsia="en-GB"/>
-              </w:rPr>
-              <w:t>Args</w:t>
-            </w:r>
-            <w:proofErr w:type="spellEnd"/>
-            <w:r>
-              <w:rPr>
-                <w:sz w:val="18"/>
-                <w:szCs w:val="18"/>
-                <w:lang w:val="en-GB" w:eastAsia="en-GB"/>
-              </w:rPr>
-              <w:t>:</w:t>
+              <w:t xml:space="preserve">  Args:</w:t>
             </w:r>
           </w:p>
           <w:p>
@@ -10988,62 +6998,24 @@
                 <w:szCs w:val="18"/>
                 <w:lang w:val="en-GB" w:eastAsia="en-GB"/>
               </w:rPr>
-              <w:t xml:space="preserve">      </w:t>
-            </w:r>
-            <w:proofErr w:type="spellStart"/>
-            <w:proofErr w:type="gramStart"/>
-            <w:r>
-              <w:rPr>
-                <w:sz w:val="18"/>
-                <w:szCs w:val="18"/>
-                <w:lang w:val="en-GB" w:eastAsia="en-GB"/>
-              </w:rPr>
-              <w:t>results.append</w:t>
-            </w:r>
-            <w:proofErr w:type="spellEnd"/>
-            <w:proofErr w:type="gramEnd"/>
-            <w:r>
-              <w:rPr>
-                <w:sz w:val="18"/>
-                <w:szCs w:val="18"/>
-                <w:lang w:val="en-GB" w:eastAsia="en-GB"/>
-              </w:rPr>
-              <w:t>(f"{count} {unit + ('s' if count &gt; 1 else '')}")</w:t>
-            </w:r>
-          </w:p>
-          <w:p>
-            <w:pPr>
-              <w:rPr>
-                <w:sz w:val="18"/>
-                <w:szCs w:val="18"/>
-                <w:lang w:val="en-GB" w:eastAsia="en-GB"/>
-              </w:rPr>
-            </w:pPr>
-            <w:r>
-              <w:rPr>
-                <w:sz w:val="18"/>
-                <w:szCs w:val="18"/>
-                <w:lang w:val="en-GB" w:eastAsia="en-GB"/>
-              </w:rPr>
-              <w:t xml:space="preserve">  return "now" if not results else ", </w:t>
-            </w:r>
-            <w:proofErr w:type="gramStart"/>
-            <w:r>
-              <w:rPr>
-                <w:sz w:val="18"/>
-                <w:szCs w:val="18"/>
-                <w:lang w:val="en-GB" w:eastAsia="en-GB"/>
-              </w:rPr>
-              <w:t>".join</w:t>
-            </w:r>
-            <w:proofErr w:type="gramEnd"/>
-            <w:r>
-              <w:rPr>
-                <w:sz w:val="18"/>
-                <w:szCs w:val="18"/>
-                <w:lang w:val="en-GB" w:eastAsia="en-GB"/>
-              </w:rPr>
-              <w:t>(results[:-1]) + " and " + results[-1]</w:t>
+              <w:t xml:space="preserve">      results.append(f"{count} {unit + ('s' if count &gt; 1 else '')}")</w:t>
+            </w:r>
+          </w:p>
+          <w:p>
+            <w:pPr>
+              <w:rPr>
+                <w:sz w:val="18"/>
+                <w:szCs w:val="18"/>
+                <w:lang w:val="en-GB" w:eastAsia="en-GB"/>
+              </w:rPr>
+            </w:pPr>
+            <w:r>
+              <w:rPr>
+                <w:sz w:val="18"/>
+                <w:szCs w:val="18"/>
+                <w:lang w:val="en-GB" w:eastAsia="en-GB"/>
+              </w:rPr>
+              <w:t xml:space="preserve">  return "now" if not results else ", ".join(results[:-1]) + " and " + results[-1]</w:t>
             </w:r>
           </w:p>
         </w:tc>
@@ -11079,23 +7051,7 @@
                 <w:sz w:val="18"/>
                 <w:szCs w:val="18"/>
               </w:rPr>
-              <w:t>‘</w:t>
-            </w:r>
-            <w:proofErr w:type="spellStart"/>
-            <w:r>
-              <w:rPr>
-                <w:sz w:val="18"/>
-                <w:szCs w:val="18"/>
-              </w:rPr>
-              <w:t>results</w:t>
-            </w:r>
-            <w:proofErr w:type="spellEnd"/>
-            <w:r>
-              <w:rPr>
-                <w:sz w:val="18"/>
-                <w:szCs w:val="18"/>
-              </w:rPr>
-              <w:t>[:-1]’</w:t>
+              <w:t>‘results[:-1]’</w:t>
             </w:r>
           </w:p>
         </w:tc>
@@ -11164,25 +7120,7 @@
                 <w:szCs w:val="18"/>
                 <w:lang w:val="en-GB" w:eastAsia="en-GB"/>
               </w:rPr>
-              <w:t xml:space="preserve">class </w:t>
-            </w:r>
-            <w:proofErr w:type="spellStart"/>
-            <w:r>
-              <w:rPr>
-                <w:sz w:val="18"/>
-                <w:szCs w:val="18"/>
-                <w:lang w:val="en-GB" w:eastAsia="en-GB"/>
-              </w:rPr>
-              <w:t>RomanNumerals</w:t>
-            </w:r>
-            <w:proofErr w:type="spellEnd"/>
-            <w:r>
-              <w:rPr>
-                <w:sz w:val="18"/>
-                <w:szCs w:val="18"/>
-                <w:lang w:val="en-GB" w:eastAsia="en-GB"/>
-              </w:rPr>
-              <w:t>:</w:t>
+              <w:t>class RomanNumerals:</w:t>
             </w:r>
           </w:p>
           <w:p>
@@ -11216,53 +7154,7 @@
                 <w:szCs w:val="18"/>
                 <w:lang w:val="en-GB" w:eastAsia="en-GB"/>
               </w:rPr>
-              <w:t xml:space="preserve">    def </w:t>
-            </w:r>
-            <w:proofErr w:type="spellStart"/>
-            <w:r>
-              <w:rPr>
-                <w:sz w:val="18"/>
-                <w:szCs w:val="18"/>
-                <w:lang w:val="en-GB" w:eastAsia="en-GB"/>
-              </w:rPr>
-              <w:t>to_</w:t>
-            </w:r>
-            <w:proofErr w:type="gramStart"/>
-            <w:r>
-              <w:rPr>
-                <w:sz w:val="18"/>
-                <w:szCs w:val="18"/>
-                <w:lang w:val="en-GB" w:eastAsia="en-GB"/>
-              </w:rPr>
-              <w:t>roman</w:t>
-            </w:r>
-            <w:proofErr w:type="spellEnd"/>
-            <w:r>
-              <w:rPr>
-                <w:sz w:val="18"/>
-                <w:szCs w:val="18"/>
-                <w:lang w:val="en-GB" w:eastAsia="en-GB"/>
-              </w:rPr>
-              <w:t>(</w:t>
-            </w:r>
-            <w:proofErr w:type="spellStart"/>
-            <w:proofErr w:type="gramEnd"/>
-            <w:r>
-              <w:rPr>
-                <w:sz w:val="18"/>
-                <w:szCs w:val="18"/>
-                <w:lang w:val="en-GB" w:eastAsia="en-GB"/>
-              </w:rPr>
-              <w:t>val</w:t>
-            </w:r>
-            <w:proofErr w:type="spellEnd"/>
-            <w:r>
-              <w:rPr>
-                <w:sz w:val="18"/>
-                <w:szCs w:val="18"/>
-                <w:lang w:val="en-GB" w:eastAsia="en-GB"/>
-              </w:rPr>
-              <w:t>: int) -&gt; str:</w:t>
+              <w:t xml:space="preserve">    def to_roman(val: int) -&gt; str:</w:t>
             </w:r>
           </w:p>
           <w:p>
@@ -11296,25 +7188,7 @@
                 <w:szCs w:val="18"/>
                 <w:lang w:val="en-GB" w:eastAsia="en-GB"/>
               </w:rPr>
-              <w:t xml:space="preserve">        </w:t>
-            </w:r>
-            <w:proofErr w:type="spellStart"/>
-            <w:r>
-              <w:rPr>
-                <w:sz w:val="18"/>
-                <w:szCs w:val="18"/>
-                <w:lang w:val="en-GB" w:eastAsia="en-GB"/>
-              </w:rPr>
-              <w:t>int_to_roman_map</w:t>
-            </w:r>
-            <w:proofErr w:type="spellEnd"/>
-            <w:r>
-              <w:rPr>
-                <w:sz w:val="18"/>
-                <w:szCs w:val="18"/>
-                <w:lang w:val="en-GB" w:eastAsia="en-GB"/>
-              </w:rPr>
-              <w:t xml:space="preserve"> = {</w:t>
+              <w:t xml:space="preserve">        int_to_roman_map = {</w:t>
             </w:r>
           </w:p>
           <w:p>
@@ -11655,35 +7529,7 @@
                 <w:szCs w:val="18"/>
                 <w:lang w:val="en-GB" w:eastAsia="en-GB"/>
               </w:rPr>
-              <w:t xml:space="preserve">        for integer in sorted(</w:t>
-            </w:r>
-            <w:proofErr w:type="spellStart"/>
-            <w:r>
-              <w:rPr>
-                <w:sz w:val="18"/>
-                <w:szCs w:val="18"/>
-                <w:lang w:val="en-GB" w:eastAsia="en-GB"/>
-              </w:rPr>
-              <w:t>int_to_roman_</w:t>
-            </w:r>
-            <w:proofErr w:type="gramStart"/>
-            <w:r>
-              <w:rPr>
-                <w:sz w:val="18"/>
-                <w:szCs w:val="18"/>
-                <w:lang w:val="en-GB" w:eastAsia="en-GB"/>
-              </w:rPr>
-              <w:t>map.keys</w:t>
-            </w:r>
-            <w:proofErr w:type="spellEnd"/>
-            <w:proofErr w:type="gramEnd"/>
-            <w:r>
-              <w:rPr>
-                <w:sz w:val="18"/>
-                <w:szCs w:val="18"/>
-                <w:lang w:val="en-GB" w:eastAsia="en-GB"/>
-              </w:rPr>
-              <w:t>(), reverse=True):</w:t>
+              <w:t xml:space="preserve">        for integer in sorted(int_to_roman_map.keys(), reverse=True):</w:t>
             </w:r>
           </w:p>
           <w:p>
@@ -11717,95 +7563,41 @@
                 <w:szCs w:val="18"/>
                 <w:lang w:val="en-GB" w:eastAsia="en-GB"/>
               </w:rPr>
-              <w:t xml:space="preserve">            while </w:t>
-            </w:r>
-            <w:proofErr w:type="spellStart"/>
-            <w:r>
-              <w:rPr>
-                <w:sz w:val="18"/>
-                <w:szCs w:val="18"/>
-                <w:lang w:val="en-GB" w:eastAsia="en-GB"/>
-              </w:rPr>
-              <w:t>val</w:t>
-            </w:r>
-            <w:proofErr w:type="spellEnd"/>
-            <w:r>
-              <w:rPr>
-                <w:sz w:val="18"/>
-                <w:szCs w:val="18"/>
-                <w:lang w:val="en-GB" w:eastAsia="en-GB"/>
-              </w:rPr>
-              <w:t xml:space="preserve"> &gt;= integer:</w:t>
-            </w:r>
-          </w:p>
-          <w:p>
-            <w:pPr>
-              <w:rPr>
-                <w:sz w:val="18"/>
-                <w:szCs w:val="18"/>
-                <w:lang w:val="en-GB" w:eastAsia="en-GB"/>
-              </w:rPr>
-            </w:pPr>
-            <w:r>
-              <w:rPr>
-                <w:sz w:val="18"/>
-                <w:szCs w:val="18"/>
-                <w:lang w:val="en-GB" w:eastAsia="en-GB"/>
-              </w:rPr>
-              <w:t xml:space="preserve">                result += </w:t>
-            </w:r>
-            <w:proofErr w:type="spellStart"/>
-            <w:r>
-              <w:rPr>
-                <w:sz w:val="18"/>
-                <w:szCs w:val="18"/>
-                <w:lang w:val="en-GB" w:eastAsia="en-GB"/>
-              </w:rPr>
-              <w:t>int_to_roman_map</w:t>
-            </w:r>
-            <w:proofErr w:type="spellEnd"/>
-            <w:r>
-              <w:rPr>
-                <w:sz w:val="18"/>
-                <w:szCs w:val="18"/>
-                <w:lang w:val="en-GB" w:eastAsia="en-GB"/>
-              </w:rPr>
-              <w:t>[integer]</w:t>
-            </w:r>
-          </w:p>
-          <w:p>
-            <w:pPr>
-              <w:rPr>
-                <w:sz w:val="18"/>
-                <w:szCs w:val="18"/>
-                <w:lang w:val="en-GB" w:eastAsia="en-GB"/>
-              </w:rPr>
-            </w:pPr>
-            <w:r>
-              <w:rPr>
-                <w:sz w:val="18"/>
-                <w:szCs w:val="18"/>
-                <w:lang w:val="en-GB" w:eastAsia="en-GB"/>
-              </w:rPr>
-              <w:t xml:space="preserve">                </w:t>
-            </w:r>
-            <w:proofErr w:type="spellStart"/>
-            <w:r>
-              <w:rPr>
-                <w:sz w:val="18"/>
-                <w:szCs w:val="18"/>
-                <w:lang w:val="en-GB" w:eastAsia="en-GB"/>
-              </w:rPr>
-              <w:t>val</w:t>
-            </w:r>
-            <w:proofErr w:type="spellEnd"/>
-            <w:r>
-              <w:rPr>
-                <w:sz w:val="18"/>
-                <w:szCs w:val="18"/>
-                <w:lang w:val="en-GB" w:eastAsia="en-GB"/>
-              </w:rPr>
-              <w:t xml:space="preserve"> -= integer</w:t>
+              <w:t xml:space="preserve">            while val &gt;= integer:</w:t>
+            </w:r>
+          </w:p>
+          <w:p>
+            <w:pPr>
+              <w:rPr>
+                <w:sz w:val="18"/>
+                <w:szCs w:val="18"/>
+                <w:lang w:val="en-GB" w:eastAsia="en-GB"/>
+              </w:rPr>
+            </w:pPr>
+            <w:r>
+              <w:rPr>
+                <w:sz w:val="18"/>
+                <w:szCs w:val="18"/>
+                <w:lang w:val="en-GB" w:eastAsia="en-GB"/>
+              </w:rPr>
+              <w:t xml:space="preserve">                result += int_to_roman_map[integer]</w:t>
+            </w:r>
+          </w:p>
+          <w:p>
+            <w:pPr>
+              <w:rPr>
+                <w:sz w:val="18"/>
+                <w:szCs w:val="18"/>
+                <w:lang w:val="en-GB" w:eastAsia="en-GB"/>
+              </w:rPr>
+            </w:pPr>
+            <w:r>
+              <w:rPr>
+                <w:sz w:val="18"/>
+                <w:szCs w:val="18"/>
+                <w:lang w:val="en-GB" w:eastAsia="en-GB"/>
+              </w:rPr>
+              <w:t xml:space="preserve">                val -= integer</w:t>
             </w:r>
           </w:p>
           <w:p>
@@ -11927,25 +7719,7 @@
                 <w:szCs w:val="18"/>
                 <w:lang w:val="en-GB" w:eastAsia="en-GB"/>
               </w:rPr>
-              <w:t xml:space="preserve">def </w:t>
-            </w:r>
-            <w:proofErr w:type="spellStart"/>
-            <w:r>
-              <w:rPr>
-                <w:sz w:val="18"/>
-                <w:szCs w:val="18"/>
-                <w:lang w:val="en-GB" w:eastAsia="en-GB"/>
-              </w:rPr>
-              <w:t>parse_int</w:t>
-            </w:r>
-            <w:proofErr w:type="spellEnd"/>
-            <w:r>
-              <w:rPr>
-                <w:sz w:val="18"/>
-                <w:szCs w:val="18"/>
-                <w:lang w:val="en-GB" w:eastAsia="en-GB"/>
-              </w:rPr>
-              <w:t>(string):</w:t>
+              <w:t>def parse_int(string):</w:t>
             </w:r>
           </w:p>
           <w:p>
@@ -11979,25 +7753,7 @@
                 <w:szCs w:val="18"/>
                 <w:lang w:val="en-GB" w:eastAsia="en-GB"/>
               </w:rPr>
-              <w:t xml:space="preserve">    </w:t>
-            </w:r>
-            <w:proofErr w:type="spellStart"/>
-            <w:r>
-              <w:rPr>
-                <w:sz w:val="18"/>
-                <w:szCs w:val="18"/>
-                <w:lang w:val="en-GB" w:eastAsia="en-GB"/>
-              </w:rPr>
-              <w:t>word_to_number</w:t>
-            </w:r>
-            <w:proofErr w:type="spellEnd"/>
-            <w:r>
-              <w:rPr>
-                <w:sz w:val="18"/>
-                <w:szCs w:val="18"/>
-                <w:lang w:val="en-GB" w:eastAsia="en-GB"/>
-              </w:rPr>
-              <w:t xml:space="preserve"> = {</w:t>
+              <w:t xml:space="preserve">    word_to_number = {</w:t>
             </w:r>
           </w:p>
           <w:p>
@@ -12593,27 +8349,7 @@
                 <w:szCs w:val="18"/>
                 <w:lang w:val="en-GB" w:eastAsia="en-GB"/>
               </w:rPr>
-              <w:t xml:space="preserve">    words = </w:t>
-            </w:r>
-            <w:proofErr w:type="spellStart"/>
-            <w:proofErr w:type="gramStart"/>
-            <w:r>
-              <w:rPr>
-                <w:sz w:val="18"/>
-                <w:szCs w:val="18"/>
-                <w:lang w:val="en-GB" w:eastAsia="en-GB"/>
-              </w:rPr>
-              <w:t>string.replace</w:t>
-            </w:r>
-            <w:proofErr w:type="spellEnd"/>
-            <w:proofErr w:type="gramEnd"/>
-            <w:r>
-              <w:rPr>
-                <w:sz w:val="18"/>
-                <w:szCs w:val="18"/>
-                <w:lang w:val="en-GB" w:eastAsia="en-GB"/>
-              </w:rPr>
-              <w:t>('-', ' ').split()</w:t>
+              <w:t xml:space="preserve">    words = string.replace('-', ' ').split()</w:t>
             </w:r>
           </w:p>
           <w:p>
@@ -12766,60 +8502,24 @@
                 <w:szCs w:val="18"/>
                 <w:lang w:val="en-GB" w:eastAsia="en-GB"/>
               </w:rPr>
-              <w:t xml:space="preserve">        if word in </w:t>
-            </w:r>
-            <w:proofErr w:type="spellStart"/>
-            <w:r>
-              <w:rPr>
-                <w:sz w:val="18"/>
-                <w:szCs w:val="18"/>
-                <w:lang w:val="en-GB" w:eastAsia="en-GB"/>
-              </w:rPr>
-              <w:t>word_to_number</w:t>
-            </w:r>
-            <w:proofErr w:type="spellEnd"/>
-            <w:r>
-              <w:rPr>
-                <w:sz w:val="18"/>
-                <w:szCs w:val="18"/>
-                <w:lang w:val="en-GB" w:eastAsia="en-GB"/>
-              </w:rPr>
-              <w:t>:</w:t>
-            </w:r>
-          </w:p>
-          <w:p>
-            <w:pPr>
-              <w:rPr>
-                <w:sz w:val="18"/>
-                <w:szCs w:val="18"/>
-                <w:lang w:val="en-GB" w:eastAsia="en-GB"/>
-              </w:rPr>
-            </w:pPr>
-            <w:r>
-              <w:rPr>
-                <w:sz w:val="18"/>
-                <w:szCs w:val="18"/>
-                <w:lang w:val="en-GB" w:eastAsia="en-GB"/>
-              </w:rPr>
-              <w:t xml:space="preserve">            current += </w:t>
-            </w:r>
-            <w:proofErr w:type="spellStart"/>
-            <w:r>
-              <w:rPr>
-                <w:sz w:val="18"/>
-                <w:szCs w:val="18"/>
-                <w:lang w:val="en-GB" w:eastAsia="en-GB"/>
-              </w:rPr>
-              <w:t>word_to_number</w:t>
-            </w:r>
-            <w:proofErr w:type="spellEnd"/>
-            <w:r>
-              <w:rPr>
-                <w:sz w:val="18"/>
-                <w:szCs w:val="18"/>
-                <w:lang w:val="en-GB" w:eastAsia="en-GB"/>
-              </w:rPr>
-              <w:t>[word]</w:t>
+              <w:t xml:space="preserve">        if word in word_to_number:</w:t>
+            </w:r>
+          </w:p>
+          <w:p>
+            <w:pPr>
+              <w:rPr>
+                <w:sz w:val="18"/>
+                <w:szCs w:val="18"/>
+                <w:lang w:val="en-GB" w:eastAsia="en-GB"/>
+              </w:rPr>
+            </w:pPr>
+            <w:r>
+              <w:rPr>
+                <w:sz w:val="18"/>
+                <w:szCs w:val="18"/>
+                <w:lang w:val="en-GB" w:eastAsia="en-GB"/>
+              </w:rPr>
+              <w:t xml:space="preserve">            current += word_to_number[word]</w:t>
             </w:r>
           </w:p>
           <w:p>
@@ -12853,25 +8553,7 @@
                 <w:szCs w:val="18"/>
                 <w:lang w:val="en-GB" w:eastAsia="en-GB"/>
               </w:rPr>
-              <w:t xml:space="preserve">        </w:t>
-            </w:r>
-            <w:proofErr w:type="spellStart"/>
-            <w:r>
-              <w:rPr>
-                <w:sz w:val="18"/>
-                <w:szCs w:val="18"/>
-                <w:lang w:val="en-GB" w:eastAsia="en-GB"/>
-              </w:rPr>
-              <w:t>elif</w:t>
-            </w:r>
-            <w:proofErr w:type="spellEnd"/>
-            <w:r>
-              <w:rPr>
-                <w:sz w:val="18"/>
-                <w:szCs w:val="18"/>
-                <w:lang w:val="en-GB" w:eastAsia="en-GB"/>
-              </w:rPr>
-              <w:t xml:space="preserve"> word == 'hundred':</w:t>
+              <w:t xml:space="preserve">        elif word == 'hundred':</w:t>
             </w:r>
           </w:p>
           <w:p>
@@ -12922,60 +8604,24 @@
                 <w:szCs w:val="18"/>
                 <w:lang w:val="en-GB" w:eastAsia="en-GB"/>
               </w:rPr>
-              <w:t xml:space="preserve">        </w:t>
-            </w:r>
-            <w:proofErr w:type="spellStart"/>
-            <w:r>
-              <w:rPr>
-                <w:sz w:val="18"/>
-                <w:szCs w:val="18"/>
-                <w:lang w:val="en-GB" w:eastAsia="en-GB"/>
-              </w:rPr>
-              <w:t>elif</w:t>
-            </w:r>
-            <w:proofErr w:type="spellEnd"/>
-            <w:r>
-              <w:rPr>
-                <w:sz w:val="18"/>
-                <w:szCs w:val="18"/>
-                <w:lang w:val="en-GB" w:eastAsia="en-GB"/>
-              </w:rPr>
-              <w:t xml:space="preserve"> word in ['thousand', 'million']:</w:t>
-            </w:r>
-          </w:p>
-          <w:p>
-            <w:pPr>
-              <w:rPr>
-                <w:sz w:val="18"/>
-                <w:szCs w:val="18"/>
-                <w:lang w:val="en-GB" w:eastAsia="en-GB"/>
-              </w:rPr>
-            </w:pPr>
-            <w:r>
-              <w:rPr>
-                <w:sz w:val="18"/>
-                <w:szCs w:val="18"/>
-                <w:lang w:val="en-GB" w:eastAsia="en-GB"/>
-              </w:rPr>
-              <w:t xml:space="preserve">            total += current * </w:t>
-            </w:r>
-            <w:proofErr w:type="spellStart"/>
-            <w:r>
-              <w:rPr>
-                <w:sz w:val="18"/>
-                <w:szCs w:val="18"/>
-                <w:lang w:val="en-GB" w:eastAsia="en-GB"/>
-              </w:rPr>
-              <w:t>word_to_number</w:t>
-            </w:r>
-            <w:proofErr w:type="spellEnd"/>
-            <w:r>
-              <w:rPr>
-                <w:sz w:val="18"/>
-                <w:szCs w:val="18"/>
-                <w:lang w:val="en-GB" w:eastAsia="en-GB"/>
-              </w:rPr>
-              <w:t>[word]</w:t>
+              <w:t xml:space="preserve">        elif word in ['thousand', 'million']:</w:t>
+            </w:r>
+          </w:p>
+          <w:p>
+            <w:pPr>
+              <w:rPr>
+                <w:sz w:val="18"/>
+                <w:szCs w:val="18"/>
+                <w:lang w:val="en-GB" w:eastAsia="en-GB"/>
+              </w:rPr>
+            </w:pPr>
+            <w:r>
+              <w:rPr>
+                <w:sz w:val="18"/>
+                <w:szCs w:val="18"/>
+                <w:lang w:val="en-GB" w:eastAsia="en-GB"/>
+              </w:rPr>
+              <w:t xml:space="preserve">            total += current * word_to_number[word]</w:t>
             </w:r>
           </w:p>
           <w:p>
@@ -13170,81 +8816,33 @@
                 <w:szCs w:val="18"/>
                 <w:lang w:val="en-GB" w:eastAsia="en-GB"/>
               </w:rPr>
-              <w:t xml:space="preserve">import </w:t>
-            </w:r>
-            <w:proofErr w:type="spellStart"/>
-            <w:proofErr w:type="gramStart"/>
-            <w:r>
-              <w:rPr>
-                <w:sz w:val="18"/>
-                <w:szCs w:val="18"/>
-                <w:lang w:val="en-GB" w:eastAsia="en-GB"/>
-              </w:rPr>
-              <w:t>urllib.parse</w:t>
-            </w:r>
-            <w:proofErr w:type="spellEnd"/>
-            <w:proofErr w:type="gramEnd"/>
-          </w:p>
-          <w:p>
-            <w:pPr>
-              <w:rPr>
-                <w:sz w:val="18"/>
-                <w:szCs w:val="18"/>
-                <w:lang w:val="en-GB" w:eastAsia="en-GB"/>
-              </w:rPr>
-            </w:pPr>
-          </w:p>
-          <w:p>
-            <w:pPr>
-              <w:rPr>
-                <w:sz w:val="18"/>
-                <w:szCs w:val="18"/>
-                <w:lang w:val="en-GB" w:eastAsia="en-GB"/>
-              </w:rPr>
-            </w:pPr>
-            <w:r>
-              <w:rPr>
-                <w:sz w:val="18"/>
-                <w:szCs w:val="18"/>
-                <w:lang w:val="en-GB" w:eastAsia="en-GB"/>
-              </w:rPr>
-              <w:t xml:space="preserve">def </w:t>
-            </w:r>
-            <w:proofErr w:type="spellStart"/>
-            <w:r>
-              <w:rPr>
-                <w:sz w:val="18"/>
-                <w:szCs w:val="18"/>
-                <w:lang w:val="en-GB" w:eastAsia="en-GB"/>
-              </w:rPr>
-              <w:t>extract_domain</w:t>
-            </w:r>
-            <w:proofErr w:type="spellEnd"/>
-            <w:r>
-              <w:rPr>
-                <w:sz w:val="18"/>
-                <w:szCs w:val="18"/>
-                <w:lang w:val="en-GB" w:eastAsia="en-GB"/>
-              </w:rPr>
-              <w:t>(</w:t>
-            </w:r>
-            <w:proofErr w:type="spellStart"/>
-            <w:r>
-              <w:rPr>
-                <w:sz w:val="18"/>
-                <w:szCs w:val="18"/>
-                <w:lang w:val="en-GB" w:eastAsia="en-GB"/>
-              </w:rPr>
-              <w:t>url</w:t>
-            </w:r>
-            <w:proofErr w:type="spellEnd"/>
-            <w:r>
-              <w:rPr>
-                <w:sz w:val="18"/>
-                <w:szCs w:val="18"/>
-                <w:lang w:val="en-GB" w:eastAsia="en-GB"/>
-              </w:rPr>
-              <w:t>):</w:t>
+              <w:t>import urllib.parse</w:t>
+            </w:r>
+          </w:p>
+          <w:p>
+            <w:pPr>
+              <w:rPr>
+                <w:sz w:val="18"/>
+                <w:szCs w:val="18"/>
+                <w:lang w:val="en-GB" w:eastAsia="en-GB"/>
+              </w:rPr>
+            </w:pPr>
+          </w:p>
+          <w:p>
+            <w:pPr>
+              <w:rPr>
+                <w:sz w:val="18"/>
+                <w:szCs w:val="18"/>
+                <w:lang w:val="en-GB" w:eastAsia="en-GB"/>
+              </w:rPr>
+            </w:pPr>
+            <w:r>
+              <w:rPr>
+                <w:sz w:val="18"/>
+                <w:szCs w:val="18"/>
+                <w:lang w:val="en-GB" w:eastAsia="en-GB"/>
+              </w:rPr>
+              <w:t>def extract_domain(url):</w:t>
             </w:r>
           </w:p>
           <w:p>
@@ -13304,60 +8902,24 @@
                 <w:szCs w:val="18"/>
                 <w:lang w:val="en-GB" w:eastAsia="en-GB"/>
               </w:rPr>
-              <w:t xml:space="preserve">    </w:t>
-            </w:r>
-            <w:proofErr w:type="spellStart"/>
-            <w:r>
-              <w:rPr>
-                <w:sz w:val="18"/>
-                <w:szCs w:val="18"/>
-                <w:lang w:val="en-GB" w:eastAsia="en-GB"/>
-              </w:rPr>
-              <w:t>Args</w:t>
-            </w:r>
-            <w:proofErr w:type="spellEnd"/>
-            <w:r>
-              <w:rPr>
-                <w:sz w:val="18"/>
-                <w:szCs w:val="18"/>
-                <w:lang w:val="en-GB" w:eastAsia="en-GB"/>
-              </w:rPr>
-              <w:t>:</w:t>
-            </w:r>
-          </w:p>
-          <w:p>
-            <w:pPr>
-              <w:rPr>
-                <w:sz w:val="18"/>
-                <w:szCs w:val="18"/>
-                <w:lang w:val="en-GB" w:eastAsia="en-GB"/>
-              </w:rPr>
-            </w:pPr>
-            <w:r>
-              <w:rPr>
-                <w:sz w:val="18"/>
-                <w:szCs w:val="18"/>
-                <w:lang w:val="en-GB" w:eastAsia="en-GB"/>
-              </w:rPr>
-              <w:t xml:space="preserve">        </w:t>
-            </w:r>
-            <w:proofErr w:type="spellStart"/>
-            <w:r>
-              <w:rPr>
-                <w:sz w:val="18"/>
-                <w:szCs w:val="18"/>
-                <w:lang w:val="en-GB" w:eastAsia="en-GB"/>
-              </w:rPr>
-              <w:t>url</w:t>
-            </w:r>
-            <w:proofErr w:type="spellEnd"/>
-            <w:r>
-              <w:rPr>
-                <w:sz w:val="18"/>
-                <w:szCs w:val="18"/>
-                <w:lang w:val="en-GB" w:eastAsia="en-GB"/>
-              </w:rPr>
-              <w:t xml:space="preserve"> (str): The input URL.</w:t>
+              <w:t xml:space="preserve">    Args:</w:t>
+            </w:r>
+          </w:p>
+          <w:p>
+            <w:pPr>
+              <w:rPr>
+                <w:sz w:val="18"/>
+                <w:szCs w:val="18"/>
+                <w:lang w:val="en-GB" w:eastAsia="en-GB"/>
+              </w:rPr>
+            </w:pPr>
+            <w:r>
+              <w:rPr>
+                <w:sz w:val="18"/>
+                <w:szCs w:val="18"/>
+                <w:lang w:val="en-GB" w:eastAsia="en-GB"/>
+              </w:rPr>
+              <w:t xml:space="preserve">        url (str): The input URL.</w:t>
             </w:r>
           </w:p>
           <w:p>
@@ -13434,144 +8996,24 @@
                 <w:szCs w:val="18"/>
                 <w:lang w:val="en-GB" w:eastAsia="en-GB"/>
               </w:rPr>
-              <w:t xml:space="preserve">    </w:t>
-            </w:r>
-            <w:proofErr w:type="spellStart"/>
-            <w:r>
-              <w:rPr>
-                <w:sz w:val="18"/>
-                <w:szCs w:val="18"/>
-                <w:lang w:val="en-GB" w:eastAsia="en-GB"/>
-              </w:rPr>
-              <w:t>parsed_uri</w:t>
-            </w:r>
-            <w:proofErr w:type="spellEnd"/>
-            <w:r>
-              <w:rPr>
-                <w:sz w:val="18"/>
-                <w:szCs w:val="18"/>
-                <w:lang w:val="en-GB" w:eastAsia="en-GB"/>
-              </w:rPr>
-              <w:t xml:space="preserve"> = </w:t>
-            </w:r>
-            <w:proofErr w:type="spellStart"/>
-            <w:proofErr w:type="gramStart"/>
-            <w:r>
-              <w:rPr>
-                <w:sz w:val="18"/>
-                <w:szCs w:val="18"/>
-                <w:lang w:val="en-GB" w:eastAsia="en-GB"/>
-              </w:rPr>
-              <w:t>urllib.parse</w:t>
-            </w:r>
-            <w:proofErr w:type="gramEnd"/>
-            <w:r>
-              <w:rPr>
-                <w:sz w:val="18"/>
-                <w:szCs w:val="18"/>
-                <w:lang w:val="en-GB" w:eastAsia="en-GB"/>
-              </w:rPr>
-              <w:t>.urlparse</w:t>
-            </w:r>
-            <w:proofErr w:type="spellEnd"/>
-            <w:r>
-              <w:rPr>
-                <w:sz w:val="18"/>
-                <w:szCs w:val="18"/>
-                <w:lang w:val="en-GB" w:eastAsia="en-GB"/>
-              </w:rPr>
-              <w:t>(</w:t>
-            </w:r>
-            <w:proofErr w:type="spellStart"/>
-            <w:r>
-              <w:rPr>
-                <w:sz w:val="18"/>
-                <w:szCs w:val="18"/>
-                <w:lang w:val="en-GB" w:eastAsia="en-GB"/>
-              </w:rPr>
-              <w:t>url</w:t>
-            </w:r>
-            <w:proofErr w:type="spellEnd"/>
-            <w:r>
-              <w:rPr>
-                <w:sz w:val="18"/>
-                <w:szCs w:val="18"/>
-                <w:lang w:val="en-GB" w:eastAsia="en-GB"/>
-              </w:rPr>
-              <w:t>)</w:t>
-            </w:r>
-          </w:p>
-          <w:p>
-            <w:pPr>
-              <w:rPr>
-                <w:sz w:val="18"/>
-                <w:szCs w:val="18"/>
-                <w:lang w:val="en-GB" w:eastAsia="en-GB"/>
-              </w:rPr>
-            </w:pPr>
-            <w:r>
-              <w:rPr>
-                <w:sz w:val="18"/>
-                <w:szCs w:val="18"/>
-                <w:lang w:val="en-GB" w:eastAsia="en-GB"/>
-              </w:rPr>
-              <w:t xml:space="preserve">    domain = '{</w:t>
-            </w:r>
-            <w:proofErr w:type="spellStart"/>
-            <w:proofErr w:type="gramStart"/>
-            <w:r>
-              <w:rPr>
-                <w:sz w:val="18"/>
-                <w:szCs w:val="18"/>
-                <w:lang w:val="en-GB" w:eastAsia="en-GB"/>
-              </w:rPr>
-              <w:t>uri.netloc</w:t>
-            </w:r>
-            <w:proofErr w:type="spellEnd"/>
-            <w:proofErr w:type="gramEnd"/>
-            <w:r>
-              <w:rPr>
-                <w:sz w:val="18"/>
-                <w:szCs w:val="18"/>
-                <w:lang w:val="en-GB" w:eastAsia="en-GB"/>
-              </w:rPr>
-              <w:t>}'.format(</w:t>
-            </w:r>
-            <w:proofErr w:type="spellStart"/>
-            <w:r>
-              <w:rPr>
-                <w:sz w:val="18"/>
-                <w:szCs w:val="18"/>
-                <w:lang w:val="en-GB" w:eastAsia="en-GB"/>
-              </w:rPr>
-              <w:t>uri</w:t>
-            </w:r>
-            <w:proofErr w:type="spellEnd"/>
-            <w:r>
-              <w:rPr>
-                <w:sz w:val="18"/>
-                <w:szCs w:val="18"/>
-                <w:lang w:val="en-GB" w:eastAsia="en-GB"/>
-              </w:rPr>
-              <w:t>=</w:t>
-            </w:r>
-            <w:proofErr w:type="spellStart"/>
-            <w:r>
-              <w:rPr>
-                <w:sz w:val="18"/>
-                <w:szCs w:val="18"/>
-                <w:lang w:val="en-GB" w:eastAsia="en-GB"/>
-              </w:rPr>
-              <w:t>parsed_uri</w:t>
-            </w:r>
-            <w:proofErr w:type="spellEnd"/>
-            <w:r>
-              <w:rPr>
-                <w:sz w:val="18"/>
-                <w:szCs w:val="18"/>
-                <w:lang w:val="en-GB" w:eastAsia="en-GB"/>
-              </w:rPr>
-              <w:t>)</w:t>
+              <w:t xml:space="preserve">    parsed_uri = urllib.parse.urlparse(url)</w:t>
+            </w:r>
+          </w:p>
+          <w:p>
+            <w:pPr>
+              <w:rPr>
+                <w:sz w:val="18"/>
+                <w:szCs w:val="18"/>
+                <w:lang w:val="en-GB" w:eastAsia="en-GB"/>
+              </w:rPr>
+            </w:pPr>
+            <w:r>
+              <w:rPr>
+                <w:sz w:val="18"/>
+                <w:szCs w:val="18"/>
+                <w:lang w:val="en-GB" w:eastAsia="en-GB"/>
+              </w:rPr>
+              <w:t xml:space="preserve">    domain = '{uri.netloc}'.format(uri=parsed_uri)</w:t>
             </w:r>
           </w:p>
           <w:p>
@@ -13626,25 +9068,7 @@
                 <w:szCs w:val="18"/>
                 <w:lang w:val="en-GB" w:eastAsia="en-GB"/>
               </w:rPr>
-              <w:t>'{</w:t>
-            </w:r>
-            <w:proofErr w:type="spellStart"/>
-            <w:r>
-              <w:rPr>
-                <w:sz w:val="18"/>
-                <w:szCs w:val="18"/>
-                <w:lang w:val="en-GB" w:eastAsia="en-GB"/>
-              </w:rPr>
-              <w:t>uri.netloc</w:t>
-            </w:r>
-            <w:proofErr w:type="spellEnd"/>
-            <w:r>
-              <w:rPr>
-                <w:sz w:val="18"/>
-                <w:szCs w:val="18"/>
-                <w:lang w:val="en-GB" w:eastAsia="en-GB"/>
-              </w:rPr>
-              <w:t>}'.format</w:t>
+              <w:t>'{uri.netloc}'.format</w:t>
             </w:r>
             <w:r>
               <w:rPr>
